--- a/Tài liệu/KH TTNT.docx
+++ b/Tài liệu/KH TTNT.docx
@@ -230,47 +230,7 @@
           <w:sz w:val="36"/>
           <w:szCs w:val="36"/>
         </w:rPr>
-        <w:t xml:space="preserve">&lt;Tên </w:t>
-      </w:r>
-      <w:proofErr w:type="spellStart"/>
-      <w:r>
-        <w:rPr>
-          <w:b/>
-          <w:bCs/>
-          <w:sz w:val="36"/>
-          <w:szCs w:val="36"/>
-        </w:rPr>
-        <w:t>đề</w:t>
-      </w:r>
-      <w:proofErr w:type="spellEnd"/>
-      <w:r>
-        <w:rPr>
-          <w:b/>
-          <w:bCs/>
-          <w:sz w:val="36"/>
-          <w:szCs w:val="36"/>
-        </w:rPr>
-        <w:t xml:space="preserve"> </w:t>
-      </w:r>
-      <w:proofErr w:type="spellStart"/>
-      <w:r>
-        <w:rPr>
-          <w:b/>
-          <w:bCs/>
-          <w:sz w:val="36"/>
-          <w:szCs w:val="36"/>
-        </w:rPr>
-        <w:t>tài</w:t>
-      </w:r>
-      <w:proofErr w:type="spellEnd"/>
-      <w:r>
-        <w:rPr>
-          <w:b/>
-          <w:bCs/>
-          <w:sz w:val="36"/>
-          <w:szCs w:val="36"/>
-        </w:rPr>
-        <w:t xml:space="preserve"> &gt;</w:t>
+        <w:t>HỆ THỐNG QUẢN LÝ VẬN ĐỘNG VIÊN</w:t>
       </w:r>
     </w:p>
     <w:p>
@@ -556,6 +516,7 @@
         <w:tab/>
       </w:r>
       <w:proofErr w:type="spellStart"/>
+      <w:proofErr w:type="gramStart"/>
       <w:r>
         <w:rPr>
           <w:szCs w:val="26"/>
@@ -569,7 +530,15 @@
           <w:szCs w:val="26"/>
           <w:lang w:val="fr-FR"/>
         </w:rPr>
-        <w:t xml:space="preserve"> : </w:t>
+        <w:t> :</w:t>
+      </w:r>
+      <w:proofErr w:type="gramEnd"/>
+      <w:r>
+        <w:rPr>
+          <w:szCs w:val="26"/>
+          <w:lang w:val="fr-FR"/>
+        </w:rPr>
+        <w:t xml:space="preserve"> </w:t>
       </w:r>
       <w:r>
         <w:rPr>
@@ -774,6 +743,7 @@
         <w:t xml:space="preserve"> </w:t>
       </w:r>
       <w:proofErr w:type="spellStart"/>
+      <w:proofErr w:type="gramStart"/>
       <w:r>
         <w:rPr>
           <w:b/>
@@ -791,7 +761,17 @@
           <w:szCs w:val="28"/>
           <w:lang w:val="fr-FR"/>
         </w:rPr>
-        <w:t xml:space="preserve">: </w:t>
+        <w:t>:</w:t>
+      </w:r>
+      <w:proofErr w:type="gramEnd"/>
+      <w:r>
+        <w:rPr>
+          <w:b/>
+          <w:sz w:val="28"/>
+          <w:szCs w:val="28"/>
+          <w:lang w:val="fr-FR"/>
+        </w:rPr>
+        <w:t xml:space="preserve"> </w:t>
       </w:r>
       <w:proofErr w:type="spellStart"/>
       <w:r>
@@ -2194,6 +2174,24 @@
               </w:rPr>
               <w:t> </w:t>
             </w:r>
+            <w:r>
+              <w:rPr>
+                <w:color w:val="000000"/>
+                <w:sz w:val="24"/>
+                <w:szCs w:val="24"/>
+              </w:rPr>
+              <w:t xml:space="preserve">Hoàn </w:t>
+            </w:r>
+            <w:proofErr w:type="spellStart"/>
+            <w:r>
+              <w:rPr>
+                <w:color w:val="000000"/>
+                <w:sz w:val="24"/>
+                <w:szCs w:val="24"/>
+              </w:rPr>
+              <w:t>thành</w:t>
+            </w:r>
+            <w:proofErr w:type="spellEnd"/>
           </w:p>
         </w:tc>
         <w:tc>
@@ -2529,6 +2527,24 @@
               </w:rPr>
               <w:t> </w:t>
             </w:r>
+            <w:r>
+              <w:rPr>
+                <w:color w:val="000000"/>
+                <w:sz w:val="24"/>
+                <w:szCs w:val="24"/>
+              </w:rPr>
+              <w:t xml:space="preserve">Hoàn </w:t>
+            </w:r>
+            <w:proofErr w:type="spellStart"/>
+            <w:r>
+              <w:rPr>
+                <w:color w:val="000000"/>
+                <w:sz w:val="24"/>
+                <w:szCs w:val="24"/>
+              </w:rPr>
+              <w:t>thành</w:t>
+            </w:r>
+            <w:proofErr w:type="spellEnd"/>
           </w:p>
         </w:tc>
         <w:tc>
@@ -2762,6 +2778,14 @@
                 <w:szCs w:val="24"/>
               </w:rPr>
             </w:pPr>
+            <w:r>
+              <w:rPr>
+                <w:color w:val="000000"/>
+                <w:sz w:val="24"/>
+                <w:szCs w:val="24"/>
+              </w:rPr>
+              <w:t>1</w:t>
+            </w:r>
           </w:p>
         </w:tc>
         <w:tc>
@@ -2799,125 +2823,153 @@
                 <w:sz w:val="24"/>
                 <w:szCs w:val="24"/>
               </w:rPr>
+              <w:t>09/06/2021</w:t>
+            </w:r>
+          </w:p>
+        </w:tc>
+        <w:tc>
+          <w:tcPr>
+            <w:tcW w:w="1247" w:type="dxa"/>
+            <w:tcBorders>
+              <w:top w:val="nil"/>
+              <w:left w:val="nil"/>
+              <w:bottom w:val="single" w:sz="4" w:space="0" w:color="auto"/>
+              <w:right w:val="single" w:sz="4" w:space="0" w:color="auto"/>
+            </w:tcBorders>
+            <w:shd w:val="clear" w:color="auto" w:fill="auto"/>
+            <w:noWrap/>
+            <w:tcMar>
+              <w:left w:w="28" w:type="dxa"/>
+              <w:right w:w="28" w:type="dxa"/>
+            </w:tcMar>
+            <w:vAlign w:val="center"/>
+            <w:hideMark/>
+          </w:tcPr>
+          <w:p>
+            <w:pPr>
+              <w:spacing w:after="0" w:line="24" w:lineRule="atLeast"/>
+              <w:ind w:firstLine="0"/>
+              <w:jc w:val="right"/>
+              <w:rPr>
+                <w:color w:val="000000"/>
+                <w:sz w:val="24"/>
+                <w:szCs w:val="24"/>
+              </w:rPr>
+            </w:pPr>
+            <w:r>
+              <w:rPr>
+                <w:color w:val="000000"/>
+                <w:sz w:val="24"/>
+                <w:szCs w:val="24"/>
+              </w:rPr>
+              <w:t>10/06/2021</w:t>
+            </w:r>
+          </w:p>
+        </w:tc>
+        <w:tc>
+          <w:tcPr>
+            <w:tcW w:w="2324" w:type="dxa"/>
+            <w:tcBorders>
+              <w:top w:val="nil"/>
+              <w:left w:val="nil"/>
+              <w:bottom w:val="single" w:sz="4" w:space="0" w:color="auto"/>
+              <w:right w:val="single" w:sz="4" w:space="0" w:color="auto"/>
+            </w:tcBorders>
+            <w:shd w:val="clear" w:color="auto" w:fill="auto"/>
+            <w:noWrap/>
+            <w:tcMar>
+              <w:left w:w="28" w:type="dxa"/>
+              <w:right w:w="28" w:type="dxa"/>
+            </w:tcMar>
+            <w:vAlign w:val="center"/>
+            <w:hideMark/>
+          </w:tcPr>
+          <w:p>
+            <w:pPr>
+              <w:spacing w:after="0" w:line="24" w:lineRule="atLeast"/>
+              <w:ind w:firstLine="0"/>
+              <w:jc w:val="left"/>
+              <w:rPr>
+                <w:color w:val="000000"/>
+                <w:sz w:val="24"/>
+                <w:szCs w:val="24"/>
+              </w:rPr>
+            </w:pPr>
+            <w:r>
+              <w:rPr>
+                <w:color w:val="000000"/>
+                <w:sz w:val="24"/>
+                <w:szCs w:val="24"/>
+              </w:rPr>
+              <w:t xml:space="preserve">Cả </w:t>
+            </w:r>
+            <w:proofErr w:type="spellStart"/>
+            <w:r>
+              <w:rPr>
+                <w:color w:val="000000"/>
+                <w:sz w:val="24"/>
+                <w:szCs w:val="24"/>
+              </w:rPr>
+              <w:t>nhóm</w:t>
+            </w:r>
+            <w:proofErr w:type="spellEnd"/>
+          </w:p>
+        </w:tc>
+        <w:tc>
+          <w:tcPr>
+            <w:tcW w:w="1317" w:type="dxa"/>
+            <w:tcBorders>
+              <w:top w:val="nil"/>
+              <w:left w:val="nil"/>
+              <w:bottom w:val="single" w:sz="4" w:space="0" w:color="auto"/>
+              <w:right w:val="single" w:sz="4" w:space="0" w:color="auto"/>
+            </w:tcBorders>
+            <w:shd w:val="clear" w:color="auto" w:fill="auto"/>
+            <w:noWrap/>
+            <w:tcMar>
+              <w:left w:w="28" w:type="dxa"/>
+              <w:right w:w="28" w:type="dxa"/>
+            </w:tcMar>
+            <w:vAlign w:val="center"/>
+            <w:hideMark/>
+          </w:tcPr>
+          <w:p>
+            <w:pPr>
+              <w:spacing w:after="0" w:line="24" w:lineRule="atLeast"/>
+              <w:ind w:firstLine="0"/>
+              <w:jc w:val="left"/>
+              <w:rPr>
+                <w:color w:val="000000"/>
+                <w:sz w:val="24"/>
+                <w:szCs w:val="24"/>
+              </w:rPr>
+            </w:pPr>
+            <w:r>
+              <w:rPr>
+                <w:color w:val="000000"/>
+                <w:sz w:val="24"/>
+                <w:szCs w:val="24"/>
+              </w:rPr>
               <w:t> </w:t>
             </w:r>
-          </w:p>
-        </w:tc>
-        <w:tc>
-          <w:tcPr>
-            <w:tcW w:w="1247" w:type="dxa"/>
-            <w:tcBorders>
-              <w:top w:val="nil"/>
-              <w:left w:val="nil"/>
-              <w:bottom w:val="single" w:sz="4" w:space="0" w:color="auto"/>
-              <w:right w:val="single" w:sz="4" w:space="0" w:color="auto"/>
-            </w:tcBorders>
-            <w:shd w:val="clear" w:color="auto" w:fill="auto"/>
-            <w:noWrap/>
-            <w:tcMar>
-              <w:left w:w="28" w:type="dxa"/>
-              <w:right w:w="28" w:type="dxa"/>
-            </w:tcMar>
-            <w:vAlign w:val="center"/>
-            <w:hideMark/>
-          </w:tcPr>
-          <w:p>
-            <w:pPr>
-              <w:spacing w:after="0" w:line="24" w:lineRule="atLeast"/>
-              <w:ind w:firstLine="0"/>
-              <w:jc w:val="right"/>
-              <w:rPr>
-                <w:color w:val="000000"/>
-                <w:sz w:val="24"/>
-                <w:szCs w:val="24"/>
-              </w:rPr>
-            </w:pPr>
-            <w:r>
-              <w:rPr>
-                <w:color w:val="000000"/>
-                <w:sz w:val="24"/>
-                <w:szCs w:val="24"/>
-              </w:rPr>
-              <w:t> </w:t>
-            </w:r>
-          </w:p>
-        </w:tc>
-        <w:tc>
-          <w:tcPr>
-            <w:tcW w:w="2324" w:type="dxa"/>
-            <w:tcBorders>
-              <w:top w:val="nil"/>
-              <w:left w:val="nil"/>
-              <w:bottom w:val="single" w:sz="4" w:space="0" w:color="auto"/>
-              <w:right w:val="single" w:sz="4" w:space="0" w:color="auto"/>
-            </w:tcBorders>
-            <w:shd w:val="clear" w:color="auto" w:fill="auto"/>
-            <w:noWrap/>
-            <w:tcMar>
-              <w:left w:w="28" w:type="dxa"/>
-              <w:right w:w="28" w:type="dxa"/>
-            </w:tcMar>
-            <w:vAlign w:val="center"/>
-            <w:hideMark/>
-          </w:tcPr>
-          <w:p>
-            <w:pPr>
-              <w:spacing w:after="0" w:line="24" w:lineRule="atLeast"/>
-              <w:ind w:firstLine="0"/>
-              <w:jc w:val="left"/>
-              <w:rPr>
-                <w:color w:val="000000"/>
-                <w:sz w:val="24"/>
-                <w:szCs w:val="24"/>
-              </w:rPr>
-            </w:pPr>
-            <w:r>
-              <w:rPr>
-                <w:color w:val="000000"/>
-                <w:sz w:val="24"/>
-                <w:szCs w:val="24"/>
-              </w:rPr>
-              <w:t> </w:t>
-            </w:r>
-          </w:p>
-        </w:tc>
-        <w:tc>
-          <w:tcPr>
-            <w:tcW w:w="1317" w:type="dxa"/>
-            <w:tcBorders>
-              <w:top w:val="nil"/>
-              <w:left w:val="nil"/>
-              <w:bottom w:val="single" w:sz="4" w:space="0" w:color="auto"/>
-              <w:right w:val="single" w:sz="4" w:space="0" w:color="auto"/>
-            </w:tcBorders>
-            <w:shd w:val="clear" w:color="auto" w:fill="auto"/>
-            <w:noWrap/>
-            <w:tcMar>
-              <w:left w:w="28" w:type="dxa"/>
-              <w:right w:w="28" w:type="dxa"/>
-            </w:tcMar>
-            <w:vAlign w:val="center"/>
-            <w:hideMark/>
-          </w:tcPr>
-          <w:p>
-            <w:pPr>
-              <w:spacing w:after="0" w:line="24" w:lineRule="atLeast"/>
-              <w:ind w:firstLine="0"/>
-              <w:jc w:val="left"/>
-              <w:rPr>
-                <w:color w:val="000000"/>
-                <w:sz w:val="24"/>
-                <w:szCs w:val="24"/>
-              </w:rPr>
-            </w:pPr>
-            <w:r>
-              <w:rPr>
-                <w:color w:val="000000"/>
-                <w:sz w:val="24"/>
-                <w:szCs w:val="24"/>
-              </w:rPr>
-              <w:t> </w:t>
-            </w:r>
+            <w:r>
+              <w:rPr>
+                <w:color w:val="000000"/>
+                <w:sz w:val="24"/>
+                <w:szCs w:val="24"/>
+              </w:rPr>
+              <w:t xml:space="preserve">Hoàn </w:t>
+            </w:r>
+            <w:proofErr w:type="spellStart"/>
+            <w:r>
+              <w:rPr>
+                <w:color w:val="000000"/>
+                <w:sz w:val="24"/>
+                <w:szCs w:val="24"/>
+              </w:rPr>
+              <w:t>thành</w:t>
+            </w:r>
+            <w:proofErr w:type="spellEnd"/>
           </w:p>
         </w:tc>
         <w:tc>
@@ -3163,6 +3215,14 @@
                 <w:szCs w:val="24"/>
               </w:rPr>
             </w:pPr>
+            <w:r>
+              <w:rPr>
+                <w:color w:val="000000"/>
+                <w:sz w:val="24"/>
+                <w:szCs w:val="24"/>
+              </w:rPr>
+              <w:t>1</w:t>
+            </w:r>
           </w:p>
         </w:tc>
         <w:tc>
@@ -3200,125 +3260,153 @@
                 <w:sz w:val="24"/>
                 <w:szCs w:val="24"/>
               </w:rPr>
+              <w:t>09/06/2021</w:t>
+            </w:r>
+          </w:p>
+        </w:tc>
+        <w:tc>
+          <w:tcPr>
+            <w:tcW w:w="1247" w:type="dxa"/>
+            <w:tcBorders>
+              <w:top w:val="nil"/>
+              <w:left w:val="nil"/>
+              <w:bottom w:val="single" w:sz="4" w:space="0" w:color="auto"/>
+              <w:right w:val="single" w:sz="4" w:space="0" w:color="auto"/>
+            </w:tcBorders>
+            <w:shd w:val="clear" w:color="auto" w:fill="auto"/>
+            <w:noWrap/>
+            <w:tcMar>
+              <w:left w:w="28" w:type="dxa"/>
+              <w:right w:w="28" w:type="dxa"/>
+            </w:tcMar>
+            <w:vAlign w:val="center"/>
+            <w:hideMark/>
+          </w:tcPr>
+          <w:p>
+            <w:pPr>
+              <w:spacing w:after="0" w:line="24" w:lineRule="atLeast"/>
+              <w:ind w:firstLine="0"/>
+              <w:jc w:val="right"/>
+              <w:rPr>
+                <w:color w:val="000000"/>
+                <w:sz w:val="24"/>
+                <w:szCs w:val="24"/>
+              </w:rPr>
+            </w:pPr>
+            <w:r>
+              <w:rPr>
+                <w:color w:val="000000"/>
+                <w:sz w:val="24"/>
+                <w:szCs w:val="24"/>
+              </w:rPr>
+              <w:t>10/06/2021</w:t>
+            </w:r>
+          </w:p>
+        </w:tc>
+        <w:tc>
+          <w:tcPr>
+            <w:tcW w:w="2324" w:type="dxa"/>
+            <w:tcBorders>
+              <w:top w:val="nil"/>
+              <w:left w:val="nil"/>
+              <w:bottom w:val="single" w:sz="4" w:space="0" w:color="auto"/>
+              <w:right w:val="single" w:sz="4" w:space="0" w:color="auto"/>
+            </w:tcBorders>
+            <w:shd w:val="clear" w:color="auto" w:fill="auto"/>
+            <w:noWrap/>
+            <w:tcMar>
+              <w:left w:w="28" w:type="dxa"/>
+              <w:right w:w="28" w:type="dxa"/>
+            </w:tcMar>
+            <w:vAlign w:val="center"/>
+            <w:hideMark/>
+          </w:tcPr>
+          <w:p>
+            <w:pPr>
+              <w:spacing w:after="0" w:line="24" w:lineRule="atLeast"/>
+              <w:ind w:firstLine="0"/>
+              <w:jc w:val="left"/>
+              <w:rPr>
+                <w:color w:val="000000"/>
+                <w:sz w:val="24"/>
+                <w:szCs w:val="24"/>
+              </w:rPr>
+            </w:pPr>
+            <w:r>
+              <w:rPr>
+                <w:color w:val="000000"/>
+                <w:sz w:val="24"/>
+                <w:szCs w:val="24"/>
+              </w:rPr>
+              <w:t xml:space="preserve">Cả </w:t>
+            </w:r>
+            <w:proofErr w:type="spellStart"/>
+            <w:r>
+              <w:rPr>
+                <w:color w:val="000000"/>
+                <w:sz w:val="24"/>
+                <w:szCs w:val="24"/>
+              </w:rPr>
+              <w:t>nhóm</w:t>
+            </w:r>
+            <w:proofErr w:type="spellEnd"/>
+          </w:p>
+        </w:tc>
+        <w:tc>
+          <w:tcPr>
+            <w:tcW w:w="1317" w:type="dxa"/>
+            <w:tcBorders>
+              <w:top w:val="nil"/>
+              <w:left w:val="nil"/>
+              <w:bottom w:val="single" w:sz="4" w:space="0" w:color="auto"/>
+              <w:right w:val="single" w:sz="4" w:space="0" w:color="auto"/>
+            </w:tcBorders>
+            <w:shd w:val="clear" w:color="auto" w:fill="auto"/>
+            <w:noWrap/>
+            <w:tcMar>
+              <w:left w:w="28" w:type="dxa"/>
+              <w:right w:w="28" w:type="dxa"/>
+            </w:tcMar>
+            <w:vAlign w:val="center"/>
+            <w:hideMark/>
+          </w:tcPr>
+          <w:p>
+            <w:pPr>
+              <w:spacing w:after="0" w:line="24" w:lineRule="atLeast"/>
+              <w:ind w:firstLine="0"/>
+              <w:jc w:val="left"/>
+              <w:rPr>
+                <w:color w:val="000000"/>
+                <w:sz w:val="24"/>
+                <w:szCs w:val="24"/>
+              </w:rPr>
+            </w:pPr>
+            <w:r>
+              <w:rPr>
+                <w:color w:val="000000"/>
+                <w:sz w:val="24"/>
+                <w:szCs w:val="24"/>
+              </w:rPr>
               <w:t> </w:t>
             </w:r>
-          </w:p>
-        </w:tc>
-        <w:tc>
-          <w:tcPr>
-            <w:tcW w:w="1247" w:type="dxa"/>
-            <w:tcBorders>
-              <w:top w:val="nil"/>
-              <w:left w:val="nil"/>
-              <w:bottom w:val="single" w:sz="4" w:space="0" w:color="auto"/>
-              <w:right w:val="single" w:sz="4" w:space="0" w:color="auto"/>
-            </w:tcBorders>
-            <w:shd w:val="clear" w:color="auto" w:fill="auto"/>
-            <w:noWrap/>
-            <w:tcMar>
-              <w:left w:w="28" w:type="dxa"/>
-              <w:right w:w="28" w:type="dxa"/>
-            </w:tcMar>
-            <w:vAlign w:val="center"/>
-            <w:hideMark/>
-          </w:tcPr>
-          <w:p>
-            <w:pPr>
-              <w:spacing w:after="0" w:line="24" w:lineRule="atLeast"/>
-              <w:ind w:firstLine="0"/>
-              <w:jc w:val="right"/>
-              <w:rPr>
-                <w:color w:val="000000"/>
-                <w:sz w:val="24"/>
-                <w:szCs w:val="24"/>
-              </w:rPr>
-            </w:pPr>
-            <w:r>
-              <w:rPr>
-                <w:color w:val="000000"/>
-                <w:sz w:val="24"/>
-                <w:szCs w:val="24"/>
-              </w:rPr>
-              <w:t> </w:t>
-            </w:r>
-          </w:p>
-        </w:tc>
-        <w:tc>
-          <w:tcPr>
-            <w:tcW w:w="2324" w:type="dxa"/>
-            <w:tcBorders>
-              <w:top w:val="nil"/>
-              <w:left w:val="nil"/>
-              <w:bottom w:val="single" w:sz="4" w:space="0" w:color="auto"/>
-              <w:right w:val="single" w:sz="4" w:space="0" w:color="auto"/>
-            </w:tcBorders>
-            <w:shd w:val="clear" w:color="auto" w:fill="auto"/>
-            <w:noWrap/>
-            <w:tcMar>
-              <w:left w:w="28" w:type="dxa"/>
-              <w:right w:w="28" w:type="dxa"/>
-            </w:tcMar>
-            <w:vAlign w:val="center"/>
-            <w:hideMark/>
-          </w:tcPr>
-          <w:p>
-            <w:pPr>
-              <w:spacing w:after="0" w:line="24" w:lineRule="atLeast"/>
-              <w:ind w:firstLine="0"/>
-              <w:jc w:val="left"/>
-              <w:rPr>
-                <w:color w:val="000000"/>
-                <w:sz w:val="24"/>
-                <w:szCs w:val="24"/>
-              </w:rPr>
-            </w:pPr>
-            <w:r>
-              <w:rPr>
-                <w:color w:val="000000"/>
-                <w:sz w:val="24"/>
-                <w:szCs w:val="24"/>
-              </w:rPr>
-              <w:t> </w:t>
-            </w:r>
-          </w:p>
-        </w:tc>
-        <w:tc>
-          <w:tcPr>
-            <w:tcW w:w="1317" w:type="dxa"/>
-            <w:tcBorders>
-              <w:top w:val="nil"/>
-              <w:left w:val="nil"/>
-              <w:bottom w:val="single" w:sz="4" w:space="0" w:color="auto"/>
-              <w:right w:val="single" w:sz="4" w:space="0" w:color="auto"/>
-            </w:tcBorders>
-            <w:shd w:val="clear" w:color="auto" w:fill="auto"/>
-            <w:noWrap/>
-            <w:tcMar>
-              <w:left w:w="28" w:type="dxa"/>
-              <w:right w:w="28" w:type="dxa"/>
-            </w:tcMar>
-            <w:vAlign w:val="center"/>
-            <w:hideMark/>
-          </w:tcPr>
-          <w:p>
-            <w:pPr>
-              <w:spacing w:after="0" w:line="24" w:lineRule="atLeast"/>
-              <w:ind w:firstLine="0"/>
-              <w:jc w:val="left"/>
-              <w:rPr>
-                <w:color w:val="000000"/>
-                <w:sz w:val="24"/>
-                <w:szCs w:val="24"/>
-              </w:rPr>
-            </w:pPr>
-            <w:r>
-              <w:rPr>
-                <w:color w:val="000000"/>
-                <w:sz w:val="24"/>
-                <w:szCs w:val="24"/>
-              </w:rPr>
-              <w:t> </w:t>
-            </w:r>
+            <w:r>
+              <w:rPr>
+                <w:color w:val="000000"/>
+                <w:sz w:val="24"/>
+                <w:szCs w:val="24"/>
+              </w:rPr>
+              <w:t xml:space="preserve">Hoàn </w:t>
+            </w:r>
+            <w:proofErr w:type="spellStart"/>
+            <w:r>
+              <w:rPr>
+                <w:color w:val="000000"/>
+                <w:sz w:val="24"/>
+                <w:szCs w:val="24"/>
+              </w:rPr>
+              <w:t>thành</w:t>
+            </w:r>
+            <w:proofErr w:type="spellEnd"/>
           </w:p>
         </w:tc>
         <w:tc>
@@ -3760,16 +3848,16 @@
                 <w:sz w:val="24"/>
                 <w:szCs w:val="24"/>
               </w:rPr>
-              <w:t xml:space="preserve"> 1, </w:t>
-            </w:r>
-            <w:proofErr w:type="spellStart"/>
-            <w:r>
-              <w:rPr>
-                <w:color w:val="000000"/>
-                <w:sz w:val="24"/>
-                <w:szCs w:val="24"/>
-              </w:rPr>
-              <w:t>thì</w:t>
+              <w:t xml:space="preserve"> 1, thì </w:t>
+            </w:r>
+            <w:proofErr w:type="spellStart"/>
+            <w:r>
+              <w:rPr>
+                <w:color w:val="000000"/>
+                <w:sz w:val="24"/>
+                <w:szCs w:val="24"/>
+              </w:rPr>
+              <w:t>nhóm</w:t>
             </w:r>
             <w:proofErr w:type="spellEnd"/>
             <w:r>
@@ -3787,7 +3875,25 @@
                 <w:sz w:val="24"/>
                 <w:szCs w:val="24"/>
               </w:rPr>
-              <w:t>nhóm</w:t>
+              <w:t>trưởng</w:t>
+            </w:r>
+            <w:proofErr w:type="spellEnd"/>
+            <w:r>
+              <w:rPr>
+                <w:color w:val="000000"/>
+                <w:sz w:val="24"/>
+                <w:szCs w:val="24"/>
+              </w:rPr>
+              <w:t xml:space="preserve"> đặt </w:t>
+            </w:r>
+            <w:proofErr w:type="spellStart"/>
+            <w:r>
+              <w:rPr>
+                <w:color w:val="000000"/>
+                <w:sz w:val="24"/>
+                <w:szCs w:val="24"/>
+              </w:rPr>
+              <w:t>tên</w:t>
             </w:r>
             <w:proofErr w:type="spellEnd"/>
             <w:r>
@@ -3805,25 +3911,7 @@
                 <w:sz w:val="24"/>
                 <w:szCs w:val="24"/>
               </w:rPr>
-              <w:t>trưởng</w:t>
-            </w:r>
-            <w:proofErr w:type="spellEnd"/>
-            <w:r>
-              <w:rPr>
-                <w:color w:val="000000"/>
-                <w:sz w:val="24"/>
-                <w:szCs w:val="24"/>
-              </w:rPr>
-              <w:t xml:space="preserve"> đặt </w:t>
-            </w:r>
-            <w:proofErr w:type="spellStart"/>
-            <w:r>
-              <w:rPr>
-                <w:color w:val="000000"/>
-                <w:sz w:val="24"/>
-                <w:szCs w:val="24"/>
-              </w:rPr>
-              <w:t>tên</w:t>
+              <w:t>kho</w:t>
             </w:r>
             <w:proofErr w:type="spellEnd"/>
             <w:r>
@@ -3841,24 +3929,6 @@
                 <w:sz w:val="24"/>
                 <w:szCs w:val="24"/>
               </w:rPr>
-              <w:t>kho</w:t>
-            </w:r>
-            <w:proofErr w:type="spellEnd"/>
-            <w:r>
-              <w:rPr>
-                <w:color w:val="000000"/>
-                <w:sz w:val="24"/>
-                <w:szCs w:val="24"/>
-              </w:rPr>
-              <w:t xml:space="preserve"> </w:t>
-            </w:r>
-            <w:proofErr w:type="spellStart"/>
-            <w:r>
-              <w:rPr>
-                <w:color w:val="000000"/>
-                <w:sz w:val="24"/>
-                <w:szCs w:val="24"/>
-              </w:rPr>
               <w:t>là</w:t>
             </w:r>
             <w:proofErr w:type="spellEnd"/>
@@ -4074,6 +4144,24 @@
               </w:rPr>
               <w:t> </w:t>
             </w:r>
+            <w:r>
+              <w:rPr>
+                <w:color w:val="000000"/>
+                <w:sz w:val="24"/>
+                <w:szCs w:val="24"/>
+              </w:rPr>
+              <w:t xml:space="preserve">Hoàn </w:t>
+            </w:r>
+            <w:proofErr w:type="spellStart"/>
+            <w:r>
+              <w:rPr>
+                <w:color w:val="000000"/>
+                <w:sz w:val="24"/>
+                <w:szCs w:val="24"/>
+              </w:rPr>
+              <w:t>thành</w:t>
+            </w:r>
+            <w:proofErr w:type="spellEnd"/>
           </w:p>
         </w:tc>
         <w:tc>
@@ -4492,6 +4580,24 @@
               </w:rPr>
               <w:t> </w:t>
             </w:r>
+            <w:r>
+              <w:rPr>
+                <w:color w:val="000000"/>
+                <w:sz w:val="24"/>
+                <w:szCs w:val="24"/>
+              </w:rPr>
+              <w:t xml:space="preserve">Hoàn </w:t>
+            </w:r>
+            <w:proofErr w:type="spellStart"/>
+            <w:r>
+              <w:rPr>
+                <w:color w:val="000000"/>
+                <w:sz w:val="24"/>
+                <w:szCs w:val="24"/>
+              </w:rPr>
+              <w:t>thành</w:t>
+            </w:r>
+            <w:proofErr w:type="spellEnd"/>
           </w:p>
         </w:tc>
         <w:tc>
@@ -4735,6 +4841,14 @@
                 <w:szCs w:val="24"/>
               </w:rPr>
             </w:pPr>
+            <w:r>
+              <w:rPr>
+                <w:color w:val="000000"/>
+                <w:sz w:val="24"/>
+                <w:szCs w:val="24"/>
+              </w:rPr>
+              <w:t>1</w:t>
+            </w:r>
           </w:p>
         </w:tc>
         <w:tc>
@@ -4772,125 +4886,153 @@
                 <w:sz w:val="24"/>
                 <w:szCs w:val="24"/>
               </w:rPr>
+              <w:t>09/06/2021</w:t>
+            </w:r>
+          </w:p>
+        </w:tc>
+        <w:tc>
+          <w:tcPr>
+            <w:tcW w:w="1247" w:type="dxa"/>
+            <w:tcBorders>
+              <w:top w:val="nil"/>
+              <w:left w:val="nil"/>
+              <w:bottom w:val="single" w:sz="4" w:space="0" w:color="auto"/>
+              <w:right w:val="single" w:sz="4" w:space="0" w:color="auto"/>
+            </w:tcBorders>
+            <w:shd w:val="clear" w:color="auto" w:fill="auto"/>
+            <w:noWrap/>
+            <w:tcMar>
+              <w:left w:w="28" w:type="dxa"/>
+              <w:right w:w="28" w:type="dxa"/>
+            </w:tcMar>
+            <w:vAlign w:val="center"/>
+            <w:hideMark/>
+          </w:tcPr>
+          <w:p>
+            <w:pPr>
+              <w:spacing w:after="0" w:line="24" w:lineRule="atLeast"/>
+              <w:ind w:firstLine="0"/>
+              <w:jc w:val="right"/>
+              <w:rPr>
+                <w:color w:val="000000"/>
+                <w:sz w:val="24"/>
+                <w:szCs w:val="24"/>
+              </w:rPr>
+            </w:pPr>
+            <w:r>
+              <w:rPr>
+                <w:color w:val="000000"/>
+                <w:sz w:val="24"/>
+                <w:szCs w:val="24"/>
+              </w:rPr>
+              <w:t>10/06/2021</w:t>
+            </w:r>
+          </w:p>
+        </w:tc>
+        <w:tc>
+          <w:tcPr>
+            <w:tcW w:w="2324" w:type="dxa"/>
+            <w:tcBorders>
+              <w:top w:val="nil"/>
+              <w:left w:val="nil"/>
+              <w:bottom w:val="single" w:sz="4" w:space="0" w:color="auto"/>
+              <w:right w:val="single" w:sz="4" w:space="0" w:color="auto"/>
+            </w:tcBorders>
+            <w:shd w:val="clear" w:color="auto" w:fill="auto"/>
+            <w:noWrap/>
+            <w:tcMar>
+              <w:left w:w="28" w:type="dxa"/>
+              <w:right w:w="28" w:type="dxa"/>
+            </w:tcMar>
+            <w:vAlign w:val="center"/>
+            <w:hideMark/>
+          </w:tcPr>
+          <w:p>
+            <w:pPr>
+              <w:spacing w:after="0" w:line="24" w:lineRule="atLeast"/>
+              <w:ind w:firstLine="0"/>
+              <w:jc w:val="left"/>
+              <w:rPr>
+                <w:color w:val="000000"/>
+                <w:sz w:val="24"/>
+                <w:szCs w:val="24"/>
+              </w:rPr>
+            </w:pPr>
+            <w:r>
+              <w:rPr>
+                <w:color w:val="000000"/>
+                <w:sz w:val="24"/>
+                <w:szCs w:val="24"/>
+              </w:rPr>
+              <w:t xml:space="preserve">Cả </w:t>
+            </w:r>
+            <w:proofErr w:type="spellStart"/>
+            <w:r>
+              <w:rPr>
+                <w:color w:val="000000"/>
+                <w:sz w:val="24"/>
+                <w:szCs w:val="24"/>
+              </w:rPr>
+              <w:t>nhóm</w:t>
+            </w:r>
+            <w:proofErr w:type="spellEnd"/>
+          </w:p>
+        </w:tc>
+        <w:tc>
+          <w:tcPr>
+            <w:tcW w:w="1317" w:type="dxa"/>
+            <w:tcBorders>
+              <w:top w:val="nil"/>
+              <w:left w:val="nil"/>
+              <w:bottom w:val="single" w:sz="4" w:space="0" w:color="auto"/>
+              <w:right w:val="single" w:sz="4" w:space="0" w:color="auto"/>
+            </w:tcBorders>
+            <w:shd w:val="clear" w:color="auto" w:fill="auto"/>
+            <w:noWrap/>
+            <w:tcMar>
+              <w:left w:w="28" w:type="dxa"/>
+              <w:right w:w="28" w:type="dxa"/>
+            </w:tcMar>
+            <w:vAlign w:val="center"/>
+            <w:hideMark/>
+          </w:tcPr>
+          <w:p>
+            <w:pPr>
+              <w:spacing w:after="0" w:line="24" w:lineRule="atLeast"/>
+              <w:ind w:firstLine="0"/>
+              <w:jc w:val="left"/>
+              <w:rPr>
+                <w:color w:val="000000"/>
+                <w:sz w:val="24"/>
+                <w:szCs w:val="24"/>
+              </w:rPr>
+            </w:pPr>
+            <w:r>
+              <w:rPr>
+                <w:color w:val="000000"/>
+                <w:sz w:val="24"/>
+                <w:szCs w:val="24"/>
+              </w:rPr>
               <w:t> </w:t>
             </w:r>
-          </w:p>
-        </w:tc>
-        <w:tc>
-          <w:tcPr>
-            <w:tcW w:w="1247" w:type="dxa"/>
-            <w:tcBorders>
-              <w:top w:val="nil"/>
-              <w:left w:val="nil"/>
-              <w:bottom w:val="single" w:sz="4" w:space="0" w:color="auto"/>
-              <w:right w:val="single" w:sz="4" w:space="0" w:color="auto"/>
-            </w:tcBorders>
-            <w:shd w:val="clear" w:color="auto" w:fill="auto"/>
-            <w:noWrap/>
-            <w:tcMar>
-              <w:left w:w="28" w:type="dxa"/>
-              <w:right w:w="28" w:type="dxa"/>
-            </w:tcMar>
-            <w:vAlign w:val="center"/>
-            <w:hideMark/>
-          </w:tcPr>
-          <w:p>
-            <w:pPr>
-              <w:spacing w:after="0" w:line="24" w:lineRule="atLeast"/>
-              <w:ind w:firstLine="0"/>
-              <w:jc w:val="right"/>
-              <w:rPr>
-                <w:color w:val="000000"/>
-                <w:sz w:val="24"/>
-                <w:szCs w:val="24"/>
-              </w:rPr>
-            </w:pPr>
-            <w:r>
-              <w:rPr>
-                <w:color w:val="000000"/>
-                <w:sz w:val="24"/>
-                <w:szCs w:val="24"/>
-              </w:rPr>
-              <w:t> </w:t>
-            </w:r>
-          </w:p>
-        </w:tc>
-        <w:tc>
-          <w:tcPr>
-            <w:tcW w:w="2324" w:type="dxa"/>
-            <w:tcBorders>
-              <w:top w:val="nil"/>
-              <w:left w:val="nil"/>
-              <w:bottom w:val="single" w:sz="4" w:space="0" w:color="auto"/>
-              <w:right w:val="single" w:sz="4" w:space="0" w:color="auto"/>
-            </w:tcBorders>
-            <w:shd w:val="clear" w:color="auto" w:fill="auto"/>
-            <w:noWrap/>
-            <w:tcMar>
-              <w:left w:w="28" w:type="dxa"/>
-              <w:right w:w="28" w:type="dxa"/>
-            </w:tcMar>
-            <w:vAlign w:val="center"/>
-            <w:hideMark/>
-          </w:tcPr>
-          <w:p>
-            <w:pPr>
-              <w:spacing w:after="0" w:line="24" w:lineRule="atLeast"/>
-              <w:ind w:firstLine="0"/>
-              <w:jc w:val="left"/>
-              <w:rPr>
-                <w:color w:val="000000"/>
-                <w:sz w:val="24"/>
-                <w:szCs w:val="24"/>
-              </w:rPr>
-            </w:pPr>
-            <w:r>
-              <w:rPr>
-                <w:color w:val="000000"/>
-                <w:sz w:val="24"/>
-                <w:szCs w:val="24"/>
-              </w:rPr>
-              <w:t> </w:t>
-            </w:r>
-          </w:p>
-        </w:tc>
-        <w:tc>
-          <w:tcPr>
-            <w:tcW w:w="1317" w:type="dxa"/>
-            <w:tcBorders>
-              <w:top w:val="nil"/>
-              <w:left w:val="nil"/>
-              <w:bottom w:val="single" w:sz="4" w:space="0" w:color="auto"/>
-              <w:right w:val="single" w:sz="4" w:space="0" w:color="auto"/>
-            </w:tcBorders>
-            <w:shd w:val="clear" w:color="auto" w:fill="auto"/>
-            <w:noWrap/>
-            <w:tcMar>
-              <w:left w:w="28" w:type="dxa"/>
-              <w:right w:w="28" w:type="dxa"/>
-            </w:tcMar>
-            <w:vAlign w:val="center"/>
-            <w:hideMark/>
-          </w:tcPr>
-          <w:p>
-            <w:pPr>
-              <w:spacing w:after="0" w:line="24" w:lineRule="atLeast"/>
-              <w:ind w:firstLine="0"/>
-              <w:jc w:val="left"/>
-              <w:rPr>
-                <w:color w:val="000000"/>
-                <w:sz w:val="24"/>
-                <w:szCs w:val="24"/>
-              </w:rPr>
-            </w:pPr>
-            <w:r>
-              <w:rPr>
-                <w:color w:val="000000"/>
-                <w:sz w:val="24"/>
-                <w:szCs w:val="24"/>
-              </w:rPr>
-              <w:t> </w:t>
-            </w:r>
+            <w:r>
+              <w:rPr>
+                <w:color w:val="000000"/>
+                <w:sz w:val="24"/>
+                <w:szCs w:val="24"/>
+              </w:rPr>
+              <w:t xml:space="preserve">Hoàn </w:t>
+            </w:r>
+            <w:proofErr w:type="spellStart"/>
+            <w:r>
+              <w:rPr>
+                <w:color w:val="000000"/>
+                <w:sz w:val="24"/>
+                <w:szCs w:val="24"/>
+              </w:rPr>
+              <w:t>thành</w:t>
+            </w:r>
+            <w:proofErr w:type="spellEnd"/>
           </w:p>
         </w:tc>
         <w:tc>
@@ -5146,6 +5288,14 @@
                 <w:szCs w:val="24"/>
               </w:rPr>
             </w:pPr>
+            <w:r>
+              <w:rPr>
+                <w:color w:val="000000"/>
+                <w:sz w:val="24"/>
+                <w:szCs w:val="24"/>
+              </w:rPr>
+              <w:t>1</w:t>
+            </w:r>
           </w:p>
         </w:tc>
         <w:tc>
@@ -5183,125 +5333,153 @@
                 <w:sz w:val="24"/>
                 <w:szCs w:val="24"/>
               </w:rPr>
+              <w:t>09/06/2021</w:t>
+            </w:r>
+          </w:p>
+        </w:tc>
+        <w:tc>
+          <w:tcPr>
+            <w:tcW w:w="1247" w:type="dxa"/>
+            <w:tcBorders>
+              <w:top w:val="nil"/>
+              <w:left w:val="nil"/>
+              <w:bottom w:val="single" w:sz="4" w:space="0" w:color="auto"/>
+              <w:right w:val="single" w:sz="4" w:space="0" w:color="auto"/>
+            </w:tcBorders>
+            <w:shd w:val="clear" w:color="auto" w:fill="auto"/>
+            <w:noWrap/>
+            <w:tcMar>
+              <w:left w:w="28" w:type="dxa"/>
+              <w:right w:w="28" w:type="dxa"/>
+            </w:tcMar>
+            <w:vAlign w:val="center"/>
+            <w:hideMark/>
+          </w:tcPr>
+          <w:p>
+            <w:pPr>
+              <w:spacing w:after="0" w:line="24" w:lineRule="atLeast"/>
+              <w:ind w:firstLine="0"/>
+              <w:jc w:val="right"/>
+              <w:rPr>
+                <w:color w:val="000000"/>
+                <w:sz w:val="24"/>
+                <w:szCs w:val="24"/>
+              </w:rPr>
+            </w:pPr>
+            <w:r>
+              <w:rPr>
+                <w:color w:val="000000"/>
+                <w:sz w:val="24"/>
+                <w:szCs w:val="24"/>
+              </w:rPr>
+              <w:t>10/06/2021</w:t>
+            </w:r>
+          </w:p>
+        </w:tc>
+        <w:tc>
+          <w:tcPr>
+            <w:tcW w:w="2324" w:type="dxa"/>
+            <w:tcBorders>
+              <w:top w:val="nil"/>
+              <w:left w:val="nil"/>
+              <w:bottom w:val="single" w:sz="4" w:space="0" w:color="auto"/>
+              <w:right w:val="single" w:sz="4" w:space="0" w:color="auto"/>
+            </w:tcBorders>
+            <w:shd w:val="clear" w:color="auto" w:fill="auto"/>
+            <w:noWrap/>
+            <w:tcMar>
+              <w:left w:w="28" w:type="dxa"/>
+              <w:right w:w="28" w:type="dxa"/>
+            </w:tcMar>
+            <w:vAlign w:val="center"/>
+            <w:hideMark/>
+          </w:tcPr>
+          <w:p>
+            <w:pPr>
+              <w:spacing w:after="0" w:line="24" w:lineRule="atLeast"/>
+              <w:ind w:firstLine="0"/>
+              <w:jc w:val="left"/>
+              <w:rPr>
+                <w:color w:val="000000"/>
+                <w:sz w:val="24"/>
+                <w:szCs w:val="24"/>
+              </w:rPr>
+            </w:pPr>
+            <w:r>
+              <w:rPr>
+                <w:color w:val="000000"/>
+                <w:sz w:val="24"/>
+                <w:szCs w:val="24"/>
+              </w:rPr>
+              <w:t xml:space="preserve">Cả </w:t>
+            </w:r>
+            <w:proofErr w:type="spellStart"/>
+            <w:r>
+              <w:rPr>
+                <w:color w:val="000000"/>
+                <w:sz w:val="24"/>
+                <w:szCs w:val="24"/>
+              </w:rPr>
+              <w:t>nhóm</w:t>
+            </w:r>
+            <w:proofErr w:type="spellEnd"/>
+          </w:p>
+        </w:tc>
+        <w:tc>
+          <w:tcPr>
+            <w:tcW w:w="1317" w:type="dxa"/>
+            <w:tcBorders>
+              <w:top w:val="nil"/>
+              <w:left w:val="nil"/>
+              <w:bottom w:val="single" w:sz="4" w:space="0" w:color="auto"/>
+              <w:right w:val="single" w:sz="4" w:space="0" w:color="auto"/>
+            </w:tcBorders>
+            <w:shd w:val="clear" w:color="auto" w:fill="auto"/>
+            <w:noWrap/>
+            <w:tcMar>
+              <w:left w:w="28" w:type="dxa"/>
+              <w:right w:w="28" w:type="dxa"/>
+            </w:tcMar>
+            <w:vAlign w:val="center"/>
+            <w:hideMark/>
+          </w:tcPr>
+          <w:p>
+            <w:pPr>
+              <w:spacing w:after="0" w:line="24" w:lineRule="atLeast"/>
+              <w:ind w:firstLine="0"/>
+              <w:jc w:val="left"/>
+              <w:rPr>
+                <w:color w:val="000000"/>
+                <w:sz w:val="24"/>
+                <w:szCs w:val="24"/>
+              </w:rPr>
+            </w:pPr>
+            <w:r>
+              <w:rPr>
+                <w:color w:val="000000"/>
+                <w:sz w:val="24"/>
+                <w:szCs w:val="24"/>
+              </w:rPr>
               <w:t> </w:t>
             </w:r>
-          </w:p>
-        </w:tc>
-        <w:tc>
-          <w:tcPr>
-            <w:tcW w:w="1247" w:type="dxa"/>
-            <w:tcBorders>
-              <w:top w:val="nil"/>
-              <w:left w:val="nil"/>
-              <w:bottom w:val="single" w:sz="4" w:space="0" w:color="auto"/>
-              <w:right w:val="single" w:sz="4" w:space="0" w:color="auto"/>
-            </w:tcBorders>
-            <w:shd w:val="clear" w:color="auto" w:fill="auto"/>
-            <w:noWrap/>
-            <w:tcMar>
-              <w:left w:w="28" w:type="dxa"/>
-              <w:right w:w="28" w:type="dxa"/>
-            </w:tcMar>
-            <w:vAlign w:val="center"/>
-            <w:hideMark/>
-          </w:tcPr>
-          <w:p>
-            <w:pPr>
-              <w:spacing w:after="0" w:line="24" w:lineRule="atLeast"/>
-              <w:ind w:firstLine="0"/>
-              <w:jc w:val="right"/>
-              <w:rPr>
-                <w:color w:val="000000"/>
-                <w:sz w:val="24"/>
-                <w:szCs w:val="24"/>
-              </w:rPr>
-            </w:pPr>
-            <w:r>
-              <w:rPr>
-                <w:color w:val="000000"/>
-                <w:sz w:val="24"/>
-                <w:szCs w:val="24"/>
-              </w:rPr>
-              <w:t> </w:t>
-            </w:r>
-          </w:p>
-        </w:tc>
-        <w:tc>
-          <w:tcPr>
-            <w:tcW w:w="2324" w:type="dxa"/>
-            <w:tcBorders>
-              <w:top w:val="nil"/>
-              <w:left w:val="nil"/>
-              <w:bottom w:val="single" w:sz="4" w:space="0" w:color="auto"/>
-              <w:right w:val="single" w:sz="4" w:space="0" w:color="auto"/>
-            </w:tcBorders>
-            <w:shd w:val="clear" w:color="auto" w:fill="auto"/>
-            <w:noWrap/>
-            <w:tcMar>
-              <w:left w:w="28" w:type="dxa"/>
-              <w:right w:w="28" w:type="dxa"/>
-            </w:tcMar>
-            <w:vAlign w:val="center"/>
-            <w:hideMark/>
-          </w:tcPr>
-          <w:p>
-            <w:pPr>
-              <w:spacing w:after="0" w:line="24" w:lineRule="atLeast"/>
-              <w:ind w:firstLine="0"/>
-              <w:jc w:val="left"/>
-              <w:rPr>
-                <w:color w:val="000000"/>
-                <w:sz w:val="24"/>
-                <w:szCs w:val="24"/>
-              </w:rPr>
-            </w:pPr>
-            <w:r>
-              <w:rPr>
-                <w:color w:val="000000"/>
-                <w:sz w:val="24"/>
-                <w:szCs w:val="24"/>
-              </w:rPr>
-              <w:t> </w:t>
-            </w:r>
-          </w:p>
-        </w:tc>
-        <w:tc>
-          <w:tcPr>
-            <w:tcW w:w="1317" w:type="dxa"/>
-            <w:tcBorders>
-              <w:top w:val="nil"/>
-              <w:left w:val="nil"/>
-              <w:bottom w:val="single" w:sz="4" w:space="0" w:color="auto"/>
-              <w:right w:val="single" w:sz="4" w:space="0" w:color="auto"/>
-            </w:tcBorders>
-            <w:shd w:val="clear" w:color="auto" w:fill="auto"/>
-            <w:noWrap/>
-            <w:tcMar>
-              <w:left w:w="28" w:type="dxa"/>
-              <w:right w:w="28" w:type="dxa"/>
-            </w:tcMar>
-            <w:vAlign w:val="center"/>
-            <w:hideMark/>
-          </w:tcPr>
-          <w:p>
-            <w:pPr>
-              <w:spacing w:after="0" w:line="24" w:lineRule="atLeast"/>
-              <w:ind w:firstLine="0"/>
-              <w:jc w:val="left"/>
-              <w:rPr>
-                <w:color w:val="000000"/>
-                <w:sz w:val="24"/>
-                <w:szCs w:val="24"/>
-              </w:rPr>
-            </w:pPr>
-            <w:r>
-              <w:rPr>
-                <w:color w:val="000000"/>
-                <w:sz w:val="24"/>
-                <w:szCs w:val="24"/>
-              </w:rPr>
-              <w:t> </w:t>
-            </w:r>
+            <w:r>
+              <w:rPr>
+                <w:color w:val="000000"/>
+                <w:sz w:val="24"/>
+                <w:szCs w:val="24"/>
+              </w:rPr>
+              <w:t xml:space="preserve">Hoàn </w:t>
+            </w:r>
+            <w:proofErr w:type="spellStart"/>
+            <w:r>
+              <w:rPr>
+                <w:color w:val="000000"/>
+                <w:sz w:val="24"/>
+                <w:szCs w:val="24"/>
+              </w:rPr>
+              <w:t>thành</w:t>
+            </w:r>
+            <w:proofErr w:type="spellEnd"/>
           </w:p>
         </w:tc>
         <w:tc>
@@ -5904,6 +6082,14 @@
                 <w:szCs w:val="24"/>
               </w:rPr>
             </w:pPr>
+            <w:r>
+              <w:rPr>
+                <w:color w:val="000000"/>
+                <w:sz w:val="24"/>
+                <w:szCs w:val="24"/>
+              </w:rPr>
+              <w:t>1</w:t>
+            </w:r>
           </w:p>
         </w:tc>
         <w:tc>
@@ -5941,33 +6127,129 @@
                 <w:sz w:val="24"/>
                 <w:szCs w:val="24"/>
               </w:rPr>
+              <w:t>09/06/2021</w:t>
+            </w:r>
+          </w:p>
+        </w:tc>
+        <w:tc>
+          <w:tcPr>
+            <w:tcW w:w="1247" w:type="dxa"/>
+            <w:tcBorders>
+              <w:top w:val="nil"/>
+              <w:left w:val="nil"/>
+              <w:bottom w:val="single" w:sz="4" w:space="0" w:color="auto"/>
+              <w:right w:val="single" w:sz="4" w:space="0" w:color="auto"/>
+            </w:tcBorders>
+            <w:shd w:val="clear" w:color="auto" w:fill="auto"/>
+            <w:noWrap/>
+            <w:tcMar>
+              <w:left w:w="28" w:type="dxa"/>
+              <w:right w:w="28" w:type="dxa"/>
+            </w:tcMar>
+            <w:vAlign w:val="center"/>
+            <w:hideMark/>
+          </w:tcPr>
+          <w:p>
+            <w:pPr>
+              <w:spacing w:after="0" w:line="24" w:lineRule="atLeast"/>
+              <w:ind w:firstLine="0"/>
+              <w:jc w:val="right"/>
+              <w:rPr>
+                <w:color w:val="000000"/>
+                <w:sz w:val="24"/>
+                <w:szCs w:val="24"/>
+              </w:rPr>
+            </w:pPr>
+            <w:r>
+              <w:rPr>
+                <w:color w:val="000000"/>
+                <w:sz w:val="24"/>
+                <w:szCs w:val="24"/>
+              </w:rPr>
+              <w:t>10/06/2021</w:t>
+            </w:r>
+          </w:p>
+        </w:tc>
+        <w:tc>
+          <w:tcPr>
+            <w:tcW w:w="2324" w:type="dxa"/>
+            <w:tcBorders>
+              <w:top w:val="nil"/>
+              <w:left w:val="nil"/>
+              <w:bottom w:val="single" w:sz="4" w:space="0" w:color="auto"/>
+              <w:right w:val="single" w:sz="4" w:space="0" w:color="auto"/>
+            </w:tcBorders>
+            <w:shd w:val="clear" w:color="auto" w:fill="auto"/>
+            <w:noWrap/>
+            <w:tcMar>
+              <w:left w:w="28" w:type="dxa"/>
+              <w:right w:w="28" w:type="dxa"/>
+            </w:tcMar>
+            <w:vAlign w:val="center"/>
+            <w:hideMark/>
+          </w:tcPr>
+          <w:p>
+            <w:pPr>
+              <w:spacing w:after="0" w:line="24" w:lineRule="atLeast"/>
+              <w:ind w:firstLine="0"/>
+              <w:jc w:val="left"/>
+              <w:rPr>
+                <w:color w:val="000000"/>
+                <w:sz w:val="24"/>
+                <w:szCs w:val="24"/>
+              </w:rPr>
+            </w:pPr>
+            <w:r>
+              <w:rPr>
+                <w:color w:val="000000"/>
+                <w:sz w:val="24"/>
+                <w:szCs w:val="24"/>
+              </w:rPr>
               <w:t> </w:t>
             </w:r>
-          </w:p>
-        </w:tc>
-        <w:tc>
-          <w:tcPr>
-            <w:tcW w:w="1247" w:type="dxa"/>
-            <w:tcBorders>
-              <w:top w:val="nil"/>
-              <w:left w:val="nil"/>
-              <w:bottom w:val="single" w:sz="4" w:space="0" w:color="auto"/>
-              <w:right w:val="single" w:sz="4" w:space="0" w:color="auto"/>
-            </w:tcBorders>
-            <w:shd w:val="clear" w:color="auto" w:fill="auto"/>
-            <w:noWrap/>
-            <w:tcMar>
-              <w:left w:w="28" w:type="dxa"/>
-              <w:right w:w="28" w:type="dxa"/>
-            </w:tcMar>
-            <w:vAlign w:val="center"/>
-            <w:hideMark/>
-          </w:tcPr>
-          <w:p>
-            <w:pPr>
-              <w:spacing w:after="0" w:line="24" w:lineRule="atLeast"/>
-              <w:ind w:firstLine="0"/>
-              <w:jc w:val="right"/>
+            <w:r>
+              <w:rPr>
+                <w:color w:val="000000"/>
+                <w:sz w:val="24"/>
+                <w:szCs w:val="24"/>
+              </w:rPr>
+              <w:t xml:space="preserve">Cả </w:t>
+            </w:r>
+            <w:proofErr w:type="spellStart"/>
+            <w:r>
+              <w:rPr>
+                <w:color w:val="000000"/>
+                <w:sz w:val="24"/>
+                <w:szCs w:val="24"/>
+              </w:rPr>
+              <w:t>nhóm</w:t>
+            </w:r>
+            <w:proofErr w:type="spellEnd"/>
+          </w:p>
+        </w:tc>
+        <w:tc>
+          <w:tcPr>
+            <w:tcW w:w="1317" w:type="dxa"/>
+            <w:tcBorders>
+              <w:top w:val="nil"/>
+              <w:left w:val="nil"/>
+              <w:bottom w:val="single" w:sz="4" w:space="0" w:color="auto"/>
+              <w:right w:val="single" w:sz="4" w:space="0" w:color="auto"/>
+            </w:tcBorders>
+            <w:shd w:val="clear" w:color="auto" w:fill="auto"/>
+            <w:noWrap/>
+            <w:tcMar>
+              <w:left w:w="28" w:type="dxa"/>
+              <w:right w:w="28" w:type="dxa"/>
+            </w:tcMar>
+            <w:vAlign w:val="center"/>
+            <w:hideMark/>
+          </w:tcPr>
+          <w:p>
+            <w:pPr>
+              <w:spacing w:after="0" w:line="24" w:lineRule="atLeast"/>
+              <w:ind w:firstLine="0"/>
+              <w:jc w:val="left"/>
               <w:rPr>
                 <w:color w:val="000000"/>
                 <w:sz w:val="24"/>
@@ -5982,84 +6264,24 @@
               </w:rPr>
               <w:t> </w:t>
             </w:r>
-          </w:p>
-        </w:tc>
-        <w:tc>
-          <w:tcPr>
-            <w:tcW w:w="2324" w:type="dxa"/>
-            <w:tcBorders>
-              <w:top w:val="nil"/>
-              <w:left w:val="nil"/>
-              <w:bottom w:val="single" w:sz="4" w:space="0" w:color="auto"/>
-              <w:right w:val="single" w:sz="4" w:space="0" w:color="auto"/>
-            </w:tcBorders>
-            <w:shd w:val="clear" w:color="auto" w:fill="auto"/>
-            <w:noWrap/>
-            <w:tcMar>
-              <w:left w:w="28" w:type="dxa"/>
-              <w:right w:w="28" w:type="dxa"/>
-            </w:tcMar>
-            <w:vAlign w:val="center"/>
-            <w:hideMark/>
-          </w:tcPr>
-          <w:p>
-            <w:pPr>
-              <w:spacing w:after="0" w:line="24" w:lineRule="atLeast"/>
-              <w:ind w:firstLine="0"/>
-              <w:jc w:val="left"/>
-              <w:rPr>
-                <w:color w:val="000000"/>
-                <w:sz w:val="24"/>
-                <w:szCs w:val="24"/>
-              </w:rPr>
-            </w:pPr>
-            <w:r>
-              <w:rPr>
-                <w:color w:val="000000"/>
-                <w:sz w:val="24"/>
-                <w:szCs w:val="24"/>
-              </w:rPr>
-              <w:t> </w:t>
-            </w:r>
-          </w:p>
-        </w:tc>
-        <w:tc>
-          <w:tcPr>
-            <w:tcW w:w="1317" w:type="dxa"/>
-            <w:tcBorders>
-              <w:top w:val="nil"/>
-              <w:left w:val="nil"/>
-              <w:bottom w:val="single" w:sz="4" w:space="0" w:color="auto"/>
-              <w:right w:val="single" w:sz="4" w:space="0" w:color="auto"/>
-            </w:tcBorders>
-            <w:shd w:val="clear" w:color="auto" w:fill="auto"/>
-            <w:noWrap/>
-            <w:tcMar>
-              <w:left w:w="28" w:type="dxa"/>
-              <w:right w:w="28" w:type="dxa"/>
-            </w:tcMar>
-            <w:vAlign w:val="center"/>
-            <w:hideMark/>
-          </w:tcPr>
-          <w:p>
-            <w:pPr>
-              <w:spacing w:after="0" w:line="24" w:lineRule="atLeast"/>
-              <w:ind w:firstLine="0"/>
-              <w:jc w:val="left"/>
-              <w:rPr>
-                <w:color w:val="000000"/>
-                <w:sz w:val="24"/>
-                <w:szCs w:val="24"/>
-              </w:rPr>
-            </w:pPr>
-            <w:r>
-              <w:rPr>
-                <w:color w:val="000000"/>
-                <w:sz w:val="24"/>
-                <w:szCs w:val="24"/>
-              </w:rPr>
-              <w:t> </w:t>
-            </w:r>
+            <w:r>
+              <w:rPr>
+                <w:color w:val="000000"/>
+                <w:sz w:val="24"/>
+                <w:szCs w:val="24"/>
+              </w:rPr>
+              <w:t xml:space="preserve">Hoàn </w:t>
+            </w:r>
+            <w:proofErr w:type="spellStart"/>
+            <w:r>
+              <w:rPr>
+                <w:color w:val="000000"/>
+                <w:sz w:val="24"/>
+                <w:szCs w:val="24"/>
+              </w:rPr>
+              <w:t>thành</w:t>
+            </w:r>
+            <w:proofErr w:type="spellEnd"/>
           </w:p>
         </w:tc>
         <w:tc>
@@ -6386,6 +6608,14 @@
                 <w:szCs w:val="24"/>
               </w:rPr>
             </w:pPr>
+            <w:r>
+              <w:rPr>
+                <w:color w:val="000000"/>
+                <w:sz w:val="24"/>
+                <w:szCs w:val="24"/>
+              </w:rPr>
+              <w:t>1</w:t>
+            </w:r>
           </w:p>
         </w:tc>
         <w:tc>
@@ -6423,8 +6653,293 @@
                 <w:sz w:val="24"/>
                 <w:szCs w:val="24"/>
               </w:rPr>
+              <w:t>09/06/2021</w:t>
+            </w:r>
+          </w:p>
+        </w:tc>
+        <w:tc>
+          <w:tcPr>
+            <w:tcW w:w="1247" w:type="dxa"/>
+            <w:tcBorders>
+              <w:top w:val="nil"/>
+              <w:left w:val="nil"/>
+              <w:bottom w:val="single" w:sz="4" w:space="0" w:color="auto"/>
+              <w:right w:val="single" w:sz="4" w:space="0" w:color="auto"/>
+            </w:tcBorders>
+            <w:shd w:val="clear" w:color="auto" w:fill="auto"/>
+            <w:noWrap/>
+            <w:tcMar>
+              <w:left w:w="28" w:type="dxa"/>
+              <w:right w:w="28" w:type="dxa"/>
+            </w:tcMar>
+            <w:vAlign w:val="center"/>
+            <w:hideMark/>
+          </w:tcPr>
+          <w:p>
+            <w:pPr>
+              <w:spacing w:after="0" w:line="24" w:lineRule="atLeast"/>
+              <w:ind w:firstLine="0"/>
+              <w:jc w:val="right"/>
+              <w:rPr>
+                <w:color w:val="000000"/>
+                <w:sz w:val="24"/>
+                <w:szCs w:val="24"/>
+              </w:rPr>
+            </w:pPr>
+            <w:r>
+              <w:rPr>
+                <w:color w:val="000000"/>
+                <w:sz w:val="24"/>
+                <w:szCs w:val="24"/>
+              </w:rPr>
+              <w:t>10/06/2021</w:t>
+            </w:r>
+          </w:p>
+        </w:tc>
+        <w:tc>
+          <w:tcPr>
+            <w:tcW w:w="2324" w:type="dxa"/>
+            <w:tcBorders>
+              <w:top w:val="nil"/>
+              <w:left w:val="nil"/>
+              <w:bottom w:val="single" w:sz="4" w:space="0" w:color="auto"/>
+              <w:right w:val="single" w:sz="4" w:space="0" w:color="auto"/>
+            </w:tcBorders>
+            <w:shd w:val="clear" w:color="auto" w:fill="auto"/>
+            <w:noWrap/>
+            <w:tcMar>
+              <w:left w:w="28" w:type="dxa"/>
+              <w:right w:w="28" w:type="dxa"/>
+            </w:tcMar>
+            <w:vAlign w:val="center"/>
+            <w:hideMark/>
+          </w:tcPr>
+          <w:p>
+            <w:pPr>
+              <w:spacing w:after="0" w:line="24" w:lineRule="atLeast"/>
+              <w:ind w:firstLine="0"/>
+              <w:jc w:val="left"/>
+              <w:rPr>
+                <w:color w:val="000000"/>
+                <w:sz w:val="24"/>
+                <w:szCs w:val="24"/>
+              </w:rPr>
+            </w:pPr>
+            <w:r>
+              <w:rPr>
+                <w:color w:val="000000"/>
+                <w:sz w:val="24"/>
+                <w:szCs w:val="24"/>
+              </w:rPr>
               <w:t> </w:t>
             </w:r>
+            <w:r>
+              <w:rPr>
+                <w:color w:val="000000"/>
+                <w:sz w:val="24"/>
+                <w:szCs w:val="24"/>
+              </w:rPr>
+              <w:t xml:space="preserve">Cả </w:t>
+            </w:r>
+            <w:proofErr w:type="spellStart"/>
+            <w:r>
+              <w:rPr>
+                <w:color w:val="000000"/>
+                <w:sz w:val="24"/>
+                <w:szCs w:val="24"/>
+              </w:rPr>
+              <w:t>nhóm</w:t>
+            </w:r>
+            <w:proofErr w:type="spellEnd"/>
+          </w:p>
+        </w:tc>
+        <w:tc>
+          <w:tcPr>
+            <w:tcW w:w="1317" w:type="dxa"/>
+            <w:tcBorders>
+              <w:top w:val="nil"/>
+              <w:left w:val="nil"/>
+              <w:bottom w:val="single" w:sz="4" w:space="0" w:color="auto"/>
+              <w:right w:val="single" w:sz="4" w:space="0" w:color="auto"/>
+            </w:tcBorders>
+            <w:shd w:val="clear" w:color="auto" w:fill="auto"/>
+            <w:noWrap/>
+            <w:tcMar>
+              <w:left w:w="28" w:type="dxa"/>
+              <w:right w:w="28" w:type="dxa"/>
+            </w:tcMar>
+            <w:vAlign w:val="center"/>
+            <w:hideMark/>
+          </w:tcPr>
+          <w:p>
+            <w:pPr>
+              <w:spacing w:after="0" w:line="24" w:lineRule="atLeast"/>
+              <w:ind w:firstLine="0"/>
+              <w:jc w:val="left"/>
+              <w:rPr>
+                <w:color w:val="000000"/>
+                <w:sz w:val="24"/>
+                <w:szCs w:val="24"/>
+              </w:rPr>
+            </w:pPr>
+            <w:r>
+              <w:rPr>
+                <w:color w:val="000000"/>
+                <w:sz w:val="24"/>
+                <w:szCs w:val="24"/>
+              </w:rPr>
+              <w:t> </w:t>
+            </w:r>
+            <w:r>
+              <w:rPr>
+                <w:color w:val="000000"/>
+                <w:sz w:val="24"/>
+                <w:szCs w:val="24"/>
+              </w:rPr>
+              <w:t xml:space="preserve">Hoàn </w:t>
+            </w:r>
+            <w:proofErr w:type="spellStart"/>
+            <w:r>
+              <w:rPr>
+                <w:color w:val="000000"/>
+                <w:sz w:val="24"/>
+                <w:szCs w:val="24"/>
+              </w:rPr>
+              <w:t>thành</w:t>
+            </w:r>
+            <w:proofErr w:type="spellEnd"/>
+          </w:p>
+        </w:tc>
+        <w:tc>
+          <w:tcPr>
+            <w:tcW w:w="1022" w:type="dxa"/>
+            <w:tcBorders>
+              <w:top w:val="nil"/>
+              <w:left w:val="nil"/>
+              <w:bottom w:val="single" w:sz="4" w:space="0" w:color="auto"/>
+              <w:right w:val="single" w:sz="4" w:space="0" w:color="auto"/>
+            </w:tcBorders>
+            <w:shd w:val="clear" w:color="auto" w:fill="auto"/>
+            <w:noWrap/>
+            <w:tcMar>
+              <w:left w:w="28" w:type="dxa"/>
+              <w:right w:w="28" w:type="dxa"/>
+            </w:tcMar>
+            <w:vAlign w:val="center"/>
+            <w:hideMark/>
+          </w:tcPr>
+          <w:p>
+            <w:pPr>
+              <w:spacing w:after="0" w:line="24" w:lineRule="atLeast"/>
+              <w:ind w:firstLine="0"/>
+              <w:jc w:val="left"/>
+              <w:rPr>
+                <w:color w:val="000000"/>
+                <w:sz w:val="24"/>
+                <w:szCs w:val="24"/>
+              </w:rPr>
+            </w:pPr>
+            <w:r>
+              <w:rPr>
+                <w:color w:val="000000"/>
+                <w:sz w:val="24"/>
+                <w:szCs w:val="24"/>
+              </w:rPr>
+              <w:t> </w:t>
+            </w:r>
+          </w:p>
+        </w:tc>
+      </w:tr>
+      <w:tr>
+        <w:trPr>
+          <w:trHeight w:val="828"/>
+        </w:trPr>
+        <w:tc>
+          <w:tcPr>
+            <w:tcW w:w="645" w:type="dxa"/>
+            <w:tcBorders>
+              <w:top w:val="nil"/>
+              <w:left w:val="single" w:sz="4" w:space="0" w:color="auto"/>
+              <w:bottom w:val="single" w:sz="4" w:space="0" w:color="auto"/>
+              <w:right w:val="single" w:sz="4" w:space="0" w:color="auto"/>
+            </w:tcBorders>
+            <w:shd w:val="clear" w:color="auto" w:fill="auto"/>
+            <w:noWrap/>
+            <w:tcMar>
+              <w:left w:w="28" w:type="dxa"/>
+              <w:right w:w="28" w:type="dxa"/>
+            </w:tcMar>
+            <w:vAlign w:val="center"/>
+          </w:tcPr>
+          <w:p>
+            <w:pPr>
+              <w:spacing w:after="0" w:line="24" w:lineRule="atLeast"/>
+              <w:ind w:firstLine="0"/>
+              <w:jc w:val="left"/>
+              <w:rPr>
+                <w:color w:val="000000"/>
+                <w:sz w:val="24"/>
+                <w:szCs w:val="24"/>
+              </w:rPr>
+            </w:pPr>
+          </w:p>
+        </w:tc>
+        <w:tc>
+          <w:tcPr>
+            <w:tcW w:w="5669" w:type="dxa"/>
+            <w:tcBorders>
+              <w:top w:val="nil"/>
+              <w:left w:val="nil"/>
+              <w:bottom w:val="single" w:sz="4" w:space="0" w:color="auto"/>
+              <w:right w:val="single" w:sz="4" w:space="0" w:color="auto"/>
+            </w:tcBorders>
+            <w:shd w:val="clear" w:color="auto" w:fill="auto"/>
+            <w:tcMar>
+              <w:left w:w="28" w:type="dxa"/>
+              <w:right w:w="28" w:type="dxa"/>
+            </w:tcMar>
+            <w:vAlign w:val="center"/>
+          </w:tcPr>
+          <w:p>
+            <w:pPr>
+              <w:spacing w:after="0" w:line="24" w:lineRule="atLeast"/>
+              <w:ind w:firstLine="0"/>
+              <w:jc w:val="left"/>
+              <w:rPr>
+                <w:color w:val="000000"/>
+                <w:sz w:val="24"/>
+                <w:szCs w:val="24"/>
+              </w:rPr>
+            </w:pPr>
+          </w:p>
+        </w:tc>
+        <w:tc>
+          <w:tcPr>
+            <w:tcW w:w="567" w:type="dxa"/>
+            <w:tcBorders>
+              <w:top w:val="nil"/>
+              <w:left w:val="nil"/>
+              <w:bottom w:val="single" w:sz="4" w:space="0" w:color="auto"/>
+              <w:right w:val="single" w:sz="4" w:space="0" w:color="auto"/>
+            </w:tcBorders>
+            <w:shd w:val="clear" w:color="auto" w:fill="auto"/>
+            <w:tcMar>
+              <w:left w:w="28" w:type="dxa"/>
+              <w:right w:w="28" w:type="dxa"/>
+            </w:tcMar>
+            <w:vAlign w:val="center"/>
+          </w:tcPr>
+          <w:p>
+            <w:pPr>
+              <w:spacing w:after="0" w:line="24" w:lineRule="atLeast"/>
+              <w:ind w:firstLine="0"/>
+              <w:jc w:val="center"/>
+              <w:rPr>
+                <w:color w:val="000000"/>
+                <w:sz w:val="24"/>
+                <w:szCs w:val="24"/>
+              </w:rPr>
+            </w:pPr>
           </w:p>
         </w:tc>
         <w:tc>
@@ -6443,7 +6958,6 @@
               <w:right w:w="28" w:type="dxa"/>
             </w:tcMar>
             <w:vAlign w:val="center"/>
-            <w:hideMark/>
           </w:tcPr>
           <w:p>
             <w:pPr>
@@ -6456,14 +6970,36 @@
                 <w:szCs w:val="24"/>
               </w:rPr>
             </w:pPr>
-            <w:r>
-              <w:rPr>
-                <w:color w:val="000000"/>
-                <w:sz w:val="24"/>
-                <w:szCs w:val="24"/>
-              </w:rPr>
-              <w:t> </w:t>
-            </w:r>
+          </w:p>
+        </w:tc>
+        <w:tc>
+          <w:tcPr>
+            <w:tcW w:w="1247" w:type="dxa"/>
+            <w:tcBorders>
+              <w:top w:val="nil"/>
+              <w:left w:val="nil"/>
+              <w:bottom w:val="single" w:sz="4" w:space="0" w:color="auto"/>
+              <w:right w:val="single" w:sz="4" w:space="0" w:color="auto"/>
+            </w:tcBorders>
+            <w:shd w:val="clear" w:color="auto" w:fill="auto"/>
+            <w:noWrap/>
+            <w:tcMar>
+              <w:left w:w="28" w:type="dxa"/>
+              <w:right w:w="28" w:type="dxa"/>
+            </w:tcMar>
+            <w:vAlign w:val="center"/>
+          </w:tcPr>
+          <w:p>
+            <w:pPr>
+              <w:spacing w:after="0" w:line="24" w:lineRule="atLeast"/>
+              <w:ind w:firstLine="0"/>
+              <w:jc w:val="right"/>
+              <w:rPr>
+                <w:color w:val="000000"/>
+                <w:sz w:val="24"/>
+                <w:szCs w:val="24"/>
+              </w:rPr>
+            </w:pPr>
           </w:p>
         </w:tc>
         <w:tc>
@@ -6482,27 +7018,18 @@
               <w:right w:w="28" w:type="dxa"/>
             </w:tcMar>
             <w:vAlign w:val="center"/>
-            <w:hideMark/>
-          </w:tcPr>
-          <w:p>
-            <w:pPr>
-              <w:spacing w:after="0" w:line="24" w:lineRule="atLeast"/>
-              <w:ind w:firstLine="0"/>
-              <w:jc w:val="left"/>
-              <w:rPr>
-                <w:color w:val="000000"/>
-                <w:sz w:val="24"/>
-                <w:szCs w:val="24"/>
-              </w:rPr>
-            </w:pPr>
-            <w:r>
-              <w:rPr>
-                <w:color w:val="000000"/>
-                <w:sz w:val="24"/>
-                <w:szCs w:val="24"/>
-              </w:rPr>
-              <w:t> </w:t>
-            </w:r>
+          </w:tcPr>
+          <w:p>
+            <w:pPr>
+              <w:spacing w:after="0" w:line="24" w:lineRule="atLeast"/>
+              <w:ind w:firstLine="0"/>
+              <w:jc w:val="left"/>
+              <w:rPr>
+                <w:color w:val="000000"/>
+                <w:sz w:val="24"/>
+                <w:szCs w:val="24"/>
+              </w:rPr>
+            </w:pPr>
           </w:p>
         </w:tc>
         <w:tc>
@@ -6521,27 +7048,18 @@
               <w:right w:w="28" w:type="dxa"/>
             </w:tcMar>
             <w:vAlign w:val="center"/>
-            <w:hideMark/>
-          </w:tcPr>
-          <w:p>
-            <w:pPr>
-              <w:spacing w:after="0" w:line="24" w:lineRule="atLeast"/>
-              <w:ind w:firstLine="0"/>
-              <w:jc w:val="left"/>
-              <w:rPr>
-                <w:color w:val="000000"/>
-                <w:sz w:val="24"/>
-                <w:szCs w:val="24"/>
-              </w:rPr>
-            </w:pPr>
-            <w:r>
-              <w:rPr>
-                <w:color w:val="000000"/>
-                <w:sz w:val="24"/>
-                <w:szCs w:val="24"/>
-              </w:rPr>
-              <w:t> </w:t>
-            </w:r>
+          </w:tcPr>
+          <w:p>
+            <w:pPr>
+              <w:spacing w:after="0" w:line="24" w:lineRule="atLeast"/>
+              <w:ind w:firstLine="0"/>
+              <w:jc w:val="left"/>
+              <w:rPr>
+                <w:color w:val="000000"/>
+                <w:sz w:val="24"/>
+                <w:szCs w:val="24"/>
+              </w:rPr>
+            </w:pPr>
           </w:p>
         </w:tc>
         <w:tc>
@@ -6560,27 +7078,18 @@
               <w:right w:w="28" w:type="dxa"/>
             </w:tcMar>
             <w:vAlign w:val="center"/>
-            <w:hideMark/>
-          </w:tcPr>
-          <w:p>
-            <w:pPr>
-              <w:spacing w:after="0" w:line="24" w:lineRule="atLeast"/>
-              <w:ind w:firstLine="0"/>
-              <w:jc w:val="left"/>
-              <w:rPr>
-                <w:color w:val="000000"/>
-                <w:sz w:val="24"/>
-                <w:szCs w:val="24"/>
-              </w:rPr>
-            </w:pPr>
-            <w:r>
-              <w:rPr>
-                <w:color w:val="000000"/>
-                <w:sz w:val="24"/>
-                <w:szCs w:val="24"/>
-              </w:rPr>
-              <w:t> </w:t>
-            </w:r>
+          </w:tcPr>
+          <w:p>
+            <w:pPr>
+              <w:spacing w:after="0" w:line="24" w:lineRule="atLeast"/>
+              <w:ind w:firstLine="0"/>
+              <w:jc w:val="left"/>
+              <w:rPr>
+                <w:color w:val="000000"/>
+                <w:sz w:val="24"/>
+                <w:szCs w:val="24"/>
+              </w:rPr>
+            </w:pPr>
           </w:p>
         </w:tc>
       </w:tr>
@@ -6756,6 +7265,14 @@
                 <w:szCs w:val="24"/>
               </w:rPr>
             </w:pPr>
+            <w:r>
+              <w:rPr>
+                <w:color w:val="000000"/>
+                <w:sz w:val="24"/>
+                <w:szCs w:val="24"/>
+              </w:rPr>
+              <w:t>1</w:t>
+            </w:r>
           </w:p>
         </w:tc>
         <w:tc>
@@ -6793,6 +7310,14 @@
                 <w:sz w:val="24"/>
                 <w:szCs w:val="24"/>
               </w:rPr>
+              <w:t>10/06/2021</w:t>
+            </w:r>
+            <w:r>
+              <w:rPr>
+                <w:color w:val="000000"/>
+                <w:sz w:val="24"/>
+                <w:szCs w:val="24"/>
+              </w:rPr>
               <w:t> </w:t>
             </w:r>
           </w:p>
@@ -6832,86 +7357,114 @@
                 <w:sz w:val="24"/>
                 <w:szCs w:val="24"/>
               </w:rPr>
+              <w:t>11/06/2021</w:t>
+            </w:r>
+          </w:p>
+        </w:tc>
+        <w:tc>
+          <w:tcPr>
+            <w:tcW w:w="2324" w:type="dxa"/>
+            <w:tcBorders>
+              <w:top w:val="nil"/>
+              <w:left w:val="nil"/>
+              <w:bottom w:val="single" w:sz="4" w:space="0" w:color="auto"/>
+              <w:right w:val="single" w:sz="4" w:space="0" w:color="auto"/>
+            </w:tcBorders>
+            <w:shd w:val="clear" w:color="auto" w:fill="auto"/>
+            <w:noWrap/>
+            <w:tcMar>
+              <w:left w:w="28" w:type="dxa"/>
+              <w:right w:w="28" w:type="dxa"/>
+            </w:tcMar>
+            <w:vAlign w:val="center"/>
+            <w:hideMark/>
+          </w:tcPr>
+          <w:p>
+            <w:pPr>
+              <w:spacing w:after="0" w:line="24" w:lineRule="atLeast"/>
+              <w:ind w:firstLine="0"/>
+              <w:jc w:val="left"/>
+              <w:rPr>
+                <w:color w:val="000000"/>
+                <w:sz w:val="24"/>
+                <w:szCs w:val="24"/>
+              </w:rPr>
+            </w:pPr>
+            <w:r>
+              <w:rPr>
+                <w:color w:val="000000"/>
+                <w:sz w:val="24"/>
+                <w:szCs w:val="24"/>
+              </w:rPr>
+              <w:t xml:space="preserve">Cả </w:t>
+            </w:r>
+            <w:proofErr w:type="spellStart"/>
+            <w:r>
+              <w:rPr>
+                <w:color w:val="000000"/>
+                <w:sz w:val="24"/>
+                <w:szCs w:val="24"/>
+              </w:rPr>
+              <w:t>nhóm</w:t>
+            </w:r>
+            <w:proofErr w:type="spellEnd"/>
+          </w:p>
+        </w:tc>
+        <w:tc>
+          <w:tcPr>
+            <w:tcW w:w="1317" w:type="dxa"/>
+            <w:tcBorders>
+              <w:top w:val="nil"/>
+              <w:left w:val="nil"/>
+              <w:bottom w:val="single" w:sz="4" w:space="0" w:color="auto"/>
+              <w:right w:val="single" w:sz="4" w:space="0" w:color="auto"/>
+            </w:tcBorders>
+            <w:shd w:val="clear" w:color="auto" w:fill="auto"/>
+            <w:noWrap/>
+            <w:tcMar>
+              <w:left w:w="28" w:type="dxa"/>
+              <w:right w:w="28" w:type="dxa"/>
+            </w:tcMar>
+            <w:vAlign w:val="center"/>
+            <w:hideMark/>
+          </w:tcPr>
+          <w:p>
+            <w:pPr>
+              <w:spacing w:after="0" w:line="24" w:lineRule="atLeast"/>
+              <w:ind w:firstLine="0"/>
+              <w:jc w:val="left"/>
+              <w:rPr>
+                <w:color w:val="000000"/>
+                <w:sz w:val="24"/>
+                <w:szCs w:val="24"/>
+              </w:rPr>
+            </w:pPr>
+            <w:r>
+              <w:rPr>
+                <w:color w:val="000000"/>
+                <w:sz w:val="24"/>
+                <w:szCs w:val="24"/>
+              </w:rPr>
               <w:t> </w:t>
             </w:r>
-          </w:p>
-        </w:tc>
-        <w:tc>
-          <w:tcPr>
-            <w:tcW w:w="2324" w:type="dxa"/>
-            <w:tcBorders>
-              <w:top w:val="nil"/>
-              <w:left w:val="nil"/>
-              <w:bottom w:val="single" w:sz="4" w:space="0" w:color="auto"/>
-              <w:right w:val="single" w:sz="4" w:space="0" w:color="auto"/>
-            </w:tcBorders>
-            <w:shd w:val="clear" w:color="auto" w:fill="auto"/>
-            <w:noWrap/>
-            <w:tcMar>
-              <w:left w:w="28" w:type="dxa"/>
-              <w:right w:w="28" w:type="dxa"/>
-            </w:tcMar>
-            <w:vAlign w:val="center"/>
-            <w:hideMark/>
-          </w:tcPr>
-          <w:p>
-            <w:pPr>
-              <w:spacing w:after="0" w:line="24" w:lineRule="atLeast"/>
-              <w:ind w:firstLine="0"/>
-              <w:jc w:val="left"/>
-              <w:rPr>
-                <w:color w:val="000000"/>
-                <w:sz w:val="24"/>
-                <w:szCs w:val="24"/>
-              </w:rPr>
-            </w:pPr>
-            <w:r>
-              <w:rPr>
-                <w:color w:val="000000"/>
-                <w:sz w:val="24"/>
-                <w:szCs w:val="24"/>
-              </w:rPr>
-              <w:t> </w:t>
-            </w:r>
-          </w:p>
-        </w:tc>
-        <w:tc>
-          <w:tcPr>
-            <w:tcW w:w="1317" w:type="dxa"/>
-            <w:tcBorders>
-              <w:top w:val="nil"/>
-              <w:left w:val="nil"/>
-              <w:bottom w:val="single" w:sz="4" w:space="0" w:color="auto"/>
-              <w:right w:val="single" w:sz="4" w:space="0" w:color="auto"/>
-            </w:tcBorders>
-            <w:shd w:val="clear" w:color="auto" w:fill="auto"/>
-            <w:noWrap/>
-            <w:tcMar>
-              <w:left w:w="28" w:type="dxa"/>
-              <w:right w:w="28" w:type="dxa"/>
-            </w:tcMar>
-            <w:vAlign w:val="center"/>
-            <w:hideMark/>
-          </w:tcPr>
-          <w:p>
-            <w:pPr>
-              <w:spacing w:after="0" w:line="24" w:lineRule="atLeast"/>
-              <w:ind w:firstLine="0"/>
-              <w:jc w:val="left"/>
-              <w:rPr>
-                <w:color w:val="000000"/>
-                <w:sz w:val="24"/>
-                <w:szCs w:val="24"/>
-              </w:rPr>
-            </w:pPr>
-            <w:r>
-              <w:rPr>
-                <w:color w:val="000000"/>
-                <w:sz w:val="24"/>
-                <w:szCs w:val="24"/>
-              </w:rPr>
-              <w:t> </w:t>
-            </w:r>
+            <w:r>
+              <w:rPr>
+                <w:color w:val="000000"/>
+                <w:sz w:val="24"/>
+                <w:szCs w:val="24"/>
+              </w:rPr>
+              <w:t xml:space="preserve">Hoàn </w:t>
+            </w:r>
+            <w:proofErr w:type="spellStart"/>
+            <w:r>
+              <w:rPr>
+                <w:color w:val="000000"/>
+                <w:sz w:val="24"/>
+                <w:szCs w:val="24"/>
+              </w:rPr>
+              <w:t>thành</w:t>
+            </w:r>
+            <w:proofErr w:type="spellEnd"/>
           </w:p>
         </w:tc>
         <w:tc>
@@ -7093,6 +7646,14 @@
                 <w:szCs w:val="24"/>
               </w:rPr>
             </w:pPr>
+            <w:r>
+              <w:rPr>
+                <w:color w:val="000000"/>
+                <w:sz w:val="24"/>
+                <w:szCs w:val="24"/>
+              </w:rPr>
+              <w:t>1</w:t>
+            </w:r>
           </w:p>
         </w:tc>
         <w:tc>
@@ -7130,6 +7691,14 @@
                 <w:sz w:val="24"/>
                 <w:szCs w:val="24"/>
               </w:rPr>
+              <w:t>10/06/2021</w:t>
+            </w:r>
+            <w:r>
+              <w:rPr>
+                <w:color w:val="000000"/>
+                <w:sz w:val="24"/>
+                <w:szCs w:val="24"/>
+              </w:rPr>
               <w:t> </w:t>
             </w:r>
           </w:p>
@@ -7169,7 +7738,7 @@
                 <w:sz w:val="24"/>
                 <w:szCs w:val="24"/>
               </w:rPr>
-              <w:t> </w:t>
+              <w:t>11/06/2021</w:t>
             </w:r>
           </w:p>
         </w:tc>
@@ -7208,8 +7777,18 @@
                 <w:sz w:val="24"/>
                 <w:szCs w:val="24"/>
               </w:rPr>
-              <w:t> </w:t>
-            </w:r>
+              <w:t xml:space="preserve">Cả </w:t>
+            </w:r>
+            <w:proofErr w:type="spellStart"/>
+            <w:r>
+              <w:rPr>
+                <w:color w:val="000000"/>
+                <w:sz w:val="24"/>
+                <w:szCs w:val="24"/>
+              </w:rPr>
+              <w:t>nhóm</w:t>
+            </w:r>
+            <w:proofErr w:type="spellEnd"/>
           </w:p>
         </w:tc>
         <w:tc>
@@ -7466,6 +8045,14 @@
                 <w:szCs w:val="24"/>
               </w:rPr>
             </w:pPr>
+            <w:r>
+              <w:rPr>
+                <w:color w:val="000000"/>
+                <w:sz w:val="24"/>
+                <w:szCs w:val="24"/>
+              </w:rPr>
+              <w:t>1</w:t>
+            </w:r>
           </w:p>
         </w:tc>
         <w:tc>
@@ -7503,6 +8090,14 @@
                 <w:sz w:val="24"/>
                 <w:szCs w:val="24"/>
               </w:rPr>
+              <w:t>10/06/2021</w:t>
+            </w:r>
+            <w:r>
+              <w:rPr>
+                <w:color w:val="000000"/>
+                <w:sz w:val="24"/>
+                <w:szCs w:val="24"/>
+              </w:rPr>
               <w:t> </w:t>
             </w:r>
           </w:p>
@@ -7542,7 +8137,7 @@
                 <w:sz w:val="24"/>
                 <w:szCs w:val="24"/>
               </w:rPr>
-              <w:t> </w:t>
+              <w:t>11/06/2021</w:t>
             </w:r>
           </w:p>
         </w:tc>
@@ -7581,8 +8176,18 @@
                 <w:sz w:val="24"/>
                 <w:szCs w:val="24"/>
               </w:rPr>
-              <w:t> </w:t>
-            </w:r>
+              <w:t xml:space="preserve">Cả </w:t>
+            </w:r>
+            <w:proofErr w:type="spellStart"/>
+            <w:r>
+              <w:rPr>
+                <w:color w:val="000000"/>
+                <w:sz w:val="24"/>
+                <w:szCs w:val="24"/>
+              </w:rPr>
+              <w:t>nhóm</w:t>
+            </w:r>
+            <w:proofErr w:type="spellEnd"/>
           </w:p>
         </w:tc>
         <w:tc>
@@ -7885,6 +8490,14 @@
                 <w:szCs w:val="24"/>
               </w:rPr>
             </w:pPr>
+            <w:r>
+              <w:rPr>
+                <w:color w:val="000000"/>
+                <w:sz w:val="24"/>
+                <w:szCs w:val="24"/>
+              </w:rPr>
+              <w:t>1</w:t>
+            </w:r>
           </w:p>
         </w:tc>
         <w:tc>
@@ -7922,6 +8535,14 @@
                 <w:sz w:val="24"/>
                 <w:szCs w:val="24"/>
               </w:rPr>
+              <w:t>10/06/2021</w:t>
+            </w:r>
+            <w:r>
+              <w:rPr>
+                <w:color w:val="000000"/>
+                <w:sz w:val="24"/>
+                <w:szCs w:val="24"/>
+              </w:rPr>
               <w:t> </w:t>
             </w:r>
           </w:p>
@@ -7961,7 +8582,7 @@
                 <w:sz w:val="24"/>
                 <w:szCs w:val="24"/>
               </w:rPr>
-              <w:t> </w:t>
+              <w:t>11/06/2021</w:t>
             </w:r>
           </w:p>
         </w:tc>
@@ -8000,8 +8621,18 @@
                 <w:sz w:val="24"/>
                 <w:szCs w:val="24"/>
               </w:rPr>
-              <w:t>A</w:t>
-            </w:r>
+              <w:t xml:space="preserve">Nguyễn Văn Thanh </w:t>
+            </w:r>
+            <w:proofErr w:type="spellStart"/>
+            <w:r>
+              <w:rPr>
+                <w:color w:val="000000"/>
+                <w:sz w:val="24"/>
+                <w:szCs w:val="24"/>
+              </w:rPr>
+              <w:t>Hiếu</w:t>
+            </w:r>
+            <w:proofErr w:type="spellEnd"/>
           </w:p>
         </w:tc>
         <w:tc>
@@ -8189,6 +8820,24 @@
                 <w:sz w:val="24"/>
                 <w:szCs w:val="24"/>
               </w:rPr>
+              <w:t xml:space="preserve"> dữ </w:t>
+            </w:r>
+            <w:proofErr w:type="spellStart"/>
+            <w:r>
+              <w:rPr>
+                <w:color w:val="FF0000"/>
+                <w:sz w:val="24"/>
+                <w:szCs w:val="24"/>
+              </w:rPr>
+              <w:t>liệu</w:t>
+            </w:r>
+            <w:proofErr w:type="spellEnd"/>
+            <w:r>
+              <w:rPr>
+                <w:color w:val="FF0000"/>
+                <w:sz w:val="24"/>
+                <w:szCs w:val="24"/>
+              </w:rPr>
               <w:t xml:space="preserve"> </w:t>
             </w:r>
             <w:proofErr w:type="spellStart"/>
@@ -8198,7 +8847,7 @@
                 <w:sz w:val="24"/>
                 <w:szCs w:val="24"/>
               </w:rPr>
-              <w:t>dữ</w:t>
+              <w:t>cho</w:t>
             </w:r>
             <w:proofErr w:type="spellEnd"/>
             <w:r>
@@ -8216,7 +8865,7 @@
                 <w:sz w:val="24"/>
                 <w:szCs w:val="24"/>
               </w:rPr>
-              <w:t>liệu</w:t>
+              <w:t>dự</w:t>
             </w:r>
             <w:proofErr w:type="spellEnd"/>
             <w:r>
@@ -8234,7 +8883,7 @@
                 <w:sz w:val="24"/>
                 <w:szCs w:val="24"/>
               </w:rPr>
-              <w:t>cho</w:t>
+              <w:t>án</w:t>
             </w:r>
             <w:proofErr w:type="spellEnd"/>
             <w:r>
@@ -8252,42 +8901,6 @@
                 <w:sz w:val="24"/>
                 <w:szCs w:val="24"/>
               </w:rPr>
-              <w:t>dự</w:t>
-            </w:r>
-            <w:proofErr w:type="spellEnd"/>
-            <w:r>
-              <w:rPr>
-                <w:color w:val="FF0000"/>
-                <w:sz w:val="24"/>
-                <w:szCs w:val="24"/>
-              </w:rPr>
-              <w:t xml:space="preserve"> </w:t>
-            </w:r>
-            <w:proofErr w:type="spellStart"/>
-            <w:r>
-              <w:rPr>
-                <w:color w:val="FF0000"/>
-                <w:sz w:val="24"/>
-                <w:szCs w:val="24"/>
-              </w:rPr>
-              <w:t>án</w:t>
-            </w:r>
-            <w:proofErr w:type="spellEnd"/>
-            <w:r>
-              <w:rPr>
-                <w:color w:val="FF0000"/>
-                <w:sz w:val="24"/>
-                <w:szCs w:val="24"/>
-              </w:rPr>
-              <w:t xml:space="preserve"> </w:t>
-            </w:r>
-            <w:proofErr w:type="spellStart"/>
-            <w:r>
-              <w:rPr>
-                <w:color w:val="FF0000"/>
-                <w:sz w:val="24"/>
-                <w:szCs w:val="24"/>
-              </w:rPr>
               <w:t>nhóm</w:t>
             </w:r>
             <w:proofErr w:type="spellEnd"/>
@@ -8322,6 +8935,14 @@
                 <w:szCs w:val="24"/>
               </w:rPr>
             </w:pPr>
+            <w:r>
+              <w:rPr>
+                <w:color w:val="000000"/>
+                <w:sz w:val="24"/>
+                <w:szCs w:val="24"/>
+              </w:rPr>
+              <w:t>4</w:t>
+            </w:r>
           </w:p>
         </w:tc>
         <w:tc>
@@ -8359,7 +8980,7 @@
                 <w:sz w:val="24"/>
                 <w:szCs w:val="24"/>
               </w:rPr>
-              <w:t> </w:t>
+              <w:t>11/06/2021</w:t>
             </w:r>
           </w:p>
         </w:tc>
@@ -8398,7 +9019,7 @@
                 <w:sz w:val="24"/>
                 <w:szCs w:val="24"/>
               </w:rPr>
-              <w:t> </w:t>
+              <w:t>13/06/2021</w:t>
             </w:r>
           </w:p>
         </w:tc>
@@ -8437,7 +9058,7 @@
                 <w:sz w:val="24"/>
                 <w:szCs w:val="24"/>
               </w:rPr>
-              <w:t>B</w:t>
+              <w:t>Nguyễn Đình Tín</w:t>
             </w:r>
           </w:p>
         </w:tc>
@@ -8703,6 +9324,14 @@
                 <w:szCs w:val="24"/>
               </w:rPr>
             </w:pPr>
+            <w:r>
+              <w:rPr>
+                <w:color w:val="000000"/>
+                <w:sz w:val="24"/>
+                <w:szCs w:val="24"/>
+              </w:rPr>
+              <w:t>2</w:t>
+            </w:r>
           </w:p>
         </w:tc>
         <w:tc>
@@ -8740,6 +9369,14 @@
                 <w:sz w:val="24"/>
                 <w:szCs w:val="24"/>
               </w:rPr>
+              <w:t>10/06/2021</w:t>
+            </w:r>
+            <w:r>
+              <w:rPr>
+                <w:color w:val="000000"/>
+                <w:sz w:val="24"/>
+                <w:szCs w:val="24"/>
+              </w:rPr>
               <w:t> </w:t>
             </w:r>
           </w:p>
@@ -8779,7 +9416,7 @@
                 <w:sz w:val="24"/>
                 <w:szCs w:val="24"/>
               </w:rPr>
-              <w:t> </w:t>
+              <w:t>12/06/2021</w:t>
             </w:r>
           </w:p>
         </w:tc>
@@ -8818,7 +9455,7 @@
                 <w:sz w:val="24"/>
                 <w:szCs w:val="24"/>
               </w:rPr>
-              <w:t> </w:t>
+              <w:t>Nguyễn Đình Tín</w:t>
             </w:r>
           </w:p>
         </w:tc>
@@ -9084,6 +9721,14 @@
                 <w:szCs w:val="24"/>
               </w:rPr>
             </w:pPr>
+            <w:r>
+              <w:rPr>
+                <w:color w:val="000000"/>
+                <w:sz w:val="24"/>
+                <w:szCs w:val="24"/>
+              </w:rPr>
+              <w:t>1</w:t>
+            </w:r>
           </w:p>
         </w:tc>
         <w:tc>
@@ -9121,6 +9766,14 @@
                 <w:sz w:val="24"/>
                 <w:szCs w:val="24"/>
               </w:rPr>
+              <w:t>14/06/2021</w:t>
+            </w:r>
+            <w:r>
+              <w:rPr>
+                <w:color w:val="000000"/>
+                <w:sz w:val="24"/>
+                <w:szCs w:val="24"/>
+              </w:rPr>
               <w:t> </w:t>
             </w:r>
           </w:p>
@@ -9160,7 +9813,7 @@
                 <w:sz w:val="24"/>
                 <w:szCs w:val="24"/>
               </w:rPr>
-              <w:t> </w:t>
+              <w:t>15/06/2021</w:t>
             </w:r>
           </w:p>
         </w:tc>
@@ -9199,8 +9852,18 @@
                 <w:sz w:val="24"/>
                 <w:szCs w:val="24"/>
               </w:rPr>
-              <w:t> </w:t>
-            </w:r>
+              <w:t xml:space="preserve">Cả </w:t>
+            </w:r>
+            <w:proofErr w:type="spellStart"/>
+            <w:r>
+              <w:rPr>
+                <w:color w:val="000000"/>
+                <w:sz w:val="24"/>
+                <w:szCs w:val="24"/>
+              </w:rPr>
+              <w:t>nhóm</w:t>
+            </w:r>
+            <w:proofErr w:type="spellEnd"/>
           </w:p>
         </w:tc>
         <w:tc>
@@ -9478,25 +10141,7 @@
                 <w:sz w:val="24"/>
                 <w:szCs w:val="24"/>
               </w:rPr>
-              <w:t xml:space="preserve"> </w:t>
-            </w:r>
-            <w:proofErr w:type="spellStart"/>
-            <w:r>
-              <w:rPr>
-                <w:color w:val="000000"/>
-                <w:sz w:val="24"/>
-                <w:szCs w:val="24"/>
-              </w:rPr>
-              <w:t>dữ</w:t>
-            </w:r>
-            <w:proofErr w:type="spellEnd"/>
-            <w:r>
-              <w:rPr>
-                <w:color w:val="000000"/>
-                <w:sz w:val="24"/>
-                <w:szCs w:val="24"/>
-              </w:rPr>
-              <w:t xml:space="preserve"> </w:t>
+              <w:t xml:space="preserve"> dữ </w:t>
             </w:r>
             <w:proofErr w:type="spellStart"/>
             <w:r>
@@ -9539,6 +10184,14 @@
                 <w:szCs w:val="24"/>
               </w:rPr>
             </w:pPr>
+            <w:r>
+              <w:rPr>
+                <w:color w:val="000000"/>
+                <w:sz w:val="24"/>
+                <w:szCs w:val="24"/>
+              </w:rPr>
+              <w:t>1</w:t>
+            </w:r>
           </w:p>
         </w:tc>
         <w:tc>
@@ -9576,6 +10229,14 @@
                 <w:sz w:val="24"/>
                 <w:szCs w:val="24"/>
               </w:rPr>
+              <w:t>11/06/2021</w:t>
+            </w:r>
+            <w:r>
+              <w:rPr>
+                <w:color w:val="000000"/>
+                <w:sz w:val="24"/>
+                <w:szCs w:val="24"/>
+              </w:rPr>
               <w:t> </w:t>
             </w:r>
           </w:p>
@@ -9615,7 +10276,7 @@
                 <w:sz w:val="24"/>
                 <w:szCs w:val="24"/>
               </w:rPr>
-              <w:t> </w:t>
+              <w:t>12/06/2021</w:t>
             </w:r>
           </w:p>
         </w:tc>
@@ -9654,7 +10315,7 @@
                 <w:sz w:val="24"/>
                 <w:szCs w:val="24"/>
               </w:rPr>
-              <w:t> </w:t>
+              <w:t>Nguyễn Đình Tín</w:t>
             </w:r>
           </w:p>
         </w:tc>
@@ -10238,7 +10899,51 @@
                 <w:sz w:val="24"/>
                 <w:szCs w:val="24"/>
               </w:rPr>
-              <w:t xml:space="preserve"> A</w:t>
+              <w:t xml:space="preserve"> </w:t>
+            </w:r>
+            <w:r>
+              <w:rPr>
+                <w:color w:val="FF0000"/>
+                <w:sz w:val="24"/>
+                <w:szCs w:val="24"/>
+              </w:rPr>
+              <w:t xml:space="preserve">thêm, </w:t>
+            </w:r>
+            <w:proofErr w:type="spellStart"/>
+            <w:r>
+              <w:rPr>
+                <w:color w:val="FF0000"/>
+                <w:sz w:val="24"/>
+                <w:szCs w:val="24"/>
+              </w:rPr>
+              <w:t>sửa</w:t>
+            </w:r>
+            <w:proofErr w:type="spellEnd"/>
+            <w:r>
+              <w:rPr>
+                <w:color w:val="FF0000"/>
+                <w:sz w:val="24"/>
+                <w:szCs w:val="24"/>
+              </w:rPr>
+              <w:t xml:space="preserve">, </w:t>
+            </w:r>
+            <w:proofErr w:type="spellStart"/>
+            <w:r>
+              <w:rPr>
+                <w:color w:val="FF0000"/>
+                <w:sz w:val="24"/>
+                <w:szCs w:val="24"/>
+              </w:rPr>
+              <w:t>xóa</w:t>
+            </w:r>
+            <w:proofErr w:type="spellEnd"/>
+            <w:r>
+              <w:rPr>
+                <w:color w:val="FF0000"/>
+                <w:sz w:val="24"/>
+                <w:szCs w:val="24"/>
+              </w:rPr>
+              <w:t xml:space="preserve"> thông tin thi đấu</w:t>
             </w:r>
           </w:p>
         </w:tc>
@@ -10271,6 +10976,14 @@
                 <w:szCs w:val="24"/>
               </w:rPr>
             </w:pPr>
+            <w:r>
+              <w:rPr>
+                <w:color w:val="000000"/>
+                <w:sz w:val="24"/>
+                <w:szCs w:val="24"/>
+              </w:rPr>
+              <w:t>2</w:t>
+            </w:r>
           </w:p>
         </w:tc>
         <w:tc>
@@ -10308,6 +11021,14 @@
                 <w:sz w:val="24"/>
                 <w:szCs w:val="24"/>
               </w:rPr>
+              <w:t>13/06/2021</w:t>
+            </w:r>
+            <w:r>
+              <w:rPr>
+                <w:color w:val="000000"/>
+                <w:sz w:val="24"/>
+                <w:szCs w:val="24"/>
+              </w:rPr>
               <w:t> </w:t>
             </w:r>
           </w:p>
@@ -10347,7 +11068,7 @@
                 <w:sz w:val="24"/>
                 <w:szCs w:val="24"/>
               </w:rPr>
-              <w:t> </w:t>
+              <w:t>17/06/2021</w:t>
             </w:r>
           </w:p>
         </w:tc>
@@ -10582,7 +11303,51 @@
                 <w:sz w:val="24"/>
                 <w:szCs w:val="24"/>
               </w:rPr>
-              <w:t xml:space="preserve"> A</w:t>
+              <w:t xml:space="preserve"> </w:t>
+            </w:r>
+            <w:r>
+              <w:rPr>
+                <w:color w:val="FF0000"/>
+                <w:sz w:val="24"/>
+                <w:szCs w:val="24"/>
+              </w:rPr>
+              <w:t xml:space="preserve">thêm, </w:t>
+            </w:r>
+            <w:proofErr w:type="spellStart"/>
+            <w:r>
+              <w:rPr>
+                <w:color w:val="FF0000"/>
+                <w:sz w:val="24"/>
+                <w:szCs w:val="24"/>
+              </w:rPr>
+              <w:t>sửa</w:t>
+            </w:r>
+            <w:proofErr w:type="spellEnd"/>
+            <w:r>
+              <w:rPr>
+                <w:color w:val="FF0000"/>
+                <w:sz w:val="24"/>
+                <w:szCs w:val="24"/>
+              </w:rPr>
+              <w:t xml:space="preserve">, </w:t>
+            </w:r>
+            <w:proofErr w:type="spellStart"/>
+            <w:r>
+              <w:rPr>
+                <w:color w:val="FF0000"/>
+                <w:sz w:val="24"/>
+                <w:szCs w:val="24"/>
+              </w:rPr>
+              <w:t>xóa</w:t>
+            </w:r>
+            <w:proofErr w:type="spellEnd"/>
+            <w:r>
+              <w:rPr>
+                <w:color w:val="FF0000"/>
+                <w:sz w:val="24"/>
+                <w:szCs w:val="24"/>
+              </w:rPr>
+              <w:t xml:space="preserve"> thông tin thi đấu</w:t>
             </w:r>
           </w:p>
         </w:tc>
@@ -10614,6 +11379,14 @@
                 <w:szCs w:val="24"/>
               </w:rPr>
             </w:pPr>
+            <w:r>
+              <w:rPr>
+                <w:color w:val="000000"/>
+                <w:sz w:val="24"/>
+                <w:szCs w:val="24"/>
+              </w:rPr>
+              <w:t>2</w:t>
+            </w:r>
           </w:p>
         </w:tc>
         <w:tc>
@@ -10651,6 +11424,14 @@
                 <w:sz w:val="24"/>
                 <w:szCs w:val="24"/>
               </w:rPr>
+              <w:t>13/06/2021</w:t>
+            </w:r>
+            <w:r>
+              <w:rPr>
+                <w:color w:val="000000"/>
+                <w:sz w:val="24"/>
+                <w:szCs w:val="24"/>
+              </w:rPr>
               <w:t> </w:t>
             </w:r>
           </w:p>
@@ -10690,7 +11471,23 @@
                 <w:sz w:val="24"/>
                 <w:szCs w:val="24"/>
               </w:rPr>
-              <w:t> </w:t>
+              <w:t>1</w:t>
+            </w:r>
+            <w:r>
+              <w:rPr>
+                <w:color w:val="000000"/>
+                <w:sz w:val="24"/>
+                <w:szCs w:val="24"/>
+              </w:rPr>
+              <w:t>7</w:t>
+            </w:r>
+            <w:r>
+              <w:rPr>
+                <w:color w:val="000000"/>
+                <w:sz w:val="24"/>
+                <w:szCs w:val="24"/>
+              </w:rPr>
+              <w:t>/06/2021</w:t>
             </w:r>
           </w:p>
         </w:tc>
@@ -10925,8 +11722,90 @@
                 <w:sz w:val="24"/>
                 <w:szCs w:val="24"/>
               </w:rPr>
-              <w:t xml:space="preserve"> B</w:t>
-            </w:r>
+              <w:t xml:space="preserve"> </w:t>
+            </w:r>
+            <w:proofErr w:type="spellStart"/>
+            <w:r>
+              <w:rPr>
+                <w:color w:val="FF0000"/>
+                <w:sz w:val="24"/>
+                <w:szCs w:val="24"/>
+              </w:rPr>
+              <w:t>tìm</w:t>
+            </w:r>
+            <w:proofErr w:type="spellEnd"/>
+            <w:r>
+              <w:rPr>
+                <w:color w:val="FF0000"/>
+                <w:sz w:val="24"/>
+                <w:szCs w:val="24"/>
+              </w:rPr>
+              <w:t xml:space="preserve"> </w:t>
+            </w:r>
+            <w:proofErr w:type="spellStart"/>
+            <w:r>
+              <w:rPr>
+                <w:color w:val="FF0000"/>
+                <w:sz w:val="24"/>
+                <w:szCs w:val="24"/>
+              </w:rPr>
+              <w:t>kiếm</w:t>
+            </w:r>
+            <w:proofErr w:type="spellEnd"/>
+            <w:r>
+              <w:rPr>
+                <w:color w:val="FF0000"/>
+                <w:sz w:val="24"/>
+                <w:szCs w:val="24"/>
+              </w:rPr>
+              <w:t xml:space="preserve"> </w:t>
+            </w:r>
+            <w:proofErr w:type="spellStart"/>
+            <w:r>
+              <w:rPr>
+                <w:color w:val="FF0000"/>
+                <w:sz w:val="24"/>
+                <w:szCs w:val="24"/>
+              </w:rPr>
+              <w:t>vận</w:t>
+            </w:r>
+            <w:proofErr w:type="spellEnd"/>
+            <w:r>
+              <w:rPr>
+                <w:color w:val="FF0000"/>
+                <w:sz w:val="24"/>
+                <w:szCs w:val="24"/>
+              </w:rPr>
+              <w:t xml:space="preserve"> </w:t>
+            </w:r>
+            <w:proofErr w:type="spellStart"/>
+            <w:r>
+              <w:rPr>
+                <w:color w:val="FF0000"/>
+                <w:sz w:val="24"/>
+                <w:szCs w:val="24"/>
+              </w:rPr>
+              <w:t>động</w:t>
+            </w:r>
+            <w:proofErr w:type="spellEnd"/>
+            <w:r>
+              <w:rPr>
+                <w:color w:val="FF0000"/>
+                <w:sz w:val="24"/>
+                <w:szCs w:val="24"/>
+              </w:rPr>
+              <w:t xml:space="preserve"> </w:t>
+            </w:r>
+            <w:proofErr w:type="spellStart"/>
+            <w:r>
+              <w:rPr>
+                <w:color w:val="FF0000"/>
+                <w:sz w:val="24"/>
+                <w:szCs w:val="24"/>
+              </w:rPr>
+              <w:t>viên</w:t>
+            </w:r>
+            <w:proofErr w:type="spellEnd"/>
           </w:p>
         </w:tc>
         <w:tc>
@@ -10957,6 +11836,14 @@
                 <w:szCs w:val="24"/>
               </w:rPr>
             </w:pPr>
+            <w:r>
+              <w:rPr>
+                <w:color w:val="000000"/>
+                <w:sz w:val="24"/>
+                <w:szCs w:val="24"/>
+              </w:rPr>
+              <w:t>2</w:t>
+            </w:r>
           </w:p>
         </w:tc>
         <w:tc>
@@ -10994,6 +11881,14 @@
                 <w:sz w:val="24"/>
                 <w:szCs w:val="24"/>
               </w:rPr>
+              <w:t>13/06/2021</w:t>
+            </w:r>
+            <w:r>
+              <w:rPr>
+                <w:color w:val="000000"/>
+                <w:sz w:val="24"/>
+                <w:szCs w:val="24"/>
+              </w:rPr>
               <w:t> </w:t>
             </w:r>
           </w:p>
@@ -11033,7 +11928,7 @@
                 <w:sz w:val="24"/>
                 <w:szCs w:val="24"/>
               </w:rPr>
-              <w:t> </w:t>
+              <w:t>17/06/2021</w:t>
             </w:r>
           </w:p>
         </w:tc>
@@ -11268,8 +12163,90 @@
                 <w:sz w:val="24"/>
                 <w:szCs w:val="24"/>
               </w:rPr>
-              <w:t xml:space="preserve"> B</w:t>
-            </w:r>
+              <w:t xml:space="preserve"> </w:t>
+            </w:r>
+            <w:proofErr w:type="spellStart"/>
+            <w:r>
+              <w:rPr>
+                <w:color w:val="FF0000"/>
+                <w:sz w:val="24"/>
+                <w:szCs w:val="24"/>
+              </w:rPr>
+              <w:t>tìm</w:t>
+            </w:r>
+            <w:proofErr w:type="spellEnd"/>
+            <w:r>
+              <w:rPr>
+                <w:color w:val="FF0000"/>
+                <w:sz w:val="24"/>
+                <w:szCs w:val="24"/>
+              </w:rPr>
+              <w:t xml:space="preserve"> </w:t>
+            </w:r>
+            <w:proofErr w:type="spellStart"/>
+            <w:r>
+              <w:rPr>
+                <w:color w:val="FF0000"/>
+                <w:sz w:val="24"/>
+                <w:szCs w:val="24"/>
+              </w:rPr>
+              <w:t>kiếm</w:t>
+            </w:r>
+            <w:proofErr w:type="spellEnd"/>
+            <w:r>
+              <w:rPr>
+                <w:color w:val="FF0000"/>
+                <w:sz w:val="24"/>
+                <w:szCs w:val="24"/>
+              </w:rPr>
+              <w:t xml:space="preserve"> </w:t>
+            </w:r>
+            <w:proofErr w:type="spellStart"/>
+            <w:r>
+              <w:rPr>
+                <w:color w:val="FF0000"/>
+                <w:sz w:val="24"/>
+                <w:szCs w:val="24"/>
+              </w:rPr>
+              <w:t>vận</w:t>
+            </w:r>
+            <w:proofErr w:type="spellEnd"/>
+            <w:r>
+              <w:rPr>
+                <w:color w:val="FF0000"/>
+                <w:sz w:val="24"/>
+                <w:szCs w:val="24"/>
+              </w:rPr>
+              <w:t xml:space="preserve"> </w:t>
+            </w:r>
+            <w:proofErr w:type="spellStart"/>
+            <w:r>
+              <w:rPr>
+                <w:color w:val="FF0000"/>
+                <w:sz w:val="24"/>
+                <w:szCs w:val="24"/>
+              </w:rPr>
+              <w:t>động</w:t>
+            </w:r>
+            <w:proofErr w:type="spellEnd"/>
+            <w:r>
+              <w:rPr>
+                <w:color w:val="FF0000"/>
+                <w:sz w:val="24"/>
+                <w:szCs w:val="24"/>
+              </w:rPr>
+              <w:t xml:space="preserve"> </w:t>
+            </w:r>
+            <w:proofErr w:type="spellStart"/>
+            <w:r>
+              <w:rPr>
+                <w:color w:val="FF0000"/>
+                <w:sz w:val="24"/>
+                <w:szCs w:val="24"/>
+              </w:rPr>
+              <w:t>viên</w:t>
+            </w:r>
+            <w:proofErr w:type="spellEnd"/>
           </w:p>
         </w:tc>
         <w:tc>
@@ -11300,6 +12277,14 @@
                 <w:szCs w:val="24"/>
               </w:rPr>
             </w:pPr>
+            <w:r>
+              <w:rPr>
+                <w:color w:val="000000"/>
+                <w:sz w:val="24"/>
+                <w:szCs w:val="24"/>
+              </w:rPr>
+              <w:t>2</w:t>
+            </w:r>
           </w:p>
         </w:tc>
         <w:tc>
@@ -11337,6 +12322,14 @@
                 <w:sz w:val="24"/>
                 <w:szCs w:val="24"/>
               </w:rPr>
+              <w:t>13/06/2021</w:t>
+            </w:r>
+            <w:r>
+              <w:rPr>
+                <w:color w:val="000000"/>
+                <w:sz w:val="24"/>
+                <w:szCs w:val="24"/>
+              </w:rPr>
               <w:t> </w:t>
             </w:r>
           </w:p>
@@ -11376,7 +12369,7 @@
                 <w:sz w:val="24"/>
                 <w:szCs w:val="24"/>
               </w:rPr>
-              <w:t> </w:t>
+              <w:t>17/06/2021</w:t>
             </w:r>
           </w:p>
         </w:tc>
@@ -11518,22 +12511,258 @@
               <w:right w:w="28" w:type="dxa"/>
             </w:tcMar>
             <w:vAlign w:val="center"/>
-            <w:hideMark/>
-          </w:tcPr>
-          <w:p>
-            <w:pPr>
-              <w:spacing w:after="0" w:line="24" w:lineRule="atLeast"/>
-              <w:ind w:firstLine="0"/>
-              <w:jc w:val="left"/>
-              <w:rPr>
-                <w:color w:val="FF0000"/>
-                <w:sz w:val="24"/>
-                <w:szCs w:val="24"/>
-              </w:rPr>
-            </w:pPr>
-            <w:r>
-              <w:rPr>
-                <w:color w:val="FF0000"/>
+          </w:tcPr>
+          <w:p>
+            <w:pPr>
+              <w:spacing w:after="0" w:line="24" w:lineRule="atLeast"/>
+              <w:ind w:firstLine="0"/>
+              <w:jc w:val="left"/>
+              <w:rPr>
+                <w:color w:val="FF0000"/>
+                <w:sz w:val="24"/>
+                <w:szCs w:val="24"/>
+              </w:rPr>
+            </w:pPr>
+            <w:r>
+              <w:rPr>
+                <w:color w:val="FF0000"/>
+                <w:sz w:val="24"/>
+                <w:szCs w:val="24"/>
+              </w:rPr>
+              <w:lastRenderedPageBreak/>
+              <w:t>3.5</w:t>
+            </w:r>
+          </w:p>
+        </w:tc>
+        <w:tc>
+          <w:tcPr>
+            <w:tcW w:w="5669" w:type="dxa"/>
+            <w:tcBorders>
+              <w:top w:val="nil"/>
+              <w:left w:val="nil"/>
+              <w:bottom w:val="single" w:sz="4" w:space="0" w:color="auto"/>
+              <w:right w:val="single" w:sz="4" w:space="0" w:color="auto"/>
+            </w:tcBorders>
+            <w:shd w:val="clear" w:color="auto" w:fill="auto"/>
+            <w:tcMar>
+              <w:left w:w="28" w:type="dxa"/>
+              <w:right w:w="28" w:type="dxa"/>
+            </w:tcMar>
+            <w:vAlign w:val="center"/>
+          </w:tcPr>
+          <w:p>
+            <w:pPr>
+              <w:spacing w:after="0" w:line="24" w:lineRule="atLeast"/>
+              <w:ind w:firstLine="0"/>
+              <w:jc w:val="left"/>
+              <w:rPr>
+                <w:color w:val="FF0000"/>
+                <w:sz w:val="24"/>
+                <w:szCs w:val="24"/>
+              </w:rPr>
+            </w:pPr>
+            <w:r>
+              <w:rPr>
+                <w:color w:val="FF0000"/>
+                <w:sz w:val="24"/>
+                <w:szCs w:val="24"/>
+              </w:rPr>
+              <w:t xml:space="preserve">Code </w:t>
+            </w:r>
+            <w:proofErr w:type="spellStart"/>
+            <w:r>
+              <w:rPr>
+                <w:color w:val="FF0000"/>
+                <w:sz w:val="24"/>
+                <w:szCs w:val="24"/>
+              </w:rPr>
+              <w:t>chức</w:t>
+            </w:r>
+            <w:proofErr w:type="spellEnd"/>
+            <w:r>
+              <w:rPr>
+                <w:color w:val="FF0000"/>
+                <w:sz w:val="24"/>
+                <w:szCs w:val="24"/>
+              </w:rPr>
+              <w:t xml:space="preserve"> </w:t>
+            </w:r>
+            <w:proofErr w:type="spellStart"/>
+            <w:r>
+              <w:rPr>
+                <w:color w:val="FF0000"/>
+                <w:sz w:val="24"/>
+                <w:szCs w:val="24"/>
+              </w:rPr>
+              <w:t>năng</w:t>
+            </w:r>
+            <w:proofErr w:type="spellEnd"/>
+            <w:r>
+              <w:rPr>
+                <w:color w:val="FF0000"/>
+                <w:sz w:val="24"/>
+                <w:szCs w:val="24"/>
+              </w:rPr>
+              <w:t xml:space="preserve"> </w:t>
+            </w:r>
+            <w:proofErr w:type="spellStart"/>
+            <w:r>
+              <w:rPr>
+                <w:color w:val="FF0000"/>
+                <w:sz w:val="24"/>
+                <w:szCs w:val="24"/>
+              </w:rPr>
+              <w:t>ghi</w:t>
+            </w:r>
+            <w:proofErr w:type="spellEnd"/>
+            <w:r>
+              <w:rPr>
+                <w:color w:val="FF0000"/>
+                <w:sz w:val="24"/>
+                <w:szCs w:val="24"/>
+              </w:rPr>
+              <w:t xml:space="preserve"> nhận thông tin </w:t>
+            </w:r>
+            <w:proofErr w:type="spellStart"/>
+            <w:r>
+              <w:rPr>
+                <w:color w:val="FF0000"/>
+                <w:sz w:val="24"/>
+                <w:szCs w:val="24"/>
+              </w:rPr>
+              <w:t>vận</w:t>
+            </w:r>
+            <w:proofErr w:type="spellEnd"/>
+            <w:r>
+              <w:rPr>
+                <w:color w:val="FF0000"/>
+                <w:sz w:val="24"/>
+                <w:szCs w:val="24"/>
+              </w:rPr>
+              <w:t xml:space="preserve"> </w:t>
+            </w:r>
+            <w:proofErr w:type="spellStart"/>
+            <w:r>
+              <w:rPr>
+                <w:color w:val="FF0000"/>
+                <w:sz w:val="24"/>
+                <w:szCs w:val="24"/>
+              </w:rPr>
+              <w:t>động</w:t>
+            </w:r>
+            <w:proofErr w:type="spellEnd"/>
+            <w:r>
+              <w:rPr>
+                <w:color w:val="FF0000"/>
+                <w:sz w:val="24"/>
+                <w:szCs w:val="24"/>
+              </w:rPr>
+              <w:t xml:space="preserve"> </w:t>
+            </w:r>
+            <w:proofErr w:type="spellStart"/>
+            <w:r>
+              <w:rPr>
+                <w:color w:val="FF0000"/>
+                <w:sz w:val="24"/>
+                <w:szCs w:val="24"/>
+              </w:rPr>
+              <w:t>viên</w:t>
+            </w:r>
+            <w:proofErr w:type="spellEnd"/>
+          </w:p>
+        </w:tc>
+        <w:tc>
+          <w:tcPr>
+            <w:tcW w:w="567" w:type="dxa"/>
+            <w:tcBorders>
+              <w:top w:val="nil"/>
+              <w:left w:val="nil"/>
+              <w:bottom w:val="single" w:sz="4" w:space="0" w:color="auto"/>
+              <w:right w:val="single" w:sz="4" w:space="0" w:color="auto"/>
+            </w:tcBorders>
+            <w:shd w:val="clear" w:color="auto" w:fill="auto"/>
+            <w:tcMar>
+              <w:left w:w="28" w:type="dxa"/>
+              <w:right w:w="28" w:type="dxa"/>
+            </w:tcMar>
+            <w:vAlign w:val="center"/>
+          </w:tcPr>
+          <w:p>
+            <w:pPr>
+              <w:spacing w:after="0" w:line="24" w:lineRule="atLeast"/>
+              <w:ind w:firstLine="0"/>
+              <w:jc w:val="center"/>
+              <w:rPr>
+                <w:color w:val="000000"/>
+                <w:sz w:val="24"/>
+                <w:szCs w:val="24"/>
+              </w:rPr>
+            </w:pPr>
+            <w:r>
+              <w:rPr>
+                <w:color w:val="000000"/>
+                <w:sz w:val="24"/>
+                <w:szCs w:val="24"/>
+              </w:rPr>
+              <w:t>2</w:t>
+            </w:r>
+          </w:p>
+        </w:tc>
+        <w:tc>
+          <w:tcPr>
+            <w:tcW w:w="1247" w:type="dxa"/>
+            <w:tcBorders>
+              <w:top w:val="nil"/>
+              <w:left w:val="nil"/>
+              <w:bottom w:val="single" w:sz="4" w:space="0" w:color="auto"/>
+              <w:right w:val="single" w:sz="4" w:space="0" w:color="auto"/>
+            </w:tcBorders>
+            <w:shd w:val="clear" w:color="auto" w:fill="auto"/>
+            <w:noWrap/>
+            <w:tcMar>
+              <w:left w:w="28" w:type="dxa"/>
+              <w:right w:w="28" w:type="dxa"/>
+            </w:tcMar>
+            <w:vAlign w:val="center"/>
+          </w:tcPr>
+          <w:p>
+            <w:pPr>
+              <w:spacing w:after="0" w:line="24" w:lineRule="atLeast"/>
+              <w:ind w:firstLine="0"/>
+              <w:jc w:val="right"/>
+              <w:rPr>
+                <w:color w:val="000000"/>
+                <w:sz w:val="24"/>
+                <w:szCs w:val="24"/>
+              </w:rPr>
+            </w:pPr>
+            <w:r>
+              <w:rPr>
+                <w:color w:val="000000"/>
+                <w:sz w:val="24"/>
+                <w:szCs w:val="24"/>
+              </w:rPr>
+              <w:t>1</w:t>
+            </w:r>
+            <w:r>
+              <w:rPr>
+                <w:color w:val="000000"/>
+                <w:sz w:val="24"/>
+                <w:szCs w:val="24"/>
+              </w:rPr>
+              <w:t>7</w:t>
+            </w:r>
+            <w:r>
+              <w:rPr>
+                <w:color w:val="000000"/>
+                <w:sz w:val="24"/>
+                <w:szCs w:val="24"/>
+              </w:rPr>
+              <w:t>/06/2021</w:t>
+            </w:r>
+            <w:r>
+              <w:rPr>
+                <w:color w:val="000000"/>
                 <w:sz w:val="24"/>
                 <w:szCs w:val="24"/>
               </w:rPr>
@@ -11543,74 +12772,6 @@
         </w:tc>
         <w:tc>
           <w:tcPr>
-            <w:tcW w:w="5669" w:type="dxa"/>
-            <w:tcBorders>
-              <w:top w:val="nil"/>
-              <w:left w:val="nil"/>
-              <w:bottom w:val="single" w:sz="4" w:space="0" w:color="auto"/>
-              <w:right w:val="single" w:sz="4" w:space="0" w:color="auto"/>
-            </w:tcBorders>
-            <w:shd w:val="clear" w:color="auto" w:fill="auto"/>
-            <w:tcMar>
-              <w:left w:w="28" w:type="dxa"/>
-              <w:right w:w="28" w:type="dxa"/>
-            </w:tcMar>
-            <w:vAlign w:val="center"/>
-            <w:hideMark/>
-          </w:tcPr>
-          <w:p>
-            <w:pPr>
-              <w:spacing w:after="0" w:line="24" w:lineRule="atLeast"/>
-              <w:ind w:firstLine="0"/>
-              <w:jc w:val="left"/>
-              <w:rPr>
-                <w:color w:val="FF0000"/>
-                <w:sz w:val="24"/>
-                <w:szCs w:val="24"/>
-              </w:rPr>
-            </w:pPr>
-            <w:r>
-              <w:rPr>
-                <w:color w:val="FF0000"/>
-                <w:sz w:val="24"/>
-                <w:szCs w:val="24"/>
-              </w:rPr>
-              <w:t> </w:t>
-            </w:r>
-          </w:p>
-        </w:tc>
-        <w:tc>
-          <w:tcPr>
-            <w:tcW w:w="567" w:type="dxa"/>
-            <w:tcBorders>
-              <w:top w:val="nil"/>
-              <w:left w:val="nil"/>
-              <w:bottom w:val="single" w:sz="4" w:space="0" w:color="auto"/>
-              <w:right w:val="single" w:sz="4" w:space="0" w:color="auto"/>
-            </w:tcBorders>
-            <w:shd w:val="clear" w:color="auto" w:fill="auto"/>
-            <w:tcMar>
-              <w:left w:w="28" w:type="dxa"/>
-              <w:right w:w="28" w:type="dxa"/>
-            </w:tcMar>
-            <w:vAlign w:val="center"/>
-            <w:hideMark/>
-          </w:tcPr>
-          <w:p>
-            <w:pPr>
-              <w:spacing w:after="0" w:line="24" w:lineRule="atLeast"/>
-              <w:ind w:firstLine="0"/>
-              <w:jc w:val="center"/>
-              <w:rPr>
-                <w:color w:val="000000"/>
-                <w:sz w:val="24"/>
-                <w:szCs w:val="24"/>
-              </w:rPr>
-            </w:pPr>
-          </w:p>
-        </w:tc>
-        <w:tc>
-          <w:tcPr>
             <w:tcW w:w="1247" w:type="dxa"/>
             <w:tcBorders>
               <w:top w:val="nil"/>
@@ -11625,7 +12786,6 @@
               <w:right w:w="28" w:type="dxa"/>
             </w:tcMar>
             <w:vAlign w:val="center"/>
-            <w:hideMark/>
           </w:tcPr>
           <w:p>
             <w:pPr>
@@ -11644,46 +12804,15 @@
                 <w:sz w:val="24"/>
                 <w:szCs w:val="24"/>
               </w:rPr>
-              <w:t> </w:t>
-            </w:r>
-          </w:p>
-        </w:tc>
-        <w:tc>
-          <w:tcPr>
-            <w:tcW w:w="1247" w:type="dxa"/>
-            <w:tcBorders>
-              <w:top w:val="nil"/>
-              <w:left w:val="nil"/>
-              <w:bottom w:val="single" w:sz="4" w:space="0" w:color="auto"/>
-              <w:right w:val="single" w:sz="4" w:space="0" w:color="auto"/>
-            </w:tcBorders>
-            <w:shd w:val="clear" w:color="auto" w:fill="auto"/>
-            <w:noWrap/>
-            <w:tcMar>
-              <w:left w:w="28" w:type="dxa"/>
-              <w:right w:w="28" w:type="dxa"/>
-            </w:tcMar>
-            <w:vAlign w:val="center"/>
-            <w:hideMark/>
-          </w:tcPr>
-          <w:p>
-            <w:pPr>
-              <w:spacing w:after="0" w:line="24" w:lineRule="atLeast"/>
-              <w:ind w:firstLine="0"/>
-              <w:jc w:val="right"/>
-              <w:rPr>
-                <w:color w:val="000000"/>
-                <w:sz w:val="24"/>
-                <w:szCs w:val="24"/>
-              </w:rPr>
-            </w:pPr>
-            <w:r>
-              <w:rPr>
-                <w:color w:val="000000"/>
-                <w:sz w:val="24"/>
-                <w:szCs w:val="24"/>
-              </w:rPr>
-              <w:t> </w:t>
+              <w:t>22</w:t>
+            </w:r>
+            <w:r>
+              <w:rPr>
+                <w:color w:val="000000"/>
+                <w:sz w:val="24"/>
+                <w:szCs w:val="24"/>
+              </w:rPr>
+              <w:t>/06/2021</w:t>
             </w:r>
           </w:p>
         </w:tc>
@@ -11703,27 +12832,18 @@
               <w:right w:w="28" w:type="dxa"/>
             </w:tcMar>
             <w:vAlign w:val="center"/>
-            <w:hideMark/>
-          </w:tcPr>
-          <w:p>
-            <w:pPr>
-              <w:spacing w:after="0" w:line="24" w:lineRule="atLeast"/>
-              <w:ind w:firstLine="0"/>
-              <w:jc w:val="left"/>
-              <w:rPr>
-                <w:color w:val="000000"/>
-                <w:sz w:val="24"/>
-                <w:szCs w:val="24"/>
-              </w:rPr>
-            </w:pPr>
-            <w:r>
-              <w:rPr>
-                <w:color w:val="000000"/>
-                <w:sz w:val="24"/>
-                <w:szCs w:val="24"/>
-              </w:rPr>
-              <w:t> </w:t>
-            </w:r>
+          </w:tcPr>
+          <w:p>
+            <w:pPr>
+              <w:spacing w:after="0" w:line="24" w:lineRule="atLeast"/>
+              <w:ind w:firstLine="0"/>
+              <w:jc w:val="left"/>
+              <w:rPr>
+                <w:color w:val="000000"/>
+                <w:sz w:val="24"/>
+                <w:szCs w:val="24"/>
+              </w:rPr>
+            </w:pPr>
           </w:p>
         </w:tc>
         <w:tc>
@@ -11742,27 +12862,18 @@
               <w:right w:w="28" w:type="dxa"/>
             </w:tcMar>
             <w:vAlign w:val="center"/>
-            <w:hideMark/>
-          </w:tcPr>
-          <w:p>
-            <w:pPr>
-              <w:spacing w:after="0" w:line="24" w:lineRule="atLeast"/>
-              <w:ind w:firstLine="0"/>
-              <w:jc w:val="left"/>
-              <w:rPr>
-                <w:color w:val="000000"/>
-                <w:sz w:val="24"/>
-                <w:szCs w:val="24"/>
-              </w:rPr>
-            </w:pPr>
-            <w:r>
-              <w:rPr>
-                <w:color w:val="000000"/>
-                <w:sz w:val="24"/>
-                <w:szCs w:val="24"/>
-              </w:rPr>
-              <w:t> </w:t>
-            </w:r>
+          </w:tcPr>
+          <w:p>
+            <w:pPr>
+              <w:spacing w:after="0" w:line="24" w:lineRule="atLeast"/>
+              <w:ind w:firstLine="0"/>
+              <w:jc w:val="left"/>
+              <w:rPr>
+                <w:color w:val="000000"/>
+                <w:sz w:val="24"/>
+                <w:szCs w:val="24"/>
+              </w:rPr>
+            </w:pPr>
           </w:p>
         </w:tc>
         <w:tc>
@@ -11781,27 +12892,18 @@
               <w:right w:w="28" w:type="dxa"/>
             </w:tcMar>
             <w:vAlign w:val="center"/>
-            <w:hideMark/>
-          </w:tcPr>
-          <w:p>
-            <w:pPr>
-              <w:spacing w:after="0" w:line="24" w:lineRule="atLeast"/>
-              <w:ind w:firstLine="0"/>
-              <w:jc w:val="left"/>
-              <w:rPr>
-                <w:color w:val="000000"/>
-                <w:sz w:val="24"/>
-                <w:szCs w:val="24"/>
-              </w:rPr>
-            </w:pPr>
-            <w:r>
-              <w:rPr>
-                <w:color w:val="000000"/>
-                <w:sz w:val="24"/>
-                <w:szCs w:val="24"/>
-              </w:rPr>
-              <w:t> </w:t>
-            </w:r>
+          </w:tcPr>
+          <w:p>
+            <w:pPr>
+              <w:spacing w:after="0" w:line="24" w:lineRule="atLeast"/>
+              <w:ind w:firstLine="0"/>
+              <w:jc w:val="left"/>
+              <w:rPr>
+                <w:color w:val="000000"/>
+                <w:sz w:val="24"/>
+                <w:szCs w:val="24"/>
+              </w:rPr>
+            </w:pPr>
           </w:p>
         </w:tc>
       </w:tr>
@@ -11825,26 +12927,25 @@
               <w:right w:w="28" w:type="dxa"/>
             </w:tcMar>
             <w:vAlign w:val="center"/>
-            <w:hideMark/>
-          </w:tcPr>
-          <w:p>
-            <w:pPr>
-              <w:spacing w:after="0" w:line="24" w:lineRule="atLeast"/>
-              <w:ind w:firstLine="0"/>
-              <w:jc w:val="left"/>
-              <w:rPr>
-                <w:color w:val="000000"/>
-                <w:sz w:val="24"/>
-                <w:szCs w:val="24"/>
-              </w:rPr>
-            </w:pPr>
-            <w:r>
-              <w:rPr>
-                <w:color w:val="000000"/>
-                <w:sz w:val="24"/>
-                <w:szCs w:val="24"/>
-              </w:rPr>
-              <w:t>3.5</w:t>
+          </w:tcPr>
+          <w:p>
+            <w:pPr>
+              <w:spacing w:after="0" w:line="24" w:lineRule="atLeast"/>
+              <w:ind w:firstLine="0"/>
+              <w:jc w:val="left"/>
+              <w:rPr>
+                <w:color w:val="FF0000"/>
+                <w:sz w:val="24"/>
+                <w:szCs w:val="24"/>
+              </w:rPr>
+            </w:pPr>
+            <w:r>
+              <w:rPr>
+                <w:color w:val="FF0000"/>
+                <w:sz w:val="24"/>
+                <w:szCs w:val="24"/>
+              </w:rPr>
+              <w:t>3.6</w:t>
             </w:r>
           </w:p>
         </w:tc>
@@ -11863,58 +12964,39 @@
               <w:right w:w="28" w:type="dxa"/>
             </w:tcMar>
             <w:vAlign w:val="center"/>
-            <w:hideMark/>
-          </w:tcPr>
-          <w:p>
-            <w:pPr>
-              <w:spacing w:after="0" w:line="24" w:lineRule="atLeast"/>
-              <w:ind w:firstLine="0"/>
-              <w:jc w:val="left"/>
-              <w:rPr>
-                <w:color w:val="000000"/>
-                <w:sz w:val="24"/>
-                <w:szCs w:val="24"/>
-              </w:rPr>
-            </w:pPr>
-            <w:r>
-              <w:rPr>
-                <w:color w:val="000000"/>
-                <w:sz w:val="24"/>
-                <w:szCs w:val="24"/>
-              </w:rPr>
-              <w:t xml:space="preserve">Hoàn </w:t>
-            </w:r>
-            <w:proofErr w:type="spellStart"/>
-            <w:r>
-              <w:rPr>
-                <w:color w:val="000000"/>
-                <w:sz w:val="24"/>
-                <w:szCs w:val="24"/>
-              </w:rPr>
-              <w:t>thiện</w:t>
-            </w:r>
-            <w:proofErr w:type="spellEnd"/>
-            <w:r>
-              <w:rPr>
-                <w:color w:val="000000"/>
-                <w:sz w:val="24"/>
-                <w:szCs w:val="24"/>
-              </w:rPr>
-              <w:t xml:space="preserve"> code </w:t>
-            </w:r>
-            <w:proofErr w:type="spellStart"/>
-            <w:r>
-              <w:rPr>
-                <w:color w:val="000000"/>
-                <w:sz w:val="24"/>
-                <w:szCs w:val="24"/>
-              </w:rPr>
-              <w:t>phần</w:t>
-            </w:r>
-            <w:proofErr w:type="spellEnd"/>
-            <w:r>
-              <w:rPr>
-                <w:color w:val="000000"/>
+          </w:tcPr>
+          <w:p>
+            <w:pPr>
+              <w:spacing w:after="0" w:line="24" w:lineRule="atLeast"/>
+              <w:ind w:firstLine="0"/>
+              <w:jc w:val="left"/>
+              <w:rPr>
+                <w:color w:val="FF0000"/>
+                <w:sz w:val="24"/>
+                <w:szCs w:val="24"/>
+              </w:rPr>
+            </w:pPr>
+            <w:r>
+              <w:rPr>
+                <w:color w:val="FF0000"/>
+                <w:sz w:val="24"/>
+                <w:szCs w:val="24"/>
+              </w:rPr>
+              <w:t xml:space="preserve">Test </w:t>
+            </w:r>
+            <w:proofErr w:type="spellStart"/>
+            <w:r>
+              <w:rPr>
+                <w:color w:val="FF0000"/>
+                <w:sz w:val="24"/>
+                <w:szCs w:val="24"/>
+              </w:rPr>
+              <w:t>chức</w:t>
+            </w:r>
+            <w:proofErr w:type="spellEnd"/>
+            <w:r>
+              <w:rPr>
+                <w:color w:val="FF0000"/>
                 <w:sz w:val="24"/>
                 <w:szCs w:val="24"/>
               </w:rPr>
@@ -11923,34 +13005,16 @@
             <w:proofErr w:type="spellStart"/>
             <w:r>
               <w:rPr>
-                <w:color w:val="000000"/>
-                <w:sz w:val="24"/>
-                <w:szCs w:val="24"/>
-              </w:rPr>
-              <w:t>còn</w:t>
-            </w:r>
-            <w:proofErr w:type="spellEnd"/>
-            <w:r>
-              <w:rPr>
-                <w:color w:val="000000"/>
-                <w:sz w:val="24"/>
-                <w:szCs w:val="24"/>
-              </w:rPr>
-              <w:t xml:space="preserve"> lại </w:t>
-            </w:r>
-            <w:proofErr w:type="spellStart"/>
-            <w:r>
-              <w:rPr>
-                <w:color w:val="000000"/>
-                <w:sz w:val="24"/>
-                <w:szCs w:val="24"/>
-              </w:rPr>
-              <w:t>của</w:t>
-            </w:r>
-            <w:proofErr w:type="spellEnd"/>
-            <w:r>
-              <w:rPr>
-                <w:color w:val="000000"/>
+                <w:color w:val="FF0000"/>
+                <w:sz w:val="24"/>
+                <w:szCs w:val="24"/>
+              </w:rPr>
+              <w:t>năng</w:t>
+            </w:r>
+            <w:proofErr w:type="spellEnd"/>
+            <w:r>
+              <w:rPr>
+                <w:color w:val="FF0000"/>
                 <w:sz w:val="24"/>
                 <w:szCs w:val="24"/>
               </w:rPr>
@@ -11959,16 +13023,34 @@
             <w:proofErr w:type="spellStart"/>
             <w:r>
               <w:rPr>
-                <w:color w:val="000000"/>
-                <w:sz w:val="24"/>
-                <w:szCs w:val="24"/>
-              </w:rPr>
-              <w:t>dự</w:t>
-            </w:r>
-            <w:proofErr w:type="spellEnd"/>
-            <w:r>
-              <w:rPr>
-                <w:color w:val="000000"/>
+                <w:color w:val="FF0000"/>
+                <w:sz w:val="24"/>
+                <w:szCs w:val="24"/>
+              </w:rPr>
+              <w:t>ghi</w:t>
+            </w:r>
+            <w:proofErr w:type="spellEnd"/>
+            <w:r>
+              <w:rPr>
+                <w:color w:val="FF0000"/>
+                <w:sz w:val="24"/>
+                <w:szCs w:val="24"/>
+              </w:rPr>
+              <w:t xml:space="preserve"> nhận thông tin </w:t>
+            </w:r>
+            <w:proofErr w:type="spellStart"/>
+            <w:r>
+              <w:rPr>
+                <w:color w:val="FF0000"/>
+                <w:sz w:val="24"/>
+                <w:szCs w:val="24"/>
+              </w:rPr>
+              <w:t>vận</w:t>
+            </w:r>
+            <w:proofErr w:type="spellEnd"/>
+            <w:r>
+              <w:rPr>
+                <w:color w:val="FF0000"/>
                 <w:sz w:val="24"/>
                 <w:szCs w:val="24"/>
               </w:rPr>
@@ -11977,11 +13059,29 @@
             <w:proofErr w:type="spellStart"/>
             <w:r>
               <w:rPr>
-                <w:color w:val="000000"/>
-                <w:sz w:val="24"/>
-                <w:szCs w:val="24"/>
-              </w:rPr>
-              <w:t>án</w:t>
+                <w:color w:val="FF0000"/>
+                <w:sz w:val="24"/>
+                <w:szCs w:val="24"/>
+              </w:rPr>
+              <w:t>động</w:t>
+            </w:r>
+            <w:proofErr w:type="spellEnd"/>
+            <w:r>
+              <w:rPr>
+                <w:color w:val="FF0000"/>
+                <w:sz w:val="24"/>
+                <w:szCs w:val="24"/>
+              </w:rPr>
+              <w:t xml:space="preserve"> </w:t>
+            </w:r>
+            <w:proofErr w:type="spellStart"/>
+            <w:r>
+              <w:rPr>
+                <w:color w:val="FF0000"/>
+                <w:sz w:val="24"/>
+                <w:szCs w:val="24"/>
+              </w:rPr>
+              <w:t>viên</w:t>
             </w:r>
             <w:proofErr w:type="spellEnd"/>
           </w:p>
@@ -12001,7 +13101,6 @@
               <w:right w:w="28" w:type="dxa"/>
             </w:tcMar>
             <w:vAlign w:val="center"/>
-            <w:hideMark/>
           </w:tcPr>
           <w:p>
             <w:pPr>
@@ -12014,6 +13113,14 @@
                 <w:szCs w:val="24"/>
               </w:rPr>
             </w:pPr>
+            <w:r>
+              <w:rPr>
+                <w:color w:val="000000"/>
+                <w:sz w:val="24"/>
+                <w:szCs w:val="24"/>
+              </w:rPr>
+              <w:t>2</w:t>
+            </w:r>
           </w:p>
         </w:tc>
         <w:tc>
@@ -12032,7 +13139,6 @@
               <w:right w:w="28" w:type="dxa"/>
             </w:tcMar>
             <w:vAlign w:val="center"/>
-            <w:hideMark/>
           </w:tcPr>
           <w:p>
             <w:pPr>
@@ -12051,6 +13157,14 @@
                 <w:sz w:val="24"/>
                 <w:szCs w:val="24"/>
               </w:rPr>
+              <w:t>17/06/2021</w:t>
+            </w:r>
+            <w:r>
+              <w:rPr>
+                <w:color w:val="000000"/>
+                <w:sz w:val="24"/>
+                <w:szCs w:val="24"/>
+              </w:rPr>
               <w:t> </w:t>
             </w:r>
           </w:p>
@@ -12071,7 +13185,6 @@
               <w:right w:w="28" w:type="dxa"/>
             </w:tcMar>
             <w:vAlign w:val="center"/>
-            <w:hideMark/>
           </w:tcPr>
           <w:p>
             <w:pPr>
@@ -12090,7 +13203,7 @@
                 <w:sz w:val="24"/>
                 <w:szCs w:val="24"/>
               </w:rPr>
-              <w:t> </w:t>
+              <w:t>22/06/2021</w:t>
             </w:r>
           </w:p>
         </w:tc>
@@ -12110,27 +13223,18 @@
               <w:right w:w="28" w:type="dxa"/>
             </w:tcMar>
             <w:vAlign w:val="center"/>
-            <w:hideMark/>
-          </w:tcPr>
-          <w:p>
-            <w:pPr>
-              <w:spacing w:after="0" w:line="24" w:lineRule="atLeast"/>
-              <w:ind w:firstLine="0"/>
-              <w:jc w:val="left"/>
-              <w:rPr>
-                <w:color w:val="000000"/>
-                <w:sz w:val="24"/>
-                <w:szCs w:val="24"/>
-              </w:rPr>
-            </w:pPr>
-            <w:r>
-              <w:rPr>
-                <w:color w:val="000000"/>
-                <w:sz w:val="24"/>
-                <w:szCs w:val="24"/>
-              </w:rPr>
-              <w:t> </w:t>
-            </w:r>
+          </w:tcPr>
+          <w:p>
+            <w:pPr>
+              <w:spacing w:after="0" w:line="24" w:lineRule="atLeast"/>
+              <w:ind w:firstLine="0"/>
+              <w:jc w:val="left"/>
+              <w:rPr>
+                <w:color w:val="000000"/>
+                <w:sz w:val="24"/>
+                <w:szCs w:val="24"/>
+              </w:rPr>
+            </w:pPr>
           </w:p>
         </w:tc>
         <w:tc>
@@ -12149,27 +13253,18 @@
               <w:right w:w="28" w:type="dxa"/>
             </w:tcMar>
             <w:vAlign w:val="center"/>
-            <w:hideMark/>
-          </w:tcPr>
-          <w:p>
-            <w:pPr>
-              <w:spacing w:after="0" w:line="24" w:lineRule="atLeast"/>
-              <w:ind w:firstLine="0"/>
-              <w:jc w:val="left"/>
-              <w:rPr>
-                <w:color w:val="000000"/>
-                <w:sz w:val="24"/>
-                <w:szCs w:val="24"/>
-              </w:rPr>
-            </w:pPr>
-            <w:r>
-              <w:rPr>
-                <w:color w:val="000000"/>
-                <w:sz w:val="24"/>
-                <w:szCs w:val="24"/>
-              </w:rPr>
-              <w:t> </w:t>
-            </w:r>
+          </w:tcPr>
+          <w:p>
+            <w:pPr>
+              <w:spacing w:after="0" w:line="24" w:lineRule="atLeast"/>
+              <w:ind w:firstLine="0"/>
+              <w:jc w:val="left"/>
+              <w:rPr>
+                <w:color w:val="000000"/>
+                <w:sz w:val="24"/>
+                <w:szCs w:val="24"/>
+              </w:rPr>
+            </w:pPr>
           </w:p>
         </w:tc>
         <w:tc>
@@ -12188,27 +13283,18 @@
               <w:right w:w="28" w:type="dxa"/>
             </w:tcMar>
             <w:vAlign w:val="center"/>
-            <w:hideMark/>
-          </w:tcPr>
-          <w:p>
-            <w:pPr>
-              <w:spacing w:after="0" w:line="24" w:lineRule="atLeast"/>
-              <w:ind w:firstLine="0"/>
-              <w:jc w:val="left"/>
-              <w:rPr>
-                <w:color w:val="000000"/>
-                <w:sz w:val="24"/>
-                <w:szCs w:val="24"/>
-              </w:rPr>
-            </w:pPr>
-            <w:r>
-              <w:rPr>
-                <w:color w:val="000000"/>
-                <w:sz w:val="24"/>
-                <w:szCs w:val="24"/>
-              </w:rPr>
-              <w:t> </w:t>
-            </w:r>
+          </w:tcPr>
+          <w:p>
+            <w:pPr>
+              <w:spacing w:after="0" w:line="24" w:lineRule="atLeast"/>
+              <w:ind w:firstLine="0"/>
+              <w:jc w:val="left"/>
+              <w:rPr>
+                <w:color w:val="000000"/>
+                <w:sz w:val="24"/>
+                <w:szCs w:val="24"/>
+              </w:rPr>
+            </w:pPr>
           </w:p>
         </w:tc>
       </w:tr>
@@ -12240,19 +13326,27 @@
               <w:ind w:firstLine="0"/>
               <w:jc w:val="left"/>
               <w:rPr>
-                <w:color w:val="000000"/>
-                <w:sz w:val="24"/>
-                <w:szCs w:val="24"/>
-              </w:rPr>
-            </w:pPr>
-            <w:r>
-              <w:rPr>
-                <w:color w:val="000000"/>
+                <w:color w:val="FF0000"/>
+                <w:sz w:val="24"/>
+                <w:szCs w:val="24"/>
+              </w:rPr>
+            </w:pPr>
+            <w:r>
+              <w:rPr>
+                <w:color w:val="FF0000"/>
                 <w:sz w:val="24"/>
                 <w:szCs w:val="24"/>
               </w:rPr>
               <w:t> </w:t>
             </w:r>
+            <w:r>
+              <w:rPr>
+                <w:color w:val="FF0000"/>
+                <w:sz w:val="24"/>
+                <w:szCs w:val="24"/>
+              </w:rPr>
+              <w:t>3.7</w:t>
+            </w:r>
           </w:p>
         </w:tc>
         <w:tc>
@@ -12278,18 +13372,126 @@
               <w:ind w:firstLine="0"/>
               <w:jc w:val="left"/>
               <w:rPr>
-                <w:color w:val="000000"/>
-                <w:sz w:val="24"/>
-                <w:szCs w:val="24"/>
-              </w:rPr>
-            </w:pPr>
-            <w:r>
-              <w:rPr>
-                <w:color w:val="000000"/>
-                <w:sz w:val="24"/>
-                <w:szCs w:val="24"/>
-              </w:rPr>
-              <w:t>Viết báo cáo</w:t>
+                <w:color w:val="FF0000"/>
+                <w:sz w:val="24"/>
+                <w:szCs w:val="24"/>
+              </w:rPr>
+            </w:pPr>
+            <w:r>
+              <w:rPr>
+                <w:color w:val="FF0000"/>
+                <w:sz w:val="24"/>
+                <w:szCs w:val="24"/>
+              </w:rPr>
+              <w:t xml:space="preserve">Code </w:t>
+            </w:r>
+            <w:proofErr w:type="spellStart"/>
+            <w:r>
+              <w:rPr>
+                <w:color w:val="FF0000"/>
+                <w:sz w:val="24"/>
+                <w:szCs w:val="24"/>
+              </w:rPr>
+              <w:t>chức</w:t>
+            </w:r>
+            <w:proofErr w:type="spellEnd"/>
+            <w:r>
+              <w:rPr>
+                <w:color w:val="FF0000"/>
+                <w:sz w:val="24"/>
+                <w:szCs w:val="24"/>
+              </w:rPr>
+              <w:t xml:space="preserve"> </w:t>
+            </w:r>
+            <w:proofErr w:type="spellStart"/>
+            <w:r>
+              <w:rPr>
+                <w:color w:val="FF0000"/>
+                <w:sz w:val="24"/>
+                <w:szCs w:val="24"/>
+              </w:rPr>
+              <w:t>năng</w:t>
+            </w:r>
+            <w:proofErr w:type="spellEnd"/>
+            <w:r>
+              <w:rPr>
+                <w:color w:val="FF0000"/>
+                <w:sz w:val="24"/>
+                <w:szCs w:val="24"/>
+              </w:rPr>
+              <w:t xml:space="preserve"> thêm, </w:t>
+            </w:r>
+            <w:proofErr w:type="spellStart"/>
+            <w:r>
+              <w:rPr>
+                <w:color w:val="FF0000"/>
+                <w:sz w:val="24"/>
+                <w:szCs w:val="24"/>
+              </w:rPr>
+              <w:t>sửa</w:t>
+            </w:r>
+            <w:proofErr w:type="spellEnd"/>
+            <w:r>
+              <w:rPr>
+                <w:color w:val="FF0000"/>
+                <w:sz w:val="24"/>
+                <w:szCs w:val="24"/>
+              </w:rPr>
+              <w:t xml:space="preserve">, </w:t>
+            </w:r>
+            <w:proofErr w:type="spellStart"/>
+            <w:r>
+              <w:rPr>
+                <w:color w:val="FF0000"/>
+                <w:sz w:val="24"/>
+                <w:szCs w:val="24"/>
+              </w:rPr>
+              <w:t>xóa</w:t>
+            </w:r>
+            <w:proofErr w:type="spellEnd"/>
+            <w:r>
+              <w:rPr>
+                <w:color w:val="FF0000"/>
+                <w:sz w:val="24"/>
+                <w:szCs w:val="24"/>
+              </w:rPr>
+              <w:t xml:space="preserve"> thông tin </w:t>
+            </w:r>
+            <w:proofErr w:type="spellStart"/>
+            <w:r>
+              <w:rPr>
+                <w:color w:val="FF0000"/>
+                <w:sz w:val="24"/>
+                <w:szCs w:val="24"/>
+              </w:rPr>
+              <w:t>của</w:t>
+            </w:r>
+            <w:proofErr w:type="spellEnd"/>
+            <w:r>
+              <w:rPr>
+                <w:color w:val="FF0000"/>
+                <w:sz w:val="24"/>
+                <w:szCs w:val="24"/>
+              </w:rPr>
+              <w:t xml:space="preserve"> VĐV </w:t>
+            </w:r>
+            <w:proofErr w:type="spellStart"/>
+            <w:r>
+              <w:rPr>
+                <w:color w:val="FF0000"/>
+                <w:sz w:val="24"/>
+                <w:szCs w:val="24"/>
+              </w:rPr>
+              <w:t>mỗi</w:t>
+            </w:r>
+            <w:proofErr w:type="spellEnd"/>
+            <w:r>
+              <w:rPr>
+                <w:color w:val="FF0000"/>
+                <w:sz w:val="24"/>
+                <w:szCs w:val="24"/>
+              </w:rPr>
+              <w:t xml:space="preserve"> đoàn</w:t>
             </w:r>
           </w:p>
         </w:tc>
@@ -12321,6 +13523,14 @@
                 <w:szCs w:val="24"/>
               </w:rPr>
             </w:pPr>
+            <w:r>
+              <w:rPr>
+                <w:color w:val="000000"/>
+                <w:sz w:val="24"/>
+                <w:szCs w:val="24"/>
+              </w:rPr>
+              <w:t>2</w:t>
+            </w:r>
           </w:p>
         </w:tc>
         <w:tc>
@@ -12358,6 +13568,14 @@
                 <w:sz w:val="24"/>
                 <w:szCs w:val="24"/>
               </w:rPr>
+              <w:t>17/06/2021</w:t>
+            </w:r>
+            <w:r>
+              <w:rPr>
+                <w:color w:val="000000"/>
+                <w:sz w:val="24"/>
+                <w:szCs w:val="24"/>
+              </w:rPr>
               <w:t> </w:t>
             </w:r>
           </w:p>
@@ -12397,7 +13615,7 @@
                 <w:sz w:val="24"/>
                 <w:szCs w:val="24"/>
               </w:rPr>
-              <w:t> </w:t>
+              <w:t>22/06/2021</w:t>
             </w:r>
           </w:p>
         </w:tc>
@@ -12539,27 +13757,25 @@
               <w:right w:w="28" w:type="dxa"/>
             </w:tcMar>
             <w:vAlign w:val="center"/>
-            <w:hideMark/>
-          </w:tcPr>
-          <w:p>
-            <w:pPr>
-              <w:spacing w:after="0" w:line="24" w:lineRule="atLeast"/>
-              <w:ind w:firstLine="0"/>
-              <w:jc w:val="left"/>
-              <w:rPr>
-                <w:color w:val="000000"/>
-                <w:sz w:val="24"/>
-                <w:szCs w:val="24"/>
-              </w:rPr>
-            </w:pPr>
-            <w:r>
-              <w:rPr>
-                <w:color w:val="000000"/>
-                <w:sz w:val="24"/>
-                <w:szCs w:val="24"/>
-              </w:rPr>
-              <w:lastRenderedPageBreak/>
-              <w:t>3.6</w:t>
+          </w:tcPr>
+          <w:p>
+            <w:pPr>
+              <w:spacing w:after="0" w:line="24" w:lineRule="atLeast"/>
+              <w:ind w:firstLine="0"/>
+              <w:jc w:val="left"/>
+              <w:rPr>
+                <w:color w:val="FF0000"/>
+                <w:sz w:val="24"/>
+                <w:szCs w:val="24"/>
+              </w:rPr>
+            </w:pPr>
+            <w:r>
+              <w:rPr>
+                <w:color w:val="FF0000"/>
+                <w:sz w:val="24"/>
+                <w:szCs w:val="24"/>
+              </w:rPr>
+              <w:t>3.8</w:t>
             </w:r>
           </w:p>
         </w:tc>
@@ -12573,68 +13789,146 @@
               <w:right w:val="single" w:sz="4" w:space="0" w:color="auto"/>
             </w:tcBorders>
             <w:shd w:val="clear" w:color="auto" w:fill="auto"/>
-            <w:noWrap/>
-            <w:tcMar>
-              <w:left w:w="28" w:type="dxa"/>
-              <w:right w:w="28" w:type="dxa"/>
-            </w:tcMar>
-            <w:vAlign w:val="center"/>
-            <w:hideMark/>
-          </w:tcPr>
-          <w:p>
-            <w:pPr>
-              <w:spacing w:after="0" w:line="24" w:lineRule="atLeast"/>
-              <w:ind w:firstLine="0"/>
-              <w:jc w:val="left"/>
-              <w:rPr>
-                <w:color w:val="000000"/>
-                <w:sz w:val="24"/>
-                <w:szCs w:val="24"/>
-              </w:rPr>
-            </w:pPr>
-            <w:r>
-              <w:rPr>
-                <w:color w:val="000000"/>
-                <w:sz w:val="24"/>
-                <w:szCs w:val="24"/>
-              </w:rPr>
-              <w:t xml:space="preserve">Hoàn </w:t>
-            </w:r>
-            <w:proofErr w:type="spellStart"/>
-            <w:r>
-              <w:rPr>
-                <w:color w:val="000000"/>
-                <w:sz w:val="24"/>
-                <w:szCs w:val="24"/>
-              </w:rPr>
-              <w:t>thiện</w:t>
-            </w:r>
-            <w:proofErr w:type="spellEnd"/>
-            <w:r>
-              <w:rPr>
-                <w:color w:val="000000"/>
-                <w:sz w:val="24"/>
-                <w:szCs w:val="24"/>
-              </w:rPr>
-              <w:t xml:space="preserve"> code </w:t>
-            </w:r>
-            <w:proofErr w:type="spellStart"/>
-            <w:r>
-              <w:rPr>
-                <w:color w:val="000000"/>
-                <w:sz w:val="24"/>
-                <w:szCs w:val="24"/>
-              </w:rPr>
-              <w:t>và</w:t>
-            </w:r>
-            <w:proofErr w:type="spellEnd"/>
-            <w:r>
-              <w:rPr>
-                <w:color w:val="000000"/>
-                <w:sz w:val="24"/>
-                <w:szCs w:val="24"/>
-              </w:rPr>
-              <w:t xml:space="preserve"> báo cáo</w:t>
+            <w:tcMar>
+              <w:left w:w="28" w:type="dxa"/>
+              <w:right w:w="28" w:type="dxa"/>
+            </w:tcMar>
+            <w:vAlign w:val="center"/>
+          </w:tcPr>
+          <w:p>
+            <w:pPr>
+              <w:spacing w:after="0" w:line="24" w:lineRule="atLeast"/>
+              <w:ind w:firstLine="0"/>
+              <w:jc w:val="left"/>
+              <w:rPr>
+                <w:color w:val="FF0000"/>
+                <w:sz w:val="24"/>
+                <w:szCs w:val="24"/>
+              </w:rPr>
+            </w:pPr>
+            <w:r>
+              <w:rPr>
+                <w:color w:val="FF0000"/>
+                <w:sz w:val="24"/>
+                <w:szCs w:val="24"/>
+              </w:rPr>
+              <w:t xml:space="preserve">Test </w:t>
+            </w:r>
+            <w:proofErr w:type="spellStart"/>
+            <w:r>
+              <w:rPr>
+                <w:color w:val="FF0000"/>
+                <w:sz w:val="24"/>
+                <w:szCs w:val="24"/>
+              </w:rPr>
+              <w:t>chức</w:t>
+            </w:r>
+            <w:proofErr w:type="spellEnd"/>
+            <w:r>
+              <w:rPr>
+                <w:color w:val="FF0000"/>
+                <w:sz w:val="24"/>
+                <w:szCs w:val="24"/>
+              </w:rPr>
+              <w:t xml:space="preserve"> </w:t>
+            </w:r>
+            <w:proofErr w:type="spellStart"/>
+            <w:r>
+              <w:rPr>
+                <w:color w:val="FF0000"/>
+                <w:sz w:val="24"/>
+                <w:szCs w:val="24"/>
+              </w:rPr>
+              <w:t>năng</w:t>
+            </w:r>
+            <w:proofErr w:type="spellEnd"/>
+            <w:r>
+              <w:rPr>
+                <w:color w:val="FF0000"/>
+                <w:sz w:val="24"/>
+                <w:szCs w:val="24"/>
+              </w:rPr>
+              <w:t xml:space="preserve"> </w:t>
+            </w:r>
+            <w:r>
+              <w:rPr>
+                <w:color w:val="FF0000"/>
+                <w:sz w:val="24"/>
+                <w:szCs w:val="24"/>
+              </w:rPr>
+              <w:t xml:space="preserve">thêm, </w:t>
+            </w:r>
+            <w:proofErr w:type="spellStart"/>
+            <w:r>
+              <w:rPr>
+                <w:color w:val="FF0000"/>
+                <w:sz w:val="24"/>
+                <w:szCs w:val="24"/>
+              </w:rPr>
+              <w:t>sửa</w:t>
+            </w:r>
+            <w:proofErr w:type="spellEnd"/>
+            <w:r>
+              <w:rPr>
+                <w:color w:val="FF0000"/>
+                <w:sz w:val="24"/>
+                <w:szCs w:val="24"/>
+              </w:rPr>
+              <w:t xml:space="preserve">, </w:t>
+            </w:r>
+            <w:proofErr w:type="spellStart"/>
+            <w:r>
+              <w:rPr>
+                <w:color w:val="FF0000"/>
+                <w:sz w:val="24"/>
+                <w:szCs w:val="24"/>
+              </w:rPr>
+              <w:t>xóa</w:t>
+            </w:r>
+            <w:proofErr w:type="spellEnd"/>
+            <w:r>
+              <w:rPr>
+                <w:color w:val="FF0000"/>
+                <w:sz w:val="24"/>
+                <w:szCs w:val="24"/>
+              </w:rPr>
+              <w:t xml:space="preserve"> thông tin </w:t>
+            </w:r>
+            <w:proofErr w:type="spellStart"/>
+            <w:r>
+              <w:rPr>
+                <w:color w:val="FF0000"/>
+                <w:sz w:val="24"/>
+                <w:szCs w:val="24"/>
+              </w:rPr>
+              <w:t>của</w:t>
+            </w:r>
+            <w:proofErr w:type="spellEnd"/>
+            <w:r>
+              <w:rPr>
+                <w:color w:val="FF0000"/>
+                <w:sz w:val="24"/>
+                <w:szCs w:val="24"/>
+              </w:rPr>
+              <w:t xml:space="preserve"> VĐV </w:t>
+            </w:r>
+            <w:proofErr w:type="spellStart"/>
+            <w:r>
+              <w:rPr>
+                <w:color w:val="FF0000"/>
+                <w:sz w:val="24"/>
+                <w:szCs w:val="24"/>
+              </w:rPr>
+              <w:t>mỗi</w:t>
+            </w:r>
+            <w:proofErr w:type="spellEnd"/>
+            <w:r>
+              <w:rPr>
+                <w:color w:val="FF0000"/>
+                <w:sz w:val="24"/>
+                <w:szCs w:val="24"/>
+              </w:rPr>
+              <w:t xml:space="preserve"> đoàn</w:t>
             </w:r>
           </w:p>
         </w:tc>
@@ -12648,13 +13942,11 @@
               <w:right w:val="single" w:sz="4" w:space="0" w:color="auto"/>
             </w:tcBorders>
             <w:shd w:val="clear" w:color="auto" w:fill="auto"/>
-            <w:noWrap/>
-            <w:tcMar>
-              <w:left w:w="28" w:type="dxa"/>
-              <w:right w:w="28" w:type="dxa"/>
-            </w:tcMar>
-            <w:vAlign w:val="center"/>
-            <w:hideMark/>
+            <w:tcMar>
+              <w:left w:w="28" w:type="dxa"/>
+              <w:right w:w="28" w:type="dxa"/>
+            </w:tcMar>
+            <w:vAlign w:val="center"/>
           </w:tcPr>
           <w:p>
             <w:pPr>
@@ -12667,6 +13959,14 @@
                 <w:szCs w:val="24"/>
               </w:rPr>
             </w:pPr>
+            <w:r>
+              <w:rPr>
+                <w:color w:val="000000"/>
+                <w:sz w:val="24"/>
+                <w:szCs w:val="24"/>
+              </w:rPr>
+              <w:t>2</w:t>
+            </w:r>
           </w:p>
         </w:tc>
         <w:tc>
@@ -12685,7 +13985,6 @@
               <w:right w:w="28" w:type="dxa"/>
             </w:tcMar>
             <w:vAlign w:val="center"/>
-            <w:hideMark/>
           </w:tcPr>
           <w:p>
             <w:pPr>
@@ -12704,6 +14003,14 @@
                 <w:sz w:val="24"/>
                 <w:szCs w:val="24"/>
               </w:rPr>
+              <w:t>17/06/2021</w:t>
+            </w:r>
+            <w:r>
+              <w:rPr>
+                <w:color w:val="000000"/>
+                <w:sz w:val="24"/>
+                <w:szCs w:val="24"/>
+              </w:rPr>
               <w:t> </w:t>
             </w:r>
           </w:p>
@@ -12724,7 +14031,6 @@
               <w:right w:w="28" w:type="dxa"/>
             </w:tcMar>
             <w:vAlign w:val="center"/>
-            <w:hideMark/>
           </w:tcPr>
           <w:p>
             <w:pPr>
@@ -12743,7 +14049,7 @@
                 <w:sz w:val="24"/>
                 <w:szCs w:val="24"/>
               </w:rPr>
-              <w:t> </w:t>
+              <w:t>22/06/2021</w:t>
             </w:r>
           </w:p>
         </w:tc>
@@ -12763,27 +14069,18 @@
               <w:right w:w="28" w:type="dxa"/>
             </w:tcMar>
             <w:vAlign w:val="center"/>
-            <w:hideMark/>
-          </w:tcPr>
-          <w:p>
-            <w:pPr>
-              <w:spacing w:after="0" w:line="24" w:lineRule="atLeast"/>
-              <w:ind w:firstLine="0"/>
-              <w:jc w:val="left"/>
-              <w:rPr>
-                <w:color w:val="000000"/>
-                <w:sz w:val="24"/>
-                <w:szCs w:val="24"/>
-              </w:rPr>
-            </w:pPr>
-            <w:r>
-              <w:rPr>
-                <w:color w:val="000000"/>
-                <w:sz w:val="24"/>
-                <w:szCs w:val="24"/>
-              </w:rPr>
-              <w:t> </w:t>
-            </w:r>
+          </w:tcPr>
+          <w:p>
+            <w:pPr>
+              <w:spacing w:after="0" w:line="24" w:lineRule="atLeast"/>
+              <w:ind w:firstLine="0"/>
+              <w:jc w:val="left"/>
+              <w:rPr>
+                <w:color w:val="000000"/>
+                <w:sz w:val="24"/>
+                <w:szCs w:val="24"/>
+              </w:rPr>
+            </w:pPr>
           </w:p>
         </w:tc>
         <w:tc>
@@ -12802,27 +14099,18 @@
               <w:right w:w="28" w:type="dxa"/>
             </w:tcMar>
             <w:vAlign w:val="center"/>
-            <w:hideMark/>
-          </w:tcPr>
-          <w:p>
-            <w:pPr>
-              <w:spacing w:after="0" w:line="24" w:lineRule="atLeast"/>
-              <w:ind w:firstLine="0"/>
-              <w:jc w:val="left"/>
-              <w:rPr>
-                <w:color w:val="000000"/>
-                <w:sz w:val="24"/>
-                <w:szCs w:val="24"/>
-              </w:rPr>
-            </w:pPr>
-            <w:r>
-              <w:rPr>
-                <w:color w:val="000000"/>
-                <w:sz w:val="24"/>
-                <w:szCs w:val="24"/>
-              </w:rPr>
-              <w:t> </w:t>
-            </w:r>
+          </w:tcPr>
+          <w:p>
+            <w:pPr>
+              <w:spacing w:after="0" w:line="24" w:lineRule="atLeast"/>
+              <w:ind w:firstLine="0"/>
+              <w:jc w:val="left"/>
+              <w:rPr>
+                <w:color w:val="000000"/>
+                <w:sz w:val="24"/>
+                <w:szCs w:val="24"/>
+              </w:rPr>
+            </w:pPr>
           </w:p>
         </w:tc>
         <w:tc>
@@ -12841,27 +14129,18 @@
               <w:right w:w="28" w:type="dxa"/>
             </w:tcMar>
             <w:vAlign w:val="center"/>
-            <w:hideMark/>
-          </w:tcPr>
-          <w:p>
-            <w:pPr>
-              <w:spacing w:after="0" w:line="24" w:lineRule="atLeast"/>
-              <w:ind w:firstLine="0"/>
-              <w:jc w:val="left"/>
-              <w:rPr>
-                <w:color w:val="000000"/>
-                <w:sz w:val="24"/>
-                <w:szCs w:val="24"/>
-              </w:rPr>
-            </w:pPr>
-            <w:r>
-              <w:rPr>
-                <w:color w:val="000000"/>
-                <w:sz w:val="24"/>
-                <w:szCs w:val="24"/>
-              </w:rPr>
-              <w:t> </w:t>
-            </w:r>
+          </w:tcPr>
+          <w:p>
+            <w:pPr>
+              <w:spacing w:after="0" w:line="24" w:lineRule="atLeast"/>
+              <w:ind w:firstLine="0"/>
+              <w:jc w:val="left"/>
+              <w:rPr>
+                <w:color w:val="000000"/>
+                <w:sz w:val="24"/>
+                <w:szCs w:val="24"/>
+              </w:rPr>
+            </w:pPr>
           </w:p>
         </w:tc>
       </w:tr>
@@ -12904,7 +14183,15 @@
                 <w:sz w:val="24"/>
                 <w:szCs w:val="24"/>
               </w:rPr>
-              <w:t>3.7</w:t>
+              <w:t>3.</w:t>
+            </w:r>
+            <w:r>
+              <w:rPr>
+                <w:color w:val="000000"/>
+                <w:sz w:val="24"/>
+                <w:szCs w:val="24"/>
+              </w:rPr>
+              <w:t>9</w:t>
             </w:r>
           </w:p>
         </w:tc>
@@ -12918,6 +14205,1121 @@
               <w:right w:val="single" w:sz="4" w:space="0" w:color="auto"/>
             </w:tcBorders>
             <w:shd w:val="clear" w:color="auto" w:fill="auto"/>
+            <w:tcMar>
+              <w:left w:w="28" w:type="dxa"/>
+              <w:right w:w="28" w:type="dxa"/>
+            </w:tcMar>
+            <w:vAlign w:val="center"/>
+            <w:hideMark/>
+          </w:tcPr>
+          <w:p>
+            <w:pPr>
+              <w:spacing w:after="0" w:line="24" w:lineRule="atLeast"/>
+              <w:ind w:firstLine="0"/>
+              <w:jc w:val="left"/>
+              <w:rPr>
+                <w:color w:val="000000"/>
+                <w:sz w:val="24"/>
+                <w:szCs w:val="24"/>
+              </w:rPr>
+            </w:pPr>
+            <w:r>
+              <w:rPr>
+                <w:color w:val="000000"/>
+                <w:sz w:val="24"/>
+                <w:szCs w:val="24"/>
+              </w:rPr>
+              <w:t xml:space="preserve">Hoàn </w:t>
+            </w:r>
+            <w:proofErr w:type="spellStart"/>
+            <w:r>
+              <w:rPr>
+                <w:color w:val="000000"/>
+                <w:sz w:val="24"/>
+                <w:szCs w:val="24"/>
+              </w:rPr>
+              <w:t>thiện</w:t>
+            </w:r>
+            <w:proofErr w:type="spellEnd"/>
+            <w:r>
+              <w:rPr>
+                <w:color w:val="000000"/>
+                <w:sz w:val="24"/>
+                <w:szCs w:val="24"/>
+              </w:rPr>
+              <w:t xml:space="preserve"> code </w:t>
+            </w:r>
+            <w:proofErr w:type="spellStart"/>
+            <w:r>
+              <w:rPr>
+                <w:color w:val="000000"/>
+                <w:sz w:val="24"/>
+                <w:szCs w:val="24"/>
+              </w:rPr>
+              <w:t>phần</w:t>
+            </w:r>
+            <w:proofErr w:type="spellEnd"/>
+            <w:r>
+              <w:rPr>
+                <w:color w:val="000000"/>
+                <w:sz w:val="24"/>
+                <w:szCs w:val="24"/>
+              </w:rPr>
+              <w:t xml:space="preserve"> </w:t>
+            </w:r>
+            <w:proofErr w:type="spellStart"/>
+            <w:r>
+              <w:rPr>
+                <w:color w:val="000000"/>
+                <w:sz w:val="24"/>
+                <w:szCs w:val="24"/>
+              </w:rPr>
+              <w:t>còn</w:t>
+            </w:r>
+            <w:proofErr w:type="spellEnd"/>
+            <w:r>
+              <w:rPr>
+                <w:color w:val="000000"/>
+                <w:sz w:val="24"/>
+                <w:szCs w:val="24"/>
+              </w:rPr>
+              <w:t xml:space="preserve"> lại </w:t>
+            </w:r>
+            <w:proofErr w:type="spellStart"/>
+            <w:r>
+              <w:rPr>
+                <w:color w:val="000000"/>
+                <w:sz w:val="24"/>
+                <w:szCs w:val="24"/>
+              </w:rPr>
+              <w:t>của</w:t>
+            </w:r>
+            <w:proofErr w:type="spellEnd"/>
+            <w:r>
+              <w:rPr>
+                <w:color w:val="000000"/>
+                <w:sz w:val="24"/>
+                <w:szCs w:val="24"/>
+              </w:rPr>
+              <w:t xml:space="preserve"> </w:t>
+            </w:r>
+            <w:proofErr w:type="spellStart"/>
+            <w:r>
+              <w:rPr>
+                <w:color w:val="000000"/>
+                <w:sz w:val="24"/>
+                <w:szCs w:val="24"/>
+              </w:rPr>
+              <w:t>dự</w:t>
+            </w:r>
+            <w:proofErr w:type="spellEnd"/>
+            <w:r>
+              <w:rPr>
+                <w:color w:val="000000"/>
+                <w:sz w:val="24"/>
+                <w:szCs w:val="24"/>
+              </w:rPr>
+              <w:t xml:space="preserve"> </w:t>
+            </w:r>
+            <w:proofErr w:type="spellStart"/>
+            <w:r>
+              <w:rPr>
+                <w:color w:val="000000"/>
+                <w:sz w:val="24"/>
+                <w:szCs w:val="24"/>
+              </w:rPr>
+              <w:t>án</w:t>
+            </w:r>
+            <w:proofErr w:type="spellEnd"/>
+          </w:p>
+        </w:tc>
+        <w:tc>
+          <w:tcPr>
+            <w:tcW w:w="567" w:type="dxa"/>
+            <w:tcBorders>
+              <w:top w:val="nil"/>
+              <w:left w:val="nil"/>
+              <w:bottom w:val="single" w:sz="4" w:space="0" w:color="auto"/>
+              <w:right w:val="single" w:sz="4" w:space="0" w:color="auto"/>
+            </w:tcBorders>
+            <w:shd w:val="clear" w:color="auto" w:fill="auto"/>
+            <w:tcMar>
+              <w:left w:w="28" w:type="dxa"/>
+              <w:right w:w="28" w:type="dxa"/>
+            </w:tcMar>
+            <w:vAlign w:val="center"/>
+            <w:hideMark/>
+          </w:tcPr>
+          <w:p>
+            <w:pPr>
+              <w:spacing w:after="0" w:line="24" w:lineRule="atLeast"/>
+              <w:ind w:firstLine="0"/>
+              <w:jc w:val="center"/>
+              <w:rPr>
+                <w:color w:val="000000"/>
+                <w:sz w:val="24"/>
+                <w:szCs w:val="24"/>
+              </w:rPr>
+            </w:pPr>
+            <w:r>
+              <w:rPr>
+                <w:color w:val="000000"/>
+                <w:sz w:val="24"/>
+                <w:szCs w:val="24"/>
+              </w:rPr>
+              <w:t>7</w:t>
+            </w:r>
+          </w:p>
+        </w:tc>
+        <w:tc>
+          <w:tcPr>
+            <w:tcW w:w="1247" w:type="dxa"/>
+            <w:tcBorders>
+              <w:top w:val="nil"/>
+              <w:left w:val="nil"/>
+              <w:bottom w:val="single" w:sz="4" w:space="0" w:color="auto"/>
+              <w:right w:val="single" w:sz="4" w:space="0" w:color="auto"/>
+            </w:tcBorders>
+            <w:shd w:val="clear" w:color="auto" w:fill="auto"/>
+            <w:noWrap/>
+            <w:tcMar>
+              <w:left w:w="28" w:type="dxa"/>
+              <w:right w:w="28" w:type="dxa"/>
+            </w:tcMar>
+            <w:vAlign w:val="center"/>
+            <w:hideMark/>
+          </w:tcPr>
+          <w:p>
+            <w:pPr>
+              <w:spacing w:after="0" w:line="24" w:lineRule="atLeast"/>
+              <w:ind w:firstLine="0"/>
+              <w:jc w:val="right"/>
+              <w:rPr>
+                <w:color w:val="000000"/>
+                <w:sz w:val="24"/>
+                <w:szCs w:val="24"/>
+              </w:rPr>
+            </w:pPr>
+            <w:r>
+              <w:rPr>
+                <w:color w:val="000000"/>
+                <w:sz w:val="24"/>
+                <w:szCs w:val="24"/>
+              </w:rPr>
+              <w:t>23/06/2021</w:t>
+            </w:r>
+            <w:r>
+              <w:rPr>
+                <w:color w:val="000000"/>
+                <w:sz w:val="24"/>
+                <w:szCs w:val="24"/>
+              </w:rPr>
+              <w:t> </w:t>
+            </w:r>
+          </w:p>
+        </w:tc>
+        <w:tc>
+          <w:tcPr>
+            <w:tcW w:w="1247" w:type="dxa"/>
+            <w:tcBorders>
+              <w:top w:val="nil"/>
+              <w:left w:val="nil"/>
+              <w:bottom w:val="single" w:sz="4" w:space="0" w:color="auto"/>
+              <w:right w:val="single" w:sz="4" w:space="0" w:color="auto"/>
+            </w:tcBorders>
+            <w:shd w:val="clear" w:color="auto" w:fill="auto"/>
+            <w:noWrap/>
+            <w:tcMar>
+              <w:left w:w="28" w:type="dxa"/>
+              <w:right w:w="28" w:type="dxa"/>
+            </w:tcMar>
+            <w:vAlign w:val="center"/>
+            <w:hideMark/>
+          </w:tcPr>
+          <w:p>
+            <w:pPr>
+              <w:spacing w:after="0" w:line="24" w:lineRule="atLeast"/>
+              <w:ind w:firstLine="0"/>
+              <w:jc w:val="right"/>
+              <w:rPr>
+                <w:color w:val="000000"/>
+                <w:sz w:val="24"/>
+                <w:szCs w:val="24"/>
+              </w:rPr>
+            </w:pPr>
+            <w:r>
+              <w:rPr>
+                <w:color w:val="000000"/>
+                <w:sz w:val="24"/>
+                <w:szCs w:val="24"/>
+              </w:rPr>
+              <w:t>30/06/2021</w:t>
+            </w:r>
+          </w:p>
+        </w:tc>
+        <w:tc>
+          <w:tcPr>
+            <w:tcW w:w="2324" w:type="dxa"/>
+            <w:tcBorders>
+              <w:top w:val="nil"/>
+              <w:left w:val="nil"/>
+              <w:bottom w:val="single" w:sz="4" w:space="0" w:color="auto"/>
+              <w:right w:val="single" w:sz="4" w:space="0" w:color="auto"/>
+            </w:tcBorders>
+            <w:shd w:val="clear" w:color="auto" w:fill="auto"/>
+            <w:noWrap/>
+            <w:tcMar>
+              <w:left w:w="28" w:type="dxa"/>
+              <w:right w:w="28" w:type="dxa"/>
+            </w:tcMar>
+            <w:vAlign w:val="center"/>
+            <w:hideMark/>
+          </w:tcPr>
+          <w:p>
+            <w:pPr>
+              <w:spacing w:after="0" w:line="24" w:lineRule="atLeast"/>
+              <w:ind w:firstLine="0"/>
+              <w:jc w:val="left"/>
+              <w:rPr>
+                <w:color w:val="000000"/>
+                <w:sz w:val="24"/>
+                <w:szCs w:val="24"/>
+              </w:rPr>
+            </w:pPr>
+            <w:r>
+              <w:rPr>
+                <w:color w:val="000000"/>
+                <w:sz w:val="24"/>
+                <w:szCs w:val="24"/>
+              </w:rPr>
+              <w:t> </w:t>
+            </w:r>
+          </w:p>
+        </w:tc>
+        <w:tc>
+          <w:tcPr>
+            <w:tcW w:w="1317" w:type="dxa"/>
+            <w:tcBorders>
+              <w:top w:val="nil"/>
+              <w:left w:val="nil"/>
+              <w:bottom w:val="single" w:sz="4" w:space="0" w:color="auto"/>
+              <w:right w:val="single" w:sz="4" w:space="0" w:color="auto"/>
+            </w:tcBorders>
+            <w:shd w:val="clear" w:color="auto" w:fill="auto"/>
+            <w:noWrap/>
+            <w:tcMar>
+              <w:left w:w="28" w:type="dxa"/>
+              <w:right w:w="28" w:type="dxa"/>
+            </w:tcMar>
+            <w:vAlign w:val="center"/>
+            <w:hideMark/>
+          </w:tcPr>
+          <w:p>
+            <w:pPr>
+              <w:spacing w:after="0" w:line="24" w:lineRule="atLeast"/>
+              <w:ind w:firstLine="0"/>
+              <w:jc w:val="left"/>
+              <w:rPr>
+                <w:color w:val="000000"/>
+                <w:sz w:val="24"/>
+                <w:szCs w:val="24"/>
+              </w:rPr>
+            </w:pPr>
+            <w:r>
+              <w:rPr>
+                <w:color w:val="000000"/>
+                <w:sz w:val="24"/>
+                <w:szCs w:val="24"/>
+              </w:rPr>
+              <w:t> </w:t>
+            </w:r>
+          </w:p>
+        </w:tc>
+        <w:tc>
+          <w:tcPr>
+            <w:tcW w:w="1022" w:type="dxa"/>
+            <w:tcBorders>
+              <w:top w:val="nil"/>
+              <w:left w:val="nil"/>
+              <w:bottom w:val="single" w:sz="4" w:space="0" w:color="auto"/>
+              <w:right w:val="single" w:sz="4" w:space="0" w:color="auto"/>
+            </w:tcBorders>
+            <w:shd w:val="clear" w:color="auto" w:fill="auto"/>
+            <w:noWrap/>
+            <w:tcMar>
+              <w:left w:w="28" w:type="dxa"/>
+              <w:right w:w="28" w:type="dxa"/>
+            </w:tcMar>
+            <w:vAlign w:val="center"/>
+            <w:hideMark/>
+          </w:tcPr>
+          <w:p>
+            <w:pPr>
+              <w:spacing w:after="0" w:line="24" w:lineRule="atLeast"/>
+              <w:ind w:firstLine="0"/>
+              <w:jc w:val="left"/>
+              <w:rPr>
+                <w:color w:val="000000"/>
+                <w:sz w:val="24"/>
+                <w:szCs w:val="24"/>
+              </w:rPr>
+            </w:pPr>
+            <w:r>
+              <w:rPr>
+                <w:color w:val="000000"/>
+                <w:sz w:val="24"/>
+                <w:szCs w:val="24"/>
+              </w:rPr>
+              <w:t> </w:t>
+            </w:r>
+          </w:p>
+        </w:tc>
+      </w:tr>
+      <w:tr>
+        <w:trPr>
+          <w:trHeight w:val="276"/>
+        </w:trPr>
+        <w:tc>
+          <w:tcPr>
+            <w:tcW w:w="645" w:type="dxa"/>
+            <w:tcBorders>
+              <w:top w:val="nil"/>
+              <w:left w:val="single" w:sz="4" w:space="0" w:color="auto"/>
+              <w:bottom w:val="single" w:sz="4" w:space="0" w:color="auto"/>
+              <w:right w:val="single" w:sz="4" w:space="0" w:color="auto"/>
+            </w:tcBorders>
+            <w:shd w:val="clear" w:color="auto" w:fill="auto"/>
+            <w:noWrap/>
+            <w:tcMar>
+              <w:left w:w="28" w:type="dxa"/>
+              <w:right w:w="28" w:type="dxa"/>
+            </w:tcMar>
+            <w:vAlign w:val="center"/>
+            <w:hideMark/>
+          </w:tcPr>
+          <w:p>
+            <w:pPr>
+              <w:spacing w:after="0" w:line="24" w:lineRule="atLeast"/>
+              <w:ind w:firstLine="0"/>
+              <w:jc w:val="left"/>
+              <w:rPr>
+                <w:color w:val="000000"/>
+                <w:sz w:val="24"/>
+                <w:szCs w:val="24"/>
+              </w:rPr>
+            </w:pPr>
+            <w:r>
+              <w:rPr>
+                <w:color w:val="000000"/>
+                <w:sz w:val="24"/>
+                <w:szCs w:val="24"/>
+              </w:rPr>
+              <w:t> </w:t>
+            </w:r>
+            <w:r>
+              <w:rPr>
+                <w:color w:val="000000"/>
+                <w:sz w:val="24"/>
+                <w:szCs w:val="24"/>
+              </w:rPr>
+              <w:t>3.10</w:t>
+            </w:r>
+          </w:p>
+        </w:tc>
+        <w:tc>
+          <w:tcPr>
+            <w:tcW w:w="5669" w:type="dxa"/>
+            <w:tcBorders>
+              <w:top w:val="nil"/>
+              <w:left w:val="nil"/>
+              <w:bottom w:val="single" w:sz="4" w:space="0" w:color="auto"/>
+              <w:right w:val="single" w:sz="4" w:space="0" w:color="auto"/>
+            </w:tcBorders>
+            <w:shd w:val="clear" w:color="auto" w:fill="auto"/>
+            <w:tcMar>
+              <w:left w:w="28" w:type="dxa"/>
+              <w:right w:w="28" w:type="dxa"/>
+            </w:tcMar>
+            <w:vAlign w:val="center"/>
+            <w:hideMark/>
+          </w:tcPr>
+          <w:p>
+            <w:pPr>
+              <w:spacing w:after="0" w:line="24" w:lineRule="atLeast"/>
+              <w:ind w:firstLine="0"/>
+              <w:jc w:val="left"/>
+              <w:rPr>
+                <w:color w:val="000000"/>
+                <w:sz w:val="24"/>
+                <w:szCs w:val="24"/>
+              </w:rPr>
+            </w:pPr>
+            <w:r>
+              <w:rPr>
+                <w:color w:val="000000"/>
+                <w:sz w:val="24"/>
+                <w:szCs w:val="24"/>
+              </w:rPr>
+              <w:t>Viết báo cáo</w:t>
+            </w:r>
+          </w:p>
+        </w:tc>
+        <w:tc>
+          <w:tcPr>
+            <w:tcW w:w="567" w:type="dxa"/>
+            <w:tcBorders>
+              <w:top w:val="nil"/>
+              <w:left w:val="nil"/>
+              <w:bottom w:val="single" w:sz="4" w:space="0" w:color="auto"/>
+              <w:right w:val="single" w:sz="4" w:space="0" w:color="auto"/>
+            </w:tcBorders>
+            <w:shd w:val="clear" w:color="auto" w:fill="auto"/>
+            <w:tcMar>
+              <w:left w:w="28" w:type="dxa"/>
+              <w:right w:w="28" w:type="dxa"/>
+            </w:tcMar>
+            <w:vAlign w:val="center"/>
+            <w:hideMark/>
+          </w:tcPr>
+          <w:p>
+            <w:pPr>
+              <w:spacing w:after="0" w:line="24" w:lineRule="atLeast"/>
+              <w:ind w:firstLine="0"/>
+              <w:jc w:val="center"/>
+              <w:rPr>
+                <w:color w:val="000000"/>
+                <w:sz w:val="24"/>
+                <w:szCs w:val="24"/>
+              </w:rPr>
+            </w:pPr>
+            <w:r>
+              <w:rPr>
+                <w:color w:val="000000"/>
+                <w:sz w:val="24"/>
+                <w:szCs w:val="24"/>
+              </w:rPr>
+              <w:t>7</w:t>
+            </w:r>
+          </w:p>
+        </w:tc>
+        <w:tc>
+          <w:tcPr>
+            <w:tcW w:w="1247" w:type="dxa"/>
+            <w:tcBorders>
+              <w:top w:val="nil"/>
+              <w:left w:val="nil"/>
+              <w:bottom w:val="single" w:sz="4" w:space="0" w:color="auto"/>
+              <w:right w:val="single" w:sz="4" w:space="0" w:color="auto"/>
+            </w:tcBorders>
+            <w:shd w:val="clear" w:color="auto" w:fill="auto"/>
+            <w:noWrap/>
+            <w:tcMar>
+              <w:left w:w="28" w:type="dxa"/>
+              <w:right w:w="28" w:type="dxa"/>
+            </w:tcMar>
+            <w:vAlign w:val="center"/>
+            <w:hideMark/>
+          </w:tcPr>
+          <w:p>
+            <w:pPr>
+              <w:spacing w:after="0" w:line="24" w:lineRule="atLeast"/>
+              <w:ind w:firstLine="0"/>
+              <w:jc w:val="right"/>
+              <w:rPr>
+                <w:color w:val="000000"/>
+                <w:sz w:val="24"/>
+                <w:szCs w:val="24"/>
+              </w:rPr>
+            </w:pPr>
+            <w:r>
+              <w:rPr>
+                <w:color w:val="000000"/>
+                <w:sz w:val="24"/>
+                <w:szCs w:val="24"/>
+              </w:rPr>
+              <w:t>23/06/2021</w:t>
+            </w:r>
+          </w:p>
+        </w:tc>
+        <w:tc>
+          <w:tcPr>
+            <w:tcW w:w="1247" w:type="dxa"/>
+            <w:tcBorders>
+              <w:top w:val="nil"/>
+              <w:left w:val="nil"/>
+              <w:bottom w:val="single" w:sz="4" w:space="0" w:color="auto"/>
+              <w:right w:val="single" w:sz="4" w:space="0" w:color="auto"/>
+            </w:tcBorders>
+            <w:shd w:val="clear" w:color="auto" w:fill="auto"/>
+            <w:noWrap/>
+            <w:tcMar>
+              <w:left w:w="28" w:type="dxa"/>
+              <w:right w:w="28" w:type="dxa"/>
+            </w:tcMar>
+            <w:vAlign w:val="center"/>
+            <w:hideMark/>
+          </w:tcPr>
+          <w:p>
+            <w:pPr>
+              <w:spacing w:after="0" w:line="24" w:lineRule="atLeast"/>
+              <w:ind w:firstLine="0"/>
+              <w:jc w:val="right"/>
+              <w:rPr>
+                <w:color w:val="000000"/>
+                <w:sz w:val="24"/>
+                <w:szCs w:val="24"/>
+              </w:rPr>
+            </w:pPr>
+            <w:r>
+              <w:rPr>
+                <w:color w:val="000000"/>
+                <w:sz w:val="24"/>
+                <w:szCs w:val="24"/>
+              </w:rPr>
+              <w:t>30/06/2021</w:t>
+            </w:r>
+          </w:p>
+        </w:tc>
+        <w:tc>
+          <w:tcPr>
+            <w:tcW w:w="2324" w:type="dxa"/>
+            <w:tcBorders>
+              <w:top w:val="nil"/>
+              <w:left w:val="nil"/>
+              <w:bottom w:val="single" w:sz="4" w:space="0" w:color="auto"/>
+              <w:right w:val="single" w:sz="4" w:space="0" w:color="auto"/>
+            </w:tcBorders>
+            <w:shd w:val="clear" w:color="auto" w:fill="auto"/>
+            <w:noWrap/>
+            <w:tcMar>
+              <w:left w:w="28" w:type="dxa"/>
+              <w:right w:w="28" w:type="dxa"/>
+            </w:tcMar>
+            <w:vAlign w:val="center"/>
+            <w:hideMark/>
+          </w:tcPr>
+          <w:p>
+            <w:pPr>
+              <w:spacing w:after="0" w:line="24" w:lineRule="atLeast"/>
+              <w:ind w:firstLine="0"/>
+              <w:jc w:val="left"/>
+              <w:rPr>
+                <w:color w:val="000000"/>
+                <w:sz w:val="24"/>
+                <w:szCs w:val="24"/>
+              </w:rPr>
+            </w:pPr>
+            <w:r>
+              <w:rPr>
+                <w:color w:val="000000"/>
+                <w:sz w:val="24"/>
+                <w:szCs w:val="24"/>
+              </w:rPr>
+              <w:t> </w:t>
+            </w:r>
+          </w:p>
+        </w:tc>
+        <w:tc>
+          <w:tcPr>
+            <w:tcW w:w="1317" w:type="dxa"/>
+            <w:tcBorders>
+              <w:top w:val="nil"/>
+              <w:left w:val="nil"/>
+              <w:bottom w:val="single" w:sz="4" w:space="0" w:color="auto"/>
+              <w:right w:val="single" w:sz="4" w:space="0" w:color="auto"/>
+            </w:tcBorders>
+            <w:shd w:val="clear" w:color="auto" w:fill="auto"/>
+            <w:noWrap/>
+            <w:tcMar>
+              <w:left w:w="28" w:type="dxa"/>
+              <w:right w:w="28" w:type="dxa"/>
+            </w:tcMar>
+            <w:vAlign w:val="center"/>
+            <w:hideMark/>
+          </w:tcPr>
+          <w:p>
+            <w:pPr>
+              <w:spacing w:after="0" w:line="24" w:lineRule="atLeast"/>
+              <w:ind w:firstLine="0"/>
+              <w:jc w:val="left"/>
+              <w:rPr>
+                <w:color w:val="000000"/>
+                <w:sz w:val="24"/>
+                <w:szCs w:val="24"/>
+              </w:rPr>
+            </w:pPr>
+            <w:r>
+              <w:rPr>
+                <w:color w:val="000000"/>
+                <w:sz w:val="24"/>
+                <w:szCs w:val="24"/>
+              </w:rPr>
+              <w:t> </w:t>
+            </w:r>
+          </w:p>
+        </w:tc>
+        <w:tc>
+          <w:tcPr>
+            <w:tcW w:w="1022" w:type="dxa"/>
+            <w:tcBorders>
+              <w:top w:val="nil"/>
+              <w:left w:val="nil"/>
+              <w:bottom w:val="single" w:sz="4" w:space="0" w:color="auto"/>
+              <w:right w:val="single" w:sz="4" w:space="0" w:color="auto"/>
+            </w:tcBorders>
+            <w:shd w:val="clear" w:color="auto" w:fill="auto"/>
+            <w:noWrap/>
+            <w:tcMar>
+              <w:left w:w="28" w:type="dxa"/>
+              <w:right w:w="28" w:type="dxa"/>
+            </w:tcMar>
+            <w:vAlign w:val="center"/>
+            <w:hideMark/>
+          </w:tcPr>
+          <w:p>
+            <w:pPr>
+              <w:spacing w:after="0" w:line="24" w:lineRule="atLeast"/>
+              <w:ind w:firstLine="0"/>
+              <w:jc w:val="left"/>
+              <w:rPr>
+                <w:color w:val="000000"/>
+                <w:sz w:val="24"/>
+                <w:szCs w:val="24"/>
+              </w:rPr>
+            </w:pPr>
+            <w:r>
+              <w:rPr>
+                <w:color w:val="000000"/>
+                <w:sz w:val="24"/>
+                <w:szCs w:val="24"/>
+              </w:rPr>
+              <w:t> </w:t>
+            </w:r>
+          </w:p>
+        </w:tc>
+      </w:tr>
+      <w:tr>
+        <w:trPr>
+          <w:trHeight w:val="276"/>
+        </w:trPr>
+        <w:tc>
+          <w:tcPr>
+            <w:tcW w:w="645" w:type="dxa"/>
+            <w:tcBorders>
+              <w:top w:val="nil"/>
+              <w:left w:val="single" w:sz="4" w:space="0" w:color="auto"/>
+              <w:bottom w:val="single" w:sz="4" w:space="0" w:color="auto"/>
+              <w:right w:val="single" w:sz="4" w:space="0" w:color="auto"/>
+            </w:tcBorders>
+            <w:shd w:val="clear" w:color="auto" w:fill="auto"/>
+            <w:noWrap/>
+            <w:tcMar>
+              <w:left w:w="28" w:type="dxa"/>
+              <w:right w:w="28" w:type="dxa"/>
+            </w:tcMar>
+            <w:vAlign w:val="center"/>
+            <w:hideMark/>
+          </w:tcPr>
+          <w:p>
+            <w:pPr>
+              <w:spacing w:after="0" w:line="24" w:lineRule="atLeast"/>
+              <w:ind w:firstLine="0"/>
+              <w:jc w:val="left"/>
+              <w:rPr>
+                <w:color w:val="000000"/>
+                <w:sz w:val="24"/>
+                <w:szCs w:val="24"/>
+              </w:rPr>
+            </w:pPr>
+            <w:r>
+              <w:rPr>
+                <w:color w:val="000000"/>
+                <w:sz w:val="24"/>
+                <w:szCs w:val="24"/>
+              </w:rPr>
+              <w:t>3.</w:t>
+            </w:r>
+            <w:r>
+              <w:rPr>
+                <w:color w:val="000000"/>
+                <w:sz w:val="24"/>
+                <w:szCs w:val="24"/>
+              </w:rPr>
+              <w:t>11</w:t>
+            </w:r>
+          </w:p>
+        </w:tc>
+        <w:tc>
+          <w:tcPr>
+            <w:tcW w:w="5669" w:type="dxa"/>
+            <w:tcBorders>
+              <w:top w:val="nil"/>
+              <w:left w:val="nil"/>
+              <w:bottom w:val="single" w:sz="4" w:space="0" w:color="auto"/>
+              <w:right w:val="single" w:sz="4" w:space="0" w:color="auto"/>
+            </w:tcBorders>
+            <w:shd w:val="clear" w:color="auto" w:fill="auto"/>
+            <w:noWrap/>
+            <w:tcMar>
+              <w:left w:w="28" w:type="dxa"/>
+              <w:right w:w="28" w:type="dxa"/>
+            </w:tcMar>
+            <w:vAlign w:val="center"/>
+            <w:hideMark/>
+          </w:tcPr>
+          <w:p>
+            <w:pPr>
+              <w:spacing w:after="0" w:line="24" w:lineRule="atLeast"/>
+              <w:ind w:firstLine="0"/>
+              <w:jc w:val="left"/>
+              <w:rPr>
+                <w:color w:val="000000"/>
+                <w:sz w:val="24"/>
+                <w:szCs w:val="24"/>
+              </w:rPr>
+            </w:pPr>
+            <w:r>
+              <w:rPr>
+                <w:color w:val="000000"/>
+                <w:sz w:val="24"/>
+                <w:szCs w:val="24"/>
+              </w:rPr>
+              <w:t xml:space="preserve">Hoàn </w:t>
+            </w:r>
+            <w:proofErr w:type="spellStart"/>
+            <w:r>
+              <w:rPr>
+                <w:color w:val="000000"/>
+                <w:sz w:val="24"/>
+                <w:szCs w:val="24"/>
+              </w:rPr>
+              <w:t>thiện</w:t>
+            </w:r>
+            <w:proofErr w:type="spellEnd"/>
+            <w:r>
+              <w:rPr>
+                <w:color w:val="000000"/>
+                <w:sz w:val="24"/>
+                <w:szCs w:val="24"/>
+              </w:rPr>
+              <w:t xml:space="preserve"> code </w:t>
+            </w:r>
+            <w:proofErr w:type="spellStart"/>
+            <w:r>
+              <w:rPr>
+                <w:color w:val="000000"/>
+                <w:sz w:val="24"/>
+                <w:szCs w:val="24"/>
+              </w:rPr>
+              <w:t>và</w:t>
+            </w:r>
+            <w:proofErr w:type="spellEnd"/>
+            <w:r>
+              <w:rPr>
+                <w:color w:val="000000"/>
+                <w:sz w:val="24"/>
+                <w:szCs w:val="24"/>
+              </w:rPr>
+              <w:t xml:space="preserve"> báo cáo</w:t>
+            </w:r>
+          </w:p>
+        </w:tc>
+        <w:tc>
+          <w:tcPr>
+            <w:tcW w:w="567" w:type="dxa"/>
+            <w:tcBorders>
+              <w:top w:val="nil"/>
+              <w:left w:val="nil"/>
+              <w:bottom w:val="single" w:sz="4" w:space="0" w:color="auto"/>
+              <w:right w:val="single" w:sz="4" w:space="0" w:color="auto"/>
+            </w:tcBorders>
+            <w:shd w:val="clear" w:color="auto" w:fill="auto"/>
+            <w:noWrap/>
+            <w:tcMar>
+              <w:left w:w="28" w:type="dxa"/>
+              <w:right w:w="28" w:type="dxa"/>
+            </w:tcMar>
+            <w:vAlign w:val="center"/>
+            <w:hideMark/>
+          </w:tcPr>
+          <w:p>
+            <w:pPr>
+              <w:spacing w:after="0" w:line="24" w:lineRule="atLeast"/>
+              <w:ind w:firstLine="0"/>
+              <w:jc w:val="center"/>
+              <w:rPr>
+                <w:color w:val="000000"/>
+                <w:sz w:val="24"/>
+                <w:szCs w:val="24"/>
+              </w:rPr>
+            </w:pPr>
+            <w:r>
+              <w:rPr>
+                <w:color w:val="000000"/>
+                <w:sz w:val="24"/>
+                <w:szCs w:val="24"/>
+              </w:rPr>
+              <w:t>1</w:t>
+            </w:r>
+          </w:p>
+        </w:tc>
+        <w:tc>
+          <w:tcPr>
+            <w:tcW w:w="1247" w:type="dxa"/>
+            <w:tcBorders>
+              <w:top w:val="nil"/>
+              <w:left w:val="nil"/>
+              <w:bottom w:val="single" w:sz="4" w:space="0" w:color="auto"/>
+              <w:right w:val="single" w:sz="4" w:space="0" w:color="auto"/>
+            </w:tcBorders>
+            <w:shd w:val="clear" w:color="auto" w:fill="auto"/>
+            <w:noWrap/>
+            <w:tcMar>
+              <w:left w:w="28" w:type="dxa"/>
+              <w:right w:w="28" w:type="dxa"/>
+            </w:tcMar>
+            <w:vAlign w:val="center"/>
+            <w:hideMark/>
+          </w:tcPr>
+          <w:p>
+            <w:pPr>
+              <w:spacing w:after="0" w:line="24" w:lineRule="atLeast"/>
+              <w:ind w:firstLine="0"/>
+              <w:jc w:val="right"/>
+              <w:rPr>
+                <w:color w:val="000000"/>
+                <w:sz w:val="24"/>
+                <w:szCs w:val="24"/>
+              </w:rPr>
+            </w:pPr>
+            <w:r>
+              <w:rPr>
+                <w:color w:val="000000"/>
+                <w:sz w:val="24"/>
+                <w:szCs w:val="24"/>
+              </w:rPr>
+              <w:t>01/07/2021</w:t>
+            </w:r>
+          </w:p>
+        </w:tc>
+        <w:tc>
+          <w:tcPr>
+            <w:tcW w:w="1247" w:type="dxa"/>
+            <w:tcBorders>
+              <w:top w:val="nil"/>
+              <w:left w:val="nil"/>
+              <w:bottom w:val="single" w:sz="4" w:space="0" w:color="auto"/>
+              <w:right w:val="single" w:sz="4" w:space="0" w:color="auto"/>
+            </w:tcBorders>
+            <w:shd w:val="clear" w:color="auto" w:fill="auto"/>
+            <w:noWrap/>
+            <w:tcMar>
+              <w:left w:w="28" w:type="dxa"/>
+              <w:right w:w="28" w:type="dxa"/>
+            </w:tcMar>
+            <w:vAlign w:val="center"/>
+            <w:hideMark/>
+          </w:tcPr>
+          <w:p>
+            <w:pPr>
+              <w:spacing w:after="0" w:line="24" w:lineRule="atLeast"/>
+              <w:ind w:firstLine="0"/>
+              <w:jc w:val="right"/>
+              <w:rPr>
+                <w:color w:val="000000"/>
+                <w:sz w:val="24"/>
+                <w:szCs w:val="24"/>
+              </w:rPr>
+            </w:pPr>
+            <w:r>
+              <w:rPr>
+                <w:color w:val="000000"/>
+                <w:sz w:val="24"/>
+                <w:szCs w:val="24"/>
+              </w:rPr>
+              <w:t>02/07/2021</w:t>
+            </w:r>
+          </w:p>
+        </w:tc>
+        <w:tc>
+          <w:tcPr>
+            <w:tcW w:w="2324" w:type="dxa"/>
+            <w:tcBorders>
+              <w:top w:val="nil"/>
+              <w:left w:val="nil"/>
+              <w:bottom w:val="single" w:sz="4" w:space="0" w:color="auto"/>
+              <w:right w:val="single" w:sz="4" w:space="0" w:color="auto"/>
+            </w:tcBorders>
+            <w:shd w:val="clear" w:color="auto" w:fill="auto"/>
+            <w:noWrap/>
+            <w:tcMar>
+              <w:left w:w="28" w:type="dxa"/>
+              <w:right w:w="28" w:type="dxa"/>
+            </w:tcMar>
+            <w:vAlign w:val="center"/>
+            <w:hideMark/>
+          </w:tcPr>
+          <w:p>
+            <w:pPr>
+              <w:spacing w:after="0" w:line="24" w:lineRule="atLeast"/>
+              <w:ind w:firstLine="0"/>
+              <w:jc w:val="left"/>
+              <w:rPr>
+                <w:color w:val="000000"/>
+                <w:sz w:val="24"/>
+                <w:szCs w:val="24"/>
+              </w:rPr>
+            </w:pPr>
+            <w:r>
+              <w:rPr>
+                <w:color w:val="000000"/>
+                <w:sz w:val="24"/>
+                <w:szCs w:val="24"/>
+              </w:rPr>
+              <w:t> </w:t>
+            </w:r>
+          </w:p>
+        </w:tc>
+        <w:tc>
+          <w:tcPr>
+            <w:tcW w:w="1317" w:type="dxa"/>
+            <w:tcBorders>
+              <w:top w:val="nil"/>
+              <w:left w:val="nil"/>
+              <w:bottom w:val="single" w:sz="4" w:space="0" w:color="auto"/>
+              <w:right w:val="single" w:sz="4" w:space="0" w:color="auto"/>
+            </w:tcBorders>
+            <w:shd w:val="clear" w:color="auto" w:fill="auto"/>
+            <w:noWrap/>
+            <w:tcMar>
+              <w:left w:w="28" w:type="dxa"/>
+              <w:right w:w="28" w:type="dxa"/>
+            </w:tcMar>
+            <w:vAlign w:val="center"/>
+            <w:hideMark/>
+          </w:tcPr>
+          <w:p>
+            <w:pPr>
+              <w:spacing w:after="0" w:line="24" w:lineRule="atLeast"/>
+              <w:ind w:firstLine="0"/>
+              <w:jc w:val="left"/>
+              <w:rPr>
+                <w:color w:val="000000"/>
+                <w:sz w:val="24"/>
+                <w:szCs w:val="24"/>
+              </w:rPr>
+            </w:pPr>
+            <w:r>
+              <w:rPr>
+                <w:color w:val="000000"/>
+                <w:sz w:val="24"/>
+                <w:szCs w:val="24"/>
+              </w:rPr>
+              <w:t> </w:t>
+            </w:r>
+          </w:p>
+        </w:tc>
+        <w:tc>
+          <w:tcPr>
+            <w:tcW w:w="1022" w:type="dxa"/>
+            <w:tcBorders>
+              <w:top w:val="nil"/>
+              <w:left w:val="nil"/>
+              <w:bottom w:val="single" w:sz="4" w:space="0" w:color="auto"/>
+              <w:right w:val="single" w:sz="4" w:space="0" w:color="auto"/>
+            </w:tcBorders>
+            <w:shd w:val="clear" w:color="auto" w:fill="auto"/>
+            <w:noWrap/>
+            <w:tcMar>
+              <w:left w:w="28" w:type="dxa"/>
+              <w:right w:w="28" w:type="dxa"/>
+            </w:tcMar>
+            <w:vAlign w:val="center"/>
+            <w:hideMark/>
+          </w:tcPr>
+          <w:p>
+            <w:pPr>
+              <w:spacing w:after="0" w:line="24" w:lineRule="atLeast"/>
+              <w:ind w:firstLine="0"/>
+              <w:jc w:val="left"/>
+              <w:rPr>
+                <w:color w:val="000000"/>
+                <w:sz w:val="24"/>
+                <w:szCs w:val="24"/>
+              </w:rPr>
+            </w:pPr>
+            <w:r>
+              <w:rPr>
+                <w:color w:val="000000"/>
+                <w:sz w:val="24"/>
+                <w:szCs w:val="24"/>
+              </w:rPr>
+              <w:t> </w:t>
+            </w:r>
+          </w:p>
+        </w:tc>
+      </w:tr>
+      <w:tr>
+        <w:trPr>
+          <w:trHeight w:val="276"/>
+        </w:trPr>
+        <w:tc>
+          <w:tcPr>
+            <w:tcW w:w="645" w:type="dxa"/>
+            <w:tcBorders>
+              <w:top w:val="nil"/>
+              <w:left w:val="single" w:sz="4" w:space="0" w:color="auto"/>
+              <w:bottom w:val="single" w:sz="4" w:space="0" w:color="auto"/>
+              <w:right w:val="single" w:sz="4" w:space="0" w:color="auto"/>
+            </w:tcBorders>
+            <w:shd w:val="clear" w:color="auto" w:fill="auto"/>
+            <w:noWrap/>
+            <w:tcMar>
+              <w:left w:w="28" w:type="dxa"/>
+              <w:right w:w="28" w:type="dxa"/>
+            </w:tcMar>
+            <w:vAlign w:val="center"/>
+            <w:hideMark/>
+          </w:tcPr>
+          <w:p>
+            <w:pPr>
+              <w:spacing w:after="0" w:line="24" w:lineRule="atLeast"/>
+              <w:ind w:firstLine="0"/>
+              <w:jc w:val="left"/>
+              <w:rPr>
+                <w:color w:val="000000"/>
+                <w:sz w:val="24"/>
+                <w:szCs w:val="24"/>
+              </w:rPr>
+            </w:pPr>
+            <w:r>
+              <w:rPr>
+                <w:color w:val="000000"/>
+                <w:sz w:val="24"/>
+                <w:szCs w:val="24"/>
+              </w:rPr>
+              <w:t>3.</w:t>
+            </w:r>
+            <w:r>
+              <w:rPr>
+                <w:color w:val="000000"/>
+                <w:sz w:val="24"/>
+                <w:szCs w:val="24"/>
+              </w:rPr>
+              <w:t>12</w:t>
+            </w:r>
+          </w:p>
+        </w:tc>
+        <w:tc>
+          <w:tcPr>
+            <w:tcW w:w="5669" w:type="dxa"/>
+            <w:tcBorders>
+              <w:top w:val="nil"/>
+              <w:left w:val="nil"/>
+              <w:bottom w:val="single" w:sz="4" w:space="0" w:color="auto"/>
+              <w:right w:val="single" w:sz="4" w:space="0" w:color="auto"/>
+            </w:tcBorders>
+            <w:shd w:val="clear" w:color="auto" w:fill="auto"/>
             <w:noWrap/>
             <w:tcMar>
               <w:left w:w="28" w:type="dxa"/>
@@ -12976,6 +15378,14 @@
                 <w:szCs w:val="24"/>
               </w:rPr>
             </w:pPr>
+            <w:r>
+              <w:rPr>
+                <w:color w:val="000000"/>
+                <w:sz w:val="24"/>
+                <w:szCs w:val="24"/>
+              </w:rPr>
+              <w:t>1</w:t>
+            </w:r>
           </w:p>
         </w:tc>
         <w:tc>
@@ -13013,6 +15423,14 @@
                 <w:sz w:val="24"/>
                 <w:szCs w:val="24"/>
               </w:rPr>
+              <w:t>02/07/2021</w:t>
+            </w:r>
+            <w:r>
+              <w:rPr>
+                <w:color w:val="000000"/>
+                <w:sz w:val="24"/>
+                <w:szCs w:val="24"/>
+              </w:rPr>
               <w:t> </w:t>
             </w:r>
           </w:p>
@@ -13052,7 +15470,7 @@
                 <w:sz w:val="24"/>
                 <w:szCs w:val="24"/>
               </w:rPr>
-              <w:t> </w:t>
+              <w:t>03/07/2021</w:t>
             </w:r>
           </w:p>
         </w:tc>
@@ -13582,6 +16000,7 @@
     <w:lsdException w:name="HTML Sample" w:semiHidden="1" w:unhideWhenUsed="1"/>
     <w:lsdException w:name="HTML Typewriter" w:semiHidden="1" w:unhideWhenUsed="1"/>
     <w:lsdException w:name="HTML Variable" w:semiHidden="1" w:unhideWhenUsed="1"/>
+    <w:lsdException w:name="Normal Table" w:semiHidden="1" w:unhideWhenUsed="1"/>
     <w:lsdException w:name="annotation subject" w:semiHidden="1" w:unhideWhenUsed="1"/>
     <w:lsdException w:name="No List" w:semiHidden="1" w:unhideWhenUsed="1"/>
     <w:lsdException w:name="Outline List 1" w:semiHidden="1" w:unhideWhenUsed="1"/>
@@ -13628,8 +16047,10 @@
     <w:lsdException w:name="Table Subtle 2" w:semiHidden="1" w:unhideWhenUsed="1"/>
     <w:lsdException w:name="Table Web 1" w:semiHidden="1" w:unhideWhenUsed="1"/>
     <w:lsdException w:name="Table Web 2" w:semiHidden="1" w:unhideWhenUsed="1"/>
+    <w:lsdException w:name="Table Web 3" w:semiHidden="1" w:unhideWhenUsed="1"/>
     <w:lsdException w:name="Balloon Text" w:semiHidden="1" w:unhideWhenUsed="1"/>
     <w:lsdException w:name="Table Grid" w:uiPriority="39"/>
+    <w:lsdException w:name="Table Theme" w:semiHidden="1" w:unhideWhenUsed="1"/>
     <w:lsdException w:name="Placeholder Text" w:semiHidden="1"/>
     <w:lsdException w:name="No Spacing" w:uiPriority="1" w:qFormat="1"/>
     <w:lsdException w:name="Light Shading" w:uiPriority="60"/>

--- a/Tài liệu/KH TTNT.docx
+++ b/Tài liệu/KH TTNT.docx
@@ -7828,6 +7828,24 @@
               </w:rPr>
               <w:t> </w:t>
             </w:r>
+            <w:r>
+              <w:rPr>
+                <w:color w:val="000000"/>
+                <w:sz w:val="24"/>
+                <w:szCs w:val="24"/>
+              </w:rPr>
+              <w:t xml:space="preserve">Hoàn </w:t>
+            </w:r>
+            <w:proofErr w:type="spellStart"/>
+            <w:r>
+              <w:rPr>
+                <w:color w:val="000000"/>
+                <w:sz w:val="24"/>
+                <w:szCs w:val="24"/>
+              </w:rPr>
+              <w:t>thành</w:t>
+            </w:r>
+            <w:proofErr w:type="spellEnd"/>
           </w:p>
         </w:tc>
         <w:tc>
@@ -8227,6 +8245,24 @@
               </w:rPr>
               <w:t> </w:t>
             </w:r>
+            <w:r>
+              <w:rPr>
+                <w:color w:val="000000"/>
+                <w:sz w:val="24"/>
+                <w:szCs w:val="24"/>
+              </w:rPr>
+              <w:t xml:space="preserve">Hoàn </w:t>
+            </w:r>
+            <w:proofErr w:type="spellStart"/>
+            <w:r>
+              <w:rPr>
+                <w:color w:val="000000"/>
+                <w:sz w:val="24"/>
+                <w:szCs w:val="24"/>
+              </w:rPr>
+              <w:t>thành</w:t>
+            </w:r>
+            <w:proofErr w:type="spellEnd"/>
           </w:p>
         </w:tc>
         <w:tc>
@@ -8672,6 +8708,24 @@
               </w:rPr>
               <w:t> </w:t>
             </w:r>
+            <w:r>
+              <w:rPr>
+                <w:color w:val="000000"/>
+                <w:sz w:val="24"/>
+                <w:szCs w:val="24"/>
+              </w:rPr>
+              <w:t xml:space="preserve">Hoàn </w:t>
+            </w:r>
+            <w:proofErr w:type="spellStart"/>
+            <w:r>
+              <w:rPr>
+                <w:color w:val="000000"/>
+                <w:sz w:val="24"/>
+                <w:szCs w:val="24"/>
+              </w:rPr>
+              <w:t>thành</w:t>
+            </w:r>
+            <w:proofErr w:type="spellEnd"/>
           </w:p>
         </w:tc>
         <w:tc>
@@ -8941,7 +8995,7 @@
                 <w:sz w:val="24"/>
                 <w:szCs w:val="24"/>
               </w:rPr>
-              <w:t>4</w:t>
+              <w:t>3</w:t>
             </w:r>
           </w:p>
         </w:tc>
@@ -9099,6 +9153,24 @@
               </w:rPr>
               <w:t> </w:t>
             </w:r>
+            <w:r>
+              <w:rPr>
+                <w:color w:val="000000"/>
+                <w:sz w:val="24"/>
+                <w:szCs w:val="24"/>
+              </w:rPr>
+              <w:t xml:space="preserve">Đang hoàn </w:t>
+            </w:r>
+            <w:proofErr w:type="spellStart"/>
+            <w:r>
+              <w:rPr>
+                <w:color w:val="000000"/>
+                <w:sz w:val="24"/>
+                <w:szCs w:val="24"/>
+              </w:rPr>
+              <w:t>thành</w:t>
+            </w:r>
+            <w:proofErr w:type="spellEnd"/>
           </w:p>
         </w:tc>
         <w:tc>
@@ -9496,6 +9568,24 @@
               </w:rPr>
               <w:t> </w:t>
             </w:r>
+            <w:r>
+              <w:rPr>
+                <w:color w:val="000000"/>
+                <w:sz w:val="24"/>
+                <w:szCs w:val="24"/>
+              </w:rPr>
+              <w:t xml:space="preserve">Đang hoàn </w:t>
+            </w:r>
+            <w:proofErr w:type="spellStart"/>
+            <w:r>
+              <w:rPr>
+                <w:color w:val="000000"/>
+                <w:sz w:val="24"/>
+                <w:szCs w:val="24"/>
+              </w:rPr>
+              <w:t>thành</w:t>
+            </w:r>
+            <w:proofErr w:type="spellEnd"/>
           </w:p>
         </w:tc>
         <w:tc>
@@ -9901,8 +9991,18 @@
                 <w:sz w:val="24"/>
                 <w:szCs w:val="24"/>
               </w:rPr>
-              <w:t> </w:t>
-            </w:r>
+              <w:t xml:space="preserve">Chưa hoàn </w:t>
+            </w:r>
+            <w:proofErr w:type="spellStart"/>
+            <w:r>
+              <w:rPr>
+                <w:color w:val="000000"/>
+                <w:sz w:val="24"/>
+                <w:szCs w:val="24"/>
+              </w:rPr>
+              <w:t>thành</w:t>
+            </w:r>
+            <w:proofErr w:type="spellEnd"/>
           </w:p>
         </w:tc>
         <w:tc>
@@ -10354,8 +10454,18 @@
                 <w:sz w:val="24"/>
                 <w:szCs w:val="24"/>
               </w:rPr>
-              <w:t> </w:t>
-            </w:r>
+              <w:t xml:space="preserve">Hoàn </w:t>
+            </w:r>
+            <w:proofErr w:type="spellStart"/>
+            <w:r>
+              <w:rPr>
+                <w:color w:val="000000"/>
+                <w:sz w:val="24"/>
+                <w:szCs w:val="24"/>
+              </w:rPr>
+              <w:t>thành</w:t>
+            </w:r>
+            <w:proofErr w:type="spellEnd"/>
           </w:p>
         </w:tc>
         <w:tc>
@@ -11146,8 +11256,18 @@
                 <w:sz w:val="24"/>
                 <w:szCs w:val="24"/>
               </w:rPr>
-              <w:t> </w:t>
-            </w:r>
+              <w:t xml:space="preserve">Chưa hoàn </w:t>
+            </w:r>
+            <w:proofErr w:type="spellStart"/>
+            <w:r>
+              <w:rPr>
+                <w:color w:val="000000"/>
+                <w:sz w:val="24"/>
+                <w:szCs w:val="24"/>
+              </w:rPr>
+              <w:t>thành</w:t>
+            </w:r>
+            <w:proofErr w:type="spellEnd"/>
           </w:p>
         </w:tc>
         <w:tc>
@@ -11565,8 +11685,18 @@
                 <w:sz w:val="24"/>
                 <w:szCs w:val="24"/>
               </w:rPr>
-              <w:t> </w:t>
-            </w:r>
+              <w:t xml:space="preserve">Chưa hoàn </w:t>
+            </w:r>
+            <w:proofErr w:type="spellStart"/>
+            <w:r>
+              <w:rPr>
+                <w:color w:val="000000"/>
+                <w:sz w:val="24"/>
+                <w:szCs w:val="24"/>
+              </w:rPr>
+              <w:t>thành</w:t>
+            </w:r>
+            <w:proofErr w:type="spellEnd"/>
           </w:p>
         </w:tc>
         <w:tc>
@@ -11648,6 +11778,7 @@
                 <w:sz w:val="24"/>
                 <w:szCs w:val="24"/>
               </w:rPr>
+              <w:lastRenderedPageBreak/>
               <w:t>3.3</w:t>
             </w:r>
           </w:p>
@@ -12006,8 +12137,18 @@
                 <w:sz w:val="24"/>
                 <w:szCs w:val="24"/>
               </w:rPr>
-              <w:t> </w:t>
-            </w:r>
+              <w:t xml:space="preserve">Chưa hoàn </w:t>
+            </w:r>
+            <w:proofErr w:type="spellStart"/>
+            <w:r>
+              <w:rPr>
+                <w:color w:val="000000"/>
+                <w:sz w:val="24"/>
+                <w:szCs w:val="24"/>
+              </w:rPr>
+              <w:t>thành</w:t>
+            </w:r>
+            <w:proofErr w:type="spellEnd"/>
           </w:p>
         </w:tc>
         <w:tc>
@@ -12447,8 +12588,18 @@
                 <w:sz w:val="24"/>
                 <w:szCs w:val="24"/>
               </w:rPr>
-              <w:t> </w:t>
-            </w:r>
+              <w:t xml:space="preserve">Chưa hoàn </w:t>
+            </w:r>
+            <w:proofErr w:type="spellStart"/>
+            <w:r>
+              <w:rPr>
+                <w:color w:val="000000"/>
+                <w:sz w:val="24"/>
+                <w:szCs w:val="24"/>
+              </w:rPr>
+              <w:t>thành</w:t>
+            </w:r>
+            <w:proofErr w:type="spellEnd"/>
           </w:p>
         </w:tc>
         <w:tc>
@@ -12529,7 +12680,6 @@
                 <w:sz w:val="24"/>
                 <w:szCs w:val="24"/>
               </w:rPr>
-              <w:lastRenderedPageBreak/>
               <w:t>3.5</w:t>
             </w:r>
           </w:p>
@@ -12874,6 +13024,24 @@
                 <w:szCs w:val="24"/>
               </w:rPr>
             </w:pPr>
+            <w:r>
+              <w:rPr>
+                <w:color w:val="000000"/>
+                <w:sz w:val="24"/>
+                <w:szCs w:val="24"/>
+              </w:rPr>
+              <w:t xml:space="preserve">Chưa hoàn </w:t>
+            </w:r>
+            <w:proofErr w:type="spellStart"/>
+            <w:r>
+              <w:rPr>
+                <w:color w:val="000000"/>
+                <w:sz w:val="24"/>
+                <w:szCs w:val="24"/>
+              </w:rPr>
+              <w:t>thành</w:t>
+            </w:r>
+            <w:proofErr w:type="spellEnd"/>
           </w:p>
         </w:tc>
         <w:tc>
@@ -13265,6 +13433,24 @@
                 <w:szCs w:val="24"/>
               </w:rPr>
             </w:pPr>
+            <w:r>
+              <w:rPr>
+                <w:color w:val="000000"/>
+                <w:sz w:val="24"/>
+                <w:szCs w:val="24"/>
+              </w:rPr>
+              <w:t xml:space="preserve">Chưa hoàn </w:t>
+            </w:r>
+            <w:proofErr w:type="spellStart"/>
+            <w:r>
+              <w:rPr>
+                <w:color w:val="000000"/>
+                <w:sz w:val="24"/>
+                <w:szCs w:val="24"/>
+              </w:rPr>
+              <w:t>thành</w:t>
+            </w:r>
+            <w:proofErr w:type="spellEnd"/>
           </w:p>
         </w:tc>
         <w:tc>
@@ -13693,8 +13879,18 @@
                 <w:sz w:val="24"/>
                 <w:szCs w:val="24"/>
               </w:rPr>
-              <w:t> </w:t>
-            </w:r>
+              <w:t xml:space="preserve">Chưa hoàn </w:t>
+            </w:r>
+            <w:proofErr w:type="spellStart"/>
+            <w:r>
+              <w:rPr>
+                <w:color w:val="000000"/>
+                <w:sz w:val="24"/>
+                <w:szCs w:val="24"/>
+              </w:rPr>
+              <w:t>thành</w:t>
+            </w:r>
+            <w:proofErr w:type="spellEnd"/>
           </w:p>
         </w:tc>
         <w:tc>
@@ -14111,6 +14307,24 @@
                 <w:szCs w:val="24"/>
               </w:rPr>
             </w:pPr>
+            <w:r>
+              <w:rPr>
+                <w:color w:val="000000"/>
+                <w:sz w:val="24"/>
+                <w:szCs w:val="24"/>
+              </w:rPr>
+              <w:t xml:space="preserve">Chưa hoàn </w:t>
+            </w:r>
+            <w:proofErr w:type="spellStart"/>
+            <w:r>
+              <w:rPr>
+                <w:color w:val="000000"/>
+                <w:sz w:val="24"/>
+                <w:szCs w:val="24"/>
+              </w:rPr>
+              <w:t>thành</w:t>
+            </w:r>
+            <w:proofErr w:type="spellEnd"/>
           </w:p>
         </w:tc>
         <w:tc>
@@ -14531,8 +14745,18 @@
                 <w:sz w:val="24"/>
                 <w:szCs w:val="24"/>
               </w:rPr>
-              <w:t> </w:t>
-            </w:r>
+              <w:t xml:space="preserve">Chưa hoàn </w:t>
+            </w:r>
+            <w:proofErr w:type="spellStart"/>
+            <w:r>
+              <w:rPr>
+                <w:color w:val="000000"/>
+                <w:sz w:val="24"/>
+                <w:szCs w:val="24"/>
+              </w:rPr>
+              <w:t>thành</w:t>
+            </w:r>
+            <w:proofErr w:type="spellEnd"/>
           </w:p>
         </w:tc>
         <w:tc>
@@ -14854,8 +15078,18 @@
                 <w:sz w:val="24"/>
                 <w:szCs w:val="24"/>
               </w:rPr>
-              <w:t> </w:t>
-            </w:r>
+              <w:t xml:space="preserve">Chưa hoàn </w:t>
+            </w:r>
+            <w:proofErr w:type="spellStart"/>
+            <w:r>
+              <w:rPr>
+                <w:color w:val="000000"/>
+                <w:sz w:val="24"/>
+                <w:szCs w:val="24"/>
+              </w:rPr>
+              <w:t>thành</w:t>
+            </w:r>
+            <w:proofErr w:type="spellEnd"/>
           </w:p>
         </w:tc>
         <w:tc>
@@ -15215,8 +15449,18 @@
                 <w:sz w:val="24"/>
                 <w:szCs w:val="24"/>
               </w:rPr>
-              <w:t> </w:t>
-            </w:r>
+              <w:t xml:space="preserve">Chưa hoàn </w:t>
+            </w:r>
+            <w:proofErr w:type="spellStart"/>
+            <w:r>
+              <w:rPr>
+                <w:color w:val="000000"/>
+                <w:sz w:val="24"/>
+                <w:szCs w:val="24"/>
+              </w:rPr>
+              <w:t>thành</w:t>
+            </w:r>
+            <w:proofErr w:type="spellEnd"/>
           </w:p>
         </w:tc>
         <w:tc>
@@ -15548,8 +15792,18 @@
                 <w:sz w:val="24"/>
                 <w:szCs w:val="24"/>
               </w:rPr>
-              <w:t> </w:t>
-            </w:r>
+              <w:t xml:space="preserve">Chưa hoàn </w:t>
+            </w:r>
+            <w:proofErr w:type="spellStart"/>
+            <w:r>
+              <w:rPr>
+                <w:color w:val="000000"/>
+                <w:sz w:val="24"/>
+                <w:szCs w:val="24"/>
+              </w:rPr>
+              <w:t>thành</w:t>
+            </w:r>
+            <w:proofErr w:type="spellEnd"/>
           </w:p>
         </w:tc>
         <w:tc>

--- a/Tài liệu/KH TTNT.docx
+++ b/Tài liệu/KH TTNT.docx
@@ -11219,6 +11219,24 @@
               </w:rPr>
               <w:t> </w:t>
             </w:r>
+            <w:r>
+              <w:rPr>
+                <w:color w:val="000000"/>
+                <w:sz w:val="24"/>
+                <w:szCs w:val="24"/>
+              </w:rPr>
+              <w:t xml:space="preserve">Nguyễn Văn Thanh </w:t>
+            </w:r>
+            <w:proofErr w:type="spellStart"/>
+            <w:r>
+              <w:rPr>
+                <w:color w:val="000000"/>
+                <w:sz w:val="24"/>
+                <w:szCs w:val="24"/>
+              </w:rPr>
+              <w:t>Hiếu</w:t>
+            </w:r>
+            <w:proofErr w:type="spellEnd"/>
           </w:p>
         </w:tc>
         <w:tc>
@@ -11648,6 +11666,24 @@
               </w:rPr>
               <w:t> </w:t>
             </w:r>
+            <w:r>
+              <w:rPr>
+                <w:color w:val="000000"/>
+                <w:sz w:val="24"/>
+                <w:szCs w:val="24"/>
+              </w:rPr>
+              <w:t xml:space="preserve">Nguyễn Văn Thanh </w:t>
+            </w:r>
+            <w:proofErr w:type="spellStart"/>
+            <w:r>
+              <w:rPr>
+                <w:color w:val="000000"/>
+                <w:sz w:val="24"/>
+                <w:szCs w:val="24"/>
+              </w:rPr>
+              <w:t>Hiếu</w:t>
+            </w:r>
+            <w:proofErr w:type="spellEnd"/>
           </w:p>
         </w:tc>
         <w:tc>
@@ -12098,7 +12134,7 @@
                 <w:sz w:val="24"/>
                 <w:szCs w:val="24"/>
               </w:rPr>
-              <w:t> </w:t>
+              <w:t>Nguyễn Đình Tín</w:t>
             </w:r>
           </w:p>
         </w:tc>
@@ -12549,7 +12585,7 @@
                 <w:sz w:val="24"/>
                 <w:szCs w:val="24"/>
               </w:rPr>
-              <w:t> </w:t>
+              <w:t>Nguyễn Đình Tín</w:t>
             </w:r>
           </w:p>
         </w:tc>
@@ -12994,6 +13030,14 @@
                 <w:szCs w:val="24"/>
               </w:rPr>
             </w:pPr>
+            <w:r>
+              <w:rPr>
+                <w:color w:val="000000"/>
+                <w:sz w:val="24"/>
+                <w:szCs w:val="24"/>
+              </w:rPr>
+              <w:t>Nguyễn Đình Tín</w:t>
+            </w:r>
           </w:p>
         </w:tc>
         <w:tc>
@@ -13403,6 +13447,14 @@
                 <w:szCs w:val="24"/>
               </w:rPr>
             </w:pPr>
+            <w:r>
+              <w:rPr>
+                <w:color w:val="000000"/>
+                <w:sz w:val="24"/>
+                <w:szCs w:val="24"/>
+              </w:rPr>
+              <w:t>Nguyễn Đình Tín</w:t>
+            </w:r>
           </w:p>
         </w:tc>
         <w:tc>
@@ -13840,8 +13892,18 @@
                 <w:sz w:val="24"/>
                 <w:szCs w:val="24"/>
               </w:rPr>
-              <w:t> </w:t>
-            </w:r>
+              <w:t xml:space="preserve">Nguyễn Văn Thanh </w:t>
+            </w:r>
+            <w:proofErr w:type="spellStart"/>
+            <w:r>
+              <w:rPr>
+                <w:color w:val="000000"/>
+                <w:sz w:val="24"/>
+                <w:szCs w:val="24"/>
+              </w:rPr>
+              <w:t>Hiếu</w:t>
+            </w:r>
+            <w:proofErr w:type="spellEnd"/>
           </w:p>
         </w:tc>
         <w:tc>
@@ -14277,6 +14339,24 @@
                 <w:szCs w:val="24"/>
               </w:rPr>
             </w:pPr>
+            <w:r>
+              <w:rPr>
+                <w:color w:val="000000"/>
+                <w:sz w:val="24"/>
+                <w:szCs w:val="24"/>
+              </w:rPr>
+              <w:t xml:space="preserve">Nguyễn Văn Thanh </w:t>
+            </w:r>
+            <w:proofErr w:type="spellStart"/>
+            <w:r>
+              <w:rPr>
+                <w:color w:val="000000"/>
+                <w:sz w:val="24"/>
+                <w:szCs w:val="24"/>
+              </w:rPr>
+              <w:t>Hiếu</w:t>
+            </w:r>
+            <w:proofErr w:type="spellEnd"/>
           </w:p>
         </w:tc>
         <w:tc>
@@ -14706,8 +14786,18 @@
                 <w:sz w:val="24"/>
                 <w:szCs w:val="24"/>
               </w:rPr>
-              <w:t> </w:t>
-            </w:r>
+              <w:t xml:space="preserve">Nguyễn Văn Thanh </w:t>
+            </w:r>
+            <w:proofErr w:type="spellStart"/>
+            <w:r>
+              <w:rPr>
+                <w:color w:val="000000"/>
+                <w:sz w:val="24"/>
+                <w:szCs w:val="24"/>
+              </w:rPr>
+              <w:t>Hiếu</w:t>
+            </w:r>
+            <w:proofErr w:type="spellEnd"/>
           </w:p>
         </w:tc>
         <w:tc>
@@ -15041,6 +15131,14 @@
               </w:rPr>
               <w:t> </w:t>
             </w:r>
+            <w:r>
+              <w:rPr>
+                <w:color w:val="000000"/>
+                <w:sz w:val="24"/>
+                <w:szCs w:val="24"/>
+              </w:rPr>
+              <w:t>Nguyễn Đình Tín</w:t>
+            </w:r>
           </w:p>
         </w:tc>
         <w:tc>
@@ -15410,8 +15508,18 @@
                 <w:sz w:val="24"/>
                 <w:szCs w:val="24"/>
               </w:rPr>
-              <w:t> </w:t>
-            </w:r>
+              <w:t xml:space="preserve">Cả </w:t>
+            </w:r>
+            <w:proofErr w:type="spellStart"/>
+            <w:r>
+              <w:rPr>
+                <w:color w:val="000000"/>
+                <w:sz w:val="24"/>
+                <w:szCs w:val="24"/>
+              </w:rPr>
+              <w:t>nhóm</w:t>
+            </w:r>
+            <w:proofErr w:type="spellEnd"/>
           </w:p>
         </w:tc>
         <w:tc>
@@ -15753,7 +15861,7 @@
                 <w:sz w:val="24"/>
                 <w:szCs w:val="24"/>
               </w:rPr>
-              <w:t> </w:t>
+              <w:t>Nguyễn Đình Tín</w:t>
             </w:r>
           </w:p>
         </w:tc>

--- a/Tài liệu/KH TTNT.docx
+++ b/Tài liệu/KH TTNT.docx
@@ -287,23 +287,13 @@
           <w:szCs w:val="28"/>
         </w:rPr>
       </w:pPr>
-      <w:proofErr w:type="spellStart"/>
       <w:r>
         <w:rPr>
           <w:b/>
           <w:sz w:val="28"/>
           <w:szCs w:val="28"/>
         </w:rPr>
-        <w:t>Nhóm</w:t>
-      </w:r>
-      <w:proofErr w:type="spellEnd"/>
-      <w:r>
-        <w:rPr>
-          <w:b/>
-          <w:sz w:val="28"/>
-          <w:szCs w:val="28"/>
-        </w:rPr>
-        <w:t xml:space="preserve">: </w:t>
+        <w:t xml:space="preserve">Nhóm: </w:t>
       </w:r>
     </w:p>
     <w:p>
@@ -316,70 +306,14 @@
           <w:szCs w:val="28"/>
         </w:rPr>
       </w:pPr>
-      <w:proofErr w:type="spellStart"/>
       <w:r>
         <w:rPr>
           <w:b/>
           <w:sz w:val="28"/>
           <w:szCs w:val="28"/>
         </w:rPr>
-        <w:t>Sinh</w:t>
+        <w:t>Sinh viên thực hiện</w:t>
       </w:r>
-      <w:proofErr w:type="spellEnd"/>
-      <w:r>
-        <w:rPr>
-          <w:b/>
-          <w:sz w:val="28"/>
-          <w:szCs w:val="28"/>
-        </w:rPr>
-        <w:t xml:space="preserve"> </w:t>
-      </w:r>
-      <w:proofErr w:type="spellStart"/>
-      <w:r>
-        <w:rPr>
-          <w:b/>
-          <w:sz w:val="28"/>
-          <w:szCs w:val="28"/>
-        </w:rPr>
-        <w:t>viên</w:t>
-      </w:r>
-      <w:proofErr w:type="spellEnd"/>
-      <w:r>
-        <w:rPr>
-          <w:b/>
-          <w:sz w:val="28"/>
-          <w:szCs w:val="28"/>
-        </w:rPr>
-        <w:t xml:space="preserve"> </w:t>
-      </w:r>
-      <w:proofErr w:type="spellStart"/>
-      <w:r>
-        <w:rPr>
-          <w:b/>
-          <w:sz w:val="28"/>
-          <w:szCs w:val="28"/>
-        </w:rPr>
-        <w:t>thực</w:t>
-      </w:r>
-      <w:proofErr w:type="spellEnd"/>
-      <w:r>
-        <w:rPr>
-          <w:b/>
-          <w:sz w:val="28"/>
-          <w:szCs w:val="28"/>
-        </w:rPr>
-        <w:t xml:space="preserve"> </w:t>
-      </w:r>
-      <w:proofErr w:type="spellStart"/>
-      <w:r>
-        <w:rPr>
-          <w:b/>
-          <w:sz w:val="28"/>
-          <w:szCs w:val="28"/>
-        </w:rPr>
-        <w:t>hiện</w:t>
-      </w:r>
-      <w:proofErr w:type="spellEnd"/>
       <w:r>
         <w:rPr>
           <w:b/>
@@ -408,7 +342,6 @@
           <w:lang w:val="fr-FR"/>
         </w:rPr>
       </w:pPr>
-      <w:proofErr w:type="spellStart"/>
       <w:r>
         <w:rPr>
           <w:bCs/>
@@ -425,23 +358,13 @@
         </w:rPr>
         <w:t>rưởng</w:t>
       </w:r>
-      <w:proofErr w:type="spellEnd"/>
       <w:r>
         <w:rPr>
           <w:bCs/>
           <w:color w:val="000000"/>
           <w:szCs w:val="26"/>
         </w:rPr>
-        <w:t xml:space="preserve"> </w:t>
-      </w:r>
-      <w:proofErr w:type="spellStart"/>
-      <w:r>
-        <w:rPr>
-          <w:bCs/>
-          <w:color w:val="000000"/>
-          <w:szCs w:val="26"/>
-        </w:rPr>
-        <w:t>n</w:t>
+        <w:t xml:space="preserve"> n</w:t>
       </w:r>
       <w:r>
         <w:rPr>
@@ -449,96 +372,22 @@
           <w:color w:val="000000"/>
           <w:szCs w:val="26"/>
         </w:rPr>
-        <w:t>hóm</w:t>
-      </w:r>
-      <w:proofErr w:type="spellEnd"/>
-      <w:r>
-        <w:rPr>
-          <w:bCs/>
-          <w:color w:val="000000"/>
-          <w:szCs w:val="26"/>
-        </w:rPr>
-        <w:t>:</w:t>
+        <w:t>hóm:</w:t>
       </w:r>
       <w:r>
         <w:rPr>
           <w:szCs w:val="26"/>
           <w:lang w:val="fr-FR"/>
         </w:rPr>
-        <w:t xml:space="preserve"> </w:t>
+        <w:t xml:space="preserve"> Nguyễn Đình Tín</w:t>
       </w:r>
-      <w:proofErr w:type="spellStart"/>
-      <w:r>
-        <w:rPr>
-          <w:szCs w:val="26"/>
-          <w:lang w:val="fr-FR"/>
-        </w:rPr>
-        <w:t>Nguyễn</w:t>
-      </w:r>
-      <w:proofErr w:type="spellEnd"/>
-      <w:r>
-        <w:rPr>
-          <w:szCs w:val="26"/>
-          <w:lang w:val="fr-FR"/>
-        </w:rPr>
-        <w:t xml:space="preserve"> </w:t>
-      </w:r>
-      <w:proofErr w:type="spellStart"/>
-      <w:r>
-        <w:rPr>
-          <w:szCs w:val="26"/>
-          <w:lang w:val="fr-FR"/>
-        </w:rPr>
-        <w:t>Đình</w:t>
-      </w:r>
-      <w:proofErr w:type="spellEnd"/>
-      <w:r>
-        <w:rPr>
-          <w:szCs w:val="26"/>
-          <w:lang w:val="fr-FR"/>
-        </w:rPr>
-        <w:t xml:space="preserve"> </w:t>
-      </w:r>
-      <w:proofErr w:type="spellStart"/>
-      <w:r>
-        <w:rPr>
-          <w:szCs w:val="26"/>
-          <w:lang w:val="fr-FR"/>
-        </w:rPr>
-        <w:t>Tín</w:t>
-      </w:r>
-      <w:proofErr w:type="spellEnd"/>
       <w:r>
         <w:rPr>
           <w:szCs w:val="26"/>
           <w:lang w:val="fr-FR"/>
         </w:rPr>
         <w:tab/>
-      </w:r>
-      <w:proofErr w:type="spellStart"/>
-      <w:proofErr w:type="gramStart"/>
-      <w:r>
-        <w:rPr>
-          <w:szCs w:val="26"/>
-          <w:lang w:val="fr-FR"/>
-        </w:rPr>
-        <w:t>Lớp</w:t>
-      </w:r>
-      <w:proofErr w:type="spellEnd"/>
-      <w:r>
-        <w:rPr>
-          <w:szCs w:val="26"/>
-          <w:lang w:val="fr-FR"/>
-        </w:rPr>
-        <w:t> :</w:t>
-      </w:r>
-      <w:proofErr w:type="gramEnd"/>
-      <w:r>
-        <w:rPr>
-          <w:szCs w:val="26"/>
-          <w:lang w:val="fr-FR"/>
-        </w:rPr>
-        <w:t xml:space="preserve"> </w:t>
+        <w:t xml:space="preserve">Lớp : </w:t>
       </w:r>
       <w:r>
         <w:rPr>
@@ -567,101 +416,27 @@
           <w:lang w:val="fr-FR"/>
         </w:rPr>
       </w:pPr>
-      <w:proofErr w:type="spellStart"/>
       <w:r>
         <w:rPr>
           <w:szCs w:val="26"/>
           <w:lang w:val="fr-FR"/>
         </w:rPr>
-        <w:t>Thành</w:t>
+        <w:t xml:space="preserve">Thành viên : </w:t>
       </w:r>
-      <w:proofErr w:type="spellEnd"/>
       <w:r>
         <w:rPr>
           <w:szCs w:val="26"/>
           <w:lang w:val="fr-FR"/>
         </w:rPr>
-        <w:t xml:space="preserve"> </w:t>
+        <w:t>Nguyễn Văn Thanh Hiếu</w:t>
       </w:r>
-      <w:proofErr w:type="spellStart"/>
-      <w:r>
-        <w:rPr>
-          <w:szCs w:val="26"/>
-          <w:lang w:val="fr-FR"/>
-        </w:rPr>
-        <w:t>viên</w:t>
-      </w:r>
-      <w:proofErr w:type="spellEnd"/>
-      <w:r>
-        <w:rPr>
-          <w:szCs w:val="26"/>
-          <w:lang w:val="fr-FR"/>
-        </w:rPr>
-        <w:t xml:space="preserve"> : </w:t>
-      </w:r>
-      <w:proofErr w:type="spellStart"/>
-      <w:r>
-        <w:rPr>
-          <w:szCs w:val="26"/>
-          <w:lang w:val="fr-FR"/>
-        </w:rPr>
-        <w:t>Nguyễn</w:t>
-      </w:r>
-      <w:proofErr w:type="spellEnd"/>
-      <w:r>
-        <w:rPr>
-          <w:szCs w:val="26"/>
-          <w:lang w:val="fr-FR"/>
-        </w:rPr>
-        <w:t xml:space="preserve"> </w:t>
-      </w:r>
-      <w:proofErr w:type="spellStart"/>
-      <w:r>
-        <w:rPr>
-          <w:szCs w:val="26"/>
-          <w:lang w:val="fr-FR"/>
-        </w:rPr>
-        <w:t>Văn</w:t>
-      </w:r>
-      <w:proofErr w:type="spellEnd"/>
-      <w:r>
-        <w:rPr>
-          <w:szCs w:val="26"/>
-          <w:lang w:val="fr-FR"/>
-        </w:rPr>
-        <w:t xml:space="preserve"> Thanh </w:t>
-      </w:r>
-      <w:proofErr w:type="spellStart"/>
-      <w:r>
-        <w:rPr>
-          <w:szCs w:val="26"/>
-          <w:lang w:val="fr-FR"/>
-        </w:rPr>
-        <w:t>Hiếu</w:t>
-      </w:r>
-      <w:proofErr w:type="spellEnd"/>
       <w:r>
         <w:rPr>
           <w:szCs w:val="26"/>
           <w:lang w:val="fr-FR"/>
         </w:rPr>
         <w:tab/>
-      </w:r>
-      <w:proofErr w:type="spellStart"/>
-      <w:r>
-        <w:rPr>
-          <w:szCs w:val="26"/>
-          <w:lang w:val="fr-FR"/>
-        </w:rPr>
-        <w:t>Lớp</w:t>
-      </w:r>
-      <w:proofErr w:type="spellEnd"/>
-      <w:r>
-        <w:rPr>
-          <w:szCs w:val="26"/>
-          <w:lang w:val="fr-FR"/>
-        </w:rPr>
-        <w:t xml:space="preserve"> : </w:t>
+        <w:t xml:space="preserve">Lớp : </w:t>
       </w:r>
       <w:r>
         <w:rPr>
@@ -682,7 +457,6 @@
           <w:lang w:val="fr-FR"/>
         </w:rPr>
       </w:pPr>
-      <w:proofErr w:type="spellStart"/>
       <w:r>
         <w:rPr>
           <w:b/>
@@ -690,125 +464,14 @@
           <w:szCs w:val="28"/>
           <w:lang w:val="fr-FR"/>
         </w:rPr>
-        <w:t>Giảng</w:t>
+        <w:t xml:space="preserve">Giảng viên hướng dẫn: </w:t>
       </w:r>
-      <w:proofErr w:type="spellEnd"/>
-      <w:r>
-        <w:rPr>
-          <w:b/>
-          <w:sz w:val="28"/>
-          <w:szCs w:val="28"/>
-          <w:lang w:val="fr-FR"/>
-        </w:rPr>
-        <w:t xml:space="preserve"> </w:t>
-      </w:r>
-      <w:proofErr w:type="spellStart"/>
-      <w:r>
-        <w:rPr>
-          <w:b/>
-          <w:sz w:val="28"/>
-          <w:szCs w:val="28"/>
-          <w:lang w:val="fr-FR"/>
-        </w:rPr>
-        <w:t>viên</w:t>
-      </w:r>
-      <w:proofErr w:type="spellEnd"/>
-      <w:r>
-        <w:rPr>
-          <w:b/>
-          <w:sz w:val="28"/>
-          <w:szCs w:val="28"/>
-          <w:lang w:val="fr-FR"/>
-        </w:rPr>
-        <w:t xml:space="preserve"> </w:t>
-      </w:r>
-      <w:proofErr w:type="spellStart"/>
-      <w:r>
-        <w:rPr>
-          <w:b/>
-          <w:sz w:val="28"/>
-          <w:szCs w:val="28"/>
-          <w:lang w:val="fr-FR"/>
-        </w:rPr>
-        <w:t>hướng</w:t>
-      </w:r>
-      <w:proofErr w:type="spellEnd"/>
-      <w:r>
-        <w:rPr>
-          <w:b/>
-          <w:sz w:val="28"/>
-          <w:szCs w:val="28"/>
-          <w:lang w:val="fr-FR"/>
-        </w:rPr>
-        <w:t xml:space="preserve"> </w:t>
-      </w:r>
-      <w:proofErr w:type="spellStart"/>
-      <w:proofErr w:type="gramStart"/>
-      <w:r>
-        <w:rPr>
-          <w:b/>
-          <w:sz w:val="28"/>
-          <w:szCs w:val="28"/>
-          <w:lang w:val="fr-FR"/>
-        </w:rPr>
-        <w:t>dẫn</w:t>
-      </w:r>
-      <w:proofErr w:type="spellEnd"/>
-      <w:r>
-        <w:rPr>
-          <w:b/>
-          <w:sz w:val="28"/>
-          <w:szCs w:val="28"/>
-          <w:lang w:val="fr-FR"/>
-        </w:rPr>
-        <w:t>:</w:t>
-      </w:r>
-      <w:proofErr w:type="gramEnd"/>
-      <w:r>
-        <w:rPr>
-          <w:b/>
-          <w:sz w:val="28"/>
-          <w:szCs w:val="28"/>
-          <w:lang w:val="fr-FR"/>
-        </w:rPr>
-        <w:t xml:space="preserve"> </w:t>
-      </w:r>
-      <w:proofErr w:type="spellStart"/>
       <w:r>
         <w:rPr>
           <w:lang w:val="fr-FR"/>
         </w:rPr>
-        <w:t>Hoàng</w:t>
+        <w:t>Hoàng Thị Thanh Hà</w:t>
       </w:r>
-      <w:proofErr w:type="spellEnd"/>
-      <w:r>
-        <w:rPr>
-          <w:lang w:val="fr-FR"/>
-        </w:rPr>
-        <w:t xml:space="preserve"> </w:t>
-      </w:r>
-      <w:proofErr w:type="spellStart"/>
-      <w:r>
-        <w:rPr>
-          <w:lang w:val="fr-FR"/>
-        </w:rPr>
-        <w:t>Thị</w:t>
-      </w:r>
-      <w:proofErr w:type="spellEnd"/>
-      <w:r>
-        <w:rPr>
-          <w:lang w:val="fr-FR"/>
-        </w:rPr>
-        <w:t xml:space="preserve"> Thanh </w:t>
-      </w:r>
-      <w:proofErr w:type="spellStart"/>
-      <w:r>
-        <w:rPr>
-          <w:lang w:val="fr-FR"/>
-        </w:rPr>
-        <w:t>Hà</w:t>
-      </w:r>
-      <w:proofErr w:type="spellEnd"/>
       <w:r>
         <w:rPr>
           <w:lang w:val="fr-FR"/>
@@ -917,7 +580,6 @@
           <w:docGrid w:linePitch="360"/>
         </w:sectPr>
       </w:pPr>
-      <w:proofErr w:type="spellStart"/>
       <w:r>
         <w:rPr>
           <w:b/>
@@ -925,37 +587,7 @@
           <w:szCs w:val="28"/>
           <w:lang w:val="fr-FR"/>
         </w:rPr>
-        <w:t>Đà</w:t>
-      </w:r>
-      <w:proofErr w:type="spellEnd"/>
-      <w:r>
-        <w:rPr>
-          <w:b/>
-          <w:sz w:val="28"/>
-          <w:szCs w:val="28"/>
-          <w:lang w:val="fr-FR"/>
-        </w:rPr>
-        <w:t xml:space="preserve"> </w:t>
-      </w:r>
-      <w:proofErr w:type="spellStart"/>
-      <w:r>
-        <w:rPr>
-          <w:b/>
-          <w:sz w:val="28"/>
-          <w:szCs w:val="28"/>
-          <w:lang w:val="fr-FR"/>
-        </w:rPr>
-        <w:t>Nẵng</w:t>
-      </w:r>
-      <w:proofErr w:type="spellEnd"/>
-      <w:r>
-        <w:rPr>
-          <w:b/>
-          <w:sz w:val="28"/>
-          <w:szCs w:val="28"/>
-          <w:lang w:val="fr-FR"/>
-        </w:rPr>
-        <w:t xml:space="preserve">, </w:t>
+        <w:t xml:space="preserve">Đà Nẵng, </w:t>
       </w:r>
       <w:r>
         <w:rPr>
@@ -1107,10 +739,33 @@
                 <w:sz w:val="24"/>
                 <w:szCs w:val="24"/>
               </w:rPr>
-              <w:t xml:space="preserve">Tên công </w:t>
-            </w:r>
-            <w:proofErr w:type="spellStart"/>
-            <w:r>
+              <w:t>Tên công việc</w:t>
+            </w:r>
+          </w:p>
+        </w:tc>
+        <w:tc>
+          <w:tcPr>
+            <w:tcW w:w="567" w:type="dxa"/>
+            <w:tcBorders>
+              <w:top w:val="single" w:sz="4" w:space="0" w:color="auto"/>
+              <w:left w:val="nil"/>
+              <w:bottom w:val="single" w:sz="4" w:space="0" w:color="auto"/>
+              <w:right w:val="single" w:sz="4" w:space="0" w:color="auto"/>
+            </w:tcBorders>
+            <w:shd w:val="clear" w:color="auto" w:fill="auto"/>
+            <w:noWrap/>
+            <w:tcMar>
+              <w:left w:w="28" w:type="dxa"/>
+              <w:right w:w="28" w:type="dxa"/>
+            </w:tcMar>
+            <w:vAlign w:val="center"/>
+            <w:hideMark/>
+          </w:tcPr>
+          <w:p>
+            <w:pPr>
+              <w:spacing w:after="0" w:line="24" w:lineRule="atLeast"/>
+              <w:ind w:firstLine="0"/>
+              <w:jc w:val="center"/>
               <w:rPr>
                 <w:b/>
                 <w:bCs/>
@@ -1118,34 +773,8 @@
                 <w:sz w:val="24"/>
                 <w:szCs w:val="24"/>
               </w:rPr>
-              <w:t>việc</w:t>
-            </w:r>
-            <w:proofErr w:type="spellEnd"/>
-          </w:p>
-        </w:tc>
-        <w:tc>
-          <w:tcPr>
-            <w:tcW w:w="567" w:type="dxa"/>
-            <w:tcBorders>
-              <w:top w:val="single" w:sz="4" w:space="0" w:color="auto"/>
-              <w:left w:val="nil"/>
-              <w:bottom w:val="single" w:sz="4" w:space="0" w:color="auto"/>
-              <w:right w:val="single" w:sz="4" w:space="0" w:color="auto"/>
-            </w:tcBorders>
-            <w:shd w:val="clear" w:color="auto" w:fill="auto"/>
-            <w:noWrap/>
-            <w:tcMar>
-              <w:left w:w="28" w:type="dxa"/>
-              <w:right w:w="28" w:type="dxa"/>
-            </w:tcMar>
-            <w:vAlign w:val="center"/>
-            <w:hideMark/>
-          </w:tcPr>
-          <w:p>
-            <w:pPr>
-              <w:spacing w:after="0" w:line="24" w:lineRule="atLeast"/>
-              <w:ind w:firstLine="0"/>
-              <w:jc w:val="center"/>
+            </w:pPr>
+            <w:r>
               <w:rPr>
                 <w:b/>
                 <w:bCs/>
@@ -1153,9 +782,33 @@
                 <w:sz w:val="24"/>
                 <w:szCs w:val="24"/>
               </w:rPr>
-            </w:pPr>
-            <w:proofErr w:type="spellStart"/>
-            <w:r>
+              <w:t>Số ngày</w:t>
+            </w:r>
+          </w:p>
+        </w:tc>
+        <w:tc>
+          <w:tcPr>
+            <w:tcW w:w="1247" w:type="dxa"/>
+            <w:tcBorders>
+              <w:top w:val="single" w:sz="4" w:space="0" w:color="auto"/>
+              <w:left w:val="nil"/>
+              <w:bottom w:val="single" w:sz="4" w:space="0" w:color="auto"/>
+              <w:right w:val="single" w:sz="4" w:space="0" w:color="auto"/>
+            </w:tcBorders>
+            <w:shd w:val="clear" w:color="auto" w:fill="auto"/>
+            <w:noWrap/>
+            <w:tcMar>
+              <w:left w:w="28" w:type="dxa"/>
+              <w:right w:w="28" w:type="dxa"/>
+            </w:tcMar>
+            <w:vAlign w:val="center"/>
+            <w:hideMark/>
+          </w:tcPr>
+          <w:p>
+            <w:pPr>
+              <w:spacing w:after="0" w:line="24" w:lineRule="atLeast"/>
+              <w:ind w:firstLine="0"/>
+              <w:jc w:val="center"/>
               <w:rPr>
                 <w:b/>
                 <w:bCs/>
@@ -1163,9 +816,7 @@
                 <w:sz w:val="24"/>
                 <w:szCs w:val="24"/>
               </w:rPr>
-              <w:t>Số</w:t>
-            </w:r>
-            <w:proofErr w:type="spellEnd"/>
+            </w:pPr>
             <w:r>
               <w:rPr>
                 <w:b/>
@@ -1174,10 +825,33 @@
                 <w:sz w:val="24"/>
                 <w:szCs w:val="24"/>
               </w:rPr>
-              <w:t xml:space="preserve"> </w:t>
-            </w:r>
-            <w:proofErr w:type="spellStart"/>
-            <w:r>
+              <w:t>Ngày bắt đầu</w:t>
+            </w:r>
+          </w:p>
+        </w:tc>
+        <w:tc>
+          <w:tcPr>
+            <w:tcW w:w="1247" w:type="dxa"/>
+            <w:tcBorders>
+              <w:top w:val="single" w:sz="4" w:space="0" w:color="auto"/>
+              <w:left w:val="nil"/>
+              <w:bottom w:val="single" w:sz="4" w:space="0" w:color="auto"/>
+              <w:right w:val="single" w:sz="4" w:space="0" w:color="auto"/>
+            </w:tcBorders>
+            <w:shd w:val="clear" w:color="auto" w:fill="auto"/>
+            <w:noWrap/>
+            <w:tcMar>
+              <w:left w:w="28" w:type="dxa"/>
+              <w:right w:w="28" w:type="dxa"/>
+            </w:tcMar>
+            <w:vAlign w:val="center"/>
+            <w:hideMark/>
+          </w:tcPr>
+          <w:p>
+            <w:pPr>
+              <w:spacing w:after="0" w:line="24" w:lineRule="atLeast"/>
+              <w:ind w:firstLine="0"/>
+              <w:jc w:val="center"/>
               <w:rPr>
                 <w:b/>
                 <w:bCs/>
@@ -1185,34 +859,8 @@
                 <w:sz w:val="24"/>
                 <w:szCs w:val="24"/>
               </w:rPr>
-              <w:t>ngày</w:t>
-            </w:r>
-            <w:proofErr w:type="spellEnd"/>
-          </w:p>
-        </w:tc>
-        <w:tc>
-          <w:tcPr>
-            <w:tcW w:w="1247" w:type="dxa"/>
-            <w:tcBorders>
-              <w:top w:val="single" w:sz="4" w:space="0" w:color="auto"/>
-              <w:left w:val="nil"/>
-              <w:bottom w:val="single" w:sz="4" w:space="0" w:color="auto"/>
-              <w:right w:val="single" w:sz="4" w:space="0" w:color="auto"/>
-            </w:tcBorders>
-            <w:shd w:val="clear" w:color="auto" w:fill="auto"/>
-            <w:noWrap/>
-            <w:tcMar>
-              <w:left w:w="28" w:type="dxa"/>
-              <w:right w:w="28" w:type="dxa"/>
-            </w:tcMar>
-            <w:vAlign w:val="center"/>
-            <w:hideMark/>
-          </w:tcPr>
-          <w:p>
-            <w:pPr>
-              <w:spacing w:after="0" w:line="24" w:lineRule="atLeast"/>
-              <w:ind w:firstLine="0"/>
-              <w:jc w:val="center"/>
+            </w:pPr>
+            <w:r>
               <w:rPr>
                 <w:b/>
                 <w:bCs/>
@@ -1220,8 +868,33 @@
                 <w:sz w:val="24"/>
                 <w:szCs w:val="24"/>
               </w:rPr>
-            </w:pPr>
-            <w:r>
+              <w:t>Ngày kết thúc</w:t>
+            </w:r>
+          </w:p>
+        </w:tc>
+        <w:tc>
+          <w:tcPr>
+            <w:tcW w:w="2324" w:type="dxa"/>
+            <w:tcBorders>
+              <w:top w:val="single" w:sz="4" w:space="0" w:color="auto"/>
+              <w:left w:val="nil"/>
+              <w:bottom w:val="single" w:sz="4" w:space="0" w:color="auto"/>
+              <w:right w:val="single" w:sz="4" w:space="0" w:color="auto"/>
+            </w:tcBorders>
+            <w:shd w:val="clear" w:color="auto" w:fill="auto"/>
+            <w:noWrap/>
+            <w:tcMar>
+              <w:left w:w="28" w:type="dxa"/>
+              <w:right w:w="28" w:type="dxa"/>
+            </w:tcMar>
+            <w:vAlign w:val="center"/>
+            <w:hideMark/>
+          </w:tcPr>
+          <w:p>
+            <w:pPr>
+              <w:spacing w:after="0" w:line="24" w:lineRule="atLeast"/>
+              <w:ind w:firstLine="0"/>
+              <w:jc w:val="center"/>
               <w:rPr>
                 <w:b/>
                 <w:bCs/>
@@ -1229,33 +902,8 @@
                 <w:sz w:val="24"/>
                 <w:szCs w:val="24"/>
               </w:rPr>
-              <w:t>Ngày bắt đầu</w:t>
-            </w:r>
-          </w:p>
-        </w:tc>
-        <w:tc>
-          <w:tcPr>
-            <w:tcW w:w="1247" w:type="dxa"/>
-            <w:tcBorders>
-              <w:top w:val="single" w:sz="4" w:space="0" w:color="auto"/>
-              <w:left w:val="nil"/>
-              <w:bottom w:val="single" w:sz="4" w:space="0" w:color="auto"/>
-              <w:right w:val="single" w:sz="4" w:space="0" w:color="auto"/>
-            </w:tcBorders>
-            <w:shd w:val="clear" w:color="auto" w:fill="auto"/>
-            <w:noWrap/>
-            <w:tcMar>
-              <w:left w:w="28" w:type="dxa"/>
-              <w:right w:w="28" w:type="dxa"/>
-            </w:tcMar>
-            <w:vAlign w:val="center"/>
-            <w:hideMark/>
-          </w:tcPr>
-          <w:p>
-            <w:pPr>
-              <w:spacing w:after="0" w:line="24" w:lineRule="atLeast"/>
-              <w:ind w:firstLine="0"/>
-              <w:jc w:val="center"/>
+            </w:pPr>
+            <w:r>
               <w:rPr>
                 <w:b/>
                 <w:bCs/>
@@ -1263,8 +911,33 @@
                 <w:sz w:val="24"/>
                 <w:szCs w:val="24"/>
               </w:rPr>
-            </w:pPr>
-            <w:r>
+              <w:t>Người thực hiện</w:t>
+            </w:r>
+          </w:p>
+        </w:tc>
+        <w:tc>
+          <w:tcPr>
+            <w:tcW w:w="1317" w:type="dxa"/>
+            <w:tcBorders>
+              <w:top w:val="single" w:sz="4" w:space="0" w:color="auto"/>
+              <w:left w:val="nil"/>
+              <w:bottom w:val="single" w:sz="4" w:space="0" w:color="auto"/>
+              <w:right w:val="single" w:sz="4" w:space="0" w:color="auto"/>
+            </w:tcBorders>
+            <w:shd w:val="clear" w:color="auto" w:fill="auto"/>
+            <w:noWrap/>
+            <w:tcMar>
+              <w:left w:w="28" w:type="dxa"/>
+              <w:right w:w="28" w:type="dxa"/>
+            </w:tcMar>
+            <w:vAlign w:val="center"/>
+            <w:hideMark/>
+          </w:tcPr>
+          <w:p>
+            <w:pPr>
+              <w:spacing w:after="0" w:line="24" w:lineRule="atLeast"/>
+              <w:ind w:firstLine="0"/>
+              <w:jc w:val="center"/>
               <w:rPr>
                 <w:b/>
                 <w:bCs/>
@@ -1272,9 +945,7 @@
                 <w:sz w:val="24"/>
                 <w:szCs w:val="24"/>
               </w:rPr>
-              <w:t xml:space="preserve">Ngày </w:t>
-            </w:r>
-            <w:proofErr w:type="spellStart"/>
+            </w:pPr>
             <w:r>
               <w:rPr>
                 <w:b/>
@@ -1283,10 +954,33 @@
                 <w:sz w:val="24"/>
                 <w:szCs w:val="24"/>
               </w:rPr>
-              <w:t>kết</w:t>
-            </w:r>
-            <w:proofErr w:type="spellEnd"/>
-            <w:r>
+              <w:t>Trạng thái</w:t>
+            </w:r>
+          </w:p>
+        </w:tc>
+        <w:tc>
+          <w:tcPr>
+            <w:tcW w:w="1022" w:type="dxa"/>
+            <w:tcBorders>
+              <w:top w:val="single" w:sz="4" w:space="0" w:color="auto"/>
+              <w:left w:val="nil"/>
+              <w:bottom w:val="single" w:sz="4" w:space="0" w:color="auto"/>
+              <w:right w:val="single" w:sz="4" w:space="0" w:color="auto"/>
+            </w:tcBorders>
+            <w:shd w:val="clear" w:color="auto" w:fill="auto"/>
+            <w:noWrap/>
+            <w:tcMar>
+              <w:left w:w="28" w:type="dxa"/>
+              <w:right w:w="28" w:type="dxa"/>
+            </w:tcMar>
+            <w:vAlign w:val="center"/>
+            <w:hideMark/>
+          </w:tcPr>
+          <w:p>
+            <w:pPr>
+              <w:spacing w:after="0" w:line="24" w:lineRule="atLeast"/>
+              <w:ind w:firstLine="0"/>
+              <w:jc w:val="center"/>
               <w:rPr>
                 <w:b/>
                 <w:bCs/>
@@ -1294,9 +988,7 @@
                 <w:sz w:val="24"/>
                 <w:szCs w:val="24"/>
               </w:rPr>
-              <w:t xml:space="preserve"> </w:t>
-            </w:r>
-            <w:proofErr w:type="spellStart"/>
+            </w:pPr>
             <w:r>
               <w:rPr>
                 <w:b/>
@@ -1305,220 +997,8 @@
                 <w:sz w:val="24"/>
                 <w:szCs w:val="24"/>
               </w:rPr>
-              <w:t>thúc</w:t>
-            </w:r>
-            <w:proofErr w:type="spellEnd"/>
-          </w:p>
-        </w:tc>
-        <w:tc>
-          <w:tcPr>
-            <w:tcW w:w="2324" w:type="dxa"/>
-            <w:tcBorders>
-              <w:top w:val="single" w:sz="4" w:space="0" w:color="auto"/>
-              <w:left w:val="nil"/>
-              <w:bottom w:val="single" w:sz="4" w:space="0" w:color="auto"/>
-              <w:right w:val="single" w:sz="4" w:space="0" w:color="auto"/>
-            </w:tcBorders>
-            <w:shd w:val="clear" w:color="auto" w:fill="auto"/>
-            <w:noWrap/>
-            <w:tcMar>
-              <w:left w:w="28" w:type="dxa"/>
-              <w:right w:w="28" w:type="dxa"/>
-            </w:tcMar>
-            <w:vAlign w:val="center"/>
-            <w:hideMark/>
-          </w:tcPr>
-          <w:p>
-            <w:pPr>
-              <w:spacing w:after="0" w:line="24" w:lineRule="atLeast"/>
-              <w:ind w:firstLine="0"/>
-              <w:jc w:val="center"/>
-              <w:rPr>
-                <w:b/>
-                <w:bCs/>
-                <w:color w:val="000000"/>
-                <w:sz w:val="24"/>
-                <w:szCs w:val="24"/>
-              </w:rPr>
-            </w:pPr>
-            <w:r>
-              <w:rPr>
-                <w:b/>
-                <w:bCs/>
-                <w:color w:val="000000"/>
-                <w:sz w:val="24"/>
-                <w:szCs w:val="24"/>
-              </w:rPr>
-              <w:t xml:space="preserve">Người </w:t>
-            </w:r>
-            <w:proofErr w:type="spellStart"/>
-            <w:r>
-              <w:rPr>
-                <w:b/>
-                <w:bCs/>
-                <w:color w:val="000000"/>
-                <w:sz w:val="24"/>
-                <w:szCs w:val="24"/>
-              </w:rPr>
-              <w:t>thực</w:t>
-            </w:r>
-            <w:proofErr w:type="spellEnd"/>
-            <w:r>
-              <w:rPr>
-                <w:b/>
-                <w:bCs/>
-                <w:color w:val="000000"/>
-                <w:sz w:val="24"/>
-                <w:szCs w:val="24"/>
-              </w:rPr>
-              <w:t xml:space="preserve"> </w:t>
-            </w:r>
-            <w:proofErr w:type="spellStart"/>
-            <w:r>
-              <w:rPr>
-                <w:b/>
-                <w:bCs/>
-                <w:color w:val="000000"/>
-                <w:sz w:val="24"/>
-                <w:szCs w:val="24"/>
-              </w:rPr>
-              <w:t>hiện</w:t>
-            </w:r>
-            <w:proofErr w:type="spellEnd"/>
-          </w:p>
-        </w:tc>
-        <w:tc>
-          <w:tcPr>
-            <w:tcW w:w="1317" w:type="dxa"/>
-            <w:tcBorders>
-              <w:top w:val="single" w:sz="4" w:space="0" w:color="auto"/>
-              <w:left w:val="nil"/>
-              <w:bottom w:val="single" w:sz="4" w:space="0" w:color="auto"/>
-              <w:right w:val="single" w:sz="4" w:space="0" w:color="auto"/>
-            </w:tcBorders>
-            <w:shd w:val="clear" w:color="auto" w:fill="auto"/>
-            <w:noWrap/>
-            <w:tcMar>
-              <w:left w:w="28" w:type="dxa"/>
-              <w:right w:w="28" w:type="dxa"/>
-            </w:tcMar>
-            <w:vAlign w:val="center"/>
-            <w:hideMark/>
-          </w:tcPr>
-          <w:p>
-            <w:pPr>
-              <w:spacing w:after="0" w:line="24" w:lineRule="atLeast"/>
-              <w:ind w:firstLine="0"/>
-              <w:jc w:val="center"/>
-              <w:rPr>
-                <w:b/>
-                <w:bCs/>
-                <w:color w:val="000000"/>
-                <w:sz w:val="24"/>
-                <w:szCs w:val="24"/>
-              </w:rPr>
-            </w:pPr>
-            <w:proofErr w:type="spellStart"/>
-            <w:r>
-              <w:rPr>
-                <w:b/>
-                <w:bCs/>
-                <w:color w:val="000000"/>
-                <w:sz w:val="24"/>
-                <w:szCs w:val="24"/>
-              </w:rPr>
-              <w:t>Trạng</w:t>
-            </w:r>
-            <w:proofErr w:type="spellEnd"/>
-            <w:r>
-              <w:rPr>
-                <w:b/>
-                <w:bCs/>
-                <w:color w:val="000000"/>
-                <w:sz w:val="24"/>
-                <w:szCs w:val="24"/>
-              </w:rPr>
-              <w:t xml:space="preserve"> </w:t>
-            </w:r>
-            <w:proofErr w:type="spellStart"/>
-            <w:r>
-              <w:rPr>
-                <w:b/>
-                <w:bCs/>
-                <w:color w:val="000000"/>
-                <w:sz w:val="24"/>
-                <w:szCs w:val="24"/>
-              </w:rPr>
-              <w:t>thái</w:t>
-            </w:r>
-            <w:proofErr w:type="spellEnd"/>
-          </w:p>
-        </w:tc>
-        <w:tc>
-          <w:tcPr>
-            <w:tcW w:w="1022" w:type="dxa"/>
-            <w:tcBorders>
-              <w:top w:val="single" w:sz="4" w:space="0" w:color="auto"/>
-              <w:left w:val="nil"/>
-              <w:bottom w:val="single" w:sz="4" w:space="0" w:color="auto"/>
-              <w:right w:val="single" w:sz="4" w:space="0" w:color="auto"/>
-            </w:tcBorders>
-            <w:shd w:val="clear" w:color="auto" w:fill="auto"/>
-            <w:noWrap/>
-            <w:tcMar>
-              <w:left w:w="28" w:type="dxa"/>
-              <w:right w:w="28" w:type="dxa"/>
-            </w:tcMar>
-            <w:vAlign w:val="center"/>
-            <w:hideMark/>
-          </w:tcPr>
-          <w:p>
-            <w:pPr>
-              <w:spacing w:after="0" w:line="24" w:lineRule="atLeast"/>
-              <w:ind w:firstLine="0"/>
-              <w:jc w:val="center"/>
-              <w:rPr>
-                <w:b/>
-                <w:bCs/>
-                <w:color w:val="000000"/>
-                <w:sz w:val="24"/>
-                <w:szCs w:val="24"/>
-              </w:rPr>
-            </w:pPr>
-            <w:proofErr w:type="spellStart"/>
-            <w:r>
-              <w:rPr>
-                <w:b/>
-                <w:bCs/>
-                <w:color w:val="000000"/>
-                <w:sz w:val="24"/>
-                <w:szCs w:val="24"/>
-              </w:rPr>
-              <w:t>Ghi</w:t>
-            </w:r>
-            <w:proofErr w:type="spellEnd"/>
-            <w:r>
-              <w:rPr>
-                <w:b/>
-                <w:bCs/>
-                <w:color w:val="000000"/>
-                <w:sz w:val="24"/>
-                <w:szCs w:val="24"/>
-              </w:rPr>
-              <w:t xml:space="preserve"> </w:t>
-            </w:r>
-            <w:proofErr w:type="spellStart"/>
-            <w:r>
-              <w:rPr>
-                <w:b/>
-                <w:bCs/>
-                <w:color w:val="000000"/>
-                <w:sz w:val="24"/>
-                <w:szCs w:val="24"/>
-              </w:rPr>
-              <w:t>chú</w:t>
-            </w:r>
-            <w:proofErr w:type="spellEnd"/>
+              <w:t>Ghi chú</w:t>
+            </w:r>
           </w:p>
         </w:tc>
       </w:tr>
@@ -1599,7 +1079,6 @@
                 <w:szCs w:val="24"/>
               </w:rPr>
             </w:pPr>
-            <w:proofErr w:type="spellStart"/>
             <w:r>
               <w:rPr>
                 <w:b/>
@@ -1608,31 +1087,8 @@
                 <w:sz w:val="24"/>
                 <w:szCs w:val="24"/>
               </w:rPr>
-              <w:t>Chuẩn</w:t>
-            </w:r>
-            <w:proofErr w:type="spellEnd"/>
-            <w:r>
-              <w:rPr>
-                <w:b/>
-                <w:bCs/>
-                <w:color w:val="000000"/>
-                <w:sz w:val="24"/>
-                <w:szCs w:val="24"/>
-              </w:rPr>
-              <w:t xml:space="preserve"> </w:t>
-            </w:r>
-            <w:proofErr w:type="spellStart"/>
-            <w:r>
-              <w:rPr>
-                <w:b/>
-                <w:bCs/>
-                <w:color w:val="000000"/>
-                <w:sz w:val="24"/>
-                <w:szCs w:val="24"/>
-              </w:rPr>
-              <w:t>bị</w:t>
-            </w:r>
-            <w:proofErr w:type="spellEnd"/>
+              <w:t>Chuẩn bị</w:t>
+            </w:r>
           </w:p>
         </w:tc>
         <w:tc>
@@ -1940,36 +1396,8 @@
                 <w:sz w:val="24"/>
                 <w:szCs w:val="24"/>
               </w:rPr>
-              <w:t xml:space="preserve">Phân </w:t>
-            </w:r>
-            <w:proofErr w:type="spellStart"/>
-            <w:r>
-              <w:rPr>
-                <w:color w:val="000000"/>
-                <w:sz w:val="24"/>
-                <w:szCs w:val="24"/>
-              </w:rPr>
-              <w:t>nhóm</w:t>
-            </w:r>
-            <w:proofErr w:type="spellEnd"/>
-            <w:r>
-              <w:rPr>
-                <w:color w:val="000000"/>
-                <w:sz w:val="24"/>
-                <w:szCs w:val="24"/>
-              </w:rPr>
-              <w:t xml:space="preserve"> </w:t>
-            </w:r>
-            <w:proofErr w:type="spellStart"/>
-            <w:r>
-              <w:rPr>
-                <w:color w:val="000000"/>
-                <w:sz w:val="24"/>
-                <w:szCs w:val="24"/>
-              </w:rPr>
-              <w:t>trưởng</w:t>
-            </w:r>
-            <w:proofErr w:type="spellEnd"/>
+              <w:t>Phân nhóm trưởng</w:t>
+            </w:r>
           </w:p>
         </w:tc>
         <w:tc>
@@ -2123,18 +1551,8 @@
                 <w:sz w:val="24"/>
                 <w:szCs w:val="24"/>
               </w:rPr>
-              <w:t xml:space="preserve">Cả </w:t>
-            </w:r>
-            <w:proofErr w:type="spellStart"/>
-            <w:r>
-              <w:rPr>
-                <w:color w:val="000000"/>
-                <w:sz w:val="24"/>
-                <w:szCs w:val="24"/>
-              </w:rPr>
-              <w:t>nhóm</w:t>
-            </w:r>
-            <w:proofErr w:type="spellEnd"/>
+              <w:t>Cả nhóm</w:t>
+            </w:r>
           </w:p>
         </w:tc>
         <w:tc>
@@ -2172,26 +1590,8 @@
                 <w:sz w:val="24"/>
                 <w:szCs w:val="24"/>
               </w:rPr>
-              <w:t> </w:t>
-            </w:r>
-            <w:r>
-              <w:rPr>
-                <w:color w:val="000000"/>
-                <w:sz w:val="24"/>
-                <w:szCs w:val="24"/>
-              </w:rPr>
-              <w:t xml:space="preserve">Hoàn </w:t>
-            </w:r>
-            <w:proofErr w:type="spellStart"/>
-            <w:r>
-              <w:rPr>
-                <w:color w:val="000000"/>
-                <w:sz w:val="24"/>
-                <w:szCs w:val="24"/>
-              </w:rPr>
-              <w:t>thành</w:t>
-            </w:r>
-            <w:proofErr w:type="spellEnd"/>
+              <w:t>Hoàn thành</w:t>
+            </w:r>
           </w:p>
         </w:tc>
         <w:tc>
@@ -2305,23 +1705,13 @@
                 <w:szCs w:val="24"/>
               </w:rPr>
             </w:pPr>
-            <w:proofErr w:type="spellStart"/>
-            <w:r>
-              <w:rPr>
-                <w:color w:val="000000"/>
-                <w:sz w:val="24"/>
-                <w:szCs w:val="24"/>
-              </w:rPr>
-              <w:t>Cài</w:t>
-            </w:r>
-            <w:proofErr w:type="spellEnd"/>
-            <w:r>
-              <w:rPr>
-                <w:color w:val="000000"/>
-                <w:sz w:val="24"/>
-                <w:szCs w:val="24"/>
-              </w:rPr>
-              <w:t xml:space="preserve"> đặt Visual Studio, SQL Server</w:t>
+            <w:r>
+              <w:rPr>
+                <w:color w:val="000000"/>
+                <w:sz w:val="24"/>
+                <w:szCs w:val="24"/>
+              </w:rPr>
+              <w:t>Cài đặt Visual Studio, SQL Server</w:t>
             </w:r>
           </w:p>
         </w:tc>
@@ -2476,18 +1866,8 @@
                 <w:sz w:val="24"/>
                 <w:szCs w:val="24"/>
               </w:rPr>
-              <w:t xml:space="preserve">Cả </w:t>
-            </w:r>
-            <w:proofErr w:type="spellStart"/>
-            <w:r>
-              <w:rPr>
-                <w:color w:val="000000"/>
-                <w:sz w:val="24"/>
-                <w:szCs w:val="24"/>
-              </w:rPr>
-              <w:t>nhóm</w:t>
-            </w:r>
-            <w:proofErr w:type="spellEnd"/>
+              <w:t>Cả nhóm</w:t>
+            </w:r>
           </w:p>
         </w:tc>
         <w:tc>
@@ -2525,26 +1905,8 @@
                 <w:sz w:val="24"/>
                 <w:szCs w:val="24"/>
               </w:rPr>
-              <w:t> </w:t>
-            </w:r>
-            <w:r>
-              <w:rPr>
-                <w:color w:val="000000"/>
-                <w:sz w:val="24"/>
-                <w:szCs w:val="24"/>
-              </w:rPr>
-              <w:t xml:space="preserve">Hoàn </w:t>
-            </w:r>
-            <w:proofErr w:type="spellStart"/>
-            <w:r>
-              <w:rPr>
-                <w:color w:val="000000"/>
-                <w:sz w:val="24"/>
-                <w:szCs w:val="24"/>
-              </w:rPr>
-              <w:t>thành</w:t>
-            </w:r>
-            <w:proofErr w:type="spellEnd"/>
+              <w:t>Hoàn thành</w:t>
+            </w:r>
           </w:p>
         </w:tc>
         <w:tc>
@@ -2658,95 +2020,13 @@
                 <w:szCs w:val="24"/>
               </w:rPr>
             </w:pPr>
-            <w:proofErr w:type="spellStart"/>
-            <w:r>
-              <w:rPr>
-                <w:color w:val="000000"/>
-                <w:sz w:val="24"/>
-                <w:szCs w:val="24"/>
-              </w:rPr>
-              <w:t>Tạo</w:t>
-            </w:r>
-            <w:proofErr w:type="spellEnd"/>
-            <w:r>
-              <w:rPr>
-                <w:color w:val="000000"/>
-                <w:sz w:val="24"/>
-                <w:szCs w:val="24"/>
-              </w:rPr>
-              <w:t xml:space="preserve"> </w:t>
-            </w:r>
-            <w:proofErr w:type="spellStart"/>
-            <w:r>
-              <w:rPr>
-                <w:color w:val="000000"/>
-                <w:sz w:val="24"/>
-                <w:szCs w:val="24"/>
-              </w:rPr>
-              <w:t>tài</w:t>
-            </w:r>
-            <w:proofErr w:type="spellEnd"/>
-            <w:r>
-              <w:rPr>
-                <w:color w:val="000000"/>
-                <w:sz w:val="24"/>
-                <w:szCs w:val="24"/>
-              </w:rPr>
-              <w:t xml:space="preserve"> </w:t>
-            </w:r>
-            <w:proofErr w:type="spellStart"/>
-            <w:r>
-              <w:rPr>
-                <w:color w:val="000000"/>
-                <w:sz w:val="24"/>
-                <w:szCs w:val="24"/>
-              </w:rPr>
-              <w:t>khoản</w:t>
-            </w:r>
-            <w:proofErr w:type="spellEnd"/>
-            <w:r>
-              <w:rPr>
-                <w:color w:val="000000"/>
-                <w:sz w:val="24"/>
-                <w:szCs w:val="24"/>
-              </w:rPr>
-              <w:t xml:space="preserve"> </w:t>
-            </w:r>
-            <w:proofErr w:type="spellStart"/>
-            <w:r>
-              <w:rPr>
-                <w:color w:val="000000"/>
-                <w:sz w:val="24"/>
-                <w:szCs w:val="24"/>
-              </w:rPr>
-              <w:t>trên</w:t>
-            </w:r>
-            <w:proofErr w:type="spellEnd"/>
-            <w:r>
-              <w:rPr>
-                <w:color w:val="000000"/>
-                <w:sz w:val="24"/>
-                <w:szCs w:val="24"/>
-              </w:rPr>
-              <w:t xml:space="preserve"> </w:t>
-            </w:r>
-            <w:proofErr w:type="spellStart"/>
-            <w:r>
-              <w:rPr>
-                <w:color w:val="000000"/>
-                <w:sz w:val="24"/>
-                <w:szCs w:val="24"/>
-              </w:rPr>
-              <w:t>Github</w:t>
-            </w:r>
-            <w:proofErr w:type="spellEnd"/>
-            <w:r>
-              <w:rPr>
-                <w:color w:val="000000"/>
-                <w:sz w:val="24"/>
-                <w:szCs w:val="24"/>
-              </w:rPr>
-              <w:t xml:space="preserve"> (github.com)</w:t>
+            <w:r>
+              <w:rPr>
+                <w:color w:val="000000"/>
+                <w:sz w:val="24"/>
+                <w:szCs w:val="24"/>
+              </w:rPr>
+              <w:t>Tạo tài khoản trên Github (github.com)</w:t>
             </w:r>
           </w:p>
         </w:tc>
@@ -2901,18 +2181,8 @@
                 <w:sz w:val="24"/>
                 <w:szCs w:val="24"/>
               </w:rPr>
-              <w:t xml:space="preserve">Cả </w:t>
-            </w:r>
-            <w:proofErr w:type="spellStart"/>
-            <w:r>
-              <w:rPr>
-                <w:color w:val="000000"/>
-                <w:sz w:val="24"/>
-                <w:szCs w:val="24"/>
-              </w:rPr>
-              <w:t>nhóm</w:t>
-            </w:r>
-            <w:proofErr w:type="spellEnd"/>
+              <w:t>Cả nhóm</w:t>
+            </w:r>
           </w:p>
         </w:tc>
         <w:tc>
@@ -2950,26 +2220,8 @@
                 <w:sz w:val="24"/>
                 <w:szCs w:val="24"/>
               </w:rPr>
-              <w:t> </w:t>
-            </w:r>
-            <w:r>
-              <w:rPr>
-                <w:color w:val="000000"/>
-                <w:sz w:val="24"/>
-                <w:szCs w:val="24"/>
-              </w:rPr>
-              <w:t xml:space="preserve">Hoàn </w:t>
-            </w:r>
-            <w:proofErr w:type="spellStart"/>
-            <w:r>
-              <w:rPr>
-                <w:color w:val="000000"/>
-                <w:sz w:val="24"/>
-                <w:szCs w:val="24"/>
-              </w:rPr>
-              <w:t>thành</w:t>
-            </w:r>
-            <w:proofErr w:type="spellEnd"/>
+              <w:t>Hoàn thành</w:t>
+            </w:r>
           </w:p>
         </w:tc>
         <w:tc>
@@ -3084,106 +2336,14 @@
                 <w:szCs w:val="24"/>
               </w:rPr>
             </w:pPr>
-            <w:proofErr w:type="spellStart"/>
-            <w:r>
-              <w:rPr>
-                <w:color w:val="000000"/>
-                <w:sz w:val="24"/>
-                <w:szCs w:val="24"/>
-              </w:rPr>
-              <w:t>Xem</w:t>
-            </w:r>
-            <w:proofErr w:type="spellEnd"/>
-            <w:r>
-              <w:rPr>
-                <w:color w:val="000000"/>
-                <w:sz w:val="24"/>
-                <w:szCs w:val="24"/>
-              </w:rPr>
-              <w:t xml:space="preserve"> video </w:t>
-            </w:r>
-            <w:proofErr w:type="spellStart"/>
-            <w:r>
-              <w:rPr>
-                <w:color w:val="000000"/>
-                <w:sz w:val="24"/>
-                <w:szCs w:val="24"/>
-              </w:rPr>
-              <w:t>bài</w:t>
-            </w:r>
-            <w:proofErr w:type="spellEnd"/>
-            <w:r>
-              <w:rPr>
-                <w:color w:val="000000"/>
-                <w:sz w:val="24"/>
-                <w:szCs w:val="24"/>
-              </w:rPr>
-              <w:t xml:space="preserve"> </w:t>
-            </w:r>
-            <w:proofErr w:type="spellStart"/>
-            <w:r>
-              <w:rPr>
-                <w:color w:val="000000"/>
-                <w:sz w:val="24"/>
-                <w:szCs w:val="24"/>
-              </w:rPr>
-              <w:t>giảng</w:t>
-            </w:r>
-            <w:proofErr w:type="spellEnd"/>
-            <w:r>
-              <w:rPr>
-                <w:color w:val="000000"/>
-                <w:sz w:val="24"/>
-                <w:szCs w:val="24"/>
-              </w:rPr>
-              <w:t xml:space="preserve"> </w:t>
-            </w:r>
-            <w:proofErr w:type="spellStart"/>
-            <w:r>
-              <w:rPr>
-                <w:color w:val="000000"/>
-                <w:sz w:val="24"/>
-                <w:szCs w:val="24"/>
-              </w:rPr>
-              <w:t>về</w:t>
-            </w:r>
-            <w:proofErr w:type="spellEnd"/>
-            <w:r>
-              <w:rPr>
-                <w:color w:val="000000"/>
-                <w:sz w:val="24"/>
-                <w:szCs w:val="24"/>
-              </w:rPr>
-              <w:t xml:space="preserve"> Git </w:t>
-            </w:r>
-            <w:proofErr w:type="spellStart"/>
-            <w:r>
-              <w:rPr>
-                <w:color w:val="000000"/>
-                <w:sz w:val="24"/>
-                <w:szCs w:val="24"/>
-              </w:rPr>
-              <w:t>và</w:t>
-            </w:r>
-            <w:proofErr w:type="spellEnd"/>
-            <w:r>
-              <w:rPr>
-                <w:color w:val="000000"/>
-                <w:sz w:val="24"/>
-                <w:szCs w:val="24"/>
-              </w:rPr>
-              <w:t xml:space="preserve"> </w:t>
-            </w:r>
-            <w:proofErr w:type="spellStart"/>
-            <w:r>
-              <w:rPr>
-                <w:color w:val="000000"/>
-                <w:sz w:val="24"/>
-                <w:szCs w:val="24"/>
-              </w:rPr>
-              <w:t>Github</w:t>
-            </w:r>
-            <w:proofErr w:type="spellEnd"/>
+            <w:r>
+              <w:rPr>
+                <w:color w:val="000000"/>
+                <w:sz w:val="24"/>
+                <w:szCs w:val="24"/>
+              </w:rPr>
+              <w:t>Xem video bài giảng về Git và Github</w:t>
+            </w:r>
           </w:p>
         </w:tc>
         <w:tc>
@@ -3338,18 +2498,8 @@
                 <w:sz w:val="24"/>
                 <w:szCs w:val="24"/>
               </w:rPr>
-              <w:t xml:space="preserve">Cả </w:t>
-            </w:r>
-            <w:proofErr w:type="spellStart"/>
-            <w:r>
-              <w:rPr>
-                <w:color w:val="000000"/>
-                <w:sz w:val="24"/>
-                <w:szCs w:val="24"/>
-              </w:rPr>
-              <w:t>nhóm</w:t>
-            </w:r>
-            <w:proofErr w:type="spellEnd"/>
+              <w:t>Cả nhóm</w:t>
+            </w:r>
           </w:p>
         </w:tc>
         <w:tc>
@@ -3387,26 +2537,8 @@
                 <w:sz w:val="24"/>
                 <w:szCs w:val="24"/>
               </w:rPr>
-              <w:t> </w:t>
-            </w:r>
-            <w:r>
-              <w:rPr>
-                <w:color w:val="000000"/>
-                <w:sz w:val="24"/>
-                <w:szCs w:val="24"/>
-              </w:rPr>
-              <w:t xml:space="preserve">Hoàn </w:t>
-            </w:r>
-            <w:proofErr w:type="spellStart"/>
-            <w:r>
-              <w:rPr>
-                <w:color w:val="000000"/>
-                <w:sz w:val="24"/>
-                <w:szCs w:val="24"/>
-              </w:rPr>
-              <w:t>thành</w:t>
-            </w:r>
-            <w:proofErr w:type="spellEnd"/>
+              <w:t>Hoàn thành</w:t>
+            </w:r>
           </w:p>
         </w:tc>
         <w:tc>
@@ -3520,425 +2652,53 @@
                 <w:szCs w:val="24"/>
               </w:rPr>
             </w:pPr>
-            <w:proofErr w:type="spellStart"/>
-            <w:r>
-              <w:rPr>
-                <w:color w:val="000000"/>
-                <w:sz w:val="24"/>
-                <w:szCs w:val="24"/>
-              </w:rPr>
-              <w:t>Tạo</w:t>
-            </w:r>
-            <w:proofErr w:type="spellEnd"/>
-            <w:r>
-              <w:rPr>
-                <w:color w:val="000000"/>
-                <w:sz w:val="24"/>
-                <w:szCs w:val="24"/>
-              </w:rPr>
-              <w:t xml:space="preserve"> </w:t>
-            </w:r>
-            <w:proofErr w:type="spellStart"/>
-            <w:r>
-              <w:rPr>
-                <w:color w:val="000000"/>
-                <w:sz w:val="24"/>
-                <w:szCs w:val="24"/>
-              </w:rPr>
-              <w:t>kho</w:t>
-            </w:r>
-            <w:proofErr w:type="spellEnd"/>
-            <w:r>
-              <w:rPr>
-                <w:color w:val="000000"/>
-                <w:sz w:val="24"/>
-                <w:szCs w:val="24"/>
-              </w:rPr>
-              <w:t xml:space="preserve"> </w:t>
-            </w:r>
-            <w:proofErr w:type="spellStart"/>
-            <w:r>
-              <w:rPr>
-                <w:color w:val="000000"/>
-                <w:sz w:val="24"/>
-                <w:szCs w:val="24"/>
-              </w:rPr>
-              <w:t>cho</w:t>
-            </w:r>
-            <w:proofErr w:type="spellEnd"/>
-            <w:r>
-              <w:rPr>
-                <w:color w:val="000000"/>
-                <w:sz w:val="24"/>
-                <w:szCs w:val="24"/>
-              </w:rPr>
-              <w:t xml:space="preserve"> </w:t>
-            </w:r>
-            <w:proofErr w:type="spellStart"/>
-            <w:r>
-              <w:rPr>
-                <w:color w:val="000000"/>
-                <w:sz w:val="24"/>
-                <w:szCs w:val="24"/>
-              </w:rPr>
-              <w:t>nhóm</w:t>
-            </w:r>
-            <w:proofErr w:type="spellEnd"/>
-            <w:r>
-              <w:rPr>
-                <w:color w:val="000000"/>
-                <w:sz w:val="24"/>
-                <w:szCs w:val="24"/>
-              </w:rPr>
-              <w:t xml:space="preserve"> </w:t>
-            </w:r>
-            <w:proofErr w:type="spellStart"/>
-            <w:r>
-              <w:rPr>
-                <w:color w:val="000000"/>
-                <w:sz w:val="24"/>
-                <w:szCs w:val="24"/>
-              </w:rPr>
-              <w:t>theo</w:t>
-            </w:r>
-            <w:proofErr w:type="spellEnd"/>
-            <w:r>
-              <w:rPr>
-                <w:color w:val="000000"/>
-                <w:sz w:val="24"/>
-                <w:szCs w:val="24"/>
-              </w:rPr>
-              <w:t xml:space="preserve"> </w:t>
-            </w:r>
-            <w:proofErr w:type="spellStart"/>
-            <w:r>
-              <w:rPr>
-                <w:color w:val="000000"/>
-                <w:sz w:val="24"/>
-                <w:szCs w:val="24"/>
-              </w:rPr>
-              <w:t>cú</w:t>
-            </w:r>
-            <w:proofErr w:type="spellEnd"/>
-            <w:r>
-              <w:rPr>
-                <w:color w:val="000000"/>
-                <w:sz w:val="24"/>
-                <w:szCs w:val="24"/>
-              </w:rPr>
-              <w:t xml:space="preserve"> pháp: TTNT45K_XX</w:t>
-            </w:r>
-          </w:p>
-          <w:p>
-            <w:pPr>
-              <w:spacing w:after="0" w:line="24" w:lineRule="atLeast"/>
-              <w:ind w:firstLine="0"/>
-              <w:jc w:val="left"/>
-              <w:rPr>
-                <w:color w:val="000000"/>
-                <w:sz w:val="24"/>
-                <w:szCs w:val="24"/>
-              </w:rPr>
-            </w:pPr>
-            <w:proofErr w:type="spellStart"/>
-            <w:r>
-              <w:rPr>
-                <w:color w:val="000000"/>
-                <w:sz w:val="24"/>
-                <w:szCs w:val="24"/>
-              </w:rPr>
-              <w:t>Với</w:t>
-            </w:r>
-            <w:proofErr w:type="spellEnd"/>
-            <w:r>
-              <w:rPr>
-                <w:color w:val="000000"/>
-                <w:sz w:val="24"/>
-                <w:szCs w:val="24"/>
-              </w:rPr>
-              <w:t xml:space="preserve"> XX: </w:t>
-            </w:r>
-            <w:proofErr w:type="spellStart"/>
-            <w:r>
-              <w:rPr>
-                <w:color w:val="000000"/>
-                <w:sz w:val="24"/>
-                <w:szCs w:val="24"/>
-              </w:rPr>
-              <w:t>là</w:t>
-            </w:r>
-            <w:proofErr w:type="spellEnd"/>
-            <w:r>
-              <w:rPr>
-                <w:color w:val="000000"/>
-                <w:sz w:val="24"/>
-                <w:szCs w:val="24"/>
-              </w:rPr>
-              <w:t xml:space="preserve"> </w:t>
-            </w:r>
-            <w:proofErr w:type="spellStart"/>
-            <w:r>
-              <w:rPr>
-                <w:color w:val="000000"/>
-                <w:sz w:val="24"/>
-                <w:szCs w:val="24"/>
-              </w:rPr>
-              <w:t>số</w:t>
-            </w:r>
-            <w:proofErr w:type="spellEnd"/>
-            <w:r>
-              <w:rPr>
-                <w:color w:val="000000"/>
-                <w:sz w:val="24"/>
-                <w:szCs w:val="24"/>
-              </w:rPr>
-              <w:t xml:space="preserve"> thứ </w:t>
-            </w:r>
-            <w:proofErr w:type="spellStart"/>
-            <w:r>
-              <w:rPr>
-                <w:color w:val="000000"/>
-                <w:sz w:val="24"/>
-                <w:szCs w:val="24"/>
-              </w:rPr>
-              <w:t>tự</w:t>
-            </w:r>
-            <w:proofErr w:type="spellEnd"/>
-            <w:r>
-              <w:rPr>
-                <w:color w:val="000000"/>
-                <w:sz w:val="24"/>
-                <w:szCs w:val="24"/>
-              </w:rPr>
-              <w:t xml:space="preserve"> </w:t>
-            </w:r>
-            <w:proofErr w:type="spellStart"/>
-            <w:r>
-              <w:rPr>
-                <w:color w:val="000000"/>
-                <w:sz w:val="24"/>
-                <w:szCs w:val="24"/>
-              </w:rPr>
-              <w:t>của</w:t>
-            </w:r>
-            <w:proofErr w:type="spellEnd"/>
-            <w:r>
-              <w:rPr>
-                <w:color w:val="000000"/>
-                <w:sz w:val="24"/>
-                <w:szCs w:val="24"/>
-              </w:rPr>
-              <w:t xml:space="preserve"> </w:t>
-            </w:r>
-            <w:proofErr w:type="spellStart"/>
-            <w:r>
-              <w:rPr>
-                <w:color w:val="000000"/>
-                <w:sz w:val="24"/>
-                <w:szCs w:val="24"/>
-              </w:rPr>
-              <w:t>nhóm</w:t>
-            </w:r>
-            <w:proofErr w:type="spellEnd"/>
-            <w:r>
-              <w:rPr>
-                <w:color w:val="000000"/>
-                <w:sz w:val="24"/>
-                <w:szCs w:val="24"/>
-              </w:rPr>
-              <w:t>.</w:t>
-            </w:r>
-          </w:p>
-          <w:p>
-            <w:pPr>
-              <w:spacing w:after="0" w:line="24" w:lineRule="atLeast"/>
-              <w:ind w:firstLine="0"/>
-              <w:jc w:val="left"/>
-              <w:rPr>
-                <w:color w:val="000000"/>
-                <w:sz w:val="24"/>
-                <w:szCs w:val="24"/>
-              </w:rPr>
-            </w:pPr>
-            <w:proofErr w:type="spellStart"/>
-            <w:r>
-              <w:rPr>
-                <w:color w:val="000000"/>
-                <w:sz w:val="24"/>
-                <w:szCs w:val="24"/>
-              </w:rPr>
-              <w:t>Ví</w:t>
-            </w:r>
-            <w:proofErr w:type="spellEnd"/>
-            <w:r>
-              <w:rPr>
-                <w:color w:val="000000"/>
-                <w:sz w:val="24"/>
-                <w:szCs w:val="24"/>
-              </w:rPr>
-              <w:t xml:space="preserve"> </w:t>
-            </w:r>
-            <w:proofErr w:type="spellStart"/>
-            <w:r>
-              <w:rPr>
-                <w:color w:val="000000"/>
-                <w:sz w:val="24"/>
-                <w:szCs w:val="24"/>
-              </w:rPr>
-              <w:t>dụ</w:t>
-            </w:r>
-            <w:proofErr w:type="spellEnd"/>
-            <w:r>
-              <w:rPr>
-                <w:color w:val="000000"/>
-                <w:sz w:val="24"/>
-                <w:szCs w:val="24"/>
-              </w:rPr>
-              <w:t xml:space="preserve">: </w:t>
-            </w:r>
-            <w:proofErr w:type="spellStart"/>
-            <w:r>
-              <w:rPr>
-                <w:color w:val="000000"/>
-                <w:sz w:val="24"/>
-                <w:szCs w:val="24"/>
-              </w:rPr>
-              <w:t>nếu</w:t>
-            </w:r>
-            <w:proofErr w:type="spellEnd"/>
-            <w:r>
-              <w:rPr>
-                <w:color w:val="000000"/>
-                <w:sz w:val="24"/>
-                <w:szCs w:val="24"/>
-              </w:rPr>
-              <w:t xml:space="preserve"> bạn </w:t>
-            </w:r>
-            <w:proofErr w:type="spellStart"/>
-            <w:r>
-              <w:rPr>
-                <w:color w:val="000000"/>
-                <w:sz w:val="24"/>
-                <w:szCs w:val="24"/>
-              </w:rPr>
-              <w:t>thuộc</w:t>
-            </w:r>
-            <w:proofErr w:type="spellEnd"/>
-            <w:r>
-              <w:rPr>
-                <w:color w:val="000000"/>
-                <w:sz w:val="24"/>
-                <w:szCs w:val="24"/>
-              </w:rPr>
-              <w:t xml:space="preserve"> </w:t>
-            </w:r>
-            <w:proofErr w:type="spellStart"/>
-            <w:r>
-              <w:rPr>
-                <w:color w:val="000000"/>
-                <w:sz w:val="24"/>
-                <w:szCs w:val="24"/>
-              </w:rPr>
-              <w:t>nhóm</w:t>
-            </w:r>
-            <w:proofErr w:type="spellEnd"/>
-            <w:r>
-              <w:rPr>
-                <w:color w:val="000000"/>
-                <w:sz w:val="24"/>
-                <w:szCs w:val="24"/>
-              </w:rPr>
-              <w:t xml:space="preserve"> 1, thì </w:t>
-            </w:r>
-            <w:proofErr w:type="spellStart"/>
-            <w:r>
-              <w:rPr>
-                <w:color w:val="000000"/>
-                <w:sz w:val="24"/>
-                <w:szCs w:val="24"/>
-              </w:rPr>
-              <w:t>nhóm</w:t>
-            </w:r>
-            <w:proofErr w:type="spellEnd"/>
-            <w:r>
-              <w:rPr>
-                <w:color w:val="000000"/>
-                <w:sz w:val="24"/>
-                <w:szCs w:val="24"/>
-              </w:rPr>
-              <w:t xml:space="preserve"> </w:t>
-            </w:r>
-            <w:proofErr w:type="spellStart"/>
-            <w:r>
-              <w:rPr>
-                <w:color w:val="000000"/>
-                <w:sz w:val="24"/>
-                <w:szCs w:val="24"/>
-              </w:rPr>
-              <w:t>trưởng</w:t>
-            </w:r>
-            <w:proofErr w:type="spellEnd"/>
-            <w:r>
-              <w:rPr>
-                <w:color w:val="000000"/>
-                <w:sz w:val="24"/>
-                <w:szCs w:val="24"/>
-              </w:rPr>
-              <w:t xml:space="preserve"> đặt </w:t>
-            </w:r>
-            <w:proofErr w:type="spellStart"/>
-            <w:r>
-              <w:rPr>
-                <w:color w:val="000000"/>
-                <w:sz w:val="24"/>
-                <w:szCs w:val="24"/>
-              </w:rPr>
-              <w:t>tên</w:t>
-            </w:r>
-            <w:proofErr w:type="spellEnd"/>
-            <w:r>
-              <w:rPr>
-                <w:color w:val="000000"/>
-                <w:sz w:val="24"/>
-                <w:szCs w:val="24"/>
-              </w:rPr>
-              <w:t xml:space="preserve"> </w:t>
-            </w:r>
-            <w:proofErr w:type="spellStart"/>
-            <w:r>
-              <w:rPr>
-                <w:color w:val="000000"/>
-                <w:sz w:val="24"/>
-                <w:szCs w:val="24"/>
-              </w:rPr>
-              <w:t>kho</w:t>
-            </w:r>
-            <w:proofErr w:type="spellEnd"/>
-            <w:r>
-              <w:rPr>
-                <w:color w:val="000000"/>
-                <w:sz w:val="24"/>
-                <w:szCs w:val="24"/>
-              </w:rPr>
-              <w:t xml:space="preserve"> </w:t>
-            </w:r>
-            <w:proofErr w:type="spellStart"/>
-            <w:r>
-              <w:rPr>
-                <w:color w:val="000000"/>
-                <w:sz w:val="24"/>
-                <w:szCs w:val="24"/>
-              </w:rPr>
-              <w:t>là</w:t>
-            </w:r>
-            <w:proofErr w:type="spellEnd"/>
-            <w:r>
-              <w:rPr>
-                <w:color w:val="000000"/>
-                <w:sz w:val="24"/>
-                <w:szCs w:val="24"/>
-              </w:rPr>
-              <w:t>: TTNT45K_01</w:t>
+            <w:r>
+              <w:rPr>
+                <w:color w:val="000000"/>
+                <w:sz w:val="24"/>
+                <w:szCs w:val="24"/>
+              </w:rPr>
+              <w:t>Tạo kho cho nhóm theo cú pháp: TTNT45K_XX</w:t>
+            </w:r>
+          </w:p>
+          <w:p>
+            <w:pPr>
+              <w:spacing w:after="0" w:line="24" w:lineRule="atLeast"/>
+              <w:ind w:firstLine="0"/>
+              <w:jc w:val="left"/>
+              <w:rPr>
+                <w:color w:val="000000"/>
+                <w:sz w:val="24"/>
+                <w:szCs w:val="24"/>
+              </w:rPr>
+            </w:pPr>
+            <w:r>
+              <w:rPr>
+                <w:color w:val="000000"/>
+                <w:sz w:val="24"/>
+                <w:szCs w:val="24"/>
+              </w:rPr>
+              <w:t>Với XX: là số thứ tự của nhóm.</w:t>
+            </w:r>
+          </w:p>
+          <w:p>
+            <w:pPr>
+              <w:spacing w:after="0" w:line="24" w:lineRule="atLeast"/>
+              <w:ind w:firstLine="0"/>
+              <w:jc w:val="left"/>
+              <w:rPr>
+                <w:color w:val="000000"/>
+                <w:sz w:val="24"/>
+                <w:szCs w:val="24"/>
+              </w:rPr>
+            </w:pPr>
+            <w:r>
+              <w:rPr>
+                <w:color w:val="000000"/>
+                <w:sz w:val="24"/>
+                <w:szCs w:val="24"/>
+              </w:rPr>
+              <w:t>Ví dụ: nếu bạn thuộc nhóm 1, thì nhóm trưởng đặt tên kho là: TTNT45K_01</w:t>
             </w:r>
           </w:p>
         </w:tc>
@@ -4093,18 +2853,8 @@
                 <w:sz w:val="24"/>
                 <w:szCs w:val="24"/>
               </w:rPr>
-              <w:t xml:space="preserve">Nguyễn Văn Thanh </w:t>
-            </w:r>
-            <w:proofErr w:type="spellStart"/>
-            <w:r>
-              <w:rPr>
-                <w:color w:val="000000"/>
-                <w:sz w:val="24"/>
-                <w:szCs w:val="24"/>
-              </w:rPr>
-              <w:t>Hiếu</w:t>
-            </w:r>
-            <w:proofErr w:type="spellEnd"/>
+              <w:t>Nguyễn Văn Thanh Hiếu</w:t>
+            </w:r>
           </w:p>
         </w:tc>
         <w:tc>
@@ -4142,26 +2892,8 @@
                 <w:sz w:val="24"/>
                 <w:szCs w:val="24"/>
               </w:rPr>
-              <w:t> </w:t>
-            </w:r>
-            <w:r>
-              <w:rPr>
-                <w:color w:val="000000"/>
-                <w:sz w:val="24"/>
-                <w:szCs w:val="24"/>
-              </w:rPr>
-              <w:t xml:space="preserve">Hoàn </w:t>
-            </w:r>
-            <w:proofErr w:type="spellStart"/>
-            <w:r>
-              <w:rPr>
-                <w:color w:val="000000"/>
-                <w:sz w:val="24"/>
-                <w:szCs w:val="24"/>
-              </w:rPr>
-              <w:t>thành</w:t>
-            </w:r>
-            <w:proofErr w:type="spellEnd"/>
+              <w:t>Hoàn thành</w:t>
+            </w:r>
           </w:p>
         </w:tc>
         <w:tc>
@@ -4276,106 +3008,14 @@
                 <w:szCs w:val="24"/>
               </w:rPr>
             </w:pPr>
-            <w:proofErr w:type="spellStart"/>
-            <w:r>
-              <w:rPr>
-                <w:color w:val="000000"/>
-                <w:sz w:val="24"/>
-                <w:szCs w:val="24"/>
-              </w:rPr>
-              <w:t>Mời</w:t>
-            </w:r>
-            <w:proofErr w:type="spellEnd"/>
-            <w:r>
-              <w:rPr>
-                <w:color w:val="000000"/>
-                <w:sz w:val="24"/>
-                <w:szCs w:val="24"/>
-              </w:rPr>
-              <w:t xml:space="preserve"> </w:t>
-            </w:r>
-            <w:proofErr w:type="spellStart"/>
-            <w:r>
-              <w:rPr>
-                <w:color w:val="000000"/>
-                <w:sz w:val="24"/>
-                <w:szCs w:val="24"/>
-              </w:rPr>
-              <w:t>các</w:t>
-            </w:r>
-            <w:proofErr w:type="spellEnd"/>
-            <w:r>
-              <w:rPr>
-                <w:color w:val="000000"/>
-                <w:sz w:val="24"/>
-                <w:szCs w:val="24"/>
-              </w:rPr>
-              <w:t xml:space="preserve"> </w:t>
-            </w:r>
-            <w:proofErr w:type="spellStart"/>
-            <w:r>
-              <w:rPr>
-                <w:color w:val="000000"/>
-                <w:sz w:val="24"/>
-                <w:szCs w:val="24"/>
-              </w:rPr>
-              <w:t>thành</w:t>
-            </w:r>
-            <w:proofErr w:type="spellEnd"/>
-            <w:r>
-              <w:rPr>
-                <w:color w:val="000000"/>
-                <w:sz w:val="24"/>
-                <w:szCs w:val="24"/>
-              </w:rPr>
-              <w:t xml:space="preserve"> </w:t>
-            </w:r>
-            <w:proofErr w:type="spellStart"/>
-            <w:r>
-              <w:rPr>
-                <w:color w:val="000000"/>
-                <w:sz w:val="24"/>
-                <w:szCs w:val="24"/>
-              </w:rPr>
-              <w:t>viên</w:t>
-            </w:r>
-            <w:proofErr w:type="spellEnd"/>
-            <w:r>
-              <w:rPr>
-                <w:color w:val="000000"/>
-                <w:sz w:val="24"/>
-                <w:szCs w:val="24"/>
-              </w:rPr>
-              <w:t xml:space="preserve"> join </w:t>
-            </w:r>
-            <w:proofErr w:type="spellStart"/>
-            <w:r>
-              <w:rPr>
-                <w:color w:val="000000"/>
-                <w:sz w:val="24"/>
-                <w:szCs w:val="24"/>
-              </w:rPr>
-              <w:t>vào</w:t>
-            </w:r>
-            <w:proofErr w:type="spellEnd"/>
-            <w:r>
-              <w:rPr>
-                <w:color w:val="000000"/>
-                <w:sz w:val="24"/>
-                <w:szCs w:val="24"/>
-              </w:rPr>
-              <w:t xml:space="preserve"> </w:t>
-            </w:r>
-            <w:proofErr w:type="spellStart"/>
-            <w:r>
-              <w:rPr>
-                <w:color w:val="000000"/>
-                <w:sz w:val="24"/>
-                <w:szCs w:val="24"/>
-              </w:rPr>
-              <w:t>kho</w:t>
-            </w:r>
-            <w:proofErr w:type="spellEnd"/>
+            <w:r>
+              <w:rPr>
+                <w:color w:val="000000"/>
+                <w:sz w:val="24"/>
+                <w:szCs w:val="24"/>
+              </w:rPr>
+              <w:t>Mời các thành viên join vào kho</w:t>
+            </w:r>
           </w:p>
         </w:tc>
         <w:tc>
@@ -4529,18 +3169,8 @@
                 <w:sz w:val="24"/>
                 <w:szCs w:val="24"/>
               </w:rPr>
-              <w:t xml:space="preserve">Nguyễn Văn Thanh </w:t>
-            </w:r>
-            <w:proofErr w:type="spellStart"/>
-            <w:r>
-              <w:rPr>
-                <w:color w:val="000000"/>
-                <w:sz w:val="24"/>
-                <w:szCs w:val="24"/>
-              </w:rPr>
-              <w:t>Hiếu</w:t>
-            </w:r>
-            <w:proofErr w:type="spellEnd"/>
+              <w:t>Nguyễn Văn Thanh Hiếu</w:t>
+            </w:r>
           </w:p>
         </w:tc>
         <w:tc>
@@ -4578,26 +3208,8 @@
                 <w:sz w:val="24"/>
                 <w:szCs w:val="24"/>
               </w:rPr>
-              <w:t> </w:t>
-            </w:r>
-            <w:r>
-              <w:rPr>
-                <w:color w:val="000000"/>
-                <w:sz w:val="24"/>
-                <w:szCs w:val="24"/>
-              </w:rPr>
-              <w:t xml:space="preserve">Hoàn </w:t>
-            </w:r>
-            <w:proofErr w:type="spellStart"/>
-            <w:r>
-              <w:rPr>
-                <w:color w:val="000000"/>
-                <w:sz w:val="24"/>
-                <w:szCs w:val="24"/>
-              </w:rPr>
-              <w:t>thành</w:t>
-            </w:r>
-            <w:proofErr w:type="spellEnd"/>
+              <w:t>Hoàn thành</w:t>
+            </w:r>
           </w:p>
         </w:tc>
         <w:tc>
@@ -4718,97 +3330,7 @@
                 <w:sz w:val="24"/>
                 <w:szCs w:val="24"/>
               </w:rPr>
-              <w:t xml:space="preserve">Thành </w:t>
-            </w:r>
-            <w:proofErr w:type="spellStart"/>
-            <w:r>
-              <w:rPr>
-                <w:color w:val="000000"/>
-                <w:sz w:val="24"/>
-                <w:szCs w:val="24"/>
-              </w:rPr>
-              <w:t>viên</w:t>
-            </w:r>
-            <w:proofErr w:type="spellEnd"/>
-            <w:r>
-              <w:rPr>
-                <w:color w:val="000000"/>
-                <w:sz w:val="24"/>
-                <w:szCs w:val="24"/>
-              </w:rPr>
-              <w:t xml:space="preserve"> </w:t>
-            </w:r>
-            <w:proofErr w:type="spellStart"/>
-            <w:r>
-              <w:rPr>
-                <w:color w:val="000000"/>
-                <w:sz w:val="24"/>
-                <w:szCs w:val="24"/>
-              </w:rPr>
-              <w:t>nhóm</w:t>
-            </w:r>
-            <w:proofErr w:type="spellEnd"/>
-            <w:r>
-              <w:rPr>
-                <w:color w:val="000000"/>
-                <w:sz w:val="24"/>
-                <w:szCs w:val="24"/>
-              </w:rPr>
-              <w:t xml:space="preserve"> clone </w:t>
-            </w:r>
-            <w:proofErr w:type="spellStart"/>
-            <w:r>
-              <w:rPr>
-                <w:color w:val="000000"/>
-                <w:sz w:val="24"/>
-                <w:szCs w:val="24"/>
-              </w:rPr>
-              <w:t>kho</w:t>
-            </w:r>
-            <w:proofErr w:type="spellEnd"/>
-            <w:r>
-              <w:rPr>
-                <w:color w:val="000000"/>
-                <w:sz w:val="24"/>
-                <w:szCs w:val="24"/>
-              </w:rPr>
-              <w:t xml:space="preserve"> </w:t>
-            </w:r>
-            <w:proofErr w:type="spellStart"/>
-            <w:r>
-              <w:rPr>
-                <w:color w:val="000000"/>
-                <w:sz w:val="24"/>
-                <w:szCs w:val="24"/>
-              </w:rPr>
-              <w:t>về</w:t>
-            </w:r>
-            <w:proofErr w:type="spellEnd"/>
-            <w:r>
-              <w:rPr>
-                <w:color w:val="000000"/>
-                <w:sz w:val="24"/>
-                <w:szCs w:val="24"/>
-              </w:rPr>
-              <w:t xml:space="preserve"> máy </w:t>
-            </w:r>
-            <w:proofErr w:type="spellStart"/>
-            <w:r>
-              <w:rPr>
-                <w:color w:val="000000"/>
-                <w:sz w:val="24"/>
-                <w:szCs w:val="24"/>
-              </w:rPr>
-              <w:t>tính</w:t>
-            </w:r>
-            <w:proofErr w:type="spellEnd"/>
-            <w:r>
-              <w:rPr>
-                <w:color w:val="000000"/>
-                <w:sz w:val="24"/>
-                <w:szCs w:val="24"/>
-              </w:rPr>
-              <w:t xml:space="preserve"> cá nhân</w:t>
+              <w:t>Thành viên nhóm clone kho về máy tính cá nhân</w:t>
             </w:r>
           </w:p>
         </w:tc>
@@ -4964,18 +3486,8 @@
                 <w:sz w:val="24"/>
                 <w:szCs w:val="24"/>
               </w:rPr>
-              <w:t xml:space="preserve">Cả </w:t>
-            </w:r>
-            <w:proofErr w:type="spellStart"/>
-            <w:r>
-              <w:rPr>
-                <w:color w:val="000000"/>
-                <w:sz w:val="24"/>
-                <w:szCs w:val="24"/>
-              </w:rPr>
-              <w:t>nhóm</w:t>
-            </w:r>
-            <w:proofErr w:type="spellEnd"/>
+              <w:t>Cả nhóm</w:t>
+            </w:r>
           </w:p>
         </w:tc>
         <w:tc>
@@ -5013,26 +3525,8 @@
                 <w:sz w:val="24"/>
                 <w:szCs w:val="24"/>
               </w:rPr>
-              <w:t> </w:t>
-            </w:r>
-            <w:r>
-              <w:rPr>
-                <w:color w:val="000000"/>
-                <w:sz w:val="24"/>
-                <w:szCs w:val="24"/>
-              </w:rPr>
-              <w:t xml:space="preserve">Hoàn </w:t>
-            </w:r>
-            <w:proofErr w:type="spellStart"/>
-            <w:r>
-              <w:rPr>
-                <w:color w:val="000000"/>
-                <w:sz w:val="24"/>
-                <w:szCs w:val="24"/>
-              </w:rPr>
-              <w:t>thành</w:t>
-            </w:r>
-            <w:proofErr w:type="spellEnd"/>
+              <w:t>Hoàn thành</w:t>
+            </w:r>
           </w:p>
         </w:tc>
         <w:tc>
@@ -5152,111 +3646,47 @@
                 <w:sz w:val="24"/>
                 <w:szCs w:val="24"/>
               </w:rPr>
-              <w:t xml:space="preserve">Meeting online </w:t>
-            </w:r>
-            <w:proofErr w:type="spellStart"/>
-            <w:r>
-              <w:rPr>
-                <w:color w:val="000000"/>
-                <w:sz w:val="24"/>
-                <w:szCs w:val="24"/>
-              </w:rPr>
-              <w:t>để</w:t>
-            </w:r>
-            <w:proofErr w:type="spellEnd"/>
-            <w:r>
-              <w:rPr>
-                <w:color w:val="000000"/>
-                <w:sz w:val="24"/>
-                <w:szCs w:val="24"/>
-              </w:rPr>
-              <w:t>:</w:t>
-            </w:r>
-          </w:p>
-          <w:p>
-            <w:pPr>
-              <w:spacing w:after="0" w:line="24" w:lineRule="atLeast"/>
-              <w:ind w:firstLine="0"/>
-              <w:jc w:val="left"/>
-              <w:rPr>
-                <w:color w:val="000000"/>
-                <w:sz w:val="24"/>
-                <w:szCs w:val="24"/>
-              </w:rPr>
-            </w:pPr>
-            <w:r>
-              <w:rPr>
-                <w:color w:val="000000"/>
-                <w:sz w:val="24"/>
-                <w:szCs w:val="24"/>
-              </w:rPr>
-              <w:t xml:space="preserve">- Review lại Git, </w:t>
-            </w:r>
-            <w:proofErr w:type="spellStart"/>
-            <w:r>
-              <w:rPr>
-                <w:color w:val="000000"/>
-                <w:sz w:val="24"/>
-                <w:szCs w:val="24"/>
-              </w:rPr>
-              <w:t>Github</w:t>
-            </w:r>
-            <w:proofErr w:type="spellEnd"/>
-          </w:p>
-          <w:p>
-            <w:pPr>
-              <w:spacing w:after="0" w:line="24" w:lineRule="atLeast"/>
-              <w:ind w:firstLine="0"/>
-              <w:jc w:val="left"/>
-              <w:rPr>
-                <w:color w:val="000000"/>
-                <w:sz w:val="24"/>
-                <w:szCs w:val="24"/>
-              </w:rPr>
-            </w:pPr>
-            <w:r>
-              <w:rPr>
-                <w:color w:val="000000"/>
-                <w:sz w:val="24"/>
-                <w:szCs w:val="24"/>
-              </w:rPr>
-              <w:t xml:space="preserve">- Kiểm tra công </w:t>
-            </w:r>
-            <w:proofErr w:type="spellStart"/>
-            <w:r>
-              <w:rPr>
-                <w:color w:val="000000"/>
-                <w:sz w:val="24"/>
-                <w:szCs w:val="24"/>
-              </w:rPr>
-              <w:t>việc</w:t>
-            </w:r>
-            <w:proofErr w:type="spellEnd"/>
-            <w:r>
-              <w:rPr>
-                <w:color w:val="000000"/>
-                <w:sz w:val="24"/>
-                <w:szCs w:val="24"/>
-              </w:rPr>
-              <w:t xml:space="preserve"> ở </w:t>
-            </w:r>
-            <w:proofErr w:type="spellStart"/>
-            <w:r>
-              <w:rPr>
-                <w:color w:val="000000"/>
-                <w:sz w:val="24"/>
-                <w:szCs w:val="24"/>
-              </w:rPr>
-              <w:t>mục</w:t>
-            </w:r>
-            <w:proofErr w:type="spellEnd"/>
-            <w:r>
-              <w:rPr>
-                <w:color w:val="000000"/>
-                <w:sz w:val="24"/>
-                <w:szCs w:val="24"/>
-              </w:rPr>
-              <w:t xml:space="preserve"> 1</w:t>
+              <w:t>Meeting online để:</w:t>
+            </w:r>
+          </w:p>
+          <w:p>
+            <w:pPr>
+              <w:spacing w:after="0" w:line="24" w:lineRule="atLeast"/>
+              <w:ind w:firstLine="0"/>
+              <w:jc w:val="left"/>
+              <w:rPr>
+                <w:color w:val="000000"/>
+                <w:sz w:val="24"/>
+                <w:szCs w:val="24"/>
+              </w:rPr>
+            </w:pPr>
+            <w:r>
+              <w:rPr>
+                <w:color w:val="000000"/>
+                <w:sz w:val="24"/>
+                <w:szCs w:val="24"/>
+              </w:rPr>
+              <w:t>- Review lại Git, Github</w:t>
+            </w:r>
+          </w:p>
+          <w:p>
+            <w:pPr>
+              <w:spacing w:after="0" w:line="24" w:lineRule="atLeast"/>
+              <w:ind w:firstLine="0"/>
+              <w:jc w:val="left"/>
+              <w:rPr>
+                <w:color w:val="000000"/>
+                <w:sz w:val="24"/>
+                <w:szCs w:val="24"/>
+              </w:rPr>
+            </w:pPr>
+            <w:r>
+              <w:rPr>
+                <w:color w:val="000000"/>
+                <w:sz w:val="24"/>
+                <w:szCs w:val="24"/>
+              </w:rPr>
+              <w:t>- Kiểm tra công việc ở mục 1</w:t>
             </w:r>
           </w:p>
         </w:tc>
@@ -5411,18 +3841,8 @@
                 <w:sz w:val="24"/>
                 <w:szCs w:val="24"/>
               </w:rPr>
-              <w:t xml:space="preserve">Cả </w:t>
-            </w:r>
-            <w:proofErr w:type="spellStart"/>
-            <w:r>
-              <w:rPr>
-                <w:color w:val="000000"/>
-                <w:sz w:val="24"/>
-                <w:szCs w:val="24"/>
-              </w:rPr>
-              <w:t>nhóm</w:t>
-            </w:r>
-            <w:proofErr w:type="spellEnd"/>
+              <w:t>Cả nhóm</w:t>
+            </w:r>
           </w:p>
         </w:tc>
         <w:tc>
@@ -5460,26 +3880,8 @@
                 <w:sz w:val="24"/>
                 <w:szCs w:val="24"/>
               </w:rPr>
-              <w:t> </w:t>
-            </w:r>
-            <w:r>
-              <w:rPr>
-                <w:color w:val="000000"/>
-                <w:sz w:val="24"/>
-                <w:szCs w:val="24"/>
-              </w:rPr>
-              <w:t xml:space="preserve">Hoàn </w:t>
-            </w:r>
-            <w:proofErr w:type="spellStart"/>
-            <w:r>
-              <w:rPr>
-                <w:color w:val="000000"/>
-                <w:sz w:val="24"/>
-                <w:szCs w:val="24"/>
-              </w:rPr>
-              <w:t>thành</w:t>
-            </w:r>
-            <w:proofErr w:type="spellEnd"/>
+              <w:t>Hoàn thành</w:t>
+            </w:r>
           </w:p>
         </w:tc>
         <w:tc>
@@ -5599,7 +4001,6 @@
                 <w:szCs w:val="24"/>
               </w:rPr>
             </w:pPr>
-            <w:proofErr w:type="spellStart"/>
             <w:r>
               <w:rPr>
                 <w:b/>
@@ -5608,75 +4009,8 @@
                 <w:sz w:val="24"/>
                 <w:szCs w:val="24"/>
               </w:rPr>
-              <w:t>Học</w:t>
-            </w:r>
-            <w:proofErr w:type="spellEnd"/>
-            <w:r>
-              <w:rPr>
-                <w:b/>
-                <w:bCs/>
-                <w:color w:val="000000"/>
-                <w:sz w:val="24"/>
-                <w:szCs w:val="24"/>
-              </w:rPr>
-              <w:t xml:space="preserve"> lập </w:t>
-            </w:r>
-            <w:proofErr w:type="spellStart"/>
-            <w:r>
-              <w:rPr>
-                <w:b/>
-                <w:bCs/>
-                <w:color w:val="000000"/>
-                <w:sz w:val="24"/>
-                <w:szCs w:val="24"/>
-              </w:rPr>
-              <w:t>trình</w:t>
-            </w:r>
-            <w:proofErr w:type="spellEnd"/>
-            <w:r>
-              <w:rPr>
-                <w:b/>
-                <w:bCs/>
-                <w:color w:val="000000"/>
-                <w:sz w:val="24"/>
-                <w:szCs w:val="24"/>
-              </w:rPr>
-              <w:t xml:space="preserve"> </w:t>
-            </w:r>
-            <w:proofErr w:type="spellStart"/>
-            <w:r>
-              <w:rPr>
-                <w:b/>
-                <w:bCs/>
-                <w:color w:val="000000"/>
-                <w:sz w:val="24"/>
-                <w:szCs w:val="24"/>
-              </w:rPr>
-              <w:t>với</w:t>
-            </w:r>
-            <w:proofErr w:type="spellEnd"/>
-            <w:r>
-              <w:rPr>
-                <w:b/>
-                <w:bCs/>
-                <w:color w:val="000000"/>
-                <w:sz w:val="24"/>
-                <w:szCs w:val="24"/>
-              </w:rPr>
-              <w:t xml:space="preserve"> </w:t>
-            </w:r>
-            <w:proofErr w:type="spellStart"/>
-            <w:r>
-              <w:rPr>
-                <w:b/>
-                <w:bCs/>
-                <w:color w:val="000000"/>
-                <w:sz w:val="24"/>
-                <w:szCs w:val="24"/>
-              </w:rPr>
-              <w:t>Winforms</w:t>
-            </w:r>
-            <w:proofErr w:type="spellEnd"/>
+              <w:t>Học lập trình với Winforms</w:t>
+            </w:r>
           </w:p>
         </w:tc>
         <w:tc>
@@ -5979,77 +4313,13 @@
                 <w:szCs w:val="24"/>
               </w:rPr>
             </w:pPr>
-            <w:proofErr w:type="spellStart"/>
-            <w:r>
-              <w:rPr>
-                <w:color w:val="000000"/>
-                <w:sz w:val="24"/>
-                <w:szCs w:val="24"/>
-              </w:rPr>
-              <w:t>Xem</w:t>
-            </w:r>
-            <w:proofErr w:type="spellEnd"/>
-            <w:r>
-              <w:rPr>
-                <w:color w:val="000000"/>
-                <w:sz w:val="24"/>
-                <w:szCs w:val="24"/>
-              </w:rPr>
-              <w:t xml:space="preserve"> video </w:t>
-            </w:r>
-            <w:proofErr w:type="spellStart"/>
-            <w:r>
-              <w:rPr>
-                <w:color w:val="000000"/>
-                <w:sz w:val="24"/>
-                <w:szCs w:val="24"/>
-              </w:rPr>
-              <w:t>bài</w:t>
-            </w:r>
-            <w:proofErr w:type="spellEnd"/>
-            <w:r>
-              <w:rPr>
-                <w:color w:val="000000"/>
-                <w:sz w:val="24"/>
-                <w:szCs w:val="24"/>
-              </w:rPr>
-              <w:t xml:space="preserve"> </w:t>
-            </w:r>
-            <w:proofErr w:type="spellStart"/>
-            <w:r>
-              <w:rPr>
-                <w:color w:val="000000"/>
-                <w:sz w:val="24"/>
-                <w:szCs w:val="24"/>
-              </w:rPr>
-              <w:t>giảng</w:t>
-            </w:r>
-            <w:proofErr w:type="spellEnd"/>
-            <w:r>
-              <w:rPr>
-                <w:color w:val="000000"/>
-                <w:sz w:val="24"/>
-                <w:szCs w:val="24"/>
-              </w:rPr>
-              <w:t xml:space="preserve"> </w:t>
-            </w:r>
-            <w:proofErr w:type="spellStart"/>
-            <w:r>
-              <w:rPr>
-                <w:color w:val="000000"/>
-                <w:sz w:val="24"/>
-                <w:szCs w:val="24"/>
-              </w:rPr>
-              <w:t>về</w:t>
-            </w:r>
-            <w:proofErr w:type="spellEnd"/>
-            <w:r>
-              <w:rPr>
-                <w:color w:val="000000"/>
-                <w:sz w:val="24"/>
-                <w:szCs w:val="24"/>
-              </w:rPr>
-              <w:t xml:space="preserve"> WINDOWS FORM</w:t>
+            <w:r>
+              <w:rPr>
+                <w:color w:val="000000"/>
+                <w:sz w:val="24"/>
+                <w:szCs w:val="24"/>
+              </w:rPr>
+              <w:t>Xem video bài giảng về WINDOWS FORM</w:t>
             </w:r>
           </w:p>
         </w:tc>
@@ -6213,18 +4483,8 @@
                 <w:sz w:val="24"/>
                 <w:szCs w:val="24"/>
               </w:rPr>
-              <w:t xml:space="preserve">Cả </w:t>
-            </w:r>
-            <w:proofErr w:type="spellStart"/>
-            <w:r>
-              <w:rPr>
-                <w:color w:val="000000"/>
-                <w:sz w:val="24"/>
-                <w:szCs w:val="24"/>
-              </w:rPr>
-              <w:t>nhóm</w:t>
-            </w:r>
-            <w:proofErr w:type="spellEnd"/>
+              <w:t>Cả nhóm</w:t>
+            </w:r>
           </w:p>
         </w:tc>
         <w:tc>
@@ -6262,26 +4522,8 @@
                 <w:sz w:val="24"/>
                 <w:szCs w:val="24"/>
               </w:rPr>
-              <w:t> </w:t>
-            </w:r>
-            <w:r>
-              <w:rPr>
-                <w:color w:val="000000"/>
-                <w:sz w:val="24"/>
-                <w:szCs w:val="24"/>
-              </w:rPr>
-              <w:t xml:space="preserve">Hoàn </w:t>
-            </w:r>
-            <w:proofErr w:type="spellStart"/>
-            <w:r>
-              <w:rPr>
-                <w:color w:val="000000"/>
-                <w:sz w:val="24"/>
-                <w:szCs w:val="24"/>
-              </w:rPr>
-              <w:t>thành</w:t>
-            </w:r>
-            <w:proofErr w:type="spellEnd"/>
+              <w:t>Hoàn thành</w:t>
+            </w:r>
           </w:p>
         </w:tc>
         <w:tc>
@@ -6402,181 +4644,27 @@
                 <w:sz w:val="24"/>
                 <w:szCs w:val="24"/>
               </w:rPr>
-              <w:t xml:space="preserve">Làm </w:t>
-            </w:r>
-            <w:proofErr w:type="spellStart"/>
-            <w:r>
-              <w:rPr>
-                <w:color w:val="000000"/>
-                <w:sz w:val="24"/>
-                <w:szCs w:val="24"/>
-              </w:rPr>
-              <w:t>bài</w:t>
-            </w:r>
-            <w:proofErr w:type="spellEnd"/>
-            <w:r>
-              <w:rPr>
-                <w:color w:val="000000"/>
-                <w:sz w:val="24"/>
-                <w:szCs w:val="24"/>
-              </w:rPr>
-              <w:t xml:space="preserve"> tập:</w:t>
-            </w:r>
-          </w:p>
-          <w:p>
-            <w:pPr>
-              <w:spacing w:after="0" w:line="24" w:lineRule="atLeast"/>
-              <w:ind w:firstLine="0"/>
-              <w:jc w:val="left"/>
-              <w:rPr>
-                <w:color w:val="000000"/>
-                <w:sz w:val="24"/>
-                <w:szCs w:val="24"/>
-              </w:rPr>
-            </w:pPr>
-            <w:proofErr w:type="spellStart"/>
-            <w:r>
-              <w:rPr>
-                <w:color w:val="000000"/>
-                <w:sz w:val="24"/>
-                <w:szCs w:val="24"/>
-              </w:rPr>
-              <w:t>Tạo</w:t>
-            </w:r>
-            <w:proofErr w:type="spellEnd"/>
-            <w:r>
-              <w:rPr>
-                <w:color w:val="000000"/>
-                <w:sz w:val="24"/>
-                <w:szCs w:val="24"/>
-              </w:rPr>
-              <w:t xml:space="preserve"> </w:t>
-            </w:r>
-            <w:proofErr w:type="spellStart"/>
-            <w:r>
-              <w:rPr>
-                <w:color w:val="000000"/>
-                <w:sz w:val="24"/>
-                <w:szCs w:val="24"/>
-              </w:rPr>
-              <w:t>một</w:t>
-            </w:r>
-            <w:proofErr w:type="spellEnd"/>
-            <w:r>
-              <w:rPr>
-                <w:color w:val="000000"/>
-                <w:sz w:val="24"/>
-                <w:szCs w:val="24"/>
-              </w:rPr>
-              <w:t xml:space="preserve"> Calculator </w:t>
-            </w:r>
-            <w:proofErr w:type="spellStart"/>
-            <w:r>
-              <w:rPr>
-                <w:color w:val="000000"/>
-                <w:sz w:val="24"/>
-                <w:szCs w:val="24"/>
-              </w:rPr>
-              <w:t>có</w:t>
-            </w:r>
-            <w:proofErr w:type="spellEnd"/>
-            <w:r>
-              <w:rPr>
-                <w:color w:val="000000"/>
-                <w:sz w:val="24"/>
-                <w:szCs w:val="24"/>
-              </w:rPr>
-              <w:t xml:space="preserve"> </w:t>
-            </w:r>
-            <w:proofErr w:type="spellStart"/>
-            <w:r>
-              <w:rPr>
-                <w:color w:val="000000"/>
-                <w:sz w:val="24"/>
-                <w:szCs w:val="24"/>
-              </w:rPr>
-              <w:t>khả</w:t>
-            </w:r>
-            <w:proofErr w:type="spellEnd"/>
-            <w:r>
-              <w:rPr>
-                <w:color w:val="000000"/>
-                <w:sz w:val="24"/>
-                <w:szCs w:val="24"/>
-              </w:rPr>
-              <w:t xml:space="preserve"> </w:t>
-            </w:r>
-            <w:proofErr w:type="spellStart"/>
-            <w:r>
-              <w:rPr>
-                <w:color w:val="000000"/>
-                <w:sz w:val="24"/>
-                <w:szCs w:val="24"/>
-              </w:rPr>
-              <w:t>năng</w:t>
-            </w:r>
-            <w:proofErr w:type="spellEnd"/>
-            <w:r>
-              <w:rPr>
-                <w:color w:val="000000"/>
-                <w:sz w:val="24"/>
-                <w:szCs w:val="24"/>
-              </w:rPr>
-              <w:t xml:space="preserve"> làm </w:t>
-            </w:r>
-            <w:proofErr w:type="spellStart"/>
-            <w:r>
-              <w:rPr>
-                <w:color w:val="000000"/>
-                <w:sz w:val="24"/>
-                <w:szCs w:val="24"/>
-              </w:rPr>
-              <w:t>các</w:t>
-            </w:r>
-            <w:proofErr w:type="spellEnd"/>
-            <w:r>
-              <w:rPr>
-                <w:color w:val="000000"/>
-                <w:sz w:val="24"/>
-                <w:szCs w:val="24"/>
-              </w:rPr>
-              <w:t xml:space="preserve"> </w:t>
-            </w:r>
-            <w:proofErr w:type="spellStart"/>
-            <w:r>
-              <w:rPr>
-                <w:color w:val="000000"/>
-                <w:sz w:val="24"/>
-                <w:szCs w:val="24"/>
-              </w:rPr>
-              <w:t>phép</w:t>
-            </w:r>
-            <w:proofErr w:type="spellEnd"/>
-            <w:r>
-              <w:rPr>
-                <w:color w:val="000000"/>
-                <w:sz w:val="24"/>
-                <w:szCs w:val="24"/>
-              </w:rPr>
-              <w:t xml:space="preserve"> </w:t>
-            </w:r>
-            <w:proofErr w:type="spellStart"/>
-            <w:r>
-              <w:rPr>
-                <w:color w:val="000000"/>
-                <w:sz w:val="24"/>
-                <w:szCs w:val="24"/>
-              </w:rPr>
-              <w:t>toán</w:t>
-            </w:r>
-            <w:proofErr w:type="spellEnd"/>
-            <w:r>
-              <w:rPr>
-                <w:color w:val="000000"/>
-                <w:sz w:val="24"/>
-                <w:szCs w:val="24"/>
-              </w:rPr>
-              <w:t>: CỘNG, TRỪ, NHÂN, CHIA</w:t>
+              <w:t>Làm bài tập:</w:t>
+            </w:r>
+          </w:p>
+          <w:p>
+            <w:pPr>
+              <w:spacing w:after="0" w:line="24" w:lineRule="atLeast"/>
+              <w:ind w:firstLine="0"/>
+              <w:jc w:val="left"/>
+              <w:rPr>
+                <w:color w:val="000000"/>
+                <w:sz w:val="24"/>
+                <w:szCs w:val="24"/>
+              </w:rPr>
+            </w:pPr>
+            <w:r>
+              <w:rPr>
+                <w:color w:val="000000"/>
+                <w:sz w:val="24"/>
+                <w:szCs w:val="24"/>
+              </w:rPr>
+              <w:t>Tạo một Calculator có khả năng làm các phép toán: CỘNG, TRỪ, NHÂN, CHIA</w:t>
             </w:r>
           </w:p>
         </w:tc>
@@ -6739,18 +4827,8 @@
                 <w:sz w:val="24"/>
                 <w:szCs w:val="24"/>
               </w:rPr>
-              <w:t xml:space="preserve">Cả </w:t>
-            </w:r>
-            <w:proofErr w:type="spellStart"/>
-            <w:r>
-              <w:rPr>
-                <w:color w:val="000000"/>
-                <w:sz w:val="24"/>
-                <w:szCs w:val="24"/>
-              </w:rPr>
-              <w:t>nhóm</w:t>
-            </w:r>
-            <w:proofErr w:type="spellEnd"/>
+              <w:t>Cả nhóm</w:t>
+            </w:r>
           </w:p>
         </w:tc>
         <w:tc>
@@ -6788,308 +4866,47 @@
                 <w:sz w:val="24"/>
                 <w:szCs w:val="24"/>
               </w:rPr>
+              <w:t>Hoàn thành</w:t>
+            </w:r>
+          </w:p>
+        </w:tc>
+        <w:tc>
+          <w:tcPr>
+            <w:tcW w:w="1022" w:type="dxa"/>
+            <w:tcBorders>
+              <w:top w:val="nil"/>
+              <w:left w:val="nil"/>
+              <w:bottom w:val="single" w:sz="4" w:space="0" w:color="auto"/>
+              <w:right w:val="single" w:sz="4" w:space="0" w:color="auto"/>
+            </w:tcBorders>
+            <w:shd w:val="clear" w:color="auto" w:fill="auto"/>
+            <w:noWrap/>
+            <w:tcMar>
+              <w:left w:w="28" w:type="dxa"/>
+              <w:right w:w="28" w:type="dxa"/>
+            </w:tcMar>
+            <w:vAlign w:val="center"/>
+            <w:hideMark/>
+          </w:tcPr>
+          <w:p>
+            <w:pPr>
+              <w:spacing w:after="0" w:line="24" w:lineRule="atLeast"/>
+              <w:ind w:firstLine="0"/>
+              <w:jc w:val="left"/>
+              <w:rPr>
+                <w:color w:val="000000"/>
+                <w:sz w:val="24"/>
+                <w:szCs w:val="24"/>
+              </w:rPr>
+            </w:pPr>
+            <w:r>
+              <w:rPr>
+                <w:color w:val="000000"/>
+                <w:sz w:val="24"/>
+                <w:szCs w:val="24"/>
+              </w:rPr>
               <w:t> </w:t>
             </w:r>
-            <w:r>
-              <w:rPr>
-                <w:color w:val="000000"/>
-                <w:sz w:val="24"/>
-                <w:szCs w:val="24"/>
-              </w:rPr>
-              <w:t xml:space="preserve">Hoàn </w:t>
-            </w:r>
-            <w:proofErr w:type="spellStart"/>
-            <w:r>
-              <w:rPr>
-                <w:color w:val="000000"/>
-                <w:sz w:val="24"/>
-                <w:szCs w:val="24"/>
-              </w:rPr>
-              <w:t>thành</w:t>
-            </w:r>
-            <w:proofErr w:type="spellEnd"/>
-          </w:p>
-        </w:tc>
-        <w:tc>
-          <w:tcPr>
-            <w:tcW w:w="1022" w:type="dxa"/>
-            <w:tcBorders>
-              <w:top w:val="nil"/>
-              <w:left w:val="nil"/>
-              <w:bottom w:val="single" w:sz="4" w:space="0" w:color="auto"/>
-              <w:right w:val="single" w:sz="4" w:space="0" w:color="auto"/>
-            </w:tcBorders>
-            <w:shd w:val="clear" w:color="auto" w:fill="auto"/>
-            <w:noWrap/>
-            <w:tcMar>
-              <w:left w:w="28" w:type="dxa"/>
-              <w:right w:w="28" w:type="dxa"/>
-            </w:tcMar>
-            <w:vAlign w:val="center"/>
-            <w:hideMark/>
-          </w:tcPr>
-          <w:p>
-            <w:pPr>
-              <w:spacing w:after="0" w:line="24" w:lineRule="atLeast"/>
-              <w:ind w:firstLine="0"/>
-              <w:jc w:val="left"/>
-              <w:rPr>
-                <w:color w:val="000000"/>
-                <w:sz w:val="24"/>
-                <w:szCs w:val="24"/>
-              </w:rPr>
-            </w:pPr>
-            <w:r>
-              <w:rPr>
-                <w:color w:val="000000"/>
-                <w:sz w:val="24"/>
-                <w:szCs w:val="24"/>
-              </w:rPr>
-              <w:t> </w:t>
-            </w:r>
-          </w:p>
-        </w:tc>
-      </w:tr>
-      <w:tr>
-        <w:trPr>
-          <w:trHeight w:val="828"/>
-        </w:trPr>
-        <w:tc>
-          <w:tcPr>
-            <w:tcW w:w="645" w:type="dxa"/>
-            <w:tcBorders>
-              <w:top w:val="nil"/>
-              <w:left w:val="single" w:sz="4" w:space="0" w:color="auto"/>
-              <w:bottom w:val="single" w:sz="4" w:space="0" w:color="auto"/>
-              <w:right w:val="single" w:sz="4" w:space="0" w:color="auto"/>
-            </w:tcBorders>
-            <w:shd w:val="clear" w:color="auto" w:fill="auto"/>
-            <w:noWrap/>
-            <w:tcMar>
-              <w:left w:w="28" w:type="dxa"/>
-              <w:right w:w="28" w:type="dxa"/>
-            </w:tcMar>
-            <w:vAlign w:val="center"/>
-          </w:tcPr>
-          <w:p>
-            <w:pPr>
-              <w:spacing w:after="0" w:line="24" w:lineRule="atLeast"/>
-              <w:ind w:firstLine="0"/>
-              <w:jc w:val="left"/>
-              <w:rPr>
-                <w:color w:val="000000"/>
-                <w:sz w:val="24"/>
-                <w:szCs w:val="24"/>
-              </w:rPr>
-            </w:pPr>
-          </w:p>
-        </w:tc>
-        <w:tc>
-          <w:tcPr>
-            <w:tcW w:w="5669" w:type="dxa"/>
-            <w:tcBorders>
-              <w:top w:val="nil"/>
-              <w:left w:val="nil"/>
-              <w:bottom w:val="single" w:sz="4" w:space="0" w:color="auto"/>
-              <w:right w:val="single" w:sz="4" w:space="0" w:color="auto"/>
-            </w:tcBorders>
-            <w:shd w:val="clear" w:color="auto" w:fill="auto"/>
-            <w:tcMar>
-              <w:left w:w="28" w:type="dxa"/>
-              <w:right w:w="28" w:type="dxa"/>
-            </w:tcMar>
-            <w:vAlign w:val="center"/>
-          </w:tcPr>
-          <w:p>
-            <w:pPr>
-              <w:spacing w:after="0" w:line="24" w:lineRule="atLeast"/>
-              <w:ind w:firstLine="0"/>
-              <w:jc w:val="left"/>
-              <w:rPr>
-                <w:color w:val="000000"/>
-                <w:sz w:val="24"/>
-                <w:szCs w:val="24"/>
-              </w:rPr>
-            </w:pPr>
-          </w:p>
-        </w:tc>
-        <w:tc>
-          <w:tcPr>
-            <w:tcW w:w="567" w:type="dxa"/>
-            <w:tcBorders>
-              <w:top w:val="nil"/>
-              <w:left w:val="nil"/>
-              <w:bottom w:val="single" w:sz="4" w:space="0" w:color="auto"/>
-              <w:right w:val="single" w:sz="4" w:space="0" w:color="auto"/>
-            </w:tcBorders>
-            <w:shd w:val="clear" w:color="auto" w:fill="auto"/>
-            <w:tcMar>
-              <w:left w:w="28" w:type="dxa"/>
-              <w:right w:w="28" w:type="dxa"/>
-            </w:tcMar>
-            <w:vAlign w:val="center"/>
-          </w:tcPr>
-          <w:p>
-            <w:pPr>
-              <w:spacing w:after="0" w:line="24" w:lineRule="atLeast"/>
-              <w:ind w:firstLine="0"/>
-              <w:jc w:val="center"/>
-              <w:rPr>
-                <w:color w:val="000000"/>
-                <w:sz w:val="24"/>
-                <w:szCs w:val="24"/>
-              </w:rPr>
-            </w:pPr>
-          </w:p>
-        </w:tc>
-        <w:tc>
-          <w:tcPr>
-            <w:tcW w:w="1247" w:type="dxa"/>
-            <w:tcBorders>
-              <w:top w:val="nil"/>
-              <w:left w:val="nil"/>
-              <w:bottom w:val="single" w:sz="4" w:space="0" w:color="auto"/>
-              <w:right w:val="single" w:sz="4" w:space="0" w:color="auto"/>
-            </w:tcBorders>
-            <w:shd w:val="clear" w:color="auto" w:fill="auto"/>
-            <w:noWrap/>
-            <w:tcMar>
-              <w:left w:w="28" w:type="dxa"/>
-              <w:right w:w="28" w:type="dxa"/>
-            </w:tcMar>
-            <w:vAlign w:val="center"/>
-          </w:tcPr>
-          <w:p>
-            <w:pPr>
-              <w:spacing w:after="0" w:line="24" w:lineRule="atLeast"/>
-              <w:ind w:firstLine="0"/>
-              <w:jc w:val="right"/>
-              <w:rPr>
-                <w:color w:val="000000"/>
-                <w:sz w:val="24"/>
-                <w:szCs w:val="24"/>
-              </w:rPr>
-            </w:pPr>
-          </w:p>
-        </w:tc>
-        <w:tc>
-          <w:tcPr>
-            <w:tcW w:w="1247" w:type="dxa"/>
-            <w:tcBorders>
-              <w:top w:val="nil"/>
-              <w:left w:val="nil"/>
-              <w:bottom w:val="single" w:sz="4" w:space="0" w:color="auto"/>
-              <w:right w:val="single" w:sz="4" w:space="0" w:color="auto"/>
-            </w:tcBorders>
-            <w:shd w:val="clear" w:color="auto" w:fill="auto"/>
-            <w:noWrap/>
-            <w:tcMar>
-              <w:left w:w="28" w:type="dxa"/>
-              <w:right w:w="28" w:type="dxa"/>
-            </w:tcMar>
-            <w:vAlign w:val="center"/>
-          </w:tcPr>
-          <w:p>
-            <w:pPr>
-              <w:spacing w:after="0" w:line="24" w:lineRule="atLeast"/>
-              <w:ind w:firstLine="0"/>
-              <w:jc w:val="right"/>
-              <w:rPr>
-                <w:color w:val="000000"/>
-                <w:sz w:val="24"/>
-                <w:szCs w:val="24"/>
-              </w:rPr>
-            </w:pPr>
-          </w:p>
-        </w:tc>
-        <w:tc>
-          <w:tcPr>
-            <w:tcW w:w="2324" w:type="dxa"/>
-            <w:tcBorders>
-              <w:top w:val="nil"/>
-              <w:left w:val="nil"/>
-              <w:bottom w:val="single" w:sz="4" w:space="0" w:color="auto"/>
-              <w:right w:val="single" w:sz="4" w:space="0" w:color="auto"/>
-            </w:tcBorders>
-            <w:shd w:val="clear" w:color="auto" w:fill="auto"/>
-            <w:noWrap/>
-            <w:tcMar>
-              <w:left w:w="28" w:type="dxa"/>
-              <w:right w:w="28" w:type="dxa"/>
-            </w:tcMar>
-            <w:vAlign w:val="center"/>
-          </w:tcPr>
-          <w:p>
-            <w:pPr>
-              <w:spacing w:after="0" w:line="24" w:lineRule="atLeast"/>
-              <w:ind w:firstLine="0"/>
-              <w:jc w:val="left"/>
-              <w:rPr>
-                <w:color w:val="000000"/>
-                <w:sz w:val="24"/>
-                <w:szCs w:val="24"/>
-              </w:rPr>
-            </w:pPr>
-          </w:p>
-        </w:tc>
-        <w:tc>
-          <w:tcPr>
-            <w:tcW w:w="1317" w:type="dxa"/>
-            <w:tcBorders>
-              <w:top w:val="nil"/>
-              <w:left w:val="nil"/>
-              <w:bottom w:val="single" w:sz="4" w:space="0" w:color="auto"/>
-              <w:right w:val="single" w:sz="4" w:space="0" w:color="auto"/>
-            </w:tcBorders>
-            <w:shd w:val="clear" w:color="auto" w:fill="auto"/>
-            <w:noWrap/>
-            <w:tcMar>
-              <w:left w:w="28" w:type="dxa"/>
-              <w:right w:w="28" w:type="dxa"/>
-            </w:tcMar>
-            <w:vAlign w:val="center"/>
-          </w:tcPr>
-          <w:p>
-            <w:pPr>
-              <w:spacing w:after="0" w:line="24" w:lineRule="atLeast"/>
-              <w:ind w:firstLine="0"/>
-              <w:jc w:val="left"/>
-              <w:rPr>
-                <w:color w:val="000000"/>
-                <w:sz w:val="24"/>
-                <w:szCs w:val="24"/>
-              </w:rPr>
-            </w:pPr>
-          </w:p>
-        </w:tc>
-        <w:tc>
-          <w:tcPr>
-            <w:tcW w:w="1022" w:type="dxa"/>
-            <w:tcBorders>
-              <w:top w:val="nil"/>
-              <w:left w:val="nil"/>
-              <w:bottom w:val="single" w:sz="4" w:space="0" w:color="auto"/>
-              <w:right w:val="single" w:sz="4" w:space="0" w:color="auto"/>
-            </w:tcBorders>
-            <w:shd w:val="clear" w:color="auto" w:fill="auto"/>
-            <w:noWrap/>
-            <w:tcMar>
-              <w:left w:w="28" w:type="dxa"/>
-              <w:right w:w="28" w:type="dxa"/>
-            </w:tcMar>
-            <w:vAlign w:val="center"/>
-          </w:tcPr>
-          <w:p>
-            <w:pPr>
-              <w:spacing w:after="0" w:line="24" w:lineRule="atLeast"/>
-              <w:ind w:firstLine="0"/>
-              <w:jc w:val="left"/>
-              <w:rPr>
-                <w:color w:val="000000"/>
-                <w:sz w:val="24"/>
-                <w:szCs w:val="24"/>
-              </w:rPr>
-            </w:pPr>
           </w:p>
         </w:tc>
       </w:tr>
@@ -7170,25 +4987,7 @@
                 <w:sz w:val="24"/>
                 <w:szCs w:val="24"/>
               </w:rPr>
-              <w:t xml:space="preserve">Meeting online </w:t>
-            </w:r>
-            <w:proofErr w:type="spellStart"/>
-            <w:r>
-              <w:rPr>
-                <w:color w:val="000000"/>
-                <w:sz w:val="24"/>
-                <w:szCs w:val="24"/>
-              </w:rPr>
-              <w:t>để</w:t>
-            </w:r>
-            <w:proofErr w:type="spellEnd"/>
-            <w:r>
-              <w:rPr>
-                <w:color w:val="000000"/>
-                <w:sz w:val="24"/>
-                <w:szCs w:val="24"/>
-              </w:rPr>
-              <w:t>:</w:t>
+              <w:t>Meeting online để:</w:t>
             </w:r>
             <w:r>
               <w:rPr>
@@ -7197,43 +4996,7 @@
                 <w:szCs w:val="24"/>
               </w:rPr>
               <w:br/>
-              <w:t xml:space="preserve">- Review </w:t>
-            </w:r>
-            <w:proofErr w:type="spellStart"/>
-            <w:r>
-              <w:rPr>
-                <w:color w:val="000000"/>
-                <w:sz w:val="24"/>
-                <w:szCs w:val="24"/>
-              </w:rPr>
-              <w:t>bài</w:t>
-            </w:r>
-            <w:proofErr w:type="spellEnd"/>
-            <w:r>
-              <w:rPr>
-                <w:color w:val="000000"/>
-                <w:sz w:val="24"/>
-                <w:szCs w:val="24"/>
-              </w:rPr>
-              <w:t xml:space="preserve"> Calculator ở </w:t>
-            </w:r>
-            <w:proofErr w:type="spellStart"/>
-            <w:r>
-              <w:rPr>
-                <w:color w:val="000000"/>
-                <w:sz w:val="24"/>
-                <w:szCs w:val="24"/>
-              </w:rPr>
-              <w:t>mục</w:t>
-            </w:r>
-            <w:proofErr w:type="spellEnd"/>
-            <w:r>
-              <w:rPr>
-                <w:color w:val="000000"/>
-                <w:sz w:val="24"/>
-                <w:szCs w:val="24"/>
-              </w:rPr>
-              <w:t xml:space="preserve"> 5</w:t>
+              <w:t>- Review bài Calculator ở mục 5</w:t>
             </w:r>
           </w:p>
         </w:tc>
@@ -7396,18 +5159,8 @@
                 <w:sz w:val="24"/>
                 <w:szCs w:val="24"/>
               </w:rPr>
-              <w:t xml:space="preserve">Cả </w:t>
-            </w:r>
-            <w:proofErr w:type="spellStart"/>
-            <w:r>
-              <w:rPr>
-                <w:color w:val="000000"/>
-                <w:sz w:val="24"/>
-                <w:szCs w:val="24"/>
-              </w:rPr>
-              <w:t>nhóm</w:t>
-            </w:r>
-            <w:proofErr w:type="spellEnd"/>
+              <w:t>Cả nhóm</w:t>
+            </w:r>
           </w:p>
         </w:tc>
         <w:tc>
@@ -7445,26 +5198,8 @@
                 <w:sz w:val="24"/>
                 <w:szCs w:val="24"/>
               </w:rPr>
-              <w:t> </w:t>
-            </w:r>
-            <w:r>
-              <w:rPr>
-                <w:color w:val="000000"/>
-                <w:sz w:val="24"/>
-                <w:szCs w:val="24"/>
-              </w:rPr>
-              <w:t xml:space="preserve">Hoàn </w:t>
-            </w:r>
-            <w:proofErr w:type="spellStart"/>
-            <w:r>
-              <w:rPr>
-                <w:color w:val="000000"/>
-                <w:sz w:val="24"/>
-                <w:szCs w:val="24"/>
-              </w:rPr>
-              <w:t>thành</w:t>
-            </w:r>
-            <w:proofErr w:type="spellEnd"/>
+              <w:t>Hoàn thành</w:t>
+            </w:r>
           </w:p>
         </w:tc>
         <w:tc>
@@ -7585,36 +5320,8 @@
                 <w:sz w:val="24"/>
                 <w:szCs w:val="24"/>
               </w:rPr>
-              <w:t xml:space="preserve">Nhận </w:t>
-            </w:r>
-            <w:proofErr w:type="spellStart"/>
-            <w:r>
-              <w:rPr>
-                <w:color w:val="000000"/>
-                <w:sz w:val="24"/>
-                <w:szCs w:val="24"/>
-              </w:rPr>
-              <w:t>bài</w:t>
-            </w:r>
-            <w:proofErr w:type="spellEnd"/>
-            <w:r>
-              <w:rPr>
-                <w:color w:val="000000"/>
-                <w:sz w:val="24"/>
-                <w:szCs w:val="24"/>
-              </w:rPr>
-              <w:t xml:space="preserve"> tập </w:t>
-            </w:r>
-            <w:proofErr w:type="spellStart"/>
-            <w:r>
-              <w:rPr>
-                <w:color w:val="000000"/>
-                <w:sz w:val="24"/>
-                <w:szCs w:val="24"/>
-              </w:rPr>
-              <w:t>nhóm</w:t>
-            </w:r>
-            <w:proofErr w:type="spellEnd"/>
+              <w:t>Nhận bài tập nhóm</w:t>
+            </w:r>
           </w:p>
         </w:tc>
         <w:tc>
@@ -7777,18 +5484,8 @@
                 <w:sz w:val="24"/>
                 <w:szCs w:val="24"/>
               </w:rPr>
-              <w:t xml:space="preserve">Cả </w:t>
-            </w:r>
-            <w:proofErr w:type="spellStart"/>
-            <w:r>
-              <w:rPr>
-                <w:color w:val="000000"/>
-                <w:sz w:val="24"/>
-                <w:szCs w:val="24"/>
-              </w:rPr>
-              <w:t>nhóm</w:t>
-            </w:r>
-            <w:proofErr w:type="spellEnd"/>
+              <w:t>Cả nhóm</w:t>
+            </w:r>
           </w:p>
         </w:tc>
         <w:tc>
@@ -7826,26 +5523,8 @@
                 <w:sz w:val="24"/>
                 <w:szCs w:val="24"/>
               </w:rPr>
-              <w:t> </w:t>
-            </w:r>
-            <w:r>
-              <w:rPr>
-                <w:color w:val="000000"/>
-                <w:sz w:val="24"/>
-                <w:szCs w:val="24"/>
-              </w:rPr>
-              <w:t xml:space="preserve">Hoàn </w:t>
-            </w:r>
-            <w:proofErr w:type="spellStart"/>
-            <w:r>
-              <w:rPr>
-                <w:color w:val="000000"/>
-                <w:sz w:val="24"/>
-                <w:szCs w:val="24"/>
-              </w:rPr>
-              <w:t>thành</w:t>
-            </w:r>
-            <w:proofErr w:type="spellEnd"/>
+              <w:t>Hoàn thành</w:t>
+            </w:r>
           </w:p>
         </w:tc>
         <w:tc>
@@ -7960,77 +5639,13 @@
                 <w:szCs w:val="24"/>
               </w:rPr>
             </w:pPr>
-            <w:proofErr w:type="spellStart"/>
-            <w:r>
-              <w:rPr>
-                <w:color w:val="000000"/>
-                <w:sz w:val="24"/>
-                <w:szCs w:val="24"/>
-              </w:rPr>
-              <w:t>Xem</w:t>
-            </w:r>
-            <w:proofErr w:type="spellEnd"/>
-            <w:r>
-              <w:rPr>
-                <w:color w:val="000000"/>
-                <w:sz w:val="24"/>
-                <w:szCs w:val="24"/>
-              </w:rPr>
-              <w:t xml:space="preserve"> video </w:t>
-            </w:r>
-            <w:proofErr w:type="spellStart"/>
-            <w:r>
-              <w:rPr>
-                <w:color w:val="000000"/>
-                <w:sz w:val="24"/>
-                <w:szCs w:val="24"/>
-              </w:rPr>
-              <w:t>bài</w:t>
-            </w:r>
-            <w:proofErr w:type="spellEnd"/>
-            <w:r>
-              <w:rPr>
-                <w:color w:val="000000"/>
-                <w:sz w:val="24"/>
-                <w:szCs w:val="24"/>
-              </w:rPr>
-              <w:t xml:space="preserve"> </w:t>
-            </w:r>
-            <w:proofErr w:type="spellStart"/>
-            <w:r>
-              <w:rPr>
-                <w:color w:val="000000"/>
-                <w:sz w:val="24"/>
-                <w:szCs w:val="24"/>
-              </w:rPr>
-              <w:t>giảng</w:t>
-            </w:r>
-            <w:proofErr w:type="spellEnd"/>
-            <w:r>
-              <w:rPr>
-                <w:color w:val="000000"/>
-                <w:sz w:val="24"/>
-                <w:szCs w:val="24"/>
-              </w:rPr>
-              <w:t xml:space="preserve"> </w:t>
-            </w:r>
-            <w:proofErr w:type="spellStart"/>
-            <w:r>
-              <w:rPr>
-                <w:color w:val="000000"/>
-                <w:sz w:val="24"/>
-                <w:szCs w:val="24"/>
-              </w:rPr>
-              <w:t>về</w:t>
-            </w:r>
-            <w:proofErr w:type="spellEnd"/>
-            <w:r>
-              <w:rPr>
-                <w:color w:val="000000"/>
-                <w:sz w:val="24"/>
-                <w:szCs w:val="24"/>
-              </w:rPr>
-              <w:t xml:space="preserve"> MDI form</w:t>
+            <w:r>
+              <w:rPr>
+                <w:color w:val="000000"/>
+                <w:sz w:val="24"/>
+                <w:szCs w:val="24"/>
+              </w:rPr>
+              <w:t>Xem video bài giảng về MDI form</w:t>
             </w:r>
           </w:p>
         </w:tc>
@@ -8194,18 +5809,8 @@
                 <w:sz w:val="24"/>
                 <w:szCs w:val="24"/>
               </w:rPr>
-              <w:t xml:space="preserve">Cả </w:t>
-            </w:r>
-            <w:proofErr w:type="spellStart"/>
-            <w:r>
-              <w:rPr>
-                <w:color w:val="000000"/>
-                <w:sz w:val="24"/>
-                <w:szCs w:val="24"/>
-              </w:rPr>
-              <w:t>nhóm</w:t>
-            </w:r>
-            <w:proofErr w:type="spellEnd"/>
+              <w:t>Cả nhóm</w:t>
+            </w:r>
           </w:p>
         </w:tc>
         <w:tc>
@@ -8243,26 +5848,8 @@
                 <w:sz w:val="24"/>
                 <w:szCs w:val="24"/>
               </w:rPr>
-              <w:t> </w:t>
-            </w:r>
-            <w:r>
-              <w:rPr>
-                <w:color w:val="000000"/>
-                <w:sz w:val="24"/>
-                <w:szCs w:val="24"/>
-              </w:rPr>
-              <w:t xml:space="preserve">Hoàn </w:t>
-            </w:r>
-            <w:proofErr w:type="spellStart"/>
-            <w:r>
-              <w:rPr>
-                <w:color w:val="000000"/>
-                <w:sz w:val="24"/>
-                <w:szCs w:val="24"/>
-              </w:rPr>
-              <w:t>thành</w:t>
-            </w:r>
-            <w:proofErr w:type="spellEnd"/>
+              <w:t>Hoàn thành</w:t>
+            </w:r>
           </w:p>
         </w:tc>
         <w:tc>
@@ -8377,124 +5964,14 @@
                 <w:szCs w:val="24"/>
               </w:rPr>
             </w:pPr>
-            <w:proofErr w:type="spellStart"/>
             <w:r>
               <w:rPr>
                 <w:color w:val="FF0000"/>
                 <w:sz w:val="24"/>
                 <w:szCs w:val="24"/>
               </w:rPr>
-              <w:t>Tạo</w:t>
-            </w:r>
-            <w:proofErr w:type="spellEnd"/>
-            <w:r>
-              <w:rPr>
-                <w:color w:val="FF0000"/>
-                <w:sz w:val="24"/>
-                <w:szCs w:val="24"/>
-              </w:rPr>
-              <w:t xml:space="preserve"> form </w:t>
-            </w:r>
-            <w:proofErr w:type="spellStart"/>
-            <w:r>
-              <w:rPr>
-                <w:color w:val="FF0000"/>
-                <w:sz w:val="24"/>
-                <w:szCs w:val="24"/>
-              </w:rPr>
-              <w:t>sơ</w:t>
-            </w:r>
-            <w:proofErr w:type="spellEnd"/>
-            <w:r>
-              <w:rPr>
-                <w:color w:val="FF0000"/>
-                <w:sz w:val="24"/>
-                <w:szCs w:val="24"/>
-              </w:rPr>
-              <w:t xml:space="preserve"> </w:t>
-            </w:r>
-            <w:proofErr w:type="spellStart"/>
-            <w:r>
-              <w:rPr>
-                <w:color w:val="FF0000"/>
-                <w:sz w:val="24"/>
-                <w:szCs w:val="24"/>
-              </w:rPr>
-              <w:t>bộ</w:t>
-            </w:r>
-            <w:proofErr w:type="spellEnd"/>
-            <w:r>
-              <w:rPr>
-                <w:color w:val="FF0000"/>
-                <w:sz w:val="24"/>
-                <w:szCs w:val="24"/>
-              </w:rPr>
-              <w:t xml:space="preserve"> </w:t>
-            </w:r>
-            <w:proofErr w:type="spellStart"/>
-            <w:r>
-              <w:rPr>
-                <w:color w:val="FF0000"/>
-                <w:sz w:val="24"/>
-                <w:szCs w:val="24"/>
-              </w:rPr>
-              <w:t>cho</w:t>
-            </w:r>
-            <w:proofErr w:type="spellEnd"/>
-            <w:r>
-              <w:rPr>
-                <w:color w:val="FF0000"/>
-                <w:sz w:val="24"/>
-                <w:szCs w:val="24"/>
-              </w:rPr>
-              <w:t xml:space="preserve"> </w:t>
-            </w:r>
-            <w:proofErr w:type="spellStart"/>
-            <w:r>
-              <w:rPr>
-                <w:color w:val="FF0000"/>
-                <w:sz w:val="24"/>
-                <w:szCs w:val="24"/>
-              </w:rPr>
-              <w:t>dự</w:t>
-            </w:r>
-            <w:proofErr w:type="spellEnd"/>
-            <w:r>
-              <w:rPr>
-                <w:color w:val="FF0000"/>
-                <w:sz w:val="24"/>
-                <w:szCs w:val="24"/>
-              </w:rPr>
-              <w:t xml:space="preserve"> </w:t>
-            </w:r>
-            <w:proofErr w:type="spellStart"/>
-            <w:r>
-              <w:rPr>
-                <w:color w:val="FF0000"/>
-                <w:sz w:val="24"/>
-                <w:szCs w:val="24"/>
-              </w:rPr>
-              <w:t>án</w:t>
-            </w:r>
-            <w:proofErr w:type="spellEnd"/>
-            <w:r>
-              <w:rPr>
-                <w:color w:val="FF0000"/>
-                <w:sz w:val="24"/>
-                <w:szCs w:val="24"/>
-              </w:rPr>
-              <w:t xml:space="preserve"> </w:t>
-            </w:r>
-            <w:proofErr w:type="spellStart"/>
-            <w:r>
-              <w:rPr>
-                <w:color w:val="FF0000"/>
-                <w:sz w:val="24"/>
-                <w:szCs w:val="24"/>
-              </w:rPr>
-              <w:t>nhóm</w:t>
-            </w:r>
-            <w:proofErr w:type="spellEnd"/>
+              <w:t>Tạo form sơ bộ cho dự án nhóm</w:t>
+            </w:r>
           </w:p>
         </w:tc>
         <w:tc>
@@ -8657,18 +6134,8 @@
                 <w:sz w:val="24"/>
                 <w:szCs w:val="24"/>
               </w:rPr>
-              <w:t xml:space="preserve">Nguyễn Văn Thanh </w:t>
-            </w:r>
-            <w:proofErr w:type="spellStart"/>
-            <w:r>
-              <w:rPr>
-                <w:color w:val="000000"/>
-                <w:sz w:val="24"/>
-                <w:szCs w:val="24"/>
-              </w:rPr>
-              <w:t>Hiếu</w:t>
-            </w:r>
-            <w:proofErr w:type="spellEnd"/>
+              <w:t>Nguyễn Văn Thanh Hiếu</w:t>
+            </w:r>
           </w:p>
         </w:tc>
         <w:tc>
@@ -8706,26 +6173,8 @@
                 <w:sz w:val="24"/>
                 <w:szCs w:val="24"/>
               </w:rPr>
-              <w:t> </w:t>
-            </w:r>
-            <w:r>
-              <w:rPr>
-                <w:color w:val="000000"/>
-                <w:sz w:val="24"/>
-                <w:szCs w:val="24"/>
-              </w:rPr>
-              <w:t xml:space="preserve">Hoàn </w:t>
-            </w:r>
-            <w:proofErr w:type="spellStart"/>
-            <w:r>
-              <w:rPr>
-                <w:color w:val="000000"/>
-                <w:sz w:val="24"/>
-                <w:szCs w:val="24"/>
-              </w:rPr>
-              <w:t>thành</w:t>
-            </w:r>
-            <w:proofErr w:type="spellEnd"/>
+              <w:t>Hoàn thành</w:t>
+            </w:r>
           </w:p>
         </w:tc>
         <w:tc>
@@ -8840,124 +6289,14 @@
                 <w:szCs w:val="24"/>
               </w:rPr>
             </w:pPr>
-            <w:proofErr w:type="spellStart"/>
             <w:r>
               <w:rPr>
                 <w:color w:val="FF0000"/>
                 <w:sz w:val="24"/>
                 <w:szCs w:val="24"/>
               </w:rPr>
-              <w:t>Tạo</w:t>
-            </w:r>
-            <w:proofErr w:type="spellEnd"/>
-            <w:r>
-              <w:rPr>
-                <w:color w:val="FF0000"/>
-                <w:sz w:val="24"/>
-                <w:szCs w:val="24"/>
-              </w:rPr>
-              <w:t xml:space="preserve"> cơ </w:t>
-            </w:r>
-            <w:proofErr w:type="spellStart"/>
-            <w:r>
-              <w:rPr>
-                <w:color w:val="FF0000"/>
-                <w:sz w:val="24"/>
-                <w:szCs w:val="24"/>
-              </w:rPr>
-              <w:t>sở</w:t>
-            </w:r>
-            <w:proofErr w:type="spellEnd"/>
-            <w:r>
-              <w:rPr>
-                <w:color w:val="FF0000"/>
-                <w:sz w:val="24"/>
-                <w:szCs w:val="24"/>
-              </w:rPr>
-              <w:t xml:space="preserve"> dữ </w:t>
-            </w:r>
-            <w:proofErr w:type="spellStart"/>
-            <w:r>
-              <w:rPr>
-                <w:color w:val="FF0000"/>
-                <w:sz w:val="24"/>
-                <w:szCs w:val="24"/>
-              </w:rPr>
-              <w:t>liệu</w:t>
-            </w:r>
-            <w:proofErr w:type="spellEnd"/>
-            <w:r>
-              <w:rPr>
-                <w:color w:val="FF0000"/>
-                <w:sz w:val="24"/>
-                <w:szCs w:val="24"/>
-              </w:rPr>
-              <w:t xml:space="preserve"> </w:t>
-            </w:r>
-            <w:proofErr w:type="spellStart"/>
-            <w:r>
-              <w:rPr>
-                <w:color w:val="FF0000"/>
-                <w:sz w:val="24"/>
-                <w:szCs w:val="24"/>
-              </w:rPr>
-              <w:t>cho</w:t>
-            </w:r>
-            <w:proofErr w:type="spellEnd"/>
-            <w:r>
-              <w:rPr>
-                <w:color w:val="FF0000"/>
-                <w:sz w:val="24"/>
-                <w:szCs w:val="24"/>
-              </w:rPr>
-              <w:t xml:space="preserve"> </w:t>
-            </w:r>
-            <w:proofErr w:type="spellStart"/>
-            <w:r>
-              <w:rPr>
-                <w:color w:val="FF0000"/>
-                <w:sz w:val="24"/>
-                <w:szCs w:val="24"/>
-              </w:rPr>
-              <w:t>dự</w:t>
-            </w:r>
-            <w:proofErr w:type="spellEnd"/>
-            <w:r>
-              <w:rPr>
-                <w:color w:val="FF0000"/>
-                <w:sz w:val="24"/>
-                <w:szCs w:val="24"/>
-              </w:rPr>
-              <w:t xml:space="preserve"> </w:t>
-            </w:r>
-            <w:proofErr w:type="spellStart"/>
-            <w:r>
-              <w:rPr>
-                <w:color w:val="FF0000"/>
-                <w:sz w:val="24"/>
-                <w:szCs w:val="24"/>
-              </w:rPr>
-              <w:t>án</w:t>
-            </w:r>
-            <w:proofErr w:type="spellEnd"/>
-            <w:r>
-              <w:rPr>
-                <w:color w:val="FF0000"/>
-                <w:sz w:val="24"/>
-                <w:szCs w:val="24"/>
-              </w:rPr>
-              <w:t xml:space="preserve"> </w:t>
-            </w:r>
-            <w:proofErr w:type="spellStart"/>
-            <w:r>
-              <w:rPr>
-                <w:color w:val="FF0000"/>
-                <w:sz w:val="24"/>
-                <w:szCs w:val="24"/>
-              </w:rPr>
-              <w:t>nhóm</w:t>
-            </w:r>
-            <w:proofErr w:type="spellEnd"/>
+              <w:t>Tạo cơ sở dữ liệu cho dự án nhóm</w:t>
+            </w:r>
           </w:p>
         </w:tc>
         <w:tc>
@@ -9151,26 +6490,8 @@
                 <w:sz w:val="24"/>
                 <w:szCs w:val="24"/>
               </w:rPr>
-              <w:t> </w:t>
-            </w:r>
-            <w:r>
-              <w:rPr>
-                <w:color w:val="000000"/>
-                <w:sz w:val="24"/>
-                <w:szCs w:val="24"/>
-              </w:rPr>
-              <w:t xml:space="preserve">Đang hoàn </w:t>
-            </w:r>
-            <w:proofErr w:type="spellStart"/>
-            <w:r>
-              <w:rPr>
-                <w:color w:val="000000"/>
-                <w:sz w:val="24"/>
-                <w:szCs w:val="24"/>
-              </w:rPr>
-              <w:t>thành</w:t>
-            </w:r>
-            <w:proofErr w:type="spellEnd"/>
+              <w:t>Đang hoàn thành</w:t>
+            </w:r>
           </w:p>
         </w:tc>
         <w:tc>
@@ -9291,79 +6612,7 @@
                 <w:sz w:val="24"/>
                 <w:szCs w:val="24"/>
               </w:rPr>
-              <w:t xml:space="preserve">Viết </w:t>
-            </w:r>
-            <w:proofErr w:type="spellStart"/>
-            <w:r>
-              <w:rPr>
-                <w:color w:val="FF0000"/>
-                <w:sz w:val="24"/>
-                <w:szCs w:val="24"/>
-              </w:rPr>
-              <w:t>phần</w:t>
-            </w:r>
-            <w:proofErr w:type="spellEnd"/>
-            <w:r>
-              <w:rPr>
-                <w:color w:val="FF0000"/>
-                <w:sz w:val="24"/>
-                <w:szCs w:val="24"/>
-              </w:rPr>
-              <w:t xml:space="preserve"> </w:t>
-            </w:r>
-            <w:proofErr w:type="spellStart"/>
-            <w:r>
-              <w:rPr>
-                <w:color w:val="FF0000"/>
-                <w:sz w:val="24"/>
-                <w:szCs w:val="24"/>
-              </w:rPr>
-              <w:t>tổng</w:t>
-            </w:r>
-            <w:proofErr w:type="spellEnd"/>
-            <w:r>
-              <w:rPr>
-                <w:color w:val="FF0000"/>
-                <w:sz w:val="24"/>
-                <w:szCs w:val="24"/>
-              </w:rPr>
-              <w:t xml:space="preserve"> </w:t>
-            </w:r>
-            <w:proofErr w:type="spellStart"/>
-            <w:r>
-              <w:rPr>
-                <w:color w:val="FF0000"/>
-                <w:sz w:val="24"/>
-                <w:szCs w:val="24"/>
-              </w:rPr>
-              <w:t>quan</w:t>
-            </w:r>
-            <w:proofErr w:type="spellEnd"/>
-            <w:r>
-              <w:rPr>
-                <w:color w:val="FF0000"/>
-                <w:sz w:val="24"/>
-                <w:szCs w:val="24"/>
-              </w:rPr>
-              <w:t xml:space="preserve"> </w:t>
-            </w:r>
-            <w:proofErr w:type="spellStart"/>
-            <w:r>
-              <w:rPr>
-                <w:color w:val="FF0000"/>
-                <w:sz w:val="24"/>
-                <w:szCs w:val="24"/>
-              </w:rPr>
-              <w:t>của</w:t>
-            </w:r>
-            <w:proofErr w:type="spellEnd"/>
-            <w:r>
-              <w:rPr>
-                <w:color w:val="FF0000"/>
-                <w:sz w:val="24"/>
-                <w:szCs w:val="24"/>
-              </w:rPr>
-              <w:t xml:space="preserve"> báo cáo</w:t>
+              <w:t>Viết phần tổng quan của báo cáo</w:t>
             </w:r>
           </w:p>
         </w:tc>
@@ -9566,26 +6815,8 @@
                 <w:sz w:val="24"/>
                 <w:szCs w:val="24"/>
               </w:rPr>
-              <w:t> </w:t>
-            </w:r>
-            <w:r>
-              <w:rPr>
-                <w:color w:val="000000"/>
-                <w:sz w:val="24"/>
-                <w:szCs w:val="24"/>
-              </w:rPr>
-              <w:t xml:space="preserve">Đang hoàn </w:t>
-            </w:r>
-            <w:proofErr w:type="spellStart"/>
-            <w:r>
-              <w:rPr>
-                <w:color w:val="000000"/>
-                <w:sz w:val="24"/>
-                <w:szCs w:val="24"/>
-              </w:rPr>
-              <w:t>thành</w:t>
-            </w:r>
-            <w:proofErr w:type="spellEnd"/>
+              <w:t>Đang hoàn thành</w:t>
+            </w:r>
           </w:p>
         </w:tc>
         <w:tc>
@@ -9705,81 +6936,27 @@
                 <w:sz w:val="24"/>
                 <w:szCs w:val="24"/>
               </w:rPr>
-              <w:t xml:space="preserve">Meeting online </w:t>
-            </w:r>
-            <w:proofErr w:type="spellStart"/>
-            <w:r>
-              <w:rPr>
-                <w:color w:val="000000"/>
-                <w:sz w:val="24"/>
-                <w:szCs w:val="24"/>
-              </w:rPr>
-              <w:t>để</w:t>
-            </w:r>
-            <w:proofErr w:type="spellEnd"/>
-            <w:r>
-              <w:rPr>
-                <w:color w:val="000000"/>
-                <w:sz w:val="24"/>
-                <w:szCs w:val="24"/>
-              </w:rPr>
-              <w:t xml:space="preserve">: </w:t>
-            </w:r>
-          </w:p>
-          <w:p>
-            <w:pPr>
-              <w:spacing w:after="0" w:line="24" w:lineRule="atLeast"/>
-              <w:ind w:firstLine="0"/>
-              <w:jc w:val="left"/>
-              <w:rPr>
-                <w:color w:val="000000"/>
-                <w:sz w:val="24"/>
-                <w:szCs w:val="24"/>
-              </w:rPr>
-            </w:pPr>
-            <w:r>
-              <w:rPr>
-                <w:color w:val="000000"/>
-                <w:sz w:val="24"/>
-                <w:szCs w:val="24"/>
-              </w:rPr>
-              <w:t xml:space="preserve">- Review công </w:t>
-            </w:r>
-            <w:proofErr w:type="spellStart"/>
-            <w:r>
-              <w:rPr>
-                <w:color w:val="000000"/>
-                <w:sz w:val="24"/>
-                <w:szCs w:val="24"/>
-              </w:rPr>
-              <w:t>việc</w:t>
-            </w:r>
-            <w:proofErr w:type="spellEnd"/>
-            <w:r>
-              <w:rPr>
-                <w:color w:val="000000"/>
-                <w:sz w:val="24"/>
-                <w:szCs w:val="24"/>
-              </w:rPr>
-              <w:t xml:space="preserve"> ở </w:t>
-            </w:r>
-            <w:proofErr w:type="spellStart"/>
-            <w:r>
-              <w:rPr>
-                <w:color w:val="000000"/>
-                <w:sz w:val="24"/>
-                <w:szCs w:val="24"/>
-              </w:rPr>
-              <w:t>mục</w:t>
-            </w:r>
-            <w:proofErr w:type="spellEnd"/>
-            <w:r>
-              <w:rPr>
-                <w:color w:val="000000"/>
-                <w:sz w:val="24"/>
-                <w:szCs w:val="24"/>
-              </w:rPr>
-              <w:t xml:space="preserve"> 7</w:t>
+              <w:t xml:space="preserve">Meeting online để: </w:t>
+            </w:r>
+          </w:p>
+          <w:p>
+            <w:pPr>
+              <w:spacing w:after="0" w:line="24" w:lineRule="atLeast"/>
+              <w:ind w:firstLine="0"/>
+              <w:jc w:val="left"/>
+              <w:rPr>
+                <w:color w:val="000000"/>
+                <w:sz w:val="24"/>
+                <w:szCs w:val="24"/>
+              </w:rPr>
+            </w:pPr>
+            <w:r>
+              <w:rPr>
+                <w:color w:val="000000"/>
+                <w:sz w:val="24"/>
+                <w:szCs w:val="24"/>
+              </w:rPr>
+              <w:t>- Review công việc ở mục 7</w:t>
             </w:r>
           </w:p>
         </w:tc>
@@ -9942,18 +7119,8 @@
                 <w:sz w:val="24"/>
                 <w:szCs w:val="24"/>
               </w:rPr>
-              <w:t xml:space="preserve">Cả </w:t>
-            </w:r>
-            <w:proofErr w:type="spellStart"/>
-            <w:r>
-              <w:rPr>
-                <w:color w:val="000000"/>
-                <w:sz w:val="24"/>
-                <w:szCs w:val="24"/>
-              </w:rPr>
-              <w:t>nhóm</w:t>
-            </w:r>
-            <w:proofErr w:type="spellEnd"/>
+              <w:t>Cả nhóm</w:t>
+            </w:r>
           </w:p>
         </w:tc>
         <w:tc>
@@ -9991,18 +7158,8 @@
                 <w:sz w:val="24"/>
                 <w:szCs w:val="24"/>
               </w:rPr>
-              <w:t xml:space="preserve">Chưa hoàn </w:t>
-            </w:r>
-            <w:proofErr w:type="spellStart"/>
-            <w:r>
-              <w:rPr>
-                <w:color w:val="000000"/>
-                <w:sz w:val="24"/>
-                <w:szCs w:val="24"/>
-              </w:rPr>
-              <w:t>thành</w:t>
-            </w:r>
-            <w:proofErr w:type="spellEnd"/>
+              <w:t>Chưa hoàn thành</w:t>
+            </w:r>
           </w:p>
         </w:tc>
         <w:tc>
@@ -10117,142 +7274,14 @@
                 <w:szCs w:val="24"/>
               </w:rPr>
             </w:pPr>
-            <w:proofErr w:type="spellStart"/>
-            <w:r>
-              <w:rPr>
-                <w:color w:val="000000"/>
-                <w:sz w:val="24"/>
-                <w:szCs w:val="24"/>
-              </w:rPr>
-              <w:t>Xem</w:t>
-            </w:r>
-            <w:proofErr w:type="spellEnd"/>
-            <w:r>
-              <w:rPr>
-                <w:color w:val="000000"/>
-                <w:sz w:val="24"/>
-                <w:szCs w:val="24"/>
-              </w:rPr>
-              <w:t xml:space="preserve"> video </w:t>
-            </w:r>
-            <w:proofErr w:type="spellStart"/>
-            <w:r>
-              <w:rPr>
-                <w:color w:val="000000"/>
-                <w:sz w:val="24"/>
-                <w:szCs w:val="24"/>
-              </w:rPr>
-              <w:t>bài</w:t>
-            </w:r>
-            <w:proofErr w:type="spellEnd"/>
-            <w:r>
-              <w:rPr>
-                <w:color w:val="000000"/>
-                <w:sz w:val="24"/>
-                <w:szCs w:val="24"/>
-              </w:rPr>
-              <w:t xml:space="preserve"> </w:t>
-            </w:r>
-            <w:proofErr w:type="spellStart"/>
-            <w:r>
-              <w:rPr>
-                <w:color w:val="000000"/>
-                <w:sz w:val="24"/>
-                <w:szCs w:val="24"/>
-              </w:rPr>
-              <w:t>giảng</w:t>
-            </w:r>
-            <w:proofErr w:type="spellEnd"/>
-            <w:r>
-              <w:rPr>
-                <w:color w:val="000000"/>
-                <w:sz w:val="24"/>
-                <w:szCs w:val="24"/>
-              </w:rPr>
-              <w:t xml:space="preserve"> </w:t>
-            </w:r>
-            <w:proofErr w:type="spellStart"/>
-            <w:r>
-              <w:rPr>
-                <w:color w:val="000000"/>
-                <w:sz w:val="24"/>
-                <w:szCs w:val="24"/>
-              </w:rPr>
-              <w:t>về</w:t>
-            </w:r>
-            <w:proofErr w:type="spellEnd"/>
-            <w:r>
-              <w:rPr>
-                <w:color w:val="000000"/>
-                <w:sz w:val="24"/>
-                <w:szCs w:val="24"/>
-              </w:rPr>
-              <w:t xml:space="preserve"> làm </w:t>
-            </w:r>
-            <w:proofErr w:type="spellStart"/>
-            <w:r>
-              <w:rPr>
-                <w:color w:val="000000"/>
-                <w:sz w:val="24"/>
-                <w:szCs w:val="24"/>
-              </w:rPr>
-              <w:t>việc</w:t>
-            </w:r>
-            <w:proofErr w:type="spellEnd"/>
-            <w:r>
-              <w:rPr>
-                <w:color w:val="000000"/>
-                <w:sz w:val="24"/>
-                <w:szCs w:val="24"/>
-              </w:rPr>
-              <w:t xml:space="preserve"> </w:t>
-            </w:r>
-            <w:proofErr w:type="spellStart"/>
-            <w:r>
-              <w:rPr>
-                <w:color w:val="000000"/>
-                <w:sz w:val="24"/>
-                <w:szCs w:val="24"/>
-              </w:rPr>
-              <w:t>với</w:t>
-            </w:r>
-            <w:proofErr w:type="spellEnd"/>
-            <w:r>
-              <w:rPr>
-                <w:color w:val="000000"/>
-                <w:sz w:val="24"/>
-                <w:szCs w:val="24"/>
-              </w:rPr>
-              <w:t xml:space="preserve"> cơ </w:t>
-            </w:r>
-            <w:proofErr w:type="spellStart"/>
-            <w:r>
-              <w:rPr>
-                <w:color w:val="000000"/>
-                <w:sz w:val="24"/>
-                <w:szCs w:val="24"/>
-              </w:rPr>
-              <w:t>sở</w:t>
-            </w:r>
-            <w:proofErr w:type="spellEnd"/>
-            <w:r>
-              <w:rPr>
-                <w:color w:val="000000"/>
-                <w:sz w:val="24"/>
-                <w:szCs w:val="24"/>
-              </w:rPr>
-              <w:t xml:space="preserve"> dữ </w:t>
-            </w:r>
-            <w:proofErr w:type="spellStart"/>
-            <w:r>
-              <w:rPr>
-                <w:color w:val="000000"/>
-                <w:sz w:val="24"/>
-                <w:szCs w:val="24"/>
-              </w:rPr>
-              <w:t>liệu</w:t>
-            </w:r>
-            <w:proofErr w:type="spellEnd"/>
+            <w:r>
+              <w:rPr>
+                <w:color w:val="000000"/>
+                <w:sz w:val="24"/>
+                <w:szCs w:val="24"/>
+              </w:rPr>
+              <w:t>Xem video bài giảng về làm việc với cơ sở dữ liệu</w:t>
+            </w:r>
           </w:p>
         </w:tc>
         <w:tc>
@@ -10415,7 +7444,7 @@
                 <w:sz w:val="24"/>
                 <w:szCs w:val="24"/>
               </w:rPr>
-              <w:t>Nguyễn Đình Tín</w:t>
+              <w:t>Cả nhóm</w:t>
             </w:r>
           </w:p>
         </w:tc>
@@ -10454,18 +7483,8 @@
                 <w:sz w:val="24"/>
                 <w:szCs w:val="24"/>
               </w:rPr>
-              <w:t xml:space="preserve">Hoàn </w:t>
-            </w:r>
-            <w:proofErr w:type="spellStart"/>
-            <w:r>
-              <w:rPr>
-                <w:color w:val="000000"/>
-                <w:sz w:val="24"/>
-                <w:szCs w:val="24"/>
-              </w:rPr>
-              <w:t>thành</w:t>
-            </w:r>
-            <w:proofErr w:type="spellEnd"/>
+              <w:t>Hoàn thành</w:t>
+            </w:r>
           </w:p>
         </w:tc>
         <w:tc>
@@ -10586,7 +7605,6 @@
                 <w:szCs w:val="24"/>
               </w:rPr>
             </w:pPr>
-            <w:proofErr w:type="spellStart"/>
             <w:r>
               <w:rPr>
                 <w:b/>
@@ -10595,75 +7613,8 @@
                 <w:sz w:val="24"/>
                 <w:szCs w:val="24"/>
               </w:rPr>
-              <w:t>Thực</w:t>
-            </w:r>
-            <w:proofErr w:type="spellEnd"/>
-            <w:r>
-              <w:rPr>
-                <w:b/>
-                <w:bCs/>
-                <w:color w:val="000000"/>
-                <w:sz w:val="24"/>
-                <w:szCs w:val="24"/>
-              </w:rPr>
-              <w:t xml:space="preserve"> </w:t>
-            </w:r>
-            <w:proofErr w:type="spellStart"/>
-            <w:r>
-              <w:rPr>
-                <w:b/>
-                <w:bCs/>
-                <w:color w:val="000000"/>
-                <w:sz w:val="24"/>
-                <w:szCs w:val="24"/>
-              </w:rPr>
-              <w:t>hiện</w:t>
-            </w:r>
-            <w:proofErr w:type="spellEnd"/>
-            <w:r>
-              <w:rPr>
-                <w:b/>
-                <w:bCs/>
-                <w:color w:val="000000"/>
-                <w:sz w:val="24"/>
-                <w:szCs w:val="24"/>
-              </w:rPr>
-              <w:t xml:space="preserve"> </w:t>
-            </w:r>
-            <w:proofErr w:type="spellStart"/>
-            <w:r>
-              <w:rPr>
-                <w:b/>
-                <w:bCs/>
-                <w:color w:val="000000"/>
-                <w:sz w:val="24"/>
-                <w:szCs w:val="24"/>
-              </w:rPr>
-              <w:t>dự</w:t>
-            </w:r>
-            <w:proofErr w:type="spellEnd"/>
-            <w:r>
-              <w:rPr>
-                <w:b/>
-                <w:bCs/>
-                <w:color w:val="000000"/>
-                <w:sz w:val="24"/>
-                <w:szCs w:val="24"/>
-              </w:rPr>
-              <w:t xml:space="preserve"> </w:t>
-            </w:r>
-            <w:proofErr w:type="spellStart"/>
-            <w:r>
-              <w:rPr>
-                <w:b/>
-                <w:bCs/>
-                <w:color w:val="000000"/>
-                <w:sz w:val="24"/>
-                <w:szCs w:val="24"/>
-              </w:rPr>
-              <w:t>án</w:t>
-            </w:r>
-            <w:proofErr w:type="spellEnd"/>
+              <w:t>Thực hiện dự án</w:t>
+            </w:r>
           </w:p>
         </w:tc>
         <w:tc>
@@ -10973,87 +7924,15 @@
                 <w:sz w:val="24"/>
                 <w:szCs w:val="24"/>
               </w:rPr>
-              <w:t xml:space="preserve">Code </w:t>
-            </w:r>
-            <w:proofErr w:type="spellStart"/>
+              <w:t xml:space="preserve">Code chức năng </w:t>
+            </w:r>
             <w:r>
               <w:rPr>
                 <w:color w:val="FF0000"/>
                 <w:sz w:val="24"/>
                 <w:szCs w:val="24"/>
               </w:rPr>
-              <w:t>chức</w:t>
-            </w:r>
-            <w:proofErr w:type="spellEnd"/>
-            <w:r>
-              <w:rPr>
-                <w:color w:val="FF0000"/>
-                <w:sz w:val="24"/>
-                <w:szCs w:val="24"/>
-              </w:rPr>
-              <w:t xml:space="preserve"> </w:t>
-            </w:r>
-            <w:proofErr w:type="spellStart"/>
-            <w:r>
-              <w:rPr>
-                <w:color w:val="FF0000"/>
-                <w:sz w:val="24"/>
-                <w:szCs w:val="24"/>
-              </w:rPr>
-              <w:t>năng</w:t>
-            </w:r>
-            <w:proofErr w:type="spellEnd"/>
-            <w:r>
-              <w:rPr>
-                <w:color w:val="FF0000"/>
-                <w:sz w:val="24"/>
-                <w:szCs w:val="24"/>
-              </w:rPr>
-              <w:t xml:space="preserve"> </w:t>
-            </w:r>
-            <w:r>
-              <w:rPr>
-                <w:color w:val="FF0000"/>
-                <w:sz w:val="24"/>
-                <w:szCs w:val="24"/>
-              </w:rPr>
-              <w:t xml:space="preserve">thêm, </w:t>
-            </w:r>
-            <w:proofErr w:type="spellStart"/>
-            <w:r>
-              <w:rPr>
-                <w:color w:val="FF0000"/>
-                <w:sz w:val="24"/>
-                <w:szCs w:val="24"/>
-              </w:rPr>
-              <w:t>sửa</w:t>
-            </w:r>
-            <w:proofErr w:type="spellEnd"/>
-            <w:r>
-              <w:rPr>
-                <w:color w:val="FF0000"/>
-                <w:sz w:val="24"/>
-                <w:szCs w:val="24"/>
-              </w:rPr>
-              <w:t xml:space="preserve">, </w:t>
-            </w:r>
-            <w:proofErr w:type="spellStart"/>
-            <w:r>
-              <w:rPr>
-                <w:color w:val="FF0000"/>
-                <w:sz w:val="24"/>
-                <w:szCs w:val="24"/>
-              </w:rPr>
-              <w:t>xóa</w:t>
-            </w:r>
-            <w:proofErr w:type="spellEnd"/>
-            <w:r>
-              <w:rPr>
-                <w:color w:val="FF0000"/>
-                <w:sz w:val="24"/>
-                <w:szCs w:val="24"/>
-              </w:rPr>
-              <w:t xml:space="preserve"> thông tin thi đấu</w:t>
+              <w:t>thêm, sửa, xóa thông tin thi đấu</w:t>
             </w:r>
           </w:p>
         </w:tc>
@@ -11225,18 +8104,8 @@
                 <w:sz w:val="24"/>
                 <w:szCs w:val="24"/>
               </w:rPr>
-              <w:t xml:space="preserve">Nguyễn Văn Thanh </w:t>
-            </w:r>
-            <w:proofErr w:type="spellStart"/>
-            <w:r>
-              <w:rPr>
-                <w:color w:val="000000"/>
-                <w:sz w:val="24"/>
-                <w:szCs w:val="24"/>
-              </w:rPr>
-              <w:t>Hiếu</w:t>
-            </w:r>
-            <w:proofErr w:type="spellEnd"/>
+              <w:t>Nguyễn Văn Thanh Hiếu</w:t>
+            </w:r>
           </w:p>
         </w:tc>
         <w:tc>
@@ -11274,18 +8143,8 @@
                 <w:sz w:val="24"/>
                 <w:szCs w:val="24"/>
               </w:rPr>
-              <w:t xml:space="preserve">Chưa hoàn </w:t>
-            </w:r>
-            <w:proofErr w:type="spellStart"/>
-            <w:r>
-              <w:rPr>
-                <w:color w:val="000000"/>
-                <w:sz w:val="24"/>
-                <w:szCs w:val="24"/>
-              </w:rPr>
-              <w:t>thành</w:t>
-            </w:r>
-            <w:proofErr w:type="spellEnd"/>
+              <w:t>Chưa hoàn thành</w:t>
+            </w:r>
           </w:p>
         </w:tc>
         <w:tc>
@@ -11405,87 +8264,15 @@
                 <w:sz w:val="24"/>
                 <w:szCs w:val="24"/>
               </w:rPr>
-              <w:t xml:space="preserve">Test </w:t>
-            </w:r>
-            <w:proofErr w:type="spellStart"/>
+              <w:t xml:space="preserve">Test chức năng </w:t>
+            </w:r>
             <w:r>
               <w:rPr>
                 <w:color w:val="FF0000"/>
                 <w:sz w:val="24"/>
                 <w:szCs w:val="24"/>
               </w:rPr>
-              <w:t>chức</w:t>
-            </w:r>
-            <w:proofErr w:type="spellEnd"/>
-            <w:r>
-              <w:rPr>
-                <w:color w:val="FF0000"/>
-                <w:sz w:val="24"/>
-                <w:szCs w:val="24"/>
-              </w:rPr>
-              <w:t xml:space="preserve"> </w:t>
-            </w:r>
-            <w:proofErr w:type="spellStart"/>
-            <w:r>
-              <w:rPr>
-                <w:color w:val="FF0000"/>
-                <w:sz w:val="24"/>
-                <w:szCs w:val="24"/>
-              </w:rPr>
-              <w:t>năng</w:t>
-            </w:r>
-            <w:proofErr w:type="spellEnd"/>
-            <w:r>
-              <w:rPr>
-                <w:color w:val="FF0000"/>
-                <w:sz w:val="24"/>
-                <w:szCs w:val="24"/>
-              </w:rPr>
-              <w:t xml:space="preserve"> </w:t>
-            </w:r>
-            <w:r>
-              <w:rPr>
-                <w:color w:val="FF0000"/>
-                <w:sz w:val="24"/>
-                <w:szCs w:val="24"/>
-              </w:rPr>
-              <w:t xml:space="preserve">thêm, </w:t>
-            </w:r>
-            <w:proofErr w:type="spellStart"/>
-            <w:r>
-              <w:rPr>
-                <w:color w:val="FF0000"/>
-                <w:sz w:val="24"/>
-                <w:szCs w:val="24"/>
-              </w:rPr>
-              <w:t>sửa</w:t>
-            </w:r>
-            <w:proofErr w:type="spellEnd"/>
-            <w:r>
-              <w:rPr>
-                <w:color w:val="FF0000"/>
-                <w:sz w:val="24"/>
-                <w:szCs w:val="24"/>
-              </w:rPr>
-              <w:t xml:space="preserve">, </w:t>
-            </w:r>
-            <w:proofErr w:type="spellStart"/>
-            <w:r>
-              <w:rPr>
-                <w:color w:val="FF0000"/>
-                <w:sz w:val="24"/>
-                <w:szCs w:val="24"/>
-              </w:rPr>
-              <w:t>xóa</w:t>
-            </w:r>
-            <w:proofErr w:type="spellEnd"/>
-            <w:r>
-              <w:rPr>
-                <w:color w:val="FF0000"/>
-                <w:sz w:val="24"/>
-                <w:szCs w:val="24"/>
-              </w:rPr>
-              <w:t xml:space="preserve"> thông tin thi đấu</w:t>
+              <w:t>thêm, sửa, xóa thông tin thi đấu</w:t>
             </w:r>
           </w:p>
         </w:tc>
@@ -11672,18 +8459,8 @@
                 <w:sz w:val="24"/>
                 <w:szCs w:val="24"/>
               </w:rPr>
-              <w:t xml:space="preserve">Nguyễn Văn Thanh </w:t>
-            </w:r>
-            <w:proofErr w:type="spellStart"/>
-            <w:r>
-              <w:rPr>
-                <w:color w:val="000000"/>
-                <w:sz w:val="24"/>
-                <w:szCs w:val="24"/>
-              </w:rPr>
-              <w:t>Hiếu</w:t>
-            </w:r>
-            <w:proofErr w:type="spellEnd"/>
+              <w:t>Nguyễn Văn Thanh Hiếu</w:t>
+            </w:r>
           </w:p>
         </w:tc>
         <w:tc>
@@ -11721,18 +8498,8 @@
                 <w:sz w:val="24"/>
                 <w:szCs w:val="24"/>
               </w:rPr>
-              <w:t xml:space="preserve">Chưa hoàn </w:t>
-            </w:r>
-            <w:proofErr w:type="spellStart"/>
-            <w:r>
-              <w:rPr>
-                <w:color w:val="000000"/>
-                <w:sz w:val="24"/>
-                <w:szCs w:val="24"/>
-              </w:rPr>
-              <w:t>thành</w:t>
-            </w:r>
-            <w:proofErr w:type="spellEnd"/>
+              <w:t>Chưa hoàn thành</w:t>
+            </w:r>
           </w:p>
         </w:tc>
         <w:tc>
@@ -11814,7 +8581,6 @@
                 <w:sz w:val="24"/>
                 <w:szCs w:val="24"/>
               </w:rPr>
-              <w:lastRenderedPageBreak/>
               <w:t>3.3</w:t>
             </w:r>
           </w:p>
@@ -11853,126 +8619,16 @@
                 <w:sz w:val="24"/>
                 <w:szCs w:val="24"/>
               </w:rPr>
-              <w:t xml:space="preserve">Code </w:t>
-            </w:r>
-            <w:proofErr w:type="spellStart"/>
+              <w:t>Code chức năng</w:t>
+            </w:r>
             <w:r>
               <w:rPr>
                 <w:color w:val="FF0000"/>
                 <w:sz w:val="24"/>
                 <w:szCs w:val="24"/>
               </w:rPr>
-              <w:t>chức</w:t>
-            </w:r>
-            <w:proofErr w:type="spellEnd"/>
-            <w:r>
-              <w:rPr>
-                <w:color w:val="FF0000"/>
-                <w:sz w:val="24"/>
-                <w:szCs w:val="24"/>
-              </w:rPr>
-              <w:t xml:space="preserve"> </w:t>
-            </w:r>
-            <w:proofErr w:type="spellStart"/>
-            <w:r>
-              <w:rPr>
-                <w:color w:val="FF0000"/>
-                <w:sz w:val="24"/>
-                <w:szCs w:val="24"/>
-              </w:rPr>
-              <w:t>năng</w:t>
-            </w:r>
-            <w:proofErr w:type="spellEnd"/>
-            <w:r>
-              <w:rPr>
-                <w:color w:val="FF0000"/>
-                <w:sz w:val="24"/>
-                <w:szCs w:val="24"/>
-              </w:rPr>
-              <w:t xml:space="preserve"> </w:t>
-            </w:r>
-            <w:proofErr w:type="spellStart"/>
-            <w:r>
-              <w:rPr>
-                <w:color w:val="FF0000"/>
-                <w:sz w:val="24"/>
-                <w:szCs w:val="24"/>
-              </w:rPr>
-              <w:t>tìm</w:t>
-            </w:r>
-            <w:proofErr w:type="spellEnd"/>
-            <w:r>
-              <w:rPr>
-                <w:color w:val="FF0000"/>
-                <w:sz w:val="24"/>
-                <w:szCs w:val="24"/>
-              </w:rPr>
-              <w:t xml:space="preserve"> </w:t>
-            </w:r>
-            <w:proofErr w:type="spellStart"/>
-            <w:r>
-              <w:rPr>
-                <w:color w:val="FF0000"/>
-                <w:sz w:val="24"/>
-                <w:szCs w:val="24"/>
-              </w:rPr>
-              <w:t>kiếm</w:t>
-            </w:r>
-            <w:proofErr w:type="spellEnd"/>
-            <w:r>
-              <w:rPr>
-                <w:color w:val="FF0000"/>
-                <w:sz w:val="24"/>
-                <w:szCs w:val="24"/>
-              </w:rPr>
-              <w:t xml:space="preserve"> </w:t>
-            </w:r>
-            <w:proofErr w:type="spellStart"/>
-            <w:r>
-              <w:rPr>
-                <w:color w:val="FF0000"/>
-                <w:sz w:val="24"/>
-                <w:szCs w:val="24"/>
-              </w:rPr>
-              <w:t>vận</w:t>
-            </w:r>
-            <w:proofErr w:type="spellEnd"/>
-            <w:r>
-              <w:rPr>
-                <w:color w:val="FF0000"/>
-                <w:sz w:val="24"/>
-                <w:szCs w:val="24"/>
-              </w:rPr>
-              <w:t xml:space="preserve"> </w:t>
-            </w:r>
-            <w:proofErr w:type="spellStart"/>
-            <w:r>
-              <w:rPr>
-                <w:color w:val="FF0000"/>
-                <w:sz w:val="24"/>
-                <w:szCs w:val="24"/>
-              </w:rPr>
-              <w:t>động</w:t>
-            </w:r>
-            <w:proofErr w:type="spellEnd"/>
-            <w:r>
-              <w:rPr>
-                <w:color w:val="FF0000"/>
-                <w:sz w:val="24"/>
-                <w:szCs w:val="24"/>
-              </w:rPr>
-              <w:t xml:space="preserve"> </w:t>
-            </w:r>
-            <w:proofErr w:type="spellStart"/>
-            <w:r>
-              <w:rPr>
-                <w:color w:val="FF0000"/>
-                <w:sz w:val="24"/>
-                <w:szCs w:val="24"/>
-              </w:rPr>
-              <w:t>viên</w:t>
-            </w:r>
-            <w:proofErr w:type="spellEnd"/>
+              <w:t xml:space="preserve"> tìm kiếm vận động viên</w:t>
+            </w:r>
           </w:p>
         </w:tc>
         <w:tc>
@@ -12173,18 +8829,8 @@
                 <w:sz w:val="24"/>
                 <w:szCs w:val="24"/>
               </w:rPr>
-              <w:t xml:space="preserve">Chưa hoàn </w:t>
-            </w:r>
-            <w:proofErr w:type="spellStart"/>
-            <w:r>
-              <w:rPr>
-                <w:color w:val="000000"/>
-                <w:sz w:val="24"/>
-                <w:szCs w:val="24"/>
-              </w:rPr>
-              <w:t>thành</w:t>
-            </w:r>
-            <w:proofErr w:type="spellEnd"/>
+              <w:t>Chưa hoàn thành</w:t>
+            </w:r>
           </w:p>
         </w:tc>
         <w:tc>
@@ -12266,6 +8912,7 @@
                 <w:sz w:val="24"/>
                 <w:szCs w:val="24"/>
               </w:rPr>
+              <w:lastRenderedPageBreak/>
               <w:t>3.4</w:t>
             </w:r>
           </w:p>
@@ -12304,126 +8951,16 @@
                 <w:sz w:val="24"/>
                 <w:szCs w:val="24"/>
               </w:rPr>
-              <w:t xml:space="preserve">Test </w:t>
-            </w:r>
-            <w:proofErr w:type="spellStart"/>
+              <w:t xml:space="preserve">Test chức năng </w:t>
+            </w:r>
             <w:r>
               <w:rPr>
                 <w:color w:val="FF0000"/>
                 <w:sz w:val="24"/>
                 <w:szCs w:val="24"/>
               </w:rPr>
-              <w:t>chức</w:t>
-            </w:r>
-            <w:proofErr w:type="spellEnd"/>
-            <w:r>
-              <w:rPr>
-                <w:color w:val="FF0000"/>
-                <w:sz w:val="24"/>
-                <w:szCs w:val="24"/>
-              </w:rPr>
-              <w:t xml:space="preserve"> </w:t>
-            </w:r>
-            <w:proofErr w:type="spellStart"/>
-            <w:r>
-              <w:rPr>
-                <w:color w:val="FF0000"/>
-                <w:sz w:val="24"/>
-                <w:szCs w:val="24"/>
-              </w:rPr>
-              <w:t>năng</w:t>
-            </w:r>
-            <w:proofErr w:type="spellEnd"/>
-            <w:r>
-              <w:rPr>
-                <w:color w:val="FF0000"/>
-                <w:sz w:val="24"/>
-                <w:szCs w:val="24"/>
-              </w:rPr>
-              <w:t xml:space="preserve"> </w:t>
-            </w:r>
-            <w:proofErr w:type="spellStart"/>
-            <w:r>
-              <w:rPr>
-                <w:color w:val="FF0000"/>
-                <w:sz w:val="24"/>
-                <w:szCs w:val="24"/>
-              </w:rPr>
-              <w:t>tìm</w:t>
-            </w:r>
-            <w:proofErr w:type="spellEnd"/>
-            <w:r>
-              <w:rPr>
-                <w:color w:val="FF0000"/>
-                <w:sz w:val="24"/>
-                <w:szCs w:val="24"/>
-              </w:rPr>
-              <w:t xml:space="preserve"> </w:t>
-            </w:r>
-            <w:proofErr w:type="spellStart"/>
-            <w:r>
-              <w:rPr>
-                <w:color w:val="FF0000"/>
-                <w:sz w:val="24"/>
-                <w:szCs w:val="24"/>
-              </w:rPr>
-              <w:t>kiếm</w:t>
-            </w:r>
-            <w:proofErr w:type="spellEnd"/>
-            <w:r>
-              <w:rPr>
-                <w:color w:val="FF0000"/>
-                <w:sz w:val="24"/>
-                <w:szCs w:val="24"/>
-              </w:rPr>
-              <w:t xml:space="preserve"> </w:t>
-            </w:r>
-            <w:proofErr w:type="spellStart"/>
-            <w:r>
-              <w:rPr>
-                <w:color w:val="FF0000"/>
-                <w:sz w:val="24"/>
-                <w:szCs w:val="24"/>
-              </w:rPr>
-              <w:t>vận</w:t>
-            </w:r>
-            <w:proofErr w:type="spellEnd"/>
-            <w:r>
-              <w:rPr>
-                <w:color w:val="FF0000"/>
-                <w:sz w:val="24"/>
-                <w:szCs w:val="24"/>
-              </w:rPr>
-              <w:t xml:space="preserve"> </w:t>
-            </w:r>
-            <w:proofErr w:type="spellStart"/>
-            <w:r>
-              <w:rPr>
-                <w:color w:val="FF0000"/>
-                <w:sz w:val="24"/>
-                <w:szCs w:val="24"/>
-              </w:rPr>
-              <w:t>động</w:t>
-            </w:r>
-            <w:proofErr w:type="spellEnd"/>
-            <w:r>
-              <w:rPr>
-                <w:color w:val="FF0000"/>
-                <w:sz w:val="24"/>
-                <w:szCs w:val="24"/>
-              </w:rPr>
-              <w:t xml:space="preserve"> </w:t>
-            </w:r>
-            <w:proofErr w:type="spellStart"/>
-            <w:r>
-              <w:rPr>
-                <w:color w:val="FF0000"/>
-                <w:sz w:val="24"/>
-                <w:szCs w:val="24"/>
-              </w:rPr>
-              <w:t>viên</w:t>
-            </w:r>
-            <w:proofErr w:type="spellEnd"/>
+              <w:t>tìm kiếm vận động viên</w:t>
+            </w:r>
           </w:p>
         </w:tc>
         <w:tc>
@@ -12624,18 +9161,8 @@
                 <w:sz w:val="24"/>
                 <w:szCs w:val="24"/>
               </w:rPr>
-              <w:t xml:space="preserve">Chưa hoàn </w:t>
-            </w:r>
-            <w:proofErr w:type="spellStart"/>
-            <w:r>
-              <w:rPr>
-                <w:color w:val="000000"/>
-                <w:sz w:val="24"/>
-                <w:szCs w:val="24"/>
-              </w:rPr>
-              <w:t>thành</w:t>
-            </w:r>
-            <w:proofErr w:type="spellEnd"/>
+              <w:t>Chưa hoàn thành</w:t>
+            </w:r>
           </w:p>
         </w:tc>
         <w:tc>
@@ -12753,108 +9280,8 @@
                 <w:sz w:val="24"/>
                 <w:szCs w:val="24"/>
               </w:rPr>
-              <w:t xml:space="preserve">Code </w:t>
-            </w:r>
-            <w:proofErr w:type="spellStart"/>
-            <w:r>
-              <w:rPr>
-                <w:color w:val="FF0000"/>
-                <w:sz w:val="24"/>
-                <w:szCs w:val="24"/>
-              </w:rPr>
-              <w:t>chức</w:t>
-            </w:r>
-            <w:proofErr w:type="spellEnd"/>
-            <w:r>
-              <w:rPr>
-                <w:color w:val="FF0000"/>
-                <w:sz w:val="24"/>
-                <w:szCs w:val="24"/>
-              </w:rPr>
-              <w:t xml:space="preserve"> </w:t>
-            </w:r>
-            <w:proofErr w:type="spellStart"/>
-            <w:r>
-              <w:rPr>
-                <w:color w:val="FF0000"/>
-                <w:sz w:val="24"/>
-                <w:szCs w:val="24"/>
-              </w:rPr>
-              <w:t>năng</w:t>
-            </w:r>
-            <w:proofErr w:type="spellEnd"/>
-            <w:r>
-              <w:rPr>
-                <w:color w:val="FF0000"/>
-                <w:sz w:val="24"/>
-                <w:szCs w:val="24"/>
-              </w:rPr>
-              <w:t xml:space="preserve"> </w:t>
-            </w:r>
-            <w:proofErr w:type="spellStart"/>
-            <w:r>
-              <w:rPr>
-                <w:color w:val="FF0000"/>
-                <w:sz w:val="24"/>
-                <w:szCs w:val="24"/>
-              </w:rPr>
-              <w:t>ghi</w:t>
-            </w:r>
-            <w:proofErr w:type="spellEnd"/>
-            <w:r>
-              <w:rPr>
-                <w:color w:val="FF0000"/>
-                <w:sz w:val="24"/>
-                <w:szCs w:val="24"/>
-              </w:rPr>
-              <w:t xml:space="preserve"> nhận thông tin </w:t>
-            </w:r>
-            <w:proofErr w:type="spellStart"/>
-            <w:r>
-              <w:rPr>
-                <w:color w:val="FF0000"/>
-                <w:sz w:val="24"/>
-                <w:szCs w:val="24"/>
-              </w:rPr>
-              <w:t>vận</w:t>
-            </w:r>
-            <w:proofErr w:type="spellEnd"/>
-            <w:r>
-              <w:rPr>
-                <w:color w:val="FF0000"/>
-                <w:sz w:val="24"/>
-                <w:szCs w:val="24"/>
-              </w:rPr>
-              <w:t xml:space="preserve"> </w:t>
-            </w:r>
-            <w:proofErr w:type="spellStart"/>
-            <w:r>
-              <w:rPr>
-                <w:color w:val="FF0000"/>
-                <w:sz w:val="24"/>
-                <w:szCs w:val="24"/>
-              </w:rPr>
-              <w:t>động</w:t>
-            </w:r>
-            <w:proofErr w:type="spellEnd"/>
-            <w:r>
-              <w:rPr>
-                <w:color w:val="FF0000"/>
-                <w:sz w:val="24"/>
-                <w:szCs w:val="24"/>
-              </w:rPr>
-              <w:t xml:space="preserve"> </w:t>
-            </w:r>
-            <w:proofErr w:type="spellStart"/>
-            <w:r>
-              <w:rPr>
-                <w:color w:val="FF0000"/>
-                <w:sz w:val="24"/>
-                <w:szCs w:val="24"/>
-              </w:rPr>
-              <w:t>viên</w:t>
-            </w:r>
-            <w:proofErr w:type="spellEnd"/>
+              <w:t>Code chức năng ghi nhận thông tin vận động viên</w:t>
+            </w:r>
           </w:p>
         </w:tc>
         <w:tc>
@@ -13074,18 +9501,8 @@
                 <w:sz w:val="24"/>
                 <w:szCs w:val="24"/>
               </w:rPr>
-              <w:t xml:space="preserve">Chưa hoàn </w:t>
-            </w:r>
-            <w:proofErr w:type="spellStart"/>
-            <w:r>
-              <w:rPr>
-                <w:color w:val="000000"/>
-                <w:sz w:val="24"/>
-                <w:szCs w:val="24"/>
-              </w:rPr>
-              <w:t>thành</w:t>
-            </w:r>
-            <w:proofErr w:type="spellEnd"/>
+              <w:t>Chưa hoàn thành</w:t>
+            </w:r>
           </w:p>
         </w:tc>
         <w:tc>
@@ -13194,108 +9611,8 @@
                 <w:sz w:val="24"/>
                 <w:szCs w:val="24"/>
               </w:rPr>
-              <w:t xml:space="preserve">Test </w:t>
-            </w:r>
-            <w:proofErr w:type="spellStart"/>
-            <w:r>
-              <w:rPr>
-                <w:color w:val="FF0000"/>
-                <w:sz w:val="24"/>
-                <w:szCs w:val="24"/>
-              </w:rPr>
-              <w:t>chức</w:t>
-            </w:r>
-            <w:proofErr w:type="spellEnd"/>
-            <w:r>
-              <w:rPr>
-                <w:color w:val="FF0000"/>
-                <w:sz w:val="24"/>
-                <w:szCs w:val="24"/>
-              </w:rPr>
-              <w:t xml:space="preserve"> </w:t>
-            </w:r>
-            <w:proofErr w:type="spellStart"/>
-            <w:r>
-              <w:rPr>
-                <w:color w:val="FF0000"/>
-                <w:sz w:val="24"/>
-                <w:szCs w:val="24"/>
-              </w:rPr>
-              <w:t>năng</w:t>
-            </w:r>
-            <w:proofErr w:type="spellEnd"/>
-            <w:r>
-              <w:rPr>
-                <w:color w:val="FF0000"/>
-                <w:sz w:val="24"/>
-                <w:szCs w:val="24"/>
-              </w:rPr>
-              <w:t xml:space="preserve"> </w:t>
-            </w:r>
-            <w:proofErr w:type="spellStart"/>
-            <w:r>
-              <w:rPr>
-                <w:color w:val="FF0000"/>
-                <w:sz w:val="24"/>
-                <w:szCs w:val="24"/>
-              </w:rPr>
-              <w:t>ghi</w:t>
-            </w:r>
-            <w:proofErr w:type="spellEnd"/>
-            <w:r>
-              <w:rPr>
-                <w:color w:val="FF0000"/>
-                <w:sz w:val="24"/>
-                <w:szCs w:val="24"/>
-              </w:rPr>
-              <w:t xml:space="preserve"> nhận thông tin </w:t>
-            </w:r>
-            <w:proofErr w:type="spellStart"/>
-            <w:r>
-              <w:rPr>
-                <w:color w:val="FF0000"/>
-                <w:sz w:val="24"/>
-                <w:szCs w:val="24"/>
-              </w:rPr>
-              <w:t>vận</w:t>
-            </w:r>
-            <w:proofErr w:type="spellEnd"/>
-            <w:r>
-              <w:rPr>
-                <w:color w:val="FF0000"/>
-                <w:sz w:val="24"/>
-                <w:szCs w:val="24"/>
-              </w:rPr>
-              <w:t xml:space="preserve"> </w:t>
-            </w:r>
-            <w:proofErr w:type="spellStart"/>
-            <w:r>
-              <w:rPr>
-                <w:color w:val="FF0000"/>
-                <w:sz w:val="24"/>
-                <w:szCs w:val="24"/>
-              </w:rPr>
-              <w:t>động</w:t>
-            </w:r>
-            <w:proofErr w:type="spellEnd"/>
-            <w:r>
-              <w:rPr>
-                <w:color w:val="FF0000"/>
-                <w:sz w:val="24"/>
-                <w:szCs w:val="24"/>
-              </w:rPr>
-              <w:t xml:space="preserve"> </w:t>
-            </w:r>
-            <w:proofErr w:type="spellStart"/>
-            <w:r>
-              <w:rPr>
-                <w:color w:val="FF0000"/>
-                <w:sz w:val="24"/>
-                <w:szCs w:val="24"/>
-              </w:rPr>
-              <w:t>viên</w:t>
-            </w:r>
-            <w:proofErr w:type="spellEnd"/>
+              <w:t>Test chức năng ghi nhận thông tin vận động viên</w:t>
+            </w:r>
           </w:p>
         </w:tc>
         <w:tc>
@@ -13491,18 +9808,8 @@
                 <w:sz w:val="24"/>
                 <w:szCs w:val="24"/>
               </w:rPr>
-              <w:t xml:space="preserve">Chưa hoàn </w:t>
-            </w:r>
-            <w:proofErr w:type="spellStart"/>
-            <w:r>
-              <w:rPr>
-                <w:color w:val="000000"/>
-                <w:sz w:val="24"/>
-                <w:szCs w:val="24"/>
-              </w:rPr>
-              <w:t>thành</w:t>
-            </w:r>
-            <w:proofErr w:type="spellEnd"/>
+              <w:t>Chưa hoàn thành</w:t>
+            </w:r>
           </w:p>
         </w:tc>
         <w:tc>
@@ -13621,115 +9928,7 @@
                 <w:sz w:val="24"/>
                 <w:szCs w:val="24"/>
               </w:rPr>
-              <w:t xml:space="preserve">Code </w:t>
-            </w:r>
-            <w:proofErr w:type="spellStart"/>
-            <w:r>
-              <w:rPr>
-                <w:color w:val="FF0000"/>
-                <w:sz w:val="24"/>
-                <w:szCs w:val="24"/>
-              </w:rPr>
-              <w:t>chức</w:t>
-            </w:r>
-            <w:proofErr w:type="spellEnd"/>
-            <w:r>
-              <w:rPr>
-                <w:color w:val="FF0000"/>
-                <w:sz w:val="24"/>
-                <w:szCs w:val="24"/>
-              </w:rPr>
-              <w:t xml:space="preserve"> </w:t>
-            </w:r>
-            <w:proofErr w:type="spellStart"/>
-            <w:r>
-              <w:rPr>
-                <w:color w:val="FF0000"/>
-                <w:sz w:val="24"/>
-                <w:szCs w:val="24"/>
-              </w:rPr>
-              <w:t>năng</w:t>
-            </w:r>
-            <w:proofErr w:type="spellEnd"/>
-            <w:r>
-              <w:rPr>
-                <w:color w:val="FF0000"/>
-                <w:sz w:val="24"/>
-                <w:szCs w:val="24"/>
-              </w:rPr>
-              <w:t xml:space="preserve"> thêm, </w:t>
-            </w:r>
-            <w:proofErr w:type="spellStart"/>
-            <w:r>
-              <w:rPr>
-                <w:color w:val="FF0000"/>
-                <w:sz w:val="24"/>
-                <w:szCs w:val="24"/>
-              </w:rPr>
-              <w:t>sửa</w:t>
-            </w:r>
-            <w:proofErr w:type="spellEnd"/>
-            <w:r>
-              <w:rPr>
-                <w:color w:val="FF0000"/>
-                <w:sz w:val="24"/>
-                <w:szCs w:val="24"/>
-              </w:rPr>
-              <w:t xml:space="preserve">, </w:t>
-            </w:r>
-            <w:proofErr w:type="spellStart"/>
-            <w:r>
-              <w:rPr>
-                <w:color w:val="FF0000"/>
-                <w:sz w:val="24"/>
-                <w:szCs w:val="24"/>
-              </w:rPr>
-              <w:t>xóa</w:t>
-            </w:r>
-            <w:proofErr w:type="spellEnd"/>
-            <w:r>
-              <w:rPr>
-                <w:color w:val="FF0000"/>
-                <w:sz w:val="24"/>
-                <w:szCs w:val="24"/>
-              </w:rPr>
-              <w:t xml:space="preserve"> thông tin </w:t>
-            </w:r>
-            <w:proofErr w:type="spellStart"/>
-            <w:r>
-              <w:rPr>
-                <w:color w:val="FF0000"/>
-                <w:sz w:val="24"/>
-                <w:szCs w:val="24"/>
-              </w:rPr>
-              <w:t>của</w:t>
-            </w:r>
-            <w:proofErr w:type="spellEnd"/>
-            <w:r>
-              <w:rPr>
-                <w:color w:val="FF0000"/>
-                <w:sz w:val="24"/>
-                <w:szCs w:val="24"/>
-              </w:rPr>
-              <w:t xml:space="preserve"> VĐV </w:t>
-            </w:r>
-            <w:proofErr w:type="spellStart"/>
-            <w:r>
-              <w:rPr>
-                <w:color w:val="FF0000"/>
-                <w:sz w:val="24"/>
-                <w:szCs w:val="24"/>
-              </w:rPr>
-              <w:t>mỗi</w:t>
-            </w:r>
-            <w:proofErr w:type="spellEnd"/>
-            <w:r>
-              <w:rPr>
-                <w:color w:val="FF0000"/>
-                <w:sz w:val="24"/>
-                <w:szCs w:val="24"/>
-              </w:rPr>
-              <w:t xml:space="preserve"> đoàn</w:t>
+              <w:t>Code chức năng thêm, sửa, xóa thông tin của VĐV mỗi đoàn</w:t>
             </w:r>
           </w:p>
         </w:tc>
@@ -13892,18 +10091,8 @@
                 <w:sz w:val="24"/>
                 <w:szCs w:val="24"/>
               </w:rPr>
-              <w:t xml:space="preserve">Nguyễn Văn Thanh </w:t>
-            </w:r>
-            <w:proofErr w:type="spellStart"/>
-            <w:r>
-              <w:rPr>
-                <w:color w:val="000000"/>
-                <w:sz w:val="24"/>
-                <w:szCs w:val="24"/>
-              </w:rPr>
-              <w:t>Hiếu</w:t>
-            </w:r>
-            <w:proofErr w:type="spellEnd"/>
+              <w:t>Nguyễn Văn Thanh Hiếu</w:t>
+            </w:r>
           </w:p>
         </w:tc>
         <w:tc>
@@ -13941,18 +10130,8 @@
                 <w:sz w:val="24"/>
                 <w:szCs w:val="24"/>
               </w:rPr>
-              <w:t xml:space="preserve">Chưa hoàn </w:t>
-            </w:r>
-            <w:proofErr w:type="spellStart"/>
-            <w:r>
-              <w:rPr>
-                <w:color w:val="000000"/>
-                <w:sz w:val="24"/>
-                <w:szCs w:val="24"/>
-              </w:rPr>
-              <w:t>thành</w:t>
-            </w:r>
-            <w:proofErr w:type="spellEnd"/>
+              <w:t>Chưa hoàn thành</w:t>
+            </w:r>
           </w:p>
         </w:tc>
         <w:tc>
@@ -14070,123 +10249,15 @@
                 <w:sz w:val="24"/>
                 <w:szCs w:val="24"/>
               </w:rPr>
-              <w:t xml:space="preserve">Test </w:t>
-            </w:r>
-            <w:proofErr w:type="spellStart"/>
+              <w:t xml:space="preserve">Test chức năng </w:t>
+            </w:r>
             <w:r>
               <w:rPr>
                 <w:color w:val="FF0000"/>
                 <w:sz w:val="24"/>
                 <w:szCs w:val="24"/>
               </w:rPr>
-              <w:t>chức</w:t>
-            </w:r>
-            <w:proofErr w:type="spellEnd"/>
-            <w:r>
-              <w:rPr>
-                <w:color w:val="FF0000"/>
-                <w:sz w:val="24"/>
-                <w:szCs w:val="24"/>
-              </w:rPr>
-              <w:t xml:space="preserve"> </w:t>
-            </w:r>
-            <w:proofErr w:type="spellStart"/>
-            <w:r>
-              <w:rPr>
-                <w:color w:val="FF0000"/>
-                <w:sz w:val="24"/>
-                <w:szCs w:val="24"/>
-              </w:rPr>
-              <w:t>năng</w:t>
-            </w:r>
-            <w:proofErr w:type="spellEnd"/>
-            <w:r>
-              <w:rPr>
-                <w:color w:val="FF0000"/>
-                <w:sz w:val="24"/>
-                <w:szCs w:val="24"/>
-              </w:rPr>
-              <w:t xml:space="preserve"> </w:t>
-            </w:r>
-            <w:r>
-              <w:rPr>
-                <w:color w:val="FF0000"/>
-                <w:sz w:val="24"/>
-                <w:szCs w:val="24"/>
-              </w:rPr>
-              <w:t xml:space="preserve">thêm, </w:t>
-            </w:r>
-            <w:proofErr w:type="spellStart"/>
-            <w:r>
-              <w:rPr>
-                <w:color w:val="FF0000"/>
-                <w:sz w:val="24"/>
-                <w:szCs w:val="24"/>
-              </w:rPr>
-              <w:t>sửa</w:t>
-            </w:r>
-            <w:proofErr w:type="spellEnd"/>
-            <w:r>
-              <w:rPr>
-                <w:color w:val="FF0000"/>
-                <w:sz w:val="24"/>
-                <w:szCs w:val="24"/>
-              </w:rPr>
-              <w:t xml:space="preserve">, </w:t>
-            </w:r>
-            <w:proofErr w:type="spellStart"/>
-            <w:r>
-              <w:rPr>
-                <w:color w:val="FF0000"/>
-                <w:sz w:val="24"/>
-                <w:szCs w:val="24"/>
-              </w:rPr>
-              <w:t>xóa</w:t>
-            </w:r>
-            <w:proofErr w:type="spellEnd"/>
-            <w:r>
-              <w:rPr>
-                <w:color w:val="FF0000"/>
-                <w:sz w:val="24"/>
-                <w:szCs w:val="24"/>
-              </w:rPr>
-              <w:t xml:space="preserve"> thông tin </w:t>
-            </w:r>
-            <w:proofErr w:type="spellStart"/>
-            <w:r>
-              <w:rPr>
-                <w:color w:val="FF0000"/>
-                <w:sz w:val="24"/>
-                <w:szCs w:val="24"/>
-              </w:rPr>
-              <w:t>của</w:t>
-            </w:r>
-            <w:proofErr w:type="spellEnd"/>
-            <w:r>
-              <w:rPr>
-                <w:color w:val="FF0000"/>
-                <w:sz w:val="24"/>
-                <w:szCs w:val="24"/>
-              </w:rPr>
-              <w:t xml:space="preserve"> VĐV </w:t>
-            </w:r>
-            <w:proofErr w:type="spellStart"/>
-            <w:r>
-              <w:rPr>
-                <w:color w:val="FF0000"/>
-                <w:sz w:val="24"/>
-                <w:szCs w:val="24"/>
-              </w:rPr>
-              <w:t>mỗi</w:t>
-            </w:r>
-            <w:proofErr w:type="spellEnd"/>
-            <w:r>
-              <w:rPr>
-                <w:color w:val="FF0000"/>
-                <w:sz w:val="24"/>
-                <w:szCs w:val="24"/>
-              </w:rPr>
-              <w:t xml:space="preserve"> đoàn</w:t>
+              <w:t>thêm, sửa, xóa thông tin của VĐV mỗi đoàn</w:t>
             </w:r>
           </w:p>
         </w:tc>
@@ -14345,18 +10416,8 @@
                 <w:sz w:val="24"/>
                 <w:szCs w:val="24"/>
               </w:rPr>
-              <w:t xml:space="preserve">Nguyễn Văn Thanh </w:t>
-            </w:r>
-            <w:proofErr w:type="spellStart"/>
-            <w:r>
-              <w:rPr>
-                <w:color w:val="000000"/>
-                <w:sz w:val="24"/>
-                <w:szCs w:val="24"/>
-              </w:rPr>
-              <w:t>Hiếu</w:t>
-            </w:r>
-            <w:proofErr w:type="spellEnd"/>
+              <w:t>Nguyễn Văn Thanh Hiếu</w:t>
+            </w:r>
           </w:p>
         </w:tc>
         <w:tc>
@@ -14393,18 +10454,8 @@
                 <w:sz w:val="24"/>
                 <w:szCs w:val="24"/>
               </w:rPr>
-              <w:t xml:space="preserve">Chưa hoàn </w:t>
-            </w:r>
-            <w:proofErr w:type="spellStart"/>
-            <w:r>
-              <w:rPr>
-                <w:color w:val="000000"/>
-                <w:sz w:val="24"/>
-                <w:szCs w:val="24"/>
-              </w:rPr>
-              <w:t>thành</w:t>
-            </w:r>
-            <w:proofErr w:type="spellEnd"/>
+              <w:t>Chưa hoàn thành</w:t>
+            </w:r>
           </w:p>
         </w:tc>
         <w:tc>
@@ -14523,108 +10574,8 @@
                 <w:sz w:val="24"/>
                 <w:szCs w:val="24"/>
               </w:rPr>
-              <w:t xml:space="preserve">Hoàn </w:t>
-            </w:r>
-            <w:proofErr w:type="spellStart"/>
-            <w:r>
-              <w:rPr>
-                <w:color w:val="000000"/>
-                <w:sz w:val="24"/>
-                <w:szCs w:val="24"/>
-              </w:rPr>
-              <w:t>thiện</w:t>
-            </w:r>
-            <w:proofErr w:type="spellEnd"/>
-            <w:r>
-              <w:rPr>
-                <w:color w:val="000000"/>
-                <w:sz w:val="24"/>
-                <w:szCs w:val="24"/>
-              </w:rPr>
-              <w:t xml:space="preserve"> code </w:t>
-            </w:r>
-            <w:proofErr w:type="spellStart"/>
-            <w:r>
-              <w:rPr>
-                <w:color w:val="000000"/>
-                <w:sz w:val="24"/>
-                <w:szCs w:val="24"/>
-              </w:rPr>
-              <w:t>phần</w:t>
-            </w:r>
-            <w:proofErr w:type="spellEnd"/>
-            <w:r>
-              <w:rPr>
-                <w:color w:val="000000"/>
-                <w:sz w:val="24"/>
-                <w:szCs w:val="24"/>
-              </w:rPr>
-              <w:t xml:space="preserve"> </w:t>
-            </w:r>
-            <w:proofErr w:type="spellStart"/>
-            <w:r>
-              <w:rPr>
-                <w:color w:val="000000"/>
-                <w:sz w:val="24"/>
-                <w:szCs w:val="24"/>
-              </w:rPr>
-              <w:t>còn</w:t>
-            </w:r>
-            <w:proofErr w:type="spellEnd"/>
-            <w:r>
-              <w:rPr>
-                <w:color w:val="000000"/>
-                <w:sz w:val="24"/>
-                <w:szCs w:val="24"/>
-              </w:rPr>
-              <w:t xml:space="preserve"> lại </w:t>
-            </w:r>
-            <w:proofErr w:type="spellStart"/>
-            <w:r>
-              <w:rPr>
-                <w:color w:val="000000"/>
-                <w:sz w:val="24"/>
-                <w:szCs w:val="24"/>
-              </w:rPr>
-              <w:t>của</w:t>
-            </w:r>
-            <w:proofErr w:type="spellEnd"/>
-            <w:r>
-              <w:rPr>
-                <w:color w:val="000000"/>
-                <w:sz w:val="24"/>
-                <w:szCs w:val="24"/>
-              </w:rPr>
-              <w:t xml:space="preserve"> </w:t>
-            </w:r>
-            <w:proofErr w:type="spellStart"/>
-            <w:r>
-              <w:rPr>
-                <w:color w:val="000000"/>
-                <w:sz w:val="24"/>
-                <w:szCs w:val="24"/>
-              </w:rPr>
-              <w:t>dự</w:t>
-            </w:r>
-            <w:proofErr w:type="spellEnd"/>
-            <w:r>
-              <w:rPr>
-                <w:color w:val="000000"/>
-                <w:sz w:val="24"/>
-                <w:szCs w:val="24"/>
-              </w:rPr>
-              <w:t xml:space="preserve"> </w:t>
-            </w:r>
-            <w:proofErr w:type="spellStart"/>
-            <w:r>
-              <w:rPr>
-                <w:color w:val="000000"/>
-                <w:sz w:val="24"/>
-                <w:szCs w:val="24"/>
-              </w:rPr>
-              <w:t>án</w:t>
-            </w:r>
-            <w:proofErr w:type="spellEnd"/>
+              <w:t>Hoàn thiện code phần còn lại của dự án</w:t>
+            </w:r>
           </w:p>
         </w:tc>
         <w:tc>
@@ -14786,18 +10737,8 @@
                 <w:sz w:val="24"/>
                 <w:szCs w:val="24"/>
               </w:rPr>
-              <w:t xml:space="preserve">Nguyễn Văn Thanh </w:t>
-            </w:r>
-            <w:proofErr w:type="spellStart"/>
-            <w:r>
-              <w:rPr>
-                <w:color w:val="000000"/>
-                <w:sz w:val="24"/>
-                <w:szCs w:val="24"/>
-              </w:rPr>
-              <w:t>Hiếu</w:t>
-            </w:r>
-            <w:proofErr w:type="spellEnd"/>
+              <w:t>Nguyễn Văn Thanh Hiếu</w:t>
+            </w:r>
           </w:p>
         </w:tc>
         <w:tc>
@@ -14835,18 +10776,8 @@
                 <w:sz w:val="24"/>
                 <w:szCs w:val="24"/>
               </w:rPr>
-              <w:t xml:space="preserve">Chưa hoàn </w:t>
-            </w:r>
-            <w:proofErr w:type="spellStart"/>
-            <w:r>
-              <w:rPr>
-                <w:color w:val="000000"/>
-                <w:sz w:val="24"/>
-                <w:szCs w:val="24"/>
-              </w:rPr>
-              <w:t>thành</w:t>
-            </w:r>
-            <w:proofErr w:type="spellEnd"/>
+              <w:t>Chưa hoàn thành</w:t>
+            </w:r>
           </w:p>
         </w:tc>
         <w:tc>
@@ -15176,18 +11107,8 @@
                 <w:sz w:val="24"/>
                 <w:szCs w:val="24"/>
               </w:rPr>
-              <w:t xml:space="preserve">Chưa hoàn </w:t>
-            </w:r>
-            <w:proofErr w:type="spellStart"/>
-            <w:r>
-              <w:rPr>
-                <w:color w:val="000000"/>
-                <w:sz w:val="24"/>
-                <w:szCs w:val="24"/>
-              </w:rPr>
-              <w:t>thành</w:t>
-            </w:r>
-            <w:proofErr w:type="spellEnd"/>
+              <w:t>Chưa hoàn thành</w:t>
+            </w:r>
           </w:p>
         </w:tc>
         <w:tc>
@@ -15316,43 +11237,7 @@
                 <w:sz w:val="24"/>
                 <w:szCs w:val="24"/>
               </w:rPr>
-              <w:t xml:space="preserve">Hoàn </w:t>
-            </w:r>
-            <w:proofErr w:type="spellStart"/>
-            <w:r>
-              <w:rPr>
-                <w:color w:val="000000"/>
-                <w:sz w:val="24"/>
-                <w:szCs w:val="24"/>
-              </w:rPr>
-              <w:t>thiện</w:t>
-            </w:r>
-            <w:proofErr w:type="spellEnd"/>
-            <w:r>
-              <w:rPr>
-                <w:color w:val="000000"/>
-                <w:sz w:val="24"/>
-                <w:szCs w:val="24"/>
-              </w:rPr>
-              <w:t xml:space="preserve"> code </w:t>
-            </w:r>
-            <w:proofErr w:type="spellStart"/>
-            <w:r>
-              <w:rPr>
-                <w:color w:val="000000"/>
-                <w:sz w:val="24"/>
-                <w:szCs w:val="24"/>
-              </w:rPr>
-              <w:t>và</w:t>
-            </w:r>
-            <w:proofErr w:type="spellEnd"/>
-            <w:r>
-              <w:rPr>
-                <w:color w:val="000000"/>
-                <w:sz w:val="24"/>
-                <w:szCs w:val="24"/>
-              </w:rPr>
-              <w:t xml:space="preserve"> báo cáo</w:t>
+              <w:t>Hoàn thiện code và báo cáo</w:t>
             </w:r>
           </w:p>
         </w:tc>
@@ -15508,18 +11393,8 @@
                 <w:sz w:val="24"/>
                 <w:szCs w:val="24"/>
               </w:rPr>
-              <w:t xml:space="preserve">Cả </w:t>
-            </w:r>
-            <w:proofErr w:type="spellStart"/>
-            <w:r>
-              <w:rPr>
-                <w:color w:val="000000"/>
-                <w:sz w:val="24"/>
-                <w:szCs w:val="24"/>
-              </w:rPr>
-              <w:t>nhóm</w:t>
-            </w:r>
-            <w:proofErr w:type="spellEnd"/>
+              <w:t>Cả nhóm</w:t>
+            </w:r>
           </w:p>
         </w:tc>
         <w:tc>
@@ -15557,18 +11432,8 @@
                 <w:sz w:val="24"/>
                 <w:szCs w:val="24"/>
               </w:rPr>
-              <w:t xml:space="preserve">Chưa hoàn </w:t>
-            </w:r>
-            <w:proofErr w:type="spellStart"/>
-            <w:r>
-              <w:rPr>
-                <w:color w:val="000000"/>
-                <w:sz w:val="24"/>
-                <w:szCs w:val="24"/>
-              </w:rPr>
-              <w:t>thành</w:t>
-            </w:r>
-            <w:proofErr w:type="spellEnd"/>
+              <w:t>Chưa hoàn thành</w:t>
+            </w:r>
           </w:p>
         </w:tc>
         <w:tc>
@@ -15900,18 +11765,8 @@
                 <w:sz w:val="24"/>
                 <w:szCs w:val="24"/>
               </w:rPr>
-              <w:t xml:space="preserve">Chưa hoàn </w:t>
-            </w:r>
-            <w:proofErr w:type="spellStart"/>
-            <w:r>
-              <w:rPr>
-                <w:color w:val="000000"/>
-                <w:sz w:val="24"/>
-                <w:szCs w:val="24"/>
-              </w:rPr>
-              <w:t>thành</w:t>
-            </w:r>
-            <w:proofErr w:type="spellEnd"/>
+              <w:t>Chưa hoàn thành</w:t>
+            </w:r>
           </w:p>
         </w:tc>
         <w:tc>
